--- a/Уч. практ  Отчет.docx
+++ b/Уч. практ  Отчет.docx
@@ -1871,10 +1871,7 @@
         </w:tc>
       </w:tr>
     </w:tbl>
-    <w:p>
-      <w:bookmarkStart w:id="0" w:name="_GoBack"/>
-      <w:bookmarkEnd w:id="0"/>
-    </w:p>
+    <w:p/>
     <w:p>
       <w:pPr>
         <w:jc w:val="center"/>
@@ -2069,7 +2066,7 @@
           <w:szCs w:val="32"/>
         </w:rPr>
       </w:pPr>
-      <w:bookmarkStart w:id="1" w:name="_Toc256637290"/>
+      <w:bookmarkStart w:id="0" w:name="_Toc256637290"/>
       <w:r>
         <w:rPr>
           <w:rFonts w:ascii="Times New Roman" w:hAnsi="Times New Roman" w:cs="Times New Roman"/>
@@ -2078,7 +2075,7 @@
         </w:rPr>
         <w:t>Наименование и область применения</w:t>
       </w:r>
-      <w:bookmarkEnd w:id="1"/>
+      <w:bookmarkEnd w:id="0"/>
     </w:p>
     <w:p>
       <w:pPr>
@@ -2095,7 +2092,7 @@
           <w:sz w:val="20"/>
         </w:rPr>
       </w:pPr>
-      <w:bookmarkStart w:id="2" w:name="_Toc256637291"/>
+      <w:bookmarkStart w:id="1" w:name="_Toc256637291"/>
       <w:r>
         <w:rPr>
           <w:rFonts w:ascii="Times New Roman" w:hAnsi="Times New Roman" w:cs="Times New Roman"/>
@@ -2104,7 +2101,7 @@
         </w:rPr>
         <w:t>Наименование</w:t>
       </w:r>
-      <w:bookmarkEnd w:id="2"/>
+      <w:bookmarkEnd w:id="1"/>
     </w:p>
     <w:p>
       <w:pPr>
@@ -2150,7 +2147,7 @@
           <w:sz w:val="20"/>
         </w:rPr>
       </w:pPr>
-      <w:bookmarkStart w:id="3" w:name="_Toc256637292"/>
+      <w:bookmarkStart w:id="2" w:name="_Toc256637292"/>
       <w:r>
         <w:rPr>
           <w:rFonts w:ascii="Times New Roman" w:hAnsi="Times New Roman" w:cs="Times New Roman"/>
@@ -2159,7 +2156,7 @@
         </w:rPr>
         <w:t>Область применения</w:t>
       </w:r>
-      <w:bookmarkEnd w:id="3"/>
+      <w:bookmarkEnd w:id="2"/>
     </w:p>
     <w:p>
       <w:pPr>
@@ -2192,7 +2189,7 @@
           <w:sz w:val="20"/>
         </w:rPr>
       </w:pPr>
-      <w:bookmarkStart w:id="4" w:name="_Toc256637293"/>
+      <w:bookmarkStart w:id="3" w:name="_Toc256637293"/>
       <w:r>
         <w:rPr>
           <w:rFonts w:ascii="Times New Roman" w:hAnsi="Times New Roman" w:cs="Times New Roman"/>
@@ -2219,7 +2216,7 @@
         </w:rPr>
         <w:t>для разработки</w:t>
       </w:r>
-      <w:bookmarkEnd w:id="4"/>
+      <w:bookmarkEnd w:id="3"/>
     </w:p>
     <w:p>
       <w:pPr>
@@ -2236,7 +2233,7 @@
           <w:sz w:val="20"/>
         </w:rPr>
       </w:pPr>
-      <w:bookmarkStart w:id="5" w:name="_Toc256637294"/>
+      <w:bookmarkStart w:id="4" w:name="_Toc256637294"/>
       <w:r>
         <w:rPr>
           <w:rFonts w:ascii="Times New Roman" w:hAnsi="Times New Roman" w:cs="Times New Roman"/>
@@ -2245,7 +2242,7 @@
         </w:rPr>
         <w:t>Основание</w:t>
       </w:r>
-      <w:bookmarkEnd w:id="5"/>
+      <w:bookmarkEnd w:id="4"/>
     </w:p>
     <w:p>
       <w:pPr>
@@ -2278,7 +2275,7 @@
           <w:sz w:val="20"/>
         </w:rPr>
       </w:pPr>
-      <w:bookmarkStart w:id="6" w:name="_Toc256637295"/>
+      <w:bookmarkStart w:id="5" w:name="_Toc256637295"/>
       <w:r>
         <w:rPr>
           <w:rFonts w:ascii="Times New Roman" w:hAnsi="Times New Roman" w:cs="Times New Roman"/>
@@ -2287,7 +2284,7 @@
         </w:rPr>
         <w:t>Тема разработки</w:t>
       </w:r>
-      <w:bookmarkEnd w:id="6"/>
+      <w:bookmarkEnd w:id="5"/>
       <w:r>
         <w:rPr>
           <w:rFonts w:ascii="Times New Roman" w:hAnsi="Times New Roman" w:cs="Times New Roman"/>
@@ -2341,7 +2338,7 @@
           <w:sz w:val="20"/>
         </w:rPr>
       </w:pPr>
-      <w:bookmarkStart w:id="7" w:name="_Toc256637296"/>
+      <w:bookmarkStart w:id="6" w:name="_Toc256637296"/>
       <w:r>
         <w:rPr>
           <w:rFonts w:ascii="Times New Roman" w:hAnsi="Times New Roman" w:cs="Times New Roman"/>
@@ -2350,7 +2347,7 @@
         </w:rPr>
         <w:t>Исполнитель:</w:t>
       </w:r>
-      <w:bookmarkEnd w:id="7"/>
+      <w:bookmarkEnd w:id="6"/>
     </w:p>
     <w:p>
       <w:pPr>
@@ -2365,7 +2362,19 @@
         <w:rPr>
           <w:sz w:val="20"/>
         </w:rPr>
-        <w:t>Группа №1. Состав группы: Самойлов Сергей</w:t>
+        <w:t>Группа №2</w:t>
+      </w:r>
+      <w:r>
+        <w:rPr>
+          <w:sz w:val="20"/>
+        </w:rPr>
+        <w:t xml:space="preserve">. Состав группы: </w:t>
+      </w:r>
+      <w:r>
+        <w:rPr>
+          <w:sz w:val="20"/>
+        </w:rPr>
+        <w:t>Шпилевой Илья</w:t>
       </w:r>
     </w:p>
     <w:p>
@@ -2383,7 +2392,7 @@
           <w:sz w:val="20"/>
         </w:rPr>
       </w:pPr>
-      <w:bookmarkStart w:id="8" w:name="_Toc256637297"/>
+      <w:bookmarkStart w:id="7" w:name="_Toc256637297"/>
       <w:r>
         <w:rPr>
           <w:rFonts w:ascii="Times New Roman" w:hAnsi="Times New Roman" w:cs="Times New Roman"/>
@@ -2392,7 +2401,7 @@
         </w:rPr>
         <w:t>Соисполнители</w:t>
       </w:r>
-      <w:bookmarkEnd w:id="8"/>
+      <w:bookmarkEnd w:id="7"/>
     </w:p>
     <w:p>
       <w:pPr>
@@ -2427,7 +2436,7 @@
           <w:szCs w:val="32"/>
         </w:rPr>
       </w:pPr>
-      <w:bookmarkStart w:id="9" w:name="_Toc256637298"/>
+      <w:bookmarkStart w:id="8" w:name="_Toc256637298"/>
       <w:r>
         <w:rPr>
           <w:rFonts w:ascii="Times New Roman" w:hAnsi="Times New Roman" w:cs="Times New Roman"/>
@@ -2438,7 +2447,7 @@
         </w:rPr>
         <w:t>Назначение разработки</w:t>
       </w:r>
-      <w:bookmarkEnd w:id="9"/>
+      <w:bookmarkEnd w:id="8"/>
     </w:p>
     <w:p>
       <w:pPr>
@@ -2474,7 +2483,7 @@
           <w:szCs w:val="32"/>
         </w:rPr>
       </w:pPr>
-      <w:bookmarkStart w:id="10" w:name="_Toc256637299"/>
+      <w:bookmarkStart w:id="9" w:name="_Toc256637299"/>
       <w:r>
         <w:rPr>
           <w:rFonts w:ascii="Times New Roman" w:hAnsi="Times New Roman" w:cs="Times New Roman"/>
@@ -2485,7 +2494,7 @@
         </w:rPr>
         <w:t>Технические требования к программе или программному изделию</w:t>
       </w:r>
-      <w:bookmarkEnd w:id="10"/>
+      <w:bookmarkEnd w:id="9"/>
     </w:p>
     <w:p>
       <w:pPr>
@@ -2502,7 +2511,7 @@
           <w:sz w:val="20"/>
         </w:rPr>
       </w:pPr>
-      <w:bookmarkStart w:id="11" w:name="_Toc256637300"/>
+      <w:bookmarkStart w:id="10" w:name="_Toc256637300"/>
       <w:r>
         <w:rPr>
           <w:rFonts w:ascii="Times New Roman" w:hAnsi="Times New Roman" w:cs="Times New Roman"/>
@@ -2511,7 +2520,7 @@
         </w:rPr>
         <w:t>Требования к функциональным характеристикам</w:t>
       </w:r>
-      <w:bookmarkEnd w:id="11"/>
+      <w:bookmarkEnd w:id="10"/>
     </w:p>
     <w:p>
       <w:pPr>
@@ -2528,7 +2537,7 @@
           <w:sz w:val="20"/>
         </w:rPr>
       </w:pPr>
-      <w:bookmarkStart w:id="12" w:name="_Toc256637301"/>
+      <w:bookmarkStart w:id="11" w:name="_Toc256637301"/>
       <w:r>
         <w:rPr>
           <w:rFonts w:ascii="Times New Roman" w:hAnsi="Times New Roman" w:cs="Times New Roman"/>
@@ -2537,7 +2546,7 @@
         </w:rPr>
         <w:t>Функциональные требования</w:t>
       </w:r>
-      <w:bookmarkEnd w:id="12"/>
+      <w:bookmarkEnd w:id="11"/>
     </w:p>
     <w:p>
       <w:pPr>
@@ -2643,7 +2652,7 @@
           <w:sz w:val="20"/>
         </w:rPr>
       </w:pPr>
-      <w:bookmarkStart w:id="13" w:name="_Toc256637302"/>
+      <w:bookmarkStart w:id="12" w:name="_Toc256637302"/>
       <w:r>
         <w:rPr>
           <w:rFonts w:ascii="Times New Roman" w:hAnsi="Times New Roman" w:cs="Times New Roman"/>
@@ -2652,7 +2661,7 @@
         </w:rPr>
         <w:t>Исходные данные</w:t>
       </w:r>
-      <w:bookmarkEnd w:id="13"/>
+      <w:bookmarkEnd w:id="12"/>
     </w:p>
     <w:p>
       <w:pPr>
@@ -2688,7 +2697,7 @@
           <w:sz w:val="20"/>
         </w:rPr>
       </w:pPr>
-      <w:bookmarkStart w:id="14" w:name="_Toc256637303"/>
+      <w:bookmarkStart w:id="13" w:name="_Toc256637303"/>
       <w:r>
         <w:rPr>
           <w:rFonts w:ascii="Times New Roman" w:hAnsi="Times New Roman" w:cs="Times New Roman"/>
@@ -2697,7 +2706,7 @@
         </w:rPr>
         <w:t>Требования к надежности</w:t>
       </w:r>
-      <w:bookmarkEnd w:id="14"/>
+      <w:bookmarkEnd w:id="13"/>
     </w:p>
     <w:p>
       <w:pPr>
@@ -2855,7 +2864,7 @@
           <w:sz w:val="20"/>
         </w:rPr>
       </w:pPr>
-      <w:bookmarkStart w:id="15" w:name="_Toc256637304"/>
+      <w:bookmarkStart w:id="14" w:name="_Toc256637304"/>
       <w:r>
         <w:rPr>
           <w:rFonts w:ascii="Times New Roman" w:hAnsi="Times New Roman" w:cs="Times New Roman"/>
@@ -2864,7 +2873,7 @@
         </w:rPr>
         <w:t>Условия эксплуатации</w:t>
       </w:r>
-      <w:bookmarkEnd w:id="15"/>
+      <w:bookmarkEnd w:id="14"/>
     </w:p>
     <w:p>
       <w:pPr>
@@ -2998,7 +3007,7 @@
           <w:sz w:val="20"/>
         </w:rPr>
       </w:pPr>
-      <w:bookmarkStart w:id="16" w:name="_Toc256637305"/>
+      <w:bookmarkStart w:id="15" w:name="_Toc256637305"/>
       <w:r>
         <w:rPr>
           <w:rFonts w:ascii="Times New Roman" w:hAnsi="Times New Roman" w:cs="Times New Roman"/>
@@ -3007,7 +3016,7 @@
         </w:rPr>
         <w:t>Требования к составу и параметрам технических средств</w:t>
       </w:r>
-      <w:bookmarkEnd w:id="16"/>
+      <w:bookmarkEnd w:id="15"/>
     </w:p>
     <w:p>
       <w:pPr>
@@ -3240,7 +3249,7 @@
           <w:sz w:val="20"/>
         </w:rPr>
       </w:pPr>
-      <w:bookmarkStart w:id="17" w:name="_Toc256637306"/>
+      <w:bookmarkStart w:id="16" w:name="_Toc256637306"/>
       <w:r>
         <w:rPr>
           <w:rFonts w:ascii="Times New Roman" w:hAnsi="Times New Roman" w:cs="Times New Roman"/>
@@ -3249,7 +3258,7 @@
         </w:rPr>
         <w:t>Требования к информационной и программной совместимости</w:t>
       </w:r>
-      <w:bookmarkEnd w:id="17"/>
+      <w:bookmarkEnd w:id="16"/>
     </w:p>
     <w:p>
       <w:pPr>
@@ -3290,7 +3299,7 @@
           <w:sz w:val="20"/>
         </w:rPr>
       </w:pPr>
-      <w:bookmarkStart w:id="18" w:name="_Toc256637307"/>
+      <w:bookmarkStart w:id="17" w:name="_Toc256637307"/>
       <w:r>
         <w:rPr>
           <w:rFonts w:ascii="Times New Roman" w:hAnsi="Times New Roman" w:cs="Times New Roman"/>
@@ -3299,7 +3308,7 @@
         </w:rPr>
         <w:t>Требования к маркировке и упаковке</w:t>
       </w:r>
-      <w:bookmarkEnd w:id="18"/>
+      <w:bookmarkEnd w:id="17"/>
     </w:p>
     <w:p>
       <w:pPr>
@@ -3332,7 +3341,7 @@
           <w:sz w:val="20"/>
         </w:rPr>
       </w:pPr>
-      <w:bookmarkStart w:id="19" w:name="_Toc256637308"/>
+      <w:bookmarkStart w:id="18" w:name="_Toc256637308"/>
       <w:r>
         <w:rPr>
           <w:rFonts w:ascii="Times New Roman" w:hAnsi="Times New Roman" w:cs="Times New Roman"/>
@@ -3341,7 +3350,7 @@
         </w:rPr>
         <w:t>Требования к транспортированию и хранению</w:t>
       </w:r>
-      <w:bookmarkEnd w:id="19"/>
+      <w:bookmarkEnd w:id="18"/>
     </w:p>
     <w:p>
       <w:pPr>
@@ -3374,7 +3383,7 @@
           <w:sz w:val="20"/>
         </w:rPr>
       </w:pPr>
-      <w:bookmarkStart w:id="20" w:name="_Toc256637309"/>
+      <w:bookmarkStart w:id="19" w:name="_Toc256637309"/>
       <w:r>
         <w:rPr>
           <w:rFonts w:ascii="Times New Roman" w:hAnsi="Times New Roman" w:cs="Times New Roman"/>
@@ -3383,14 +3392,13 @@
         </w:rPr>
         <w:t>Специальные требования</w:t>
       </w:r>
-      <w:bookmarkEnd w:id="20"/>
+      <w:bookmarkEnd w:id="19"/>
     </w:p>
     <w:p>
       <w:pPr>
         <w:ind w:firstLine="709"/>
         <w:jc w:val="both"/>
         <w:rPr>
-          <w:rFonts w:ascii="Times New Roman" w:hAnsi="Times New Roman" w:cs="Times New Roman"/>
           <w:sz w:val="20"/>
         </w:rPr>
       </w:pPr>
@@ -3400,6 +3408,3965 @@
         </w:rPr>
         <w:t>Программа должна выводить массив</w:t>
       </w:r>
+    </w:p>
+    <w:p>
+      <w:pPr>
+        <w:ind w:firstLine="709"/>
+        <w:jc w:val="both"/>
+        <w:rPr>
+          <w:sz w:val="20"/>
+        </w:rPr>
+      </w:pPr>
+    </w:p>
+    <w:p>
+      <w:pPr>
+        <w:ind w:firstLine="709"/>
+        <w:jc w:val="center"/>
+        <w:rPr>
+          <w:b/>
+          <w:sz w:val="40"/>
+        </w:rPr>
+      </w:pPr>
+      <w:r>
+        <w:rPr>
+          <w:b/>
+          <w:sz w:val="40"/>
+        </w:rPr>
+        <w:t>Приложение Г</w:t>
+      </w:r>
+    </w:p>
+    <w:p>
+      <w:pPr>
+        <w:ind w:firstLine="709"/>
+        <w:jc w:val="center"/>
+        <w:rPr>
+          <w:b/>
+          <w:sz w:val="40"/>
+        </w:rPr>
+      </w:pPr>
+    </w:p>
+    <w:p>
+      <w:pPr>
+        <w:ind w:firstLine="709"/>
+        <w:jc w:val="center"/>
+        <w:rPr>
+          <w:b/>
+          <w:sz w:val="40"/>
+        </w:rPr>
+      </w:pPr>
+      <w:r>
+        <w:rPr>
+          <w:b/>
+          <w:sz w:val="40"/>
+        </w:rPr>
+        <w:t>Приложение Д</w:t>
+      </w:r>
+    </w:p>
+    <w:p>
+      <w:pPr>
+        <w:pStyle w:val="3"/>
+        <w:shd w:val="clear" w:color="auto" w:fill="FFFFFF"/>
+        <w:spacing w:before="0" w:line="450" w:lineRule="atLeast"/>
+        <w:rPr>
+          <w:rFonts w:ascii="Times New Roman" w:hAnsi="Times New Roman" w:cs="Times New Roman"/>
+          <w:color w:val="444444"/>
+          <w:sz w:val="28"/>
+          <w:szCs w:val="28"/>
+        </w:rPr>
+      </w:pPr>
+      <w:r>
+        <w:rPr>
+          <w:rFonts w:ascii="Times New Roman" w:hAnsi="Times New Roman" w:cs="Times New Roman"/>
+          <w:color w:val="444444"/>
+          <w:sz w:val="28"/>
+          <w:szCs w:val="28"/>
+        </w:rPr>
+        <w:t>Задание 1</w:t>
+      </w:r>
+    </w:p>
+    <w:p/>
+    <w:p>
+      <w:r>
+        <w:rPr>
+          <w:rFonts w:ascii="Times New Roman" w:hAnsi="Times New Roman" w:cs="Times New Roman"/>
+          <w:sz w:val="28"/>
+        </w:rPr>
+        <w:t xml:space="preserve">1. </w:t>
+      </w:r>
+      <w:r>
+        <w:rPr>
+          <w:rFonts w:ascii="Times New Roman" w:hAnsi="Times New Roman" w:cs="Times New Roman"/>
+          <w:sz w:val="28"/>
+        </w:rPr>
+        <w:t>Разработать диаграмму состояний для каждой подсистемы в спецификации</w:t>
+      </w:r>
+      <w:r>
+        <w:rPr>
+          <w:rFonts w:ascii="Times New Roman" w:hAnsi="Times New Roman" w:cs="Times New Roman"/>
+          <w:sz w:val="28"/>
+        </w:rPr>
+        <w:t>.</w:t>
+      </w:r>
+    </w:p>
+    <w:p>
+      <w:pPr>
+        <w:rPr>
+          <w:noProof/>
+          <w:lang w:eastAsia="ru-RU"/>
+        </w:rPr>
+      </w:pPr>
+    </w:p>
+    <w:p>
+      <w:r>
+        <w:rPr>
+          <w:noProof/>
+          <w:lang w:eastAsia="ru-RU"/>
+        </w:rPr>
+        <w:drawing>
+          <wp:inline distT="0" distB="0" distL="0" distR="0" wp14:anchorId="40CFADD8" wp14:editId="09BC7F1F">
+            <wp:extent cx="10648950" cy="5210175"/>
+            <wp:effectExtent l="0" t="0" r="0" b="9525"/>
+            <wp:docPr id="7" name="Рисунок 7"/>
+            <wp:cNvGraphicFramePr>
+              <a:graphicFrameLocks xmlns:a="http://schemas.openxmlformats.org/drawingml/2006/main" noChangeAspect="1"/>
+            </wp:cNvGraphicFramePr>
+            <a:graphic xmlns:a="http://schemas.openxmlformats.org/drawingml/2006/main">
+              <a:graphicData uri="http://schemas.openxmlformats.org/drawingml/2006/picture">
+                <pic:pic xmlns:pic="http://schemas.openxmlformats.org/drawingml/2006/picture">
+                  <pic:nvPicPr>
+                    <pic:cNvPr id="1" name=""/>
+                    <pic:cNvPicPr/>
+                  </pic:nvPicPr>
+                  <pic:blipFill>
+                    <a:blip r:embed="rId10"/>
+                    <a:stretch>
+                      <a:fillRect/>
+                    </a:stretch>
+                  </pic:blipFill>
+                  <pic:spPr>
+                    <a:xfrm>
+                      <a:off x="0" y="0"/>
+                      <a:ext cx="10648950" cy="5210175"/>
+                    </a:xfrm>
+                    <a:prstGeom prst="rect">
+                      <a:avLst/>
+                    </a:prstGeom>
+                  </pic:spPr>
+                </pic:pic>
+              </a:graphicData>
+            </a:graphic>
+          </wp:inline>
+        </w:drawing>
+      </w:r>
+    </w:p>
+    <w:p>
+      <w:pPr>
+        <w:ind w:left="360"/>
+        <w:rPr>
+          <w:rFonts w:ascii="Times New Roman" w:hAnsi="Times New Roman" w:cs="Times New Roman"/>
+          <w:sz w:val="28"/>
+        </w:rPr>
+      </w:pPr>
+      <w:r>
+        <w:rPr>
+          <w:rFonts w:ascii="Times New Roman" w:hAnsi="Times New Roman" w:cs="Times New Roman"/>
+          <w:sz w:val="28"/>
+        </w:rPr>
+        <w:t xml:space="preserve">2. </w:t>
+      </w:r>
+      <w:r>
+        <w:rPr>
+          <w:rFonts w:ascii="Times New Roman" w:hAnsi="Times New Roman" w:cs="Times New Roman"/>
+          <w:sz w:val="28"/>
+        </w:rPr>
+        <w:t>Разработать пояснительную записку по разработанному техническому заданию</w:t>
+      </w:r>
+    </w:p>
+    <w:p/>
+    <w:p>
+      <w:pPr>
+        <w:pStyle w:val="3"/>
+        <w:shd w:val="clear" w:color="auto" w:fill="FFFFFF"/>
+        <w:spacing w:before="0" w:line="450" w:lineRule="atLeast"/>
+        <w:rPr>
+          <w:rFonts w:ascii="Tahoma" w:hAnsi="Tahoma" w:cs="Tahoma"/>
+          <w:b/>
+          <w:bCs/>
+          <w:color w:val="444444"/>
+        </w:rPr>
+      </w:pPr>
+      <w:r>
+        <w:rPr>
+          <w:rFonts w:ascii="Tahoma" w:hAnsi="Tahoma" w:cs="Tahoma"/>
+          <w:color w:val="444444"/>
+        </w:rPr>
+        <w:t>Пояснительная записка</w:t>
+      </w:r>
+    </w:p>
+    <w:p>
+      <w:pPr>
+        <w:numPr>
+          <w:ilvl w:val="0"/>
+          <w:numId w:val="9"/>
+        </w:numPr>
+        <w:shd w:val="clear" w:color="auto" w:fill="FFFFFF"/>
+        <w:spacing w:before="100" w:beforeAutospacing="1" w:after="240" w:line="300" w:lineRule="atLeast"/>
+        <w:ind w:left="0"/>
+        <w:rPr>
+          <w:rFonts w:ascii="Tahoma" w:hAnsi="Tahoma" w:cs="Tahoma"/>
+          <w:color w:val="444444"/>
+          <w:sz w:val="18"/>
+          <w:szCs w:val="18"/>
+        </w:rPr>
+      </w:pPr>
+      <w:r>
+        <w:rPr>
+          <w:rFonts w:ascii="Tahoma" w:hAnsi="Tahoma" w:cs="Tahoma"/>
+          <w:color w:val="444444"/>
+          <w:sz w:val="18"/>
+          <w:szCs w:val="18"/>
+        </w:rPr>
+        <w:t>Структура документа:</w:t>
+      </w:r>
+    </w:p>
+    <w:p>
+      <w:pPr>
+        <w:numPr>
+          <w:ilvl w:val="0"/>
+          <w:numId w:val="9"/>
+        </w:numPr>
+        <w:shd w:val="clear" w:color="auto" w:fill="FFFFFF"/>
+        <w:spacing w:before="100" w:beforeAutospacing="1" w:after="100" w:afterAutospacing="1" w:line="300" w:lineRule="atLeast"/>
+        <w:ind w:left="0"/>
+        <w:rPr>
+          <w:rFonts w:ascii="Tahoma" w:hAnsi="Tahoma" w:cs="Tahoma"/>
+          <w:color w:val="444444"/>
+          <w:sz w:val="18"/>
+          <w:szCs w:val="18"/>
+        </w:rPr>
+      </w:pPr>
+      <w:hyperlink r:id="rId11" w:anchor="1" w:history="1">
+        <w:r>
+          <w:rPr>
+            <w:rStyle w:val="a5"/>
+            <w:rFonts w:ascii="Tahoma" w:hAnsi="Tahoma" w:cs="Tahoma"/>
+            <w:color w:val="1FA2D6"/>
+            <w:sz w:val="18"/>
+            <w:szCs w:val="18"/>
+          </w:rPr>
+          <w:t>1 ОБЩИЕ ПОЛОЖЕНИЯ</w:t>
+        </w:r>
+      </w:hyperlink>
+    </w:p>
+    <w:p>
+      <w:pPr>
+        <w:numPr>
+          <w:ilvl w:val="0"/>
+          <w:numId w:val="9"/>
+        </w:numPr>
+        <w:shd w:val="clear" w:color="auto" w:fill="FFFFFF"/>
+        <w:spacing w:before="100" w:beforeAutospacing="1" w:after="100" w:afterAutospacing="1" w:line="300" w:lineRule="atLeast"/>
+        <w:ind w:left="0"/>
+        <w:rPr>
+          <w:rFonts w:ascii="Tahoma" w:hAnsi="Tahoma" w:cs="Tahoma"/>
+          <w:color w:val="444444"/>
+          <w:sz w:val="18"/>
+          <w:szCs w:val="18"/>
+        </w:rPr>
+      </w:pPr>
+      <w:hyperlink r:id="rId12" w:anchor="1_1" w:history="1">
+        <w:r>
+          <w:rPr>
+            <w:rStyle w:val="a5"/>
+            <w:rFonts w:ascii="Tahoma" w:hAnsi="Tahoma" w:cs="Tahoma"/>
+            <w:color w:val="1FA2D6"/>
+            <w:sz w:val="18"/>
+            <w:szCs w:val="18"/>
+          </w:rPr>
+          <w:t>1.1 Наименование проектируемой автоматизируемой системы</w:t>
+        </w:r>
+      </w:hyperlink>
+    </w:p>
+    <w:p>
+      <w:pPr>
+        <w:numPr>
+          <w:ilvl w:val="0"/>
+          <w:numId w:val="9"/>
+        </w:numPr>
+        <w:shd w:val="clear" w:color="auto" w:fill="FFFFFF"/>
+        <w:spacing w:before="100" w:beforeAutospacing="1" w:after="100" w:afterAutospacing="1" w:line="300" w:lineRule="atLeast"/>
+        <w:ind w:left="0"/>
+        <w:rPr>
+          <w:rFonts w:ascii="Tahoma" w:hAnsi="Tahoma" w:cs="Tahoma"/>
+          <w:color w:val="444444"/>
+          <w:sz w:val="18"/>
+          <w:szCs w:val="18"/>
+        </w:rPr>
+      </w:pPr>
+      <w:hyperlink r:id="rId13" w:anchor="1_2" w:history="1">
+        <w:r>
+          <w:rPr>
+            <w:rStyle w:val="a5"/>
+            <w:rFonts w:ascii="Tahoma" w:hAnsi="Tahoma" w:cs="Tahoma"/>
+            <w:color w:val="1FA2D6"/>
+            <w:sz w:val="18"/>
+            <w:szCs w:val="18"/>
+          </w:rPr>
+          <w:t>1.2 Документы, на основании которых ведется проектирование</w:t>
+        </w:r>
+      </w:hyperlink>
+    </w:p>
+    <w:p>
+      <w:pPr>
+        <w:numPr>
+          <w:ilvl w:val="0"/>
+          <w:numId w:val="9"/>
+        </w:numPr>
+        <w:shd w:val="clear" w:color="auto" w:fill="FFFFFF"/>
+        <w:spacing w:before="100" w:beforeAutospacing="1" w:after="100" w:afterAutospacing="1" w:line="300" w:lineRule="atLeast"/>
+        <w:ind w:left="0"/>
+        <w:rPr>
+          <w:rFonts w:ascii="Tahoma" w:hAnsi="Tahoma" w:cs="Tahoma"/>
+          <w:color w:val="444444"/>
+          <w:sz w:val="18"/>
+          <w:szCs w:val="18"/>
+        </w:rPr>
+      </w:pPr>
+      <w:hyperlink r:id="rId14" w:anchor="1_3" w:history="1">
+        <w:r>
+          <w:rPr>
+            <w:rStyle w:val="a5"/>
+            <w:rFonts w:ascii="Tahoma" w:hAnsi="Tahoma" w:cs="Tahoma"/>
+            <w:color w:val="1FA2D6"/>
+            <w:sz w:val="18"/>
+            <w:szCs w:val="18"/>
+          </w:rPr>
+          <w:t>1.3 Организации, участвующие в разработке</w:t>
+        </w:r>
+      </w:hyperlink>
+    </w:p>
+    <w:p>
+      <w:pPr>
+        <w:numPr>
+          <w:ilvl w:val="0"/>
+          <w:numId w:val="9"/>
+        </w:numPr>
+        <w:shd w:val="clear" w:color="auto" w:fill="FFFFFF"/>
+        <w:spacing w:before="100" w:beforeAutospacing="1" w:after="100" w:afterAutospacing="1" w:line="300" w:lineRule="atLeast"/>
+        <w:ind w:left="0"/>
+        <w:rPr>
+          <w:rFonts w:ascii="Tahoma" w:hAnsi="Tahoma" w:cs="Tahoma"/>
+          <w:color w:val="444444"/>
+          <w:sz w:val="18"/>
+          <w:szCs w:val="18"/>
+        </w:rPr>
+      </w:pPr>
+      <w:hyperlink r:id="rId15" w:anchor="1_4" w:history="1">
+        <w:r>
+          <w:rPr>
+            <w:rStyle w:val="a5"/>
+            <w:rFonts w:ascii="Tahoma" w:hAnsi="Tahoma" w:cs="Tahoma"/>
+            <w:color w:val="1FA2D6"/>
+            <w:sz w:val="18"/>
+            <w:szCs w:val="18"/>
+          </w:rPr>
+          <w:t>1.4 Стадии и сроки исполнения</w:t>
+        </w:r>
+      </w:hyperlink>
+    </w:p>
+    <w:p>
+      <w:pPr>
+        <w:numPr>
+          <w:ilvl w:val="0"/>
+          <w:numId w:val="9"/>
+        </w:numPr>
+        <w:shd w:val="clear" w:color="auto" w:fill="FFFFFF"/>
+        <w:spacing w:before="100" w:beforeAutospacing="1" w:after="100" w:afterAutospacing="1" w:line="300" w:lineRule="atLeast"/>
+        <w:ind w:left="0"/>
+        <w:rPr>
+          <w:rFonts w:ascii="Tahoma" w:hAnsi="Tahoma" w:cs="Tahoma"/>
+          <w:color w:val="444444"/>
+          <w:sz w:val="18"/>
+          <w:szCs w:val="18"/>
+        </w:rPr>
+      </w:pPr>
+      <w:hyperlink r:id="rId16" w:anchor="1_5" w:history="1">
+        <w:r>
+          <w:rPr>
+            <w:rStyle w:val="a5"/>
+            <w:rFonts w:ascii="Tahoma" w:hAnsi="Tahoma" w:cs="Tahoma"/>
+            <w:color w:val="1FA2D6"/>
+            <w:sz w:val="18"/>
+            <w:szCs w:val="18"/>
+          </w:rPr>
+          <w:t>1.5 Цели, назначение и области использования</w:t>
+        </w:r>
+      </w:hyperlink>
+    </w:p>
+    <w:p>
+      <w:pPr>
+        <w:numPr>
+          <w:ilvl w:val="0"/>
+          <w:numId w:val="9"/>
+        </w:numPr>
+        <w:shd w:val="clear" w:color="auto" w:fill="FFFFFF"/>
+        <w:spacing w:before="100" w:beforeAutospacing="1" w:after="100" w:afterAutospacing="1" w:line="300" w:lineRule="atLeast"/>
+        <w:ind w:left="0"/>
+        <w:rPr>
+          <w:rFonts w:ascii="Tahoma" w:hAnsi="Tahoma" w:cs="Tahoma"/>
+          <w:color w:val="444444"/>
+          <w:sz w:val="18"/>
+          <w:szCs w:val="18"/>
+        </w:rPr>
+      </w:pPr>
+      <w:hyperlink r:id="rId17" w:anchor="1_6" w:history="1">
+        <w:r>
+          <w:rPr>
+            <w:rStyle w:val="a5"/>
+            <w:rFonts w:ascii="Tahoma" w:hAnsi="Tahoma" w:cs="Tahoma"/>
+            <w:color w:val="1FA2D6"/>
+            <w:sz w:val="18"/>
+            <w:szCs w:val="18"/>
+          </w:rPr>
+          <w:t xml:space="preserve">1.6 Соответствие проектных решений нормам и правилам техники безопасности, </w:t>
+        </w:r>
+        <w:proofErr w:type="spellStart"/>
+        <w:r>
+          <w:rPr>
+            <w:rStyle w:val="a5"/>
+            <w:rFonts w:ascii="Tahoma" w:hAnsi="Tahoma" w:cs="Tahoma"/>
+            <w:color w:val="1FA2D6"/>
+            <w:sz w:val="18"/>
+            <w:szCs w:val="18"/>
+          </w:rPr>
+          <w:t>пожаро</w:t>
+        </w:r>
+        <w:proofErr w:type="spellEnd"/>
+        <w:r>
+          <w:rPr>
+            <w:rStyle w:val="a5"/>
+            <w:rFonts w:ascii="Tahoma" w:hAnsi="Tahoma" w:cs="Tahoma"/>
+            <w:color w:val="1FA2D6"/>
+            <w:sz w:val="18"/>
+            <w:szCs w:val="18"/>
+          </w:rPr>
+          <w:t>- и взрывобезопасности</w:t>
+        </w:r>
+      </w:hyperlink>
+    </w:p>
+    <w:p>
+      <w:pPr>
+        <w:numPr>
+          <w:ilvl w:val="0"/>
+          <w:numId w:val="9"/>
+        </w:numPr>
+        <w:shd w:val="clear" w:color="auto" w:fill="FFFFFF"/>
+        <w:spacing w:before="100" w:beforeAutospacing="1" w:after="100" w:afterAutospacing="1" w:line="300" w:lineRule="atLeast"/>
+        <w:ind w:left="0"/>
+        <w:rPr>
+          <w:rFonts w:ascii="Tahoma" w:hAnsi="Tahoma" w:cs="Tahoma"/>
+          <w:color w:val="444444"/>
+          <w:sz w:val="18"/>
+          <w:szCs w:val="18"/>
+        </w:rPr>
+      </w:pPr>
+      <w:hyperlink r:id="rId18" w:anchor="1_7" w:history="1">
+        <w:r>
+          <w:rPr>
+            <w:rStyle w:val="a5"/>
+            <w:rFonts w:ascii="Tahoma" w:hAnsi="Tahoma" w:cs="Tahoma"/>
+            <w:color w:val="1FA2D6"/>
+            <w:sz w:val="18"/>
+            <w:szCs w:val="18"/>
+          </w:rPr>
+          <w:t>1.7 Нормативно-технические документы</w:t>
+        </w:r>
+      </w:hyperlink>
+    </w:p>
+    <w:p>
+      <w:pPr>
+        <w:numPr>
+          <w:ilvl w:val="0"/>
+          <w:numId w:val="9"/>
+        </w:numPr>
+        <w:shd w:val="clear" w:color="auto" w:fill="FFFFFF"/>
+        <w:spacing w:before="100" w:beforeAutospacing="1" w:after="100" w:afterAutospacing="1" w:line="300" w:lineRule="atLeast"/>
+        <w:ind w:left="0"/>
+        <w:rPr>
+          <w:rFonts w:ascii="Tahoma" w:hAnsi="Tahoma" w:cs="Tahoma"/>
+          <w:color w:val="444444"/>
+          <w:sz w:val="18"/>
+          <w:szCs w:val="18"/>
+        </w:rPr>
+      </w:pPr>
+      <w:hyperlink r:id="rId19" w:anchor="1_8" w:history="1">
+        <w:r>
+          <w:rPr>
+            <w:rStyle w:val="a5"/>
+            <w:rFonts w:ascii="Tahoma" w:hAnsi="Tahoma" w:cs="Tahoma"/>
+            <w:color w:val="1FA2D6"/>
+            <w:sz w:val="18"/>
+            <w:szCs w:val="18"/>
+          </w:rPr>
+          <w:t xml:space="preserve">1.8 </w:t>
+        </w:r>
+        <w:proofErr w:type="spellStart"/>
+        <w:r>
+          <w:rPr>
+            <w:rStyle w:val="a5"/>
+            <w:rFonts w:ascii="Tahoma" w:hAnsi="Tahoma" w:cs="Tahoma"/>
+            <w:color w:val="1FA2D6"/>
+            <w:sz w:val="18"/>
+            <w:szCs w:val="18"/>
+          </w:rPr>
+          <w:t>НИРы</w:t>
+        </w:r>
+        <w:proofErr w:type="spellEnd"/>
+        <w:r>
+          <w:rPr>
+            <w:rStyle w:val="a5"/>
+            <w:rFonts w:ascii="Tahoma" w:hAnsi="Tahoma" w:cs="Tahoma"/>
+            <w:color w:val="1FA2D6"/>
+            <w:sz w:val="18"/>
+            <w:szCs w:val="18"/>
+          </w:rPr>
+          <w:t xml:space="preserve"> и изобретения, используемые при разработке системы</w:t>
+        </w:r>
+      </w:hyperlink>
+    </w:p>
+    <w:p>
+      <w:pPr>
+        <w:numPr>
+          <w:ilvl w:val="0"/>
+          <w:numId w:val="9"/>
+        </w:numPr>
+        <w:shd w:val="clear" w:color="auto" w:fill="FFFFFF"/>
+        <w:spacing w:before="100" w:beforeAutospacing="1" w:after="100" w:afterAutospacing="1" w:line="300" w:lineRule="atLeast"/>
+        <w:ind w:left="0"/>
+        <w:rPr>
+          <w:rFonts w:ascii="Tahoma" w:hAnsi="Tahoma" w:cs="Tahoma"/>
+          <w:color w:val="444444"/>
+          <w:sz w:val="18"/>
+          <w:szCs w:val="18"/>
+        </w:rPr>
+      </w:pPr>
+      <w:hyperlink r:id="rId20" w:anchor="1_9" w:history="1">
+        <w:r>
+          <w:rPr>
+            <w:rStyle w:val="a5"/>
+            <w:rFonts w:ascii="Tahoma" w:hAnsi="Tahoma" w:cs="Tahoma"/>
+            <w:color w:val="1FA2D6"/>
+            <w:sz w:val="18"/>
+            <w:szCs w:val="18"/>
+          </w:rPr>
+          <w:t>1.9 Очередность создания системы</w:t>
+        </w:r>
+      </w:hyperlink>
+    </w:p>
+    <w:p>
+      <w:pPr>
+        <w:numPr>
+          <w:ilvl w:val="0"/>
+          <w:numId w:val="9"/>
+        </w:numPr>
+        <w:shd w:val="clear" w:color="auto" w:fill="FFFFFF"/>
+        <w:spacing w:before="100" w:beforeAutospacing="1" w:after="100" w:afterAutospacing="1" w:line="300" w:lineRule="atLeast"/>
+        <w:ind w:left="0"/>
+        <w:rPr>
+          <w:rFonts w:ascii="Tahoma" w:hAnsi="Tahoma" w:cs="Tahoma"/>
+          <w:color w:val="444444"/>
+          <w:sz w:val="18"/>
+          <w:szCs w:val="18"/>
+        </w:rPr>
+      </w:pPr>
+      <w:hyperlink r:id="rId21" w:anchor="2" w:history="1">
+        <w:r>
+          <w:rPr>
+            <w:rStyle w:val="a5"/>
+            <w:rFonts w:ascii="Tahoma" w:hAnsi="Tahoma" w:cs="Tahoma"/>
+            <w:color w:val="1FA2D6"/>
+            <w:sz w:val="18"/>
+            <w:szCs w:val="18"/>
+          </w:rPr>
+          <w:t>2 ОПИСАНИЕ ПРОЦЕССА ДЕЯТЕЛЬНОСТИ</w:t>
+        </w:r>
+      </w:hyperlink>
+    </w:p>
+    <w:p>
+      <w:pPr>
+        <w:numPr>
+          <w:ilvl w:val="0"/>
+          <w:numId w:val="9"/>
+        </w:numPr>
+        <w:shd w:val="clear" w:color="auto" w:fill="FFFFFF"/>
+        <w:spacing w:before="100" w:beforeAutospacing="1" w:after="100" w:afterAutospacing="1" w:line="300" w:lineRule="atLeast"/>
+        <w:ind w:left="0"/>
+        <w:rPr>
+          <w:rFonts w:ascii="Tahoma" w:hAnsi="Tahoma" w:cs="Tahoma"/>
+          <w:color w:val="444444"/>
+          <w:sz w:val="18"/>
+          <w:szCs w:val="18"/>
+        </w:rPr>
+      </w:pPr>
+      <w:hyperlink r:id="rId22" w:anchor="3" w:history="1">
+        <w:r>
+          <w:rPr>
+            <w:rStyle w:val="a5"/>
+            <w:rFonts w:ascii="Tahoma" w:hAnsi="Tahoma" w:cs="Tahoma"/>
+            <w:color w:val="1FA2D6"/>
+            <w:sz w:val="18"/>
+            <w:szCs w:val="18"/>
+          </w:rPr>
+          <w:t>3 ОСНОВНЫЕ ТЕХНИЧЕСКИЕ РЕШЕНИЯ</w:t>
+        </w:r>
+      </w:hyperlink>
+    </w:p>
+    <w:p>
+      <w:pPr>
+        <w:numPr>
+          <w:ilvl w:val="0"/>
+          <w:numId w:val="9"/>
+        </w:numPr>
+        <w:shd w:val="clear" w:color="auto" w:fill="FFFFFF"/>
+        <w:spacing w:before="100" w:beforeAutospacing="1" w:after="100" w:afterAutospacing="1" w:line="300" w:lineRule="atLeast"/>
+        <w:ind w:left="0"/>
+        <w:rPr>
+          <w:rFonts w:ascii="Tahoma" w:hAnsi="Tahoma" w:cs="Tahoma"/>
+          <w:color w:val="444444"/>
+          <w:sz w:val="18"/>
+          <w:szCs w:val="18"/>
+        </w:rPr>
+      </w:pPr>
+      <w:hyperlink r:id="rId23" w:anchor="3_1" w:history="1">
+        <w:r>
+          <w:rPr>
+            <w:rStyle w:val="a5"/>
+            <w:rFonts w:ascii="Tahoma" w:hAnsi="Tahoma" w:cs="Tahoma"/>
+            <w:color w:val="1FA2D6"/>
+            <w:sz w:val="18"/>
+            <w:szCs w:val="18"/>
+          </w:rPr>
+          <w:t>3.1 Структура системы, перечень подсистем</w:t>
+        </w:r>
+      </w:hyperlink>
+    </w:p>
+    <w:p>
+      <w:pPr>
+        <w:numPr>
+          <w:ilvl w:val="0"/>
+          <w:numId w:val="9"/>
+        </w:numPr>
+        <w:shd w:val="clear" w:color="auto" w:fill="FFFFFF"/>
+        <w:spacing w:before="100" w:beforeAutospacing="1" w:after="100" w:afterAutospacing="1" w:line="300" w:lineRule="atLeast"/>
+        <w:ind w:left="0"/>
+        <w:rPr>
+          <w:rFonts w:ascii="Tahoma" w:hAnsi="Tahoma" w:cs="Tahoma"/>
+          <w:color w:val="444444"/>
+          <w:sz w:val="18"/>
+          <w:szCs w:val="18"/>
+        </w:rPr>
+      </w:pPr>
+      <w:hyperlink r:id="rId24" w:anchor="3_2" w:history="1">
+        <w:r>
+          <w:rPr>
+            <w:rStyle w:val="a5"/>
+            <w:rFonts w:ascii="Tahoma" w:hAnsi="Tahoma" w:cs="Tahoma"/>
+            <w:color w:val="1FA2D6"/>
+            <w:sz w:val="18"/>
+            <w:szCs w:val="18"/>
+          </w:rPr>
+          <w:t>3.2 Способы и средства связи для информационного обмена между компонентами подсистем</w:t>
+        </w:r>
+      </w:hyperlink>
+    </w:p>
+    <w:p>
+      <w:pPr>
+        <w:numPr>
+          <w:ilvl w:val="0"/>
+          <w:numId w:val="9"/>
+        </w:numPr>
+        <w:shd w:val="clear" w:color="auto" w:fill="FFFFFF"/>
+        <w:spacing w:before="100" w:beforeAutospacing="1" w:after="100" w:afterAutospacing="1" w:line="300" w:lineRule="atLeast"/>
+        <w:ind w:left="0"/>
+        <w:rPr>
+          <w:rFonts w:ascii="Tahoma" w:hAnsi="Tahoma" w:cs="Tahoma"/>
+          <w:color w:val="444444"/>
+          <w:sz w:val="18"/>
+          <w:szCs w:val="18"/>
+        </w:rPr>
+      </w:pPr>
+      <w:hyperlink r:id="rId25" w:anchor="3_3" w:history="1">
+        <w:r>
+          <w:rPr>
+            <w:rStyle w:val="a5"/>
+            <w:rFonts w:ascii="Tahoma" w:hAnsi="Tahoma" w:cs="Tahoma"/>
+            <w:color w:val="1FA2D6"/>
+            <w:sz w:val="18"/>
+            <w:szCs w:val="18"/>
+          </w:rPr>
+          <w:t>3.3 Взаимосвязь АС со смежными системами</w:t>
+        </w:r>
+      </w:hyperlink>
+    </w:p>
+    <w:p>
+      <w:pPr>
+        <w:numPr>
+          <w:ilvl w:val="0"/>
+          <w:numId w:val="9"/>
+        </w:numPr>
+        <w:shd w:val="clear" w:color="auto" w:fill="FFFFFF"/>
+        <w:spacing w:before="100" w:beforeAutospacing="1" w:after="100" w:afterAutospacing="1" w:line="300" w:lineRule="atLeast"/>
+        <w:ind w:left="0"/>
+        <w:rPr>
+          <w:rFonts w:ascii="Tahoma" w:hAnsi="Tahoma" w:cs="Tahoma"/>
+          <w:color w:val="444444"/>
+          <w:sz w:val="18"/>
+          <w:szCs w:val="18"/>
+        </w:rPr>
+      </w:pPr>
+      <w:hyperlink r:id="rId26" w:anchor="3_4" w:history="1">
+        <w:r>
+          <w:rPr>
+            <w:rStyle w:val="a5"/>
+            <w:rFonts w:ascii="Tahoma" w:hAnsi="Tahoma" w:cs="Tahoma"/>
+            <w:color w:val="1FA2D6"/>
+            <w:sz w:val="18"/>
+            <w:szCs w:val="18"/>
+          </w:rPr>
+          <w:t>3.4 Режимы функционирования системы</w:t>
+        </w:r>
+      </w:hyperlink>
+    </w:p>
+    <w:p>
+      <w:pPr>
+        <w:numPr>
+          <w:ilvl w:val="0"/>
+          <w:numId w:val="9"/>
+        </w:numPr>
+        <w:shd w:val="clear" w:color="auto" w:fill="FFFFFF"/>
+        <w:spacing w:before="100" w:beforeAutospacing="1" w:after="100" w:afterAutospacing="1" w:line="300" w:lineRule="atLeast"/>
+        <w:ind w:left="0"/>
+        <w:rPr>
+          <w:rFonts w:ascii="Tahoma" w:hAnsi="Tahoma" w:cs="Tahoma"/>
+          <w:color w:val="444444"/>
+          <w:sz w:val="18"/>
+          <w:szCs w:val="18"/>
+        </w:rPr>
+      </w:pPr>
+      <w:hyperlink r:id="rId27" w:anchor="3_5" w:history="1">
+        <w:r>
+          <w:rPr>
+            <w:rStyle w:val="a5"/>
+            <w:rFonts w:ascii="Tahoma" w:hAnsi="Tahoma" w:cs="Tahoma"/>
+            <w:color w:val="1FA2D6"/>
+            <w:sz w:val="18"/>
+            <w:szCs w:val="18"/>
+          </w:rPr>
+          <w:t>3.5 Численность, функции и квалификация персонала</w:t>
+        </w:r>
+      </w:hyperlink>
+    </w:p>
+    <w:p>
+      <w:pPr>
+        <w:numPr>
+          <w:ilvl w:val="0"/>
+          <w:numId w:val="9"/>
+        </w:numPr>
+        <w:shd w:val="clear" w:color="auto" w:fill="FFFFFF"/>
+        <w:spacing w:before="100" w:beforeAutospacing="1" w:after="100" w:afterAutospacing="1" w:line="300" w:lineRule="atLeast"/>
+        <w:ind w:left="0"/>
+        <w:rPr>
+          <w:rFonts w:ascii="Tahoma" w:hAnsi="Tahoma" w:cs="Tahoma"/>
+          <w:color w:val="444444"/>
+          <w:sz w:val="18"/>
+          <w:szCs w:val="18"/>
+        </w:rPr>
+      </w:pPr>
+      <w:hyperlink r:id="rId28" w:anchor="3_6" w:history="1">
+        <w:r>
+          <w:rPr>
+            <w:rStyle w:val="a5"/>
+            <w:rFonts w:ascii="Tahoma" w:hAnsi="Tahoma" w:cs="Tahoma"/>
+            <w:color w:val="1FA2D6"/>
+            <w:sz w:val="18"/>
+            <w:szCs w:val="18"/>
+          </w:rPr>
+          <w:t>3.6 Обеспечение потребительских характеристик системы</w:t>
+        </w:r>
+      </w:hyperlink>
+    </w:p>
+    <w:p>
+      <w:pPr>
+        <w:numPr>
+          <w:ilvl w:val="0"/>
+          <w:numId w:val="9"/>
+        </w:numPr>
+        <w:shd w:val="clear" w:color="auto" w:fill="FFFFFF"/>
+        <w:spacing w:before="100" w:beforeAutospacing="1" w:after="100" w:afterAutospacing="1" w:line="300" w:lineRule="atLeast"/>
+        <w:ind w:left="0"/>
+        <w:rPr>
+          <w:rFonts w:ascii="Tahoma" w:hAnsi="Tahoma" w:cs="Tahoma"/>
+          <w:color w:val="444444"/>
+          <w:sz w:val="18"/>
+          <w:szCs w:val="18"/>
+        </w:rPr>
+      </w:pPr>
+      <w:hyperlink r:id="rId29" w:anchor="3_7" w:history="1">
+        <w:r>
+          <w:rPr>
+            <w:rStyle w:val="a5"/>
+            <w:rFonts w:ascii="Tahoma" w:hAnsi="Tahoma" w:cs="Tahoma"/>
+            <w:color w:val="1FA2D6"/>
+            <w:sz w:val="18"/>
+            <w:szCs w:val="18"/>
+          </w:rPr>
+          <w:t>3.7 Функции, выполняемые системой</w:t>
+        </w:r>
+      </w:hyperlink>
+    </w:p>
+    <w:p>
+      <w:pPr>
+        <w:numPr>
+          <w:ilvl w:val="0"/>
+          <w:numId w:val="9"/>
+        </w:numPr>
+        <w:shd w:val="clear" w:color="auto" w:fill="FFFFFF"/>
+        <w:spacing w:before="100" w:beforeAutospacing="1" w:after="100" w:afterAutospacing="1" w:line="300" w:lineRule="atLeast"/>
+        <w:ind w:left="0"/>
+        <w:rPr>
+          <w:rFonts w:ascii="Tahoma" w:hAnsi="Tahoma" w:cs="Tahoma"/>
+          <w:color w:val="444444"/>
+          <w:sz w:val="18"/>
+          <w:szCs w:val="18"/>
+        </w:rPr>
+      </w:pPr>
+      <w:hyperlink r:id="rId30" w:anchor="3_8" w:history="1">
+        <w:r>
+          <w:rPr>
+            <w:rStyle w:val="a5"/>
+            <w:rFonts w:ascii="Tahoma" w:hAnsi="Tahoma" w:cs="Tahoma"/>
+            <w:color w:val="1FA2D6"/>
+            <w:sz w:val="18"/>
+            <w:szCs w:val="18"/>
+          </w:rPr>
+          <w:t>3.8 Комплекс технических средств</w:t>
+        </w:r>
+      </w:hyperlink>
+    </w:p>
+    <w:p>
+      <w:pPr>
+        <w:numPr>
+          <w:ilvl w:val="0"/>
+          <w:numId w:val="9"/>
+        </w:numPr>
+        <w:shd w:val="clear" w:color="auto" w:fill="FFFFFF"/>
+        <w:spacing w:before="100" w:beforeAutospacing="1" w:after="100" w:afterAutospacing="1" w:line="300" w:lineRule="atLeast"/>
+        <w:ind w:left="0"/>
+        <w:rPr>
+          <w:rFonts w:ascii="Tahoma" w:hAnsi="Tahoma" w:cs="Tahoma"/>
+          <w:color w:val="444444"/>
+          <w:sz w:val="18"/>
+          <w:szCs w:val="18"/>
+        </w:rPr>
+      </w:pPr>
+      <w:hyperlink r:id="rId31" w:anchor="3_9" w:history="1">
+        <w:r>
+          <w:rPr>
+            <w:rStyle w:val="a5"/>
+            <w:rFonts w:ascii="Tahoma" w:hAnsi="Tahoma" w:cs="Tahoma"/>
+            <w:color w:val="1FA2D6"/>
+            <w:sz w:val="18"/>
+            <w:szCs w:val="18"/>
+          </w:rPr>
+          <w:t>3.9 Информационное обеспечение системы</w:t>
+        </w:r>
+      </w:hyperlink>
+    </w:p>
+    <w:p>
+      <w:pPr>
+        <w:numPr>
+          <w:ilvl w:val="0"/>
+          <w:numId w:val="9"/>
+        </w:numPr>
+        <w:shd w:val="clear" w:color="auto" w:fill="FFFFFF"/>
+        <w:spacing w:before="100" w:beforeAutospacing="1" w:after="100" w:afterAutospacing="1" w:line="300" w:lineRule="atLeast"/>
+        <w:ind w:left="0"/>
+        <w:rPr>
+          <w:rFonts w:ascii="Tahoma" w:hAnsi="Tahoma" w:cs="Tahoma"/>
+          <w:color w:val="444444"/>
+          <w:sz w:val="18"/>
+          <w:szCs w:val="18"/>
+        </w:rPr>
+      </w:pPr>
+      <w:hyperlink r:id="rId32" w:anchor="3_10" w:history="1">
+        <w:r>
+          <w:rPr>
+            <w:rStyle w:val="a5"/>
+            <w:rFonts w:ascii="Tahoma" w:hAnsi="Tahoma" w:cs="Tahoma"/>
+            <w:color w:val="1FA2D6"/>
+            <w:sz w:val="18"/>
+            <w:szCs w:val="18"/>
+          </w:rPr>
+          <w:t>3.10 Программное обеспечение системы</w:t>
+        </w:r>
+      </w:hyperlink>
+    </w:p>
+    <w:p>
+      <w:pPr>
+        <w:numPr>
+          <w:ilvl w:val="0"/>
+          <w:numId w:val="9"/>
+        </w:numPr>
+        <w:shd w:val="clear" w:color="auto" w:fill="FFFFFF"/>
+        <w:spacing w:before="100" w:beforeAutospacing="1" w:after="100" w:afterAutospacing="1" w:line="300" w:lineRule="atLeast"/>
+        <w:ind w:left="0"/>
+        <w:rPr>
+          <w:rFonts w:ascii="Tahoma" w:hAnsi="Tahoma" w:cs="Tahoma"/>
+          <w:color w:val="444444"/>
+          <w:sz w:val="18"/>
+          <w:szCs w:val="18"/>
+        </w:rPr>
+      </w:pPr>
+      <w:hyperlink r:id="rId33" w:anchor="4" w:history="1">
+        <w:r>
+          <w:rPr>
+            <w:rStyle w:val="a5"/>
+            <w:rFonts w:ascii="Tahoma" w:hAnsi="Tahoma" w:cs="Tahoma"/>
+            <w:color w:val="1FA2D6"/>
+            <w:sz w:val="18"/>
+            <w:szCs w:val="18"/>
+          </w:rPr>
+          <w:t>4 МЕРОПРИЯТИЯ ПО ПОДГОТОВКЕ ОБЪЕКТА АВТОМАТИЗАЦИИ К ВВОДУ СИСТЕМЫ В ДЕЙСТВИЕ</w:t>
+        </w:r>
+      </w:hyperlink>
+    </w:p>
+    <w:p>
+      <w:pPr>
+        <w:numPr>
+          <w:ilvl w:val="0"/>
+          <w:numId w:val="9"/>
+        </w:numPr>
+        <w:shd w:val="clear" w:color="auto" w:fill="FFFFFF"/>
+        <w:spacing w:before="100" w:beforeAutospacing="1" w:after="100" w:afterAutospacing="1" w:line="300" w:lineRule="atLeast"/>
+        <w:ind w:left="0"/>
+        <w:rPr>
+          <w:rFonts w:ascii="Tahoma" w:hAnsi="Tahoma" w:cs="Tahoma"/>
+          <w:color w:val="444444"/>
+          <w:sz w:val="18"/>
+          <w:szCs w:val="18"/>
+        </w:rPr>
+      </w:pPr>
+      <w:hyperlink r:id="rId34" w:anchor="4_1" w:history="1">
+        <w:r>
+          <w:rPr>
+            <w:rStyle w:val="a5"/>
+            <w:rFonts w:ascii="Tahoma" w:hAnsi="Tahoma" w:cs="Tahoma"/>
+            <w:color w:val="1FA2D6"/>
+            <w:sz w:val="18"/>
+            <w:szCs w:val="18"/>
+          </w:rPr>
+          <w:t>4.1 Приведение информации к виду, пригодному для обработки на ЭВМ</w:t>
+        </w:r>
+      </w:hyperlink>
+    </w:p>
+    <w:p>
+      <w:pPr>
+        <w:numPr>
+          <w:ilvl w:val="0"/>
+          <w:numId w:val="9"/>
+        </w:numPr>
+        <w:shd w:val="clear" w:color="auto" w:fill="FFFFFF"/>
+        <w:spacing w:before="100" w:beforeAutospacing="1" w:after="100" w:afterAutospacing="1" w:line="300" w:lineRule="atLeast"/>
+        <w:ind w:left="0"/>
+        <w:rPr>
+          <w:rFonts w:ascii="Tahoma" w:hAnsi="Tahoma" w:cs="Tahoma"/>
+          <w:color w:val="444444"/>
+          <w:sz w:val="18"/>
+          <w:szCs w:val="18"/>
+        </w:rPr>
+      </w:pPr>
+      <w:hyperlink r:id="rId35" w:anchor="4_2" w:history="1">
+        <w:r>
+          <w:rPr>
+            <w:rStyle w:val="a5"/>
+            <w:rFonts w:ascii="Tahoma" w:hAnsi="Tahoma" w:cs="Tahoma"/>
+            <w:color w:val="1FA2D6"/>
+            <w:sz w:val="18"/>
+            <w:szCs w:val="18"/>
+          </w:rPr>
+          <w:t>4.2 Мероприя</w:t>
+        </w:r>
+        <w:r>
+          <w:rPr>
+            <w:rStyle w:val="a5"/>
+            <w:rFonts w:ascii="Tahoma" w:hAnsi="Tahoma" w:cs="Tahoma"/>
+            <w:color w:val="1FA2D6"/>
+            <w:sz w:val="18"/>
+            <w:szCs w:val="18"/>
+          </w:rPr>
+          <w:t>т</w:t>
+        </w:r>
+        <w:r>
+          <w:rPr>
+            <w:rStyle w:val="a5"/>
+            <w:rFonts w:ascii="Tahoma" w:hAnsi="Tahoma" w:cs="Tahoma"/>
+            <w:color w:val="1FA2D6"/>
+            <w:sz w:val="18"/>
+            <w:szCs w:val="18"/>
+          </w:rPr>
+          <w:t>ия по подготовке персонала</w:t>
+        </w:r>
+      </w:hyperlink>
+    </w:p>
+    <w:p>
+      <w:pPr>
+        <w:numPr>
+          <w:ilvl w:val="0"/>
+          <w:numId w:val="9"/>
+        </w:numPr>
+        <w:shd w:val="clear" w:color="auto" w:fill="FFFFFF"/>
+        <w:spacing w:before="100" w:beforeAutospacing="1" w:after="100" w:afterAutospacing="1" w:line="300" w:lineRule="atLeast"/>
+        <w:ind w:left="0"/>
+        <w:rPr>
+          <w:rFonts w:ascii="Tahoma" w:hAnsi="Tahoma" w:cs="Tahoma"/>
+          <w:color w:val="444444"/>
+          <w:sz w:val="18"/>
+          <w:szCs w:val="18"/>
+        </w:rPr>
+      </w:pPr>
+      <w:hyperlink r:id="rId36" w:anchor="4_3" w:history="1">
+        <w:r>
+          <w:rPr>
+            <w:rStyle w:val="a5"/>
+            <w:rFonts w:ascii="Tahoma" w:hAnsi="Tahoma" w:cs="Tahoma"/>
+            <w:color w:val="1FA2D6"/>
+            <w:sz w:val="18"/>
+            <w:szCs w:val="18"/>
+          </w:rPr>
+          <w:t>4.3 Орга</w:t>
+        </w:r>
+        <w:r>
+          <w:rPr>
+            <w:rStyle w:val="a5"/>
+            <w:rFonts w:ascii="Tahoma" w:hAnsi="Tahoma" w:cs="Tahoma"/>
+            <w:color w:val="1FA2D6"/>
+            <w:sz w:val="18"/>
+            <w:szCs w:val="18"/>
+          </w:rPr>
+          <w:t>н</w:t>
+        </w:r>
+        <w:r>
+          <w:rPr>
+            <w:rStyle w:val="a5"/>
+            <w:rFonts w:ascii="Tahoma" w:hAnsi="Tahoma" w:cs="Tahoma"/>
+            <w:color w:val="1FA2D6"/>
+            <w:sz w:val="18"/>
+            <w:szCs w:val="18"/>
+          </w:rPr>
+          <w:t>изация необходимых подразделений и рабочих мест</w:t>
+        </w:r>
+      </w:hyperlink>
+    </w:p>
+    <w:p>
+      <w:pPr>
+        <w:numPr>
+          <w:ilvl w:val="0"/>
+          <w:numId w:val="9"/>
+        </w:numPr>
+        <w:shd w:val="clear" w:color="auto" w:fill="FFFFFF"/>
+        <w:spacing w:before="100" w:beforeAutospacing="1" w:after="100" w:afterAutospacing="1" w:line="300" w:lineRule="atLeast"/>
+        <w:ind w:left="0"/>
+        <w:rPr>
+          <w:rFonts w:ascii="Tahoma" w:hAnsi="Tahoma" w:cs="Tahoma"/>
+          <w:color w:val="444444"/>
+          <w:sz w:val="18"/>
+          <w:szCs w:val="18"/>
+        </w:rPr>
+      </w:pPr>
+      <w:hyperlink r:id="rId37" w:anchor="4_4" w:history="1">
+        <w:r>
+          <w:rPr>
+            <w:rStyle w:val="a5"/>
+            <w:rFonts w:ascii="Tahoma" w:hAnsi="Tahoma" w:cs="Tahoma"/>
+            <w:color w:val="1FA2D6"/>
+            <w:sz w:val="18"/>
+            <w:szCs w:val="18"/>
+          </w:rPr>
+          <w:t>4.4 Изменение объекта автоматизации</w:t>
+        </w:r>
+      </w:hyperlink>
+    </w:p>
+    <w:p>
+      <w:pPr>
+        <w:numPr>
+          <w:ilvl w:val="0"/>
+          <w:numId w:val="9"/>
+        </w:numPr>
+        <w:shd w:val="clear" w:color="auto" w:fill="FFFFFF"/>
+        <w:spacing w:before="100" w:beforeAutospacing="1" w:after="100" w:afterAutospacing="1" w:line="300" w:lineRule="atLeast"/>
+        <w:ind w:left="0"/>
+        <w:rPr>
+          <w:rFonts w:ascii="Tahoma" w:hAnsi="Tahoma" w:cs="Tahoma"/>
+          <w:color w:val="444444"/>
+          <w:sz w:val="18"/>
+          <w:szCs w:val="18"/>
+        </w:rPr>
+      </w:pPr>
+      <w:hyperlink r:id="rId38" w:anchor="4_5" w:history="1">
+        <w:r>
+          <w:rPr>
+            <w:rStyle w:val="a5"/>
+            <w:rFonts w:ascii="Tahoma" w:hAnsi="Tahoma" w:cs="Tahoma"/>
+            <w:color w:val="1FA2D6"/>
+            <w:sz w:val="18"/>
+            <w:szCs w:val="18"/>
+          </w:rPr>
+          <w:t>4.5 Дополнительные мероприятия</w:t>
+        </w:r>
+      </w:hyperlink>
+    </w:p>
+    <w:p>
+      <w:pPr>
+        <w:pStyle w:val="a4"/>
+        <w:shd w:val="clear" w:color="auto" w:fill="FFFFFF"/>
+        <w:spacing w:before="0" w:beforeAutospacing="0" w:after="0" w:afterAutospacing="0"/>
+        <w:rPr>
+          <w:rFonts w:ascii="Tahoma" w:hAnsi="Tahoma" w:cs="Tahoma"/>
+          <w:color w:val="444444"/>
+          <w:sz w:val="18"/>
+          <w:szCs w:val="18"/>
+        </w:rPr>
+      </w:pPr>
+      <w:r>
+        <w:rPr>
+          <w:rFonts w:ascii="Tahoma" w:hAnsi="Tahoma" w:cs="Tahoma"/>
+          <w:color w:val="444444"/>
+          <w:sz w:val="18"/>
+          <w:szCs w:val="18"/>
+        </w:rPr>
+        <w:t> </w:t>
+      </w:r>
+    </w:p>
+    <w:p>
+      <w:pPr>
+        <w:pStyle w:val="3"/>
+        <w:shd w:val="clear" w:color="auto" w:fill="FFFFFF"/>
+        <w:spacing w:before="0" w:line="450" w:lineRule="atLeast"/>
+        <w:rPr>
+          <w:rFonts w:ascii="Tahoma" w:hAnsi="Tahoma" w:cs="Tahoma"/>
+          <w:b/>
+          <w:bCs/>
+          <w:color w:val="444444"/>
+        </w:rPr>
+      </w:pPr>
+      <w:bookmarkStart w:id="20" w:name="1"/>
+      <w:bookmarkEnd w:id="20"/>
+      <w:r>
+        <w:rPr>
+          <w:rFonts w:ascii="Tahoma" w:hAnsi="Tahoma" w:cs="Tahoma"/>
+          <w:color w:val="444444"/>
+        </w:rPr>
+        <w:t>1 ОБЩИЕ ПОЛОЖЕНИЯ</w:t>
+      </w:r>
+    </w:p>
+    <w:p>
+      <w:pPr>
+        <w:pStyle w:val="a4"/>
+        <w:shd w:val="clear" w:color="auto" w:fill="FFFFFF"/>
+        <w:spacing w:before="0" w:beforeAutospacing="0" w:after="0" w:afterAutospacing="0"/>
+        <w:rPr>
+          <w:rFonts w:ascii="Tahoma" w:hAnsi="Tahoma" w:cs="Tahoma"/>
+          <w:color w:val="444444"/>
+          <w:sz w:val="18"/>
+          <w:szCs w:val="18"/>
+        </w:rPr>
+      </w:pPr>
+      <w:r>
+        <w:rPr>
+          <w:rFonts w:ascii="Tahoma" w:hAnsi="Tahoma" w:cs="Tahoma"/>
+          <w:color w:val="444444"/>
+          <w:sz w:val="18"/>
+          <w:szCs w:val="18"/>
+        </w:rPr>
+        <w:t>УКАЗАНИЯ ГОСТ:</w:t>
+      </w:r>
+      <w:r>
+        <w:rPr>
+          <w:rFonts w:ascii="Tahoma" w:hAnsi="Tahoma" w:cs="Tahoma"/>
+          <w:color w:val="444444"/>
+          <w:sz w:val="18"/>
+          <w:szCs w:val="18"/>
+        </w:rPr>
+        <w:br/>
+        <w:t>В разделе "Общие пол</w:t>
+      </w:r>
+      <w:r>
+        <w:rPr>
+          <w:rFonts w:ascii="Tahoma" w:hAnsi="Tahoma" w:cs="Tahoma"/>
+          <w:color w:val="444444"/>
+          <w:sz w:val="18"/>
+          <w:szCs w:val="18"/>
+        </w:rPr>
+        <w:t>ожения" приводят:</w:t>
+      </w:r>
+      <w:r>
+        <w:rPr>
+          <w:rFonts w:ascii="Tahoma" w:hAnsi="Tahoma" w:cs="Tahoma"/>
+          <w:color w:val="444444"/>
+          <w:sz w:val="18"/>
+          <w:szCs w:val="18"/>
+        </w:rPr>
+        <w:br/>
+        <w:t>1) Программа</w:t>
+      </w:r>
+      <w:r>
+        <w:rPr>
+          <w:rFonts w:ascii="Tahoma" w:hAnsi="Tahoma" w:cs="Tahoma"/>
+          <w:color w:val="444444"/>
+          <w:sz w:val="18"/>
+          <w:szCs w:val="18"/>
+        </w:rPr>
+        <w:t xml:space="preserve"> </w:t>
+      </w:r>
+      <w:r>
+        <w:rPr>
+          <w:rFonts w:ascii="Tahoma" w:hAnsi="Tahoma" w:cs="Tahoma"/>
+          <w:color w:val="444444"/>
+          <w:sz w:val="18"/>
+          <w:szCs w:val="18"/>
+        </w:rPr>
+        <w:br/>
+        <w:t xml:space="preserve">2) </w:t>
+      </w:r>
+      <w:r>
+        <w:rPr>
+          <w:rFonts w:ascii="Tahoma" w:hAnsi="Tahoma" w:cs="Tahoma"/>
+          <w:color w:val="444444"/>
+          <w:sz w:val="18"/>
+          <w:szCs w:val="18"/>
+        </w:rPr>
+        <w:t>2</w:t>
+      </w:r>
+      <w:r>
+        <w:rPr>
+          <w:rFonts w:ascii="Tahoma" w:hAnsi="Tahoma" w:cs="Tahoma"/>
+          <w:color w:val="444444"/>
+          <w:sz w:val="18"/>
+          <w:szCs w:val="18"/>
+        </w:rPr>
+        <w:t>ИСП</w:t>
+      </w:r>
+      <w:r>
+        <w:rPr>
+          <w:rFonts w:ascii="Tahoma" w:hAnsi="Tahoma" w:cs="Tahoma"/>
+          <w:color w:val="444444"/>
+          <w:sz w:val="18"/>
+          <w:szCs w:val="18"/>
+        </w:rPr>
+        <w:br/>
+      </w:r>
+      <w:r>
+        <w:rPr>
+          <w:rFonts w:ascii="Tahoma" w:hAnsi="Tahoma" w:cs="Tahoma"/>
+          <w:color w:val="444444"/>
+          <w:sz w:val="18"/>
+          <w:szCs w:val="18"/>
+        </w:rPr>
+        <w:t xml:space="preserve">3) </w:t>
+      </w:r>
+      <w:r>
+        <w:rPr>
+          <w:rFonts w:ascii="Tahoma" w:hAnsi="Tahoma" w:cs="Tahoma"/>
+          <w:color w:val="444444"/>
+          <w:sz w:val="18"/>
+          <w:szCs w:val="18"/>
+        </w:rPr>
+        <w:t>Написание кода</w:t>
+      </w:r>
+      <w:r>
+        <w:rPr>
+          <w:rFonts w:ascii="Tahoma" w:hAnsi="Tahoma" w:cs="Tahoma"/>
+          <w:color w:val="444444"/>
+          <w:sz w:val="18"/>
+          <w:szCs w:val="18"/>
+        </w:rPr>
+        <w:br/>
+        <w:t xml:space="preserve">4) подтверждение соответствия проектных решений действующим нормам и правилам техники безопасности, </w:t>
+      </w:r>
+      <w:proofErr w:type="spellStart"/>
+      <w:r>
+        <w:rPr>
+          <w:rFonts w:ascii="Tahoma" w:hAnsi="Tahoma" w:cs="Tahoma"/>
+          <w:color w:val="444444"/>
+          <w:sz w:val="18"/>
+          <w:szCs w:val="18"/>
+        </w:rPr>
+        <w:t>пожар</w:t>
+      </w:r>
+      <w:r>
+        <w:rPr>
+          <w:rFonts w:ascii="Tahoma" w:hAnsi="Tahoma" w:cs="Tahoma"/>
+          <w:color w:val="444444"/>
+          <w:sz w:val="18"/>
+          <w:szCs w:val="18"/>
+        </w:rPr>
+        <w:t>н</w:t>
+      </w:r>
+      <w:r>
+        <w:rPr>
+          <w:rFonts w:ascii="Tahoma" w:hAnsi="Tahoma" w:cs="Tahoma"/>
+          <w:color w:val="444444"/>
+          <w:sz w:val="18"/>
+          <w:szCs w:val="18"/>
+        </w:rPr>
+        <w:t>о</w:t>
+      </w:r>
+      <w:proofErr w:type="spellEnd"/>
+      <w:r>
+        <w:rPr>
+          <w:rFonts w:ascii="Tahoma" w:hAnsi="Tahoma" w:cs="Tahoma"/>
+          <w:color w:val="444444"/>
+          <w:sz w:val="18"/>
+          <w:szCs w:val="18"/>
+        </w:rPr>
+        <w:t xml:space="preserve"> и взрывобезопасности и т. п.;</w:t>
+      </w:r>
+      <w:r>
+        <w:rPr>
+          <w:rFonts w:ascii="Tahoma" w:hAnsi="Tahoma" w:cs="Tahoma"/>
+          <w:color w:val="444444"/>
+          <w:sz w:val="18"/>
+          <w:szCs w:val="18"/>
+        </w:rPr>
+        <w:br/>
+        <w:t>5) При создании схем были учтены</w:t>
+      </w:r>
+      <w:r>
+        <w:rPr>
+          <w:rFonts w:ascii="Tahoma" w:hAnsi="Tahoma" w:cs="Tahoma"/>
+          <w:color w:val="444444"/>
+          <w:sz w:val="18"/>
+          <w:szCs w:val="18"/>
+        </w:rPr>
+        <w:t xml:space="preserve"> правила, записанные либо в мето</w:t>
+      </w:r>
+      <w:r>
+        <w:rPr>
+          <w:rFonts w:ascii="Tahoma" w:hAnsi="Tahoma" w:cs="Tahoma"/>
+          <w:color w:val="444444"/>
+          <w:sz w:val="18"/>
+          <w:szCs w:val="18"/>
+        </w:rPr>
+        <w:t>дических указаниях, либо в техническом задании;</w:t>
+      </w:r>
+      <w:r>
+        <w:rPr>
+          <w:rFonts w:ascii="Tahoma" w:hAnsi="Tahoma" w:cs="Tahoma"/>
+          <w:color w:val="444444"/>
+          <w:sz w:val="18"/>
+          <w:szCs w:val="18"/>
+        </w:rPr>
+        <w:br/>
+        <w:t>6) сведения о НИР, передовом опыте, изобретениях, использованных при разработке проекта;</w:t>
+      </w:r>
+      <w:r>
+        <w:rPr>
+          <w:rFonts w:ascii="Tahoma" w:hAnsi="Tahoma" w:cs="Tahoma"/>
+          <w:color w:val="444444"/>
+          <w:sz w:val="18"/>
+          <w:szCs w:val="18"/>
+        </w:rPr>
+        <w:br/>
+        <w:t>7)Очередность создания системы:</w:t>
+      </w:r>
+    </w:p>
+    <w:p>
+      <w:pPr>
+        <w:pStyle w:val="a4"/>
+        <w:shd w:val="clear" w:color="auto" w:fill="FFFFFF"/>
+        <w:spacing w:before="0" w:beforeAutospacing="0" w:after="0" w:afterAutospacing="0"/>
+        <w:rPr>
+          <w:rFonts w:ascii="Tahoma" w:hAnsi="Tahoma" w:cs="Tahoma"/>
+          <w:color w:val="444444"/>
+          <w:sz w:val="18"/>
+          <w:szCs w:val="18"/>
+        </w:rPr>
+      </w:pPr>
+      <w:r>
+        <w:rPr>
+          <w:rFonts w:ascii="Tahoma" w:hAnsi="Tahoma" w:cs="Tahoma"/>
+          <w:color w:val="444444"/>
+          <w:sz w:val="18"/>
+          <w:szCs w:val="18"/>
+        </w:rPr>
+        <w:t xml:space="preserve">    </w:t>
+      </w:r>
+      <w:r>
+        <w:rPr>
+          <w:rFonts w:ascii="Tahoma" w:hAnsi="Tahoma" w:cs="Tahoma"/>
+          <w:color w:val="444444"/>
+          <w:sz w:val="18"/>
+          <w:szCs w:val="18"/>
+        </w:rPr>
+        <w:t>1. запуск про</w:t>
+      </w:r>
+      <w:r>
+        <w:rPr>
+          <w:rFonts w:ascii="Tahoma" w:hAnsi="Tahoma" w:cs="Tahoma"/>
+          <w:color w:val="444444"/>
+          <w:sz w:val="18"/>
+          <w:szCs w:val="18"/>
+        </w:rPr>
+        <w:t>граммы для написания кода</w:t>
+      </w:r>
+    </w:p>
+    <w:p>
+      <w:pPr>
+        <w:pStyle w:val="a4"/>
+        <w:shd w:val="clear" w:color="auto" w:fill="FFFFFF"/>
+        <w:spacing w:before="0" w:beforeAutospacing="0" w:after="0" w:afterAutospacing="0"/>
+        <w:rPr>
+          <w:rFonts w:ascii="Tahoma" w:hAnsi="Tahoma" w:cs="Tahoma"/>
+          <w:color w:val="444444"/>
+          <w:sz w:val="18"/>
+          <w:szCs w:val="18"/>
+        </w:rPr>
+      </w:pPr>
+      <w:r>
+        <w:rPr>
+          <w:rFonts w:ascii="Tahoma" w:hAnsi="Tahoma" w:cs="Tahoma"/>
+          <w:color w:val="444444"/>
+          <w:sz w:val="18"/>
+          <w:szCs w:val="18"/>
+        </w:rPr>
+        <w:t xml:space="preserve">    2. </w:t>
+      </w:r>
+      <w:r>
+        <w:rPr>
+          <w:rFonts w:ascii="Tahoma" w:hAnsi="Tahoma" w:cs="Tahoma"/>
+          <w:color w:val="444444"/>
+          <w:sz w:val="18"/>
+          <w:szCs w:val="18"/>
+        </w:rPr>
+        <w:t>ввод чисел массива</w:t>
+      </w:r>
+    </w:p>
+    <w:p>
+      <w:pPr>
+        <w:pStyle w:val="a4"/>
+        <w:shd w:val="clear" w:color="auto" w:fill="FFFFFF"/>
+        <w:spacing w:before="0" w:beforeAutospacing="0" w:after="0" w:afterAutospacing="0"/>
+        <w:rPr>
+          <w:rFonts w:ascii="Tahoma" w:hAnsi="Tahoma" w:cs="Tahoma"/>
+          <w:color w:val="444444"/>
+          <w:sz w:val="18"/>
+          <w:szCs w:val="18"/>
+        </w:rPr>
+      </w:pPr>
+      <w:r>
+        <w:rPr>
+          <w:rFonts w:ascii="Tahoma" w:hAnsi="Tahoma" w:cs="Tahoma"/>
+          <w:color w:val="444444"/>
+          <w:sz w:val="18"/>
+          <w:szCs w:val="18"/>
+        </w:rPr>
+        <w:t xml:space="preserve">    3. </w:t>
+      </w:r>
+      <w:r>
+        <w:rPr>
+          <w:rFonts w:ascii="Tahoma" w:hAnsi="Tahoma" w:cs="Tahoma"/>
+          <w:color w:val="444444"/>
+          <w:sz w:val="18"/>
+          <w:szCs w:val="18"/>
+        </w:rPr>
+        <w:t>поиск отрицательного значения</w:t>
+      </w:r>
+    </w:p>
+    <w:p>
+      <w:pPr>
+        <w:pStyle w:val="a4"/>
+        <w:shd w:val="clear" w:color="auto" w:fill="FFFFFF"/>
+        <w:spacing w:before="0" w:beforeAutospacing="0" w:after="0" w:afterAutospacing="0"/>
+        <w:rPr>
+          <w:rFonts w:ascii="Tahoma" w:hAnsi="Tahoma" w:cs="Tahoma"/>
+          <w:color w:val="444444"/>
+          <w:sz w:val="18"/>
+          <w:szCs w:val="18"/>
+        </w:rPr>
+      </w:pPr>
+      <w:r>
+        <w:rPr>
+          <w:rFonts w:ascii="Tahoma" w:hAnsi="Tahoma" w:cs="Tahoma"/>
+          <w:color w:val="444444"/>
+          <w:sz w:val="18"/>
+          <w:szCs w:val="18"/>
+        </w:rPr>
+        <w:t xml:space="preserve">    4. </w:t>
+      </w:r>
+      <w:bookmarkStart w:id="21" w:name="_GoBack"/>
+      <w:bookmarkEnd w:id="21"/>
+      <w:r>
+        <w:rPr>
+          <w:rFonts w:ascii="Tahoma" w:hAnsi="Tahoma" w:cs="Tahoma"/>
+          <w:color w:val="444444"/>
+          <w:sz w:val="18"/>
+          <w:szCs w:val="18"/>
+        </w:rPr>
+        <w:t>действие после найденного значения</w:t>
+      </w:r>
+    </w:p>
+    <w:p>
+      <w:pPr>
+        <w:pStyle w:val="a4"/>
+        <w:shd w:val="clear" w:color="auto" w:fill="FFFFFF"/>
+        <w:spacing w:before="0" w:beforeAutospacing="0" w:after="0" w:afterAutospacing="0"/>
+        <w:rPr>
+          <w:rFonts w:ascii="Tahoma" w:hAnsi="Tahoma" w:cs="Tahoma"/>
+          <w:color w:val="444444"/>
+          <w:sz w:val="18"/>
+          <w:szCs w:val="18"/>
+        </w:rPr>
+      </w:pPr>
+      <w:r>
+        <w:rPr>
+          <w:rFonts w:ascii="Tahoma" w:hAnsi="Tahoma" w:cs="Tahoma"/>
+          <w:color w:val="444444"/>
+          <w:sz w:val="18"/>
+          <w:szCs w:val="18"/>
+        </w:rPr>
+        <w:t xml:space="preserve">    5. вывод значения на экран</w:t>
+      </w:r>
+      <w:r>
+        <w:rPr>
+          <w:rFonts w:ascii="Tahoma" w:hAnsi="Tahoma" w:cs="Tahoma"/>
+          <w:color w:val="444444"/>
+          <w:sz w:val="18"/>
+          <w:szCs w:val="18"/>
+        </w:rPr>
+        <w:tab/>
+      </w:r>
+    </w:p>
+    <w:p>
+      <w:pPr>
+        <w:pStyle w:val="3"/>
+        <w:shd w:val="clear" w:color="auto" w:fill="FFFFFF"/>
+        <w:spacing w:before="0" w:line="450" w:lineRule="atLeast"/>
+        <w:rPr>
+          <w:rFonts w:ascii="Tahoma" w:hAnsi="Tahoma" w:cs="Tahoma"/>
+          <w:b/>
+          <w:bCs/>
+          <w:color w:val="444444"/>
+        </w:rPr>
+      </w:pPr>
+      <w:bookmarkStart w:id="22" w:name="1_1"/>
+      <w:bookmarkEnd w:id="22"/>
+      <w:r>
+        <w:rPr>
+          <w:rFonts w:ascii="Tahoma" w:hAnsi="Tahoma" w:cs="Tahoma"/>
+          <w:color w:val="444444"/>
+        </w:rPr>
+        <w:t>1.1 Наименование проектируемой автоматизируемой системы</w:t>
+      </w:r>
+    </w:p>
+    <w:p>
+      <w:pPr>
+        <w:pStyle w:val="a4"/>
+        <w:shd w:val="clear" w:color="auto" w:fill="FFFFFF"/>
+        <w:spacing w:before="0" w:beforeAutospacing="0" w:after="0" w:afterAutospacing="0"/>
+        <w:rPr>
+          <w:rFonts w:ascii="Tahoma" w:hAnsi="Tahoma" w:cs="Tahoma"/>
+          <w:color w:val="444444"/>
+          <w:sz w:val="18"/>
+          <w:szCs w:val="18"/>
+          <w:lang w:val="en-US"/>
+        </w:rPr>
+      </w:pPr>
+      <w:r>
+        <w:rPr>
+          <w:rFonts w:ascii="Tahoma" w:hAnsi="Tahoma" w:cs="Tahoma"/>
+          <w:color w:val="444444"/>
+          <w:sz w:val="18"/>
+          <w:szCs w:val="18"/>
+          <w:lang w:val="en-US"/>
+        </w:rPr>
+        <w:t>Visual Studio 2019</w:t>
+      </w:r>
+    </w:p>
+    <w:p>
+      <w:pPr>
+        <w:pStyle w:val="a4"/>
+        <w:shd w:val="clear" w:color="auto" w:fill="FFFFFF"/>
+        <w:spacing w:before="0" w:beforeAutospacing="0" w:after="0" w:afterAutospacing="0"/>
+        <w:rPr>
+          <w:rFonts w:ascii="Tahoma" w:hAnsi="Tahoma" w:cs="Tahoma"/>
+          <w:color w:val="444444"/>
+          <w:sz w:val="18"/>
+          <w:szCs w:val="18"/>
+        </w:rPr>
+      </w:pPr>
+    </w:p>
+    <w:p>
+      <w:pPr>
+        <w:pStyle w:val="3"/>
+        <w:shd w:val="clear" w:color="auto" w:fill="FFFFFF"/>
+        <w:spacing w:before="0" w:line="450" w:lineRule="atLeast"/>
+        <w:rPr>
+          <w:rFonts w:ascii="Tahoma" w:hAnsi="Tahoma" w:cs="Tahoma"/>
+          <w:b/>
+          <w:bCs/>
+          <w:color w:val="444444"/>
+        </w:rPr>
+      </w:pPr>
+      <w:bookmarkStart w:id="23" w:name="1_2"/>
+      <w:bookmarkEnd w:id="23"/>
+      <w:r>
+        <w:rPr>
+          <w:rFonts w:ascii="Tahoma" w:hAnsi="Tahoma" w:cs="Tahoma"/>
+          <w:color w:val="444444"/>
+        </w:rPr>
+        <w:t>1.2 Документы, на основании которых ведется проектирование</w:t>
+      </w:r>
+    </w:p>
+    <w:p>
+      <w:pPr>
+        <w:pStyle w:val="a4"/>
+        <w:shd w:val="clear" w:color="auto" w:fill="FFFFFF"/>
+        <w:spacing w:before="0" w:beforeAutospacing="0" w:after="0" w:afterAutospacing="0"/>
+        <w:rPr>
+          <w:rFonts w:ascii="Tahoma" w:hAnsi="Tahoma" w:cs="Tahoma"/>
+          <w:color w:val="444444"/>
+          <w:sz w:val="18"/>
+          <w:szCs w:val="18"/>
+        </w:rPr>
+      </w:pPr>
+      <w:r>
+        <w:rPr>
+          <w:rFonts w:ascii="Tahoma" w:hAnsi="Tahoma" w:cs="Tahoma"/>
+          <w:color w:val="444444"/>
+          <w:sz w:val="18"/>
+          <w:szCs w:val="18"/>
+        </w:rPr>
+        <w:t xml:space="preserve">Названия документов, по которым создавалась схема: </w:t>
+      </w:r>
+    </w:p>
+    <w:p>
+      <w:pPr>
+        <w:pStyle w:val="a4"/>
+        <w:shd w:val="clear" w:color="auto" w:fill="FFFFFF"/>
+        <w:spacing w:before="0" w:beforeAutospacing="0" w:after="0" w:afterAutospacing="0"/>
+        <w:rPr>
+          <w:rFonts w:ascii="Tahoma" w:hAnsi="Tahoma" w:cs="Tahoma"/>
+          <w:color w:val="444444"/>
+          <w:sz w:val="18"/>
+          <w:szCs w:val="18"/>
+        </w:rPr>
+      </w:pPr>
+      <w:r>
+        <w:rPr>
+          <w:rFonts w:ascii="Tahoma" w:hAnsi="Tahoma" w:cs="Tahoma"/>
+          <w:color w:val="444444"/>
+          <w:sz w:val="18"/>
+          <w:szCs w:val="18"/>
+        </w:rPr>
+        <w:t>Приложение Б</w:t>
+      </w:r>
+    </w:p>
+    <w:p>
+      <w:pPr>
+        <w:pStyle w:val="a4"/>
+        <w:shd w:val="clear" w:color="auto" w:fill="FFFFFF"/>
+        <w:spacing w:before="0" w:beforeAutospacing="0" w:after="0" w:afterAutospacing="0"/>
+        <w:rPr>
+          <w:rFonts w:ascii="Tahoma" w:hAnsi="Tahoma" w:cs="Tahoma"/>
+          <w:color w:val="444444"/>
+          <w:sz w:val="18"/>
+          <w:szCs w:val="18"/>
+        </w:rPr>
+      </w:pPr>
+    </w:p>
+    <w:p>
+      <w:pPr>
+        <w:pStyle w:val="3"/>
+        <w:shd w:val="clear" w:color="auto" w:fill="FFFFFF"/>
+        <w:spacing w:before="0" w:line="450" w:lineRule="atLeast"/>
+        <w:rPr>
+          <w:rFonts w:ascii="Tahoma" w:hAnsi="Tahoma" w:cs="Tahoma"/>
+          <w:b/>
+          <w:bCs/>
+          <w:color w:val="444444"/>
+        </w:rPr>
+      </w:pPr>
+      <w:bookmarkStart w:id="24" w:name="1_3"/>
+      <w:bookmarkEnd w:id="24"/>
+      <w:r>
+        <w:rPr>
+          <w:rFonts w:ascii="Tahoma" w:hAnsi="Tahoma" w:cs="Tahoma"/>
+          <w:color w:val="444444"/>
+        </w:rPr>
+        <w:t>1.3 Организации, участвующие в разработке</w:t>
+      </w:r>
+    </w:p>
+    <w:p>
+      <w:pPr>
+        <w:pStyle w:val="a4"/>
+        <w:shd w:val="clear" w:color="auto" w:fill="FFFFFF"/>
+        <w:spacing w:before="0" w:beforeAutospacing="0" w:after="0" w:afterAutospacing="0"/>
+        <w:rPr>
+          <w:rFonts w:ascii="Tahoma" w:hAnsi="Tahoma" w:cs="Tahoma"/>
+          <w:color w:val="444444"/>
+          <w:sz w:val="18"/>
+          <w:szCs w:val="18"/>
+        </w:rPr>
+      </w:pPr>
+      <w:r>
+        <w:rPr>
+          <w:rFonts w:ascii="Tahoma" w:hAnsi="Tahoma" w:cs="Tahoma"/>
+          <w:color w:val="444444"/>
+          <w:sz w:val="18"/>
+          <w:szCs w:val="18"/>
+        </w:rPr>
+        <w:t>Группа 2ИСП</w:t>
+      </w:r>
+    </w:p>
+    <w:p>
+      <w:pPr>
+        <w:pStyle w:val="3"/>
+        <w:shd w:val="clear" w:color="auto" w:fill="FFFFFF"/>
+        <w:spacing w:before="0" w:line="450" w:lineRule="atLeast"/>
+        <w:rPr>
+          <w:rFonts w:ascii="Tahoma" w:hAnsi="Tahoma" w:cs="Tahoma"/>
+          <w:b/>
+          <w:bCs/>
+          <w:color w:val="444444"/>
+        </w:rPr>
+      </w:pPr>
+      <w:bookmarkStart w:id="25" w:name="1_4"/>
+      <w:bookmarkEnd w:id="25"/>
+      <w:r>
+        <w:rPr>
+          <w:rFonts w:ascii="Tahoma" w:hAnsi="Tahoma" w:cs="Tahoma"/>
+          <w:color w:val="444444"/>
+        </w:rPr>
+        <w:t>1.4 Стадии и сроки исполнения</w:t>
+      </w:r>
+    </w:p>
+    <w:p>
+      <w:pPr>
+        <w:pStyle w:val="a4"/>
+        <w:shd w:val="clear" w:color="auto" w:fill="FFFFFF"/>
+        <w:spacing w:before="0" w:beforeAutospacing="0" w:after="0" w:afterAutospacing="0"/>
+        <w:rPr>
+          <w:rFonts w:ascii="Tahoma" w:hAnsi="Tahoma" w:cs="Tahoma"/>
+          <w:color w:val="444444"/>
+          <w:sz w:val="18"/>
+          <w:szCs w:val="18"/>
+        </w:rPr>
+      </w:pPr>
+      <w:r>
+        <w:rPr>
+          <w:rFonts w:ascii="Tahoma" w:hAnsi="Tahoma" w:cs="Tahoma"/>
+          <w:color w:val="444444"/>
+          <w:sz w:val="18"/>
+          <w:szCs w:val="18"/>
+        </w:rPr>
+        <w:t>Срок – 02.12.2021</w:t>
+      </w:r>
+    </w:p>
+    <w:p>
+      <w:pPr>
+        <w:pStyle w:val="a4"/>
+        <w:shd w:val="clear" w:color="auto" w:fill="FFFFFF"/>
+        <w:spacing w:before="0" w:beforeAutospacing="0" w:after="0" w:afterAutospacing="0"/>
+        <w:rPr>
+          <w:rFonts w:ascii="Tahoma" w:hAnsi="Tahoma" w:cs="Tahoma"/>
+          <w:color w:val="444444"/>
+          <w:sz w:val="18"/>
+          <w:szCs w:val="18"/>
+        </w:rPr>
+      </w:pPr>
+      <w:r>
+        <w:rPr>
+          <w:rFonts w:ascii="Tahoma" w:hAnsi="Tahoma" w:cs="Tahoma"/>
+          <w:color w:val="444444"/>
+          <w:sz w:val="18"/>
+          <w:szCs w:val="18"/>
+        </w:rPr>
+        <w:t>1. Читаем и анализируем поставленную задачу</w:t>
+      </w:r>
+    </w:p>
+    <w:p>
+      <w:pPr>
+        <w:pStyle w:val="a4"/>
+        <w:shd w:val="clear" w:color="auto" w:fill="FFFFFF"/>
+        <w:spacing w:before="0" w:beforeAutospacing="0" w:after="0" w:afterAutospacing="0"/>
+        <w:rPr>
+          <w:rFonts w:ascii="Tahoma" w:hAnsi="Tahoma" w:cs="Tahoma"/>
+          <w:color w:val="444444"/>
+          <w:sz w:val="18"/>
+          <w:szCs w:val="18"/>
+        </w:rPr>
+      </w:pPr>
+      <w:r>
+        <w:rPr>
+          <w:rFonts w:ascii="Tahoma" w:hAnsi="Tahoma" w:cs="Tahoma"/>
+          <w:color w:val="444444"/>
+          <w:sz w:val="18"/>
+          <w:szCs w:val="18"/>
+        </w:rPr>
+        <w:t>2. Делаем необходимые действия (</w:t>
+      </w:r>
+      <w:r>
+        <w:rPr>
+          <w:rFonts w:ascii="Tahoma" w:hAnsi="Tahoma" w:cs="Tahoma"/>
+          <w:color w:val="444444"/>
+          <w:sz w:val="18"/>
+          <w:szCs w:val="18"/>
+        </w:rPr>
+        <w:t>пишем код</w:t>
+      </w:r>
+      <w:r>
+        <w:rPr>
+          <w:rFonts w:ascii="Tahoma" w:hAnsi="Tahoma" w:cs="Tahoma"/>
+          <w:color w:val="444444"/>
+          <w:sz w:val="18"/>
+          <w:szCs w:val="18"/>
+        </w:rPr>
+        <w:t>)</w:t>
+      </w:r>
+    </w:p>
+    <w:p>
+      <w:pPr>
+        <w:pStyle w:val="a4"/>
+        <w:shd w:val="clear" w:color="auto" w:fill="FFFFFF"/>
+        <w:spacing w:before="0" w:beforeAutospacing="0" w:after="0" w:afterAutospacing="0"/>
+        <w:rPr>
+          <w:rFonts w:ascii="Tahoma" w:hAnsi="Tahoma" w:cs="Tahoma"/>
+          <w:color w:val="444444"/>
+          <w:sz w:val="18"/>
+          <w:szCs w:val="18"/>
+        </w:rPr>
+      </w:pPr>
+      <w:r>
+        <w:rPr>
+          <w:rFonts w:ascii="Tahoma" w:hAnsi="Tahoma" w:cs="Tahoma"/>
+          <w:color w:val="444444"/>
+          <w:sz w:val="18"/>
+          <w:szCs w:val="18"/>
+        </w:rPr>
+        <w:t>3. Приводим все к конечному результат</w:t>
+      </w:r>
+      <w:r>
+        <w:rPr>
+          <w:rFonts w:ascii="Tahoma" w:hAnsi="Tahoma" w:cs="Tahoma"/>
+          <w:color w:val="444444"/>
+          <w:sz w:val="18"/>
+          <w:szCs w:val="18"/>
+        </w:rPr>
+        <w:t>у</w:t>
+      </w:r>
+      <w:r>
+        <w:rPr>
+          <w:rFonts w:ascii="Tahoma" w:hAnsi="Tahoma" w:cs="Tahoma"/>
+          <w:color w:val="444444"/>
+          <w:sz w:val="18"/>
+          <w:szCs w:val="18"/>
+        </w:rPr>
+        <w:t>.</w:t>
+      </w:r>
+    </w:p>
+    <w:p>
+      <w:pPr>
+        <w:pStyle w:val="3"/>
+        <w:shd w:val="clear" w:color="auto" w:fill="FFFFFF"/>
+        <w:spacing w:before="0" w:line="450" w:lineRule="atLeast"/>
+        <w:rPr>
+          <w:rFonts w:ascii="Tahoma" w:hAnsi="Tahoma" w:cs="Tahoma"/>
+          <w:b/>
+          <w:bCs/>
+          <w:color w:val="444444"/>
+        </w:rPr>
+      </w:pPr>
+      <w:bookmarkStart w:id="26" w:name="1_5"/>
+      <w:bookmarkEnd w:id="26"/>
+      <w:r>
+        <w:rPr>
+          <w:rFonts w:ascii="Tahoma" w:hAnsi="Tahoma" w:cs="Tahoma"/>
+          <w:color w:val="444444"/>
+        </w:rPr>
+        <w:t>1.5 Цели, назначение и области использования</w:t>
+      </w:r>
+    </w:p>
+    <w:p>
+      <w:pPr>
+        <w:pStyle w:val="a4"/>
+        <w:shd w:val="clear" w:color="auto" w:fill="FFFFFF"/>
+        <w:spacing w:before="0" w:beforeAutospacing="0" w:after="0" w:afterAutospacing="0"/>
+        <w:rPr>
+          <w:rFonts w:ascii="Tahoma" w:hAnsi="Tahoma" w:cs="Tahoma"/>
+          <w:color w:val="444444"/>
+          <w:sz w:val="18"/>
+          <w:szCs w:val="18"/>
+        </w:rPr>
+      </w:pPr>
+      <w:r>
+        <w:rPr>
+          <w:rFonts w:ascii="Tahoma" w:hAnsi="Tahoma" w:cs="Tahoma"/>
+          <w:color w:val="444444"/>
+          <w:sz w:val="18"/>
+          <w:szCs w:val="18"/>
+        </w:rPr>
+        <w:t xml:space="preserve">Написать код, вычисляющий произведение после первого отрицательного значения в массиве, размерностью 10 </w:t>
+      </w:r>
+    </w:p>
+    <w:p>
+      <w:pPr>
+        <w:pStyle w:val="3"/>
+        <w:shd w:val="clear" w:color="auto" w:fill="FFFFFF"/>
+        <w:spacing w:before="0" w:line="450" w:lineRule="atLeast"/>
+        <w:rPr>
+          <w:rFonts w:ascii="Tahoma" w:hAnsi="Tahoma" w:cs="Tahoma"/>
+          <w:b/>
+          <w:bCs/>
+          <w:color w:val="444444"/>
+        </w:rPr>
+      </w:pPr>
+      <w:bookmarkStart w:id="27" w:name="1_6"/>
+      <w:bookmarkEnd w:id="27"/>
+      <w:r>
+        <w:rPr>
+          <w:rFonts w:ascii="Tahoma" w:hAnsi="Tahoma" w:cs="Tahoma"/>
+          <w:color w:val="444444"/>
+        </w:rPr>
+        <w:t xml:space="preserve">1.6 Соответствие проектных решений нормам и правилам техники безопасности, </w:t>
+      </w:r>
+      <w:proofErr w:type="spellStart"/>
+      <w:r>
+        <w:rPr>
+          <w:rFonts w:ascii="Tahoma" w:hAnsi="Tahoma" w:cs="Tahoma"/>
+          <w:color w:val="444444"/>
+        </w:rPr>
+        <w:t>пожаро</w:t>
+      </w:r>
+      <w:proofErr w:type="spellEnd"/>
+      <w:r>
+        <w:rPr>
+          <w:rFonts w:ascii="Tahoma" w:hAnsi="Tahoma" w:cs="Tahoma"/>
+          <w:color w:val="444444"/>
+        </w:rPr>
+        <w:t>- и взрывобезопасности</w:t>
+      </w:r>
+    </w:p>
+    <w:p>
+      <w:pPr>
+        <w:pStyle w:val="a4"/>
+        <w:shd w:val="clear" w:color="auto" w:fill="FFFFFF"/>
+        <w:spacing w:before="0" w:beforeAutospacing="0" w:after="0" w:afterAutospacing="0"/>
+        <w:rPr>
+          <w:rFonts w:ascii="Tahoma" w:hAnsi="Tahoma" w:cs="Tahoma"/>
+          <w:color w:val="444444"/>
+          <w:sz w:val="18"/>
+          <w:szCs w:val="18"/>
+        </w:rPr>
+      </w:pPr>
+      <w:r>
+        <w:rPr>
+          <w:rFonts w:ascii="Tahoma" w:hAnsi="Tahoma" w:cs="Tahoma"/>
+          <w:color w:val="444444"/>
+          <w:sz w:val="18"/>
+          <w:szCs w:val="18"/>
+        </w:rPr>
+        <w:t>см. Приложение А</w:t>
+      </w:r>
+    </w:p>
+    <w:p>
+      <w:pPr>
+        <w:pStyle w:val="3"/>
+        <w:shd w:val="clear" w:color="auto" w:fill="FFFFFF"/>
+        <w:spacing w:before="0" w:line="450" w:lineRule="atLeast"/>
+        <w:rPr>
+          <w:rFonts w:ascii="Tahoma" w:hAnsi="Tahoma" w:cs="Tahoma"/>
+          <w:b/>
+          <w:bCs/>
+          <w:color w:val="444444"/>
+        </w:rPr>
+      </w:pPr>
+      <w:bookmarkStart w:id="28" w:name="1_7"/>
+      <w:bookmarkEnd w:id="28"/>
+      <w:r>
+        <w:rPr>
+          <w:rFonts w:ascii="Tahoma" w:hAnsi="Tahoma" w:cs="Tahoma"/>
+          <w:color w:val="444444"/>
+        </w:rPr>
+        <w:t>1.7 Нормативно-технические документы</w:t>
+      </w:r>
+    </w:p>
+    <w:p>
+      <w:pPr>
+        <w:pStyle w:val="a4"/>
+        <w:shd w:val="clear" w:color="auto" w:fill="FFFFFF"/>
+        <w:spacing w:before="0" w:beforeAutospacing="0" w:after="0" w:afterAutospacing="0"/>
+        <w:rPr>
+          <w:rFonts w:ascii="Tahoma" w:hAnsi="Tahoma" w:cs="Tahoma"/>
+          <w:color w:val="444444"/>
+          <w:sz w:val="18"/>
+          <w:szCs w:val="18"/>
+        </w:rPr>
+      </w:pPr>
+      <w:bookmarkStart w:id="29" w:name="1_8"/>
+      <w:bookmarkEnd w:id="29"/>
+      <w:r>
+        <w:rPr>
+          <w:rFonts w:ascii="Tahoma" w:hAnsi="Tahoma" w:cs="Tahoma"/>
+          <w:color w:val="444444"/>
+          <w:sz w:val="18"/>
+          <w:szCs w:val="18"/>
+        </w:rPr>
+        <w:t>Технический документ, предоставленный студенту 2исп группы</w:t>
+      </w:r>
+    </w:p>
+    <w:p>
+      <w:pPr>
+        <w:pStyle w:val="a4"/>
+        <w:shd w:val="clear" w:color="auto" w:fill="FFFFFF"/>
+        <w:spacing w:before="0" w:beforeAutospacing="0" w:after="0" w:afterAutospacing="0"/>
+        <w:rPr>
+          <w:rFonts w:ascii="Tahoma" w:hAnsi="Tahoma" w:cs="Tahoma"/>
+          <w:color w:val="444444"/>
+          <w:sz w:val="18"/>
+          <w:szCs w:val="18"/>
+        </w:rPr>
+      </w:pPr>
+      <w:r>
+        <w:rPr>
+          <w:rFonts w:ascii="Tahoma" w:hAnsi="Tahoma" w:cs="Tahoma"/>
+          <w:color w:val="444444"/>
+          <w:sz w:val="18"/>
+          <w:szCs w:val="18"/>
+        </w:rPr>
+        <w:t>02.12.2021.docx</w:t>
+      </w:r>
+    </w:p>
+    <w:p>
+      <w:pPr>
+        <w:pStyle w:val="3"/>
+        <w:shd w:val="clear" w:color="auto" w:fill="FFFFFF"/>
+        <w:spacing w:before="0" w:line="450" w:lineRule="atLeast"/>
+        <w:rPr>
+          <w:rFonts w:ascii="Tahoma" w:hAnsi="Tahoma" w:cs="Tahoma"/>
+          <w:color w:val="444444"/>
+          <w:sz w:val="18"/>
+          <w:szCs w:val="18"/>
+        </w:rPr>
+      </w:pPr>
+      <w:r>
+        <w:rPr>
+          <w:rFonts w:ascii="Tahoma" w:hAnsi="Tahoma" w:cs="Tahoma"/>
+          <w:color w:val="444444"/>
+        </w:rPr>
+        <w:t xml:space="preserve"> 1.8 </w:t>
+      </w:r>
+      <w:proofErr w:type="spellStart"/>
+      <w:r>
+        <w:rPr>
+          <w:rFonts w:ascii="Tahoma" w:hAnsi="Tahoma" w:cs="Tahoma"/>
+          <w:color w:val="444444"/>
+        </w:rPr>
+        <w:t>НИРы</w:t>
+      </w:r>
+      <w:proofErr w:type="spellEnd"/>
+      <w:r>
+        <w:rPr>
+          <w:rFonts w:ascii="Tahoma" w:hAnsi="Tahoma" w:cs="Tahoma"/>
+          <w:color w:val="444444"/>
+        </w:rPr>
+        <w:t xml:space="preserve"> и изобретения, используемые при разработке системы</w:t>
+      </w:r>
+    </w:p>
+    <w:p>
+      <w:pPr>
+        <w:pStyle w:val="3"/>
+        <w:shd w:val="clear" w:color="auto" w:fill="FFFFFF"/>
+        <w:spacing w:before="0" w:line="450" w:lineRule="atLeast"/>
+        <w:rPr>
+          <w:rFonts w:ascii="Tahoma" w:hAnsi="Tahoma" w:cs="Tahoma"/>
+          <w:b/>
+          <w:bCs/>
+          <w:color w:val="444444"/>
+        </w:rPr>
+      </w:pPr>
+      <w:r>
+        <w:rPr>
+          <w:rFonts w:ascii="Tahoma" w:hAnsi="Tahoma" w:cs="Tahoma"/>
+          <w:color w:val="444444"/>
+          <w:sz w:val="18"/>
+          <w:szCs w:val="18"/>
+        </w:rPr>
+        <w:t xml:space="preserve">При разработке системы никакие </w:t>
+      </w:r>
+      <w:proofErr w:type="spellStart"/>
+      <w:r>
+        <w:rPr>
+          <w:rFonts w:ascii="Tahoma" w:hAnsi="Tahoma" w:cs="Tahoma"/>
+          <w:color w:val="444444"/>
+          <w:sz w:val="18"/>
+          <w:szCs w:val="18"/>
+        </w:rPr>
+        <w:t>НИРы</w:t>
+      </w:r>
+      <w:proofErr w:type="spellEnd"/>
+      <w:r>
+        <w:rPr>
+          <w:rFonts w:ascii="Tahoma" w:hAnsi="Tahoma" w:cs="Tahoma"/>
+          <w:color w:val="444444"/>
+          <w:sz w:val="18"/>
+          <w:szCs w:val="18"/>
+        </w:rPr>
+        <w:t xml:space="preserve"> и изобретения не использовались.</w:t>
+      </w:r>
+    </w:p>
+    <w:p>
+      <w:pPr>
+        <w:pStyle w:val="3"/>
+        <w:shd w:val="clear" w:color="auto" w:fill="FFFFFF"/>
+        <w:tabs>
+          <w:tab w:val="left" w:pos="4891"/>
+        </w:tabs>
+        <w:spacing w:before="0" w:line="450" w:lineRule="atLeast"/>
+        <w:rPr>
+          <w:rFonts w:ascii="Tahoma" w:hAnsi="Tahoma" w:cs="Tahoma"/>
+          <w:b/>
+          <w:bCs/>
+          <w:color w:val="444444"/>
+        </w:rPr>
+      </w:pPr>
+      <w:bookmarkStart w:id="30" w:name="1_9"/>
+      <w:bookmarkEnd w:id="30"/>
+      <w:r>
+        <w:rPr>
+          <w:rFonts w:ascii="Tahoma" w:hAnsi="Tahoma" w:cs="Tahoma"/>
+          <w:color w:val="444444"/>
+        </w:rPr>
+        <w:t>1.9 Очередность создания системы</w:t>
+      </w:r>
+    </w:p>
+    <w:p>
+      <w:pPr>
+        <w:pStyle w:val="a4"/>
+        <w:shd w:val="clear" w:color="auto" w:fill="FFFFFF"/>
+        <w:spacing w:before="0" w:beforeAutospacing="0" w:after="0" w:afterAutospacing="0"/>
+        <w:rPr>
+          <w:rFonts w:ascii="Tahoma" w:hAnsi="Tahoma" w:cs="Tahoma"/>
+          <w:color w:val="444444"/>
+          <w:sz w:val="18"/>
+          <w:szCs w:val="18"/>
+        </w:rPr>
+      </w:pPr>
+      <w:r>
+        <w:rPr>
+          <w:rFonts w:ascii="Tahoma" w:hAnsi="Tahoma" w:cs="Tahoma"/>
+          <w:color w:val="444444"/>
+          <w:sz w:val="18"/>
+          <w:szCs w:val="18"/>
+        </w:rPr>
+        <w:t>Очередность создания системы описана в разделе 1.4. «Стадии и сроки исполнения».</w:t>
+      </w:r>
+    </w:p>
+    <w:p>
+      <w:pPr>
+        <w:pStyle w:val="3"/>
+        <w:shd w:val="clear" w:color="auto" w:fill="FFFFFF"/>
+        <w:spacing w:before="0" w:line="450" w:lineRule="atLeast"/>
+        <w:rPr>
+          <w:rFonts w:ascii="Tahoma" w:hAnsi="Tahoma" w:cs="Tahoma"/>
+          <w:b/>
+          <w:bCs/>
+          <w:color w:val="444444"/>
+        </w:rPr>
+      </w:pPr>
+      <w:bookmarkStart w:id="31" w:name="2"/>
+      <w:bookmarkEnd w:id="31"/>
+      <w:r>
+        <w:rPr>
+          <w:rFonts w:ascii="Tahoma" w:hAnsi="Tahoma" w:cs="Tahoma"/>
+          <w:color w:val="444444"/>
+        </w:rPr>
+        <w:t>2 ОПИСАНИЕ ПРОЦЕССА ДЕЯТЕЛЬНОСТИ</w:t>
+      </w:r>
+    </w:p>
+    <w:p>
+      <w:pPr>
+        <w:pStyle w:val="a4"/>
+        <w:shd w:val="clear" w:color="auto" w:fill="FFFFFF"/>
+        <w:spacing w:before="0" w:beforeAutospacing="0" w:after="0" w:afterAutospacing="0"/>
+        <w:rPr>
+          <w:rFonts w:ascii="Tahoma" w:hAnsi="Tahoma" w:cs="Tahoma"/>
+          <w:color w:val="444444"/>
+          <w:sz w:val="18"/>
+          <w:szCs w:val="18"/>
+        </w:rPr>
+      </w:pPr>
+      <w:r>
+        <w:rPr>
+          <w:rFonts w:ascii="Tahoma" w:hAnsi="Tahoma" w:cs="Tahoma"/>
+          <w:color w:val="444444"/>
+          <w:sz w:val="18"/>
+          <w:szCs w:val="18"/>
+        </w:rPr>
+        <w:br/>
+      </w:r>
+      <w:r>
+        <w:rPr>
+          <w:rFonts w:ascii="Tahoma" w:hAnsi="Tahoma" w:cs="Tahoma"/>
+          <w:color w:val="444444"/>
+          <w:sz w:val="18"/>
+          <w:szCs w:val="18"/>
+        </w:rPr>
+        <w:t>2.1 Описание постановки задачи:</w:t>
+      </w:r>
+    </w:p>
+    <w:p>
+      <w:pPr>
+        <w:pStyle w:val="a4"/>
+        <w:shd w:val="clear" w:color="auto" w:fill="FFFFFF"/>
+        <w:spacing w:before="0" w:beforeAutospacing="0" w:after="0" w:afterAutospacing="0"/>
+        <w:rPr>
+          <w:rFonts w:ascii="Tahoma" w:hAnsi="Tahoma" w:cs="Tahoma"/>
+          <w:color w:val="444444"/>
+          <w:sz w:val="18"/>
+          <w:szCs w:val="18"/>
+        </w:rPr>
+      </w:pPr>
+      <w:r>
+        <w:rPr>
+          <w:rFonts w:ascii="Tahoma" w:hAnsi="Tahoma" w:cs="Tahoma"/>
+          <w:color w:val="444444"/>
+          <w:sz w:val="18"/>
+          <w:szCs w:val="18"/>
+        </w:rPr>
+        <w:t xml:space="preserve">1. Берем готовую информацию из </w:t>
+      </w:r>
+      <w:r>
+        <w:rPr>
+          <w:rFonts w:ascii="Tahoma" w:hAnsi="Tahoma" w:cs="Tahoma"/>
+          <w:color w:val="444444"/>
+          <w:sz w:val="18"/>
+          <w:szCs w:val="18"/>
+        </w:rPr>
+        <w:t>Приложения Б</w:t>
+      </w:r>
+    </w:p>
+    <w:p>
+      <w:pPr>
+        <w:pStyle w:val="a4"/>
+        <w:shd w:val="clear" w:color="auto" w:fill="FFFFFF"/>
+        <w:spacing w:before="0" w:beforeAutospacing="0" w:after="0" w:afterAutospacing="0"/>
+        <w:rPr>
+          <w:rFonts w:ascii="Tahoma" w:hAnsi="Tahoma" w:cs="Tahoma"/>
+          <w:color w:val="444444"/>
+          <w:sz w:val="18"/>
+          <w:szCs w:val="18"/>
+        </w:rPr>
+      </w:pPr>
+      <w:r>
+        <w:rPr>
+          <w:rFonts w:ascii="Tahoma" w:hAnsi="Tahoma" w:cs="Tahoma"/>
+          <w:color w:val="444444"/>
+          <w:sz w:val="18"/>
+          <w:szCs w:val="18"/>
+        </w:rPr>
+        <w:t xml:space="preserve">2. </w:t>
+      </w:r>
+      <w:r>
+        <w:rPr>
+          <w:rFonts w:ascii="Tahoma" w:hAnsi="Tahoma" w:cs="Tahoma"/>
+          <w:color w:val="444444"/>
+          <w:sz w:val="18"/>
+          <w:szCs w:val="18"/>
+        </w:rPr>
+        <w:t>Пишем программу, выполняющую требование задачи</w:t>
+      </w:r>
+    </w:p>
+    <w:p>
+      <w:pPr>
+        <w:pStyle w:val="a4"/>
+        <w:shd w:val="clear" w:color="auto" w:fill="FFFFFF"/>
+        <w:spacing w:before="0" w:beforeAutospacing="0" w:after="0" w:afterAutospacing="0"/>
+        <w:rPr>
+          <w:rFonts w:ascii="Tahoma" w:hAnsi="Tahoma" w:cs="Tahoma"/>
+          <w:color w:val="444444"/>
+          <w:sz w:val="18"/>
+          <w:szCs w:val="18"/>
+        </w:rPr>
+      </w:pPr>
+    </w:p>
+    <w:p>
+      <w:pPr>
+        <w:pStyle w:val="a4"/>
+        <w:shd w:val="clear" w:color="auto" w:fill="FFFFFF"/>
+        <w:spacing w:before="0" w:beforeAutospacing="0" w:after="0" w:afterAutospacing="0"/>
+        <w:rPr>
+          <w:rFonts w:ascii="Tahoma" w:hAnsi="Tahoma" w:cs="Tahoma"/>
+          <w:color w:val="444444"/>
+          <w:sz w:val="18"/>
+          <w:szCs w:val="18"/>
+        </w:rPr>
+      </w:pPr>
+      <w:r>
+        <w:rPr>
+          <w:rFonts w:ascii="Tahoma" w:hAnsi="Tahoma" w:cs="Tahoma"/>
+          <w:color w:val="444444"/>
+          <w:sz w:val="18"/>
+          <w:szCs w:val="18"/>
+        </w:rPr>
+        <w:t>2.2 Планирование структуры организаций, штатных расписаний и кадровых политик</w:t>
+      </w:r>
+    </w:p>
+    <w:p>
+      <w:pPr>
+        <w:pStyle w:val="a4"/>
+        <w:shd w:val="clear" w:color="auto" w:fill="FFFFFF"/>
+        <w:spacing w:before="0" w:beforeAutospacing="0" w:after="0" w:afterAutospacing="0"/>
+        <w:rPr>
+          <w:rFonts w:ascii="GOST type B" w:hAnsi="GOST type B" w:cstheme="minorBidi"/>
+          <w:i/>
+          <w:sz w:val="28"/>
+          <w:szCs w:val="28"/>
+        </w:rPr>
+      </w:pPr>
+      <w:r>
+        <w:rPr>
+          <w:rFonts w:ascii="Tahoma" w:hAnsi="Tahoma" w:cs="Tahoma"/>
+          <w:color w:val="444444"/>
+          <w:sz w:val="18"/>
+          <w:szCs w:val="18"/>
+        </w:rPr>
+        <w:t>1 человек</w:t>
+      </w:r>
+    </w:p>
+    <w:p>
+      <w:pPr>
+        <w:pStyle w:val="3"/>
+        <w:shd w:val="clear" w:color="auto" w:fill="FFFFFF"/>
+        <w:spacing w:before="0" w:line="450" w:lineRule="atLeast"/>
+        <w:rPr>
+          <w:rFonts w:ascii="Tahoma" w:hAnsi="Tahoma" w:cs="Tahoma"/>
+          <w:b/>
+          <w:bCs/>
+          <w:color w:val="444444"/>
+        </w:rPr>
+      </w:pPr>
+      <w:bookmarkStart w:id="32" w:name="3"/>
+      <w:bookmarkEnd w:id="32"/>
+      <w:r>
+        <w:rPr>
+          <w:rFonts w:ascii="Tahoma" w:hAnsi="Tahoma" w:cs="Tahoma"/>
+          <w:color w:val="444444"/>
+        </w:rPr>
+        <w:t>3 ОСНОВНЫЕ ТЕХНИЧЕСКИЕ РЕШЕНИЯ</w:t>
+      </w:r>
+    </w:p>
+    <w:p>
+      <w:pPr>
+        <w:pStyle w:val="a4"/>
+        <w:shd w:val="clear" w:color="auto" w:fill="FFFFFF"/>
+        <w:spacing w:before="0" w:beforeAutospacing="0" w:after="0" w:afterAutospacing="0"/>
+        <w:rPr>
+          <w:rFonts w:ascii="Tahoma" w:hAnsi="Tahoma" w:cs="Tahoma"/>
+          <w:color w:val="444444"/>
+          <w:sz w:val="18"/>
+          <w:szCs w:val="18"/>
+        </w:rPr>
+      </w:pPr>
+      <w:r>
+        <w:rPr>
+          <w:rFonts w:ascii="Tahoma" w:hAnsi="Tahoma" w:cs="Tahoma"/>
+          <w:color w:val="444444"/>
+          <w:sz w:val="18"/>
+          <w:szCs w:val="18"/>
+        </w:rPr>
+        <w:t>УКАЗАНИЯ ГОСТ</w:t>
+      </w:r>
+      <w:r>
+        <w:rPr>
+          <w:rFonts w:ascii="Tahoma" w:hAnsi="Tahoma" w:cs="Tahoma"/>
+          <w:color w:val="444444"/>
+          <w:sz w:val="18"/>
+          <w:szCs w:val="18"/>
+          <w:highlight w:val="yellow"/>
+        </w:rPr>
+        <w:br/>
+      </w:r>
+    </w:p>
+    <w:p>
+      <w:pPr>
+        <w:pStyle w:val="3"/>
+        <w:shd w:val="clear" w:color="auto" w:fill="FFFFFF"/>
+        <w:spacing w:before="0" w:line="450" w:lineRule="atLeast"/>
+        <w:rPr>
+          <w:rFonts w:ascii="Tahoma" w:hAnsi="Tahoma" w:cs="Tahoma"/>
+          <w:b/>
+          <w:bCs/>
+          <w:color w:val="444444"/>
+        </w:rPr>
+      </w:pPr>
+      <w:bookmarkStart w:id="33" w:name="3_1"/>
+      <w:bookmarkEnd w:id="33"/>
+      <w:r>
+        <w:rPr>
+          <w:rFonts w:ascii="Tahoma" w:hAnsi="Tahoma" w:cs="Tahoma"/>
+          <w:color w:val="444444"/>
+        </w:rPr>
+        <w:t>3.1 Структура системы, перечень подсистем</w:t>
+      </w:r>
+    </w:p>
+    <w:p>
+      <w:pPr>
+        <w:pStyle w:val="a4"/>
+        <w:shd w:val="clear" w:color="auto" w:fill="FFFFFF"/>
+        <w:spacing w:before="0" w:beforeAutospacing="0" w:after="0" w:afterAutospacing="0"/>
+        <w:rPr>
+          <w:rFonts w:ascii="Tahoma" w:hAnsi="Tahoma" w:cs="Tahoma"/>
+          <w:color w:val="444444"/>
+          <w:sz w:val="18"/>
+          <w:szCs w:val="18"/>
+        </w:rPr>
+      </w:pPr>
+      <w:r>
+        <w:rPr>
+          <w:rFonts w:ascii="Tahoma" w:hAnsi="Tahoma" w:cs="Tahoma"/>
+          <w:color w:val="444444"/>
+          <w:sz w:val="18"/>
+          <w:szCs w:val="18"/>
+        </w:rPr>
+        <w:t>Подсистемы – пользователь, программист</w:t>
+      </w:r>
+    </w:p>
+    <w:p>
+      <w:pPr>
+        <w:pStyle w:val="a4"/>
+        <w:shd w:val="clear" w:color="auto" w:fill="FFFFFF"/>
+        <w:spacing w:before="0" w:beforeAutospacing="0" w:after="0" w:afterAutospacing="0"/>
+        <w:rPr>
+          <w:rFonts w:ascii="Tahoma" w:hAnsi="Tahoma" w:cs="Tahoma"/>
+          <w:color w:val="444444"/>
+          <w:sz w:val="18"/>
+          <w:szCs w:val="18"/>
+        </w:rPr>
+      </w:pPr>
+      <w:r>
+        <w:rPr>
+          <w:rFonts w:ascii="Tahoma" w:hAnsi="Tahoma" w:cs="Tahoma"/>
+          <w:color w:val="444444"/>
+          <w:sz w:val="18"/>
+          <w:szCs w:val="18"/>
+        </w:rPr>
+        <w:t>Система- программа</w:t>
+      </w:r>
+    </w:p>
+    <w:p>
+      <w:pPr>
+        <w:pStyle w:val="a4"/>
+        <w:shd w:val="clear" w:color="auto" w:fill="FFFFFF"/>
+        <w:spacing w:before="0" w:beforeAutospacing="0" w:after="0" w:afterAutospacing="0"/>
+        <w:rPr>
+          <w:rFonts w:ascii="Tahoma" w:hAnsi="Tahoma" w:cs="Tahoma"/>
+          <w:color w:val="444444"/>
+          <w:sz w:val="18"/>
+          <w:szCs w:val="18"/>
+        </w:rPr>
+      </w:pPr>
+      <w:r>
+        <w:rPr>
+          <w:rFonts w:ascii="Tahoma" w:hAnsi="Tahoma" w:cs="Tahoma"/>
+          <w:color w:val="444444"/>
+          <w:sz w:val="18"/>
+          <w:szCs w:val="18"/>
+        </w:rPr>
+        <w:t>(См приложение</w:t>
+      </w:r>
+      <w:r>
+        <w:rPr>
+          <w:rFonts w:ascii="Tahoma" w:hAnsi="Tahoma" w:cs="Tahoma"/>
+          <w:color w:val="444444"/>
+          <w:sz w:val="18"/>
+          <w:szCs w:val="18"/>
+        </w:rPr>
+        <w:t xml:space="preserve"> В</w:t>
+      </w:r>
+      <w:r>
+        <w:rPr>
+          <w:rFonts w:ascii="Tahoma" w:hAnsi="Tahoma" w:cs="Tahoma"/>
+          <w:color w:val="444444"/>
+          <w:sz w:val="18"/>
+          <w:szCs w:val="18"/>
+        </w:rPr>
+        <w:t>)</w:t>
+      </w:r>
+    </w:p>
+    <w:p>
+      <w:pPr>
+        <w:pStyle w:val="a4"/>
+        <w:shd w:val="clear" w:color="auto" w:fill="FFFFFF"/>
+        <w:spacing w:before="0" w:beforeAutospacing="0" w:after="0" w:afterAutospacing="0"/>
+        <w:rPr>
+          <w:rFonts w:ascii="Tahoma" w:hAnsi="Tahoma" w:cs="Tahoma"/>
+          <w:color w:val="444444"/>
+          <w:sz w:val="18"/>
+          <w:szCs w:val="18"/>
+        </w:rPr>
+      </w:pPr>
+    </w:p>
+    <w:p>
+      <w:pPr>
+        <w:pStyle w:val="3"/>
+        <w:shd w:val="clear" w:color="auto" w:fill="FFFFFF"/>
+        <w:spacing w:before="0" w:line="450" w:lineRule="atLeast"/>
+        <w:rPr>
+          <w:rFonts w:ascii="Tahoma" w:hAnsi="Tahoma" w:cs="Tahoma"/>
+          <w:b/>
+          <w:bCs/>
+          <w:color w:val="444444"/>
+        </w:rPr>
+      </w:pPr>
+      <w:bookmarkStart w:id="34" w:name="3_2"/>
+      <w:bookmarkEnd w:id="34"/>
+      <w:r>
+        <w:rPr>
+          <w:rFonts w:ascii="Tahoma" w:hAnsi="Tahoma" w:cs="Tahoma"/>
+          <w:color w:val="444444"/>
+        </w:rPr>
+        <w:t>3.2 Способы и средства связи для информационного обмена между компонентами подсистем</w:t>
+      </w:r>
+    </w:p>
+    <w:p>
+      <w:pPr>
+        <w:pStyle w:val="a4"/>
+        <w:shd w:val="clear" w:color="auto" w:fill="FFFFFF"/>
+        <w:spacing w:before="0" w:beforeAutospacing="0" w:after="0" w:afterAutospacing="0"/>
+        <w:rPr>
+          <w:rFonts w:ascii="Tahoma" w:hAnsi="Tahoma" w:cs="Tahoma"/>
+          <w:color w:val="444444"/>
+          <w:sz w:val="18"/>
+          <w:szCs w:val="18"/>
+        </w:rPr>
+      </w:pPr>
+      <w:bookmarkStart w:id="35" w:name="3_3"/>
+      <w:bookmarkEnd w:id="35"/>
+      <w:r>
+        <w:rPr>
+          <w:rFonts w:ascii="Tahoma" w:hAnsi="Tahoma" w:cs="Tahoma"/>
+          <w:color w:val="444444"/>
+          <w:sz w:val="18"/>
+          <w:szCs w:val="18"/>
+        </w:rPr>
+        <w:t>Компьютер</w:t>
+      </w:r>
+    </w:p>
+    <w:p>
+      <w:pPr>
+        <w:pStyle w:val="a4"/>
+        <w:shd w:val="clear" w:color="auto" w:fill="FFFFFF"/>
+        <w:spacing w:before="0" w:beforeAutospacing="0" w:after="0" w:afterAutospacing="0"/>
+        <w:rPr>
+          <w:rFonts w:ascii="Tahoma" w:hAnsi="Tahoma" w:cs="Tahoma"/>
+          <w:b/>
+          <w:bCs/>
+          <w:color w:val="444444"/>
+        </w:rPr>
+      </w:pPr>
+      <w:r>
+        <w:rPr>
+          <w:rFonts w:ascii="Tahoma" w:hAnsi="Tahoma" w:cs="Tahoma"/>
+          <w:color w:val="444444"/>
+          <w:sz w:val="27"/>
+          <w:szCs w:val="27"/>
+        </w:rPr>
+        <w:t>3.3 Взаимосвязь АС со смежными системами</w:t>
+      </w:r>
+    </w:p>
+    <w:p>
+      <w:pPr>
+        <w:pStyle w:val="a4"/>
+        <w:shd w:val="clear" w:color="auto" w:fill="FFFFFF"/>
+        <w:spacing w:before="0" w:beforeAutospacing="0" w:after="0" w:afterAutospacing="0"/>
+        <w:rPr>
+          <w:rFonts w:ascii="Tahoma" w:hAnsi="Tahoma" w:cs="Tahoma"/>
+          <w:color w:val="444444"/>
+          <w:sz w:val="18"/>
+          <w:szCs w:val="18"/>
+        </w:rPr>
+      </w:pPr>
+      <w:bookmarkStart w:id="36" w:name="3_4"/>
+      <w:bookmarkEnd w:id="36"/>
+      <w:r>
+        <w:rPr>
+          <w:rFonts w:ascii="Tahoma" w:hAnsi="Tahoma" w:cs="Tahoma"/>
+          <w:color w:val="444444"/>
+          <w:sz w:val="18"/>
+          <w:szCs w:val="18"/>
+        </w:rPr>
+        <w:t>АС Кадры должна взаимодействовать следующими смежными системами:</w:t>
+      </w:r>
+      <w:r>
+        <w:rPr>
+          <w:rFonts w:ascii="Tahoma" w:hAnsi="Tahoma" w:cs="Tahoma"/>
+          <w:color w:val="444444"/>
+          <w:sz w:val="18"/>
+          <w:szCs w:val="18"/>
+        </w:rPr>
+        <w:br/>
+        <w:t>- Смежная система 1;</w:t>
+      </w:r>
+      <w:r>
+        <w:rPr>
+          <w:rFonts w:ascii="Tahoma" w:hAnsi="Tahoma" w:cs="Tahoma"/>
+          <w:color w:val="444444"/>
+          <w:sz w:val="18"/>
+          <w:szCs w:val="18"/>
+        </w:rPr>
+        <w:br/>
+        <w:t>- Смежная</w:t>
+      </w:r>
+      <w:r>
+        <w:rPr>
+          <w:rFonts w:ascii="Tahoma" w:hAnsi="Tahoma" w:cs="Tahoma"/>
+          <w:color w:val="444444"/>
+          <w:sz w:val="18"/>
+          <w:szCs w:val="18"/>
+        </w:rPr>
+        <w:t xml:space="preserve"> система 2.</w:t>
+      </w:r>
+    </w:p>
+    <w:p>
+      <w:pPr>
+        <w:pStyle w:val="a4"/>
+        <w:shd w:val="clear" w:color="auto" w:fill="FFFFFF"/>
+        <w:spacing w:before="0" w:beforeAutospacing="0" w:after="0" w:afterAutospacing="0"/>
+        <w:rPr>
+          <w:rFonts w:ascii="Tahoma" w:hAnsi="Tahoma" w:cs="Tahoma"/>
+          <w:color w:val="444444"/>
+          <w:sz w:val="18"/>
+          <w:szCs w:val="18"/>
+        </w:rPr>
+      </w:pPr>
+      <w:r>
+        <w:rPr>
+          <w:rFonts w:ascii="Tahoma" w:hAnsi="Tahoma" w:cs="Tahoma"/>
+          <w:color w:val="444444"/>
+          <w:sz w:val="18"/>
+          <w:szCs w:val="18"/>
+        </w:rPr>
+        <w:t>Возможны следующие варианты обмена (АС Кадры и Смежная система 1):</w:t>
+      </w:r>
+      <w:r>
+        <w:rPr>
+          <w:rFonts w:ascii="Tahoma" w:hAnsi="Tahoma" w:cs="Tahoma"/>
+          <w:color w:val="444444"/>
+          <w:sz w:val="18"/>
+          <w:szCs w:val="18"/>
+        </w:rPr>
+        <w:br/>
+        <w:t>- Экспорт нормативно-справочной информации;</w:t>
+      </w:r>
+      <w:r>
+        <w:rPr>
+          <w:rFonts w:ascii="Tahoma" w:hAnsi="Tahoma" w:cs="Tahoma"/>
+          <w:color w:val="444444"/>
+          <w:sz w:val="18"/>
+          <w:szCs w:val="18"/>
+        </w:rPr>
+        <w:br/>
+        <w:t>- Экспорт выписок штатных расписаний;</w:t>
+      </w:r>
+      <w:r>
+        <w:rPr>
+          <w:rFonts w:ascii="Tahoma" w:hAnsi="Tahoma" w:cs="Tahoma"/>
+          <w:color w:val="444444"/>
+          <w:sz w:val="18"/>
+          <w:szCs w:val="18"/>
+        </w:rPr>
+        <w:br/>
+        <w:t>- Импорт нормативно-справочной информации;</w:t>
+      </w:r>
+      <w:r>
+        <w:rPr>
+          <w:rFonts w:ascii="Tahoma" w:hAnsi="Tahoma" w:cs="Tahoma"/>
+          <w:color w:val="444444"/>
+          <w:sz w:val="18"/>
+          <w:szCs w:val="18"/>
+        </w:rPr>
+        <w:br/>
+        <w:t>- т.д.</w:t>
+      </w:r>
+      <w:r>
+        <w:rPr>
+          <w:rFonts w:ascii="Tahoma" w:hAnsi="Tahoma" w:cs="Tahoma"/>
+          <w:color w:val="444444"/>
+          <w:sz w:val="18"/>
+          <w:szCs w:val="18"/>
+        </w:rPr>
+        <w:br/>
+        <w:t>Результаты выполнения операций импорта и экспорта данных должны регистрироваться в специальном журнале событий и предоставляться по запросу пользователя.</w:t>
+      </w:r>
+    </w:p>
+    <w:p>
+      <w:pPr>
+        <w:pStyle w:val="3"/>
+        <w:shd w:val="clear" w:color="auto" w:fill="FFFFFF"/>
+        <w:spacing w:before="0" w:line="450" w:lineRule="atLeast"/>
+        <w:rPr>
+          <w:rFonts w:ascii="Tahoma" w:hAnsi="Tahoma" w:cs="Tahoma"/>
+          <w:b/>
+          <w:bCs/>
+          <w:color w:val="444444"/>
+        </w:rPr>
+      </w:pPr>
+      <w:r>
+        <w:rPr>
+          <w:rFonts w:ascii="Tahoma" w:hAnsi="Tahoma" w:cs="Tahoma"/>
+          <w:color w:val="444444"/>
+        </w:rPr>
+        <w:t xml:space="preserve"> 3.4 Режимы функционирования системы</w:t>
+      </w:r>
+    </w:p>
+    <w:p>
+      <w:pPr>
+        <w:pStyle w:val="a4"/>
+        <w:shd w:val="clear" w:color="auto" w:fill="FFFFFF"/>
+        <w:spacing w:before="0" w:beforeAutospacing="0" w:after="0" w:afterAutospacing="0"/>
+        <w:rPr>
+          <w:rFonts w:ascii="Tahoma" w:hAnsi="Tahoma" w:cs="Tahoma"/>
+          <w:color w:val="444444"/>
+          <w:sz w:val="18"/>
+          <w:szCs w:val="18"/>
+        </w:rPr>
+      </w:pPr>
+      <w:bookmarkStart w:id="37" w:name="3_5"/>
+      <w:bookmarkEnd w:id="37"/>
+      <w:r>
+        <w:rPr>
+          <w:rFonts w:ascii="Tahoma" w:hAnsi="Tahoma" w:cs="Tahoma"/>
+          <w:color w:val="444444"/>
+          <w:sz w:val="18"/>
+          <w:szCs w:val="18"/>
+        </w:rPr>
+        <w:t>Для АС Кадры определены следующие режимы функционирования:</w:t>
+      </w:r>
+      <w:r>
+        <w:rPr>
+          <w:rFonts w:ascii="Tahoma" w:hAnsi="Tahoma" w:cs="Tahoma"/>
+          <w:color w:val="444444"/>
+          <w:sz w:val="18"/>
+          <w:szCs w:val="18"/>
+        </w:rPr>
+        <w:br/>
+        <w:t>- Нормальный режим функционирования;</w:t>
+      </w:r>
+      <w:r>
+        <w:rPr>
+          <w:rFonts w:ascii="Tahoma" w:hAnsi="Tahoma" w:cs="Tahoma"/>
+          <w:color w:val="444444"/>
+          <w:sz w:val="18"/>
+          <w:szCs w:val="18"/>
+        </w:rPr>
+        <w:br/>
+        <w:t>Основным режимом функционирования АС является нормальный режим.</w:t>
+      </w:r>
+      <w:r>
+        <w:rPr>
+          <w:rFonts w:ascii="Tahoma" w:hAnsi="Tahoma" w:cs="Tahoma"/>
+          <w:color w:val="444444"/>
+          <w:sz w:val="18"/>
+          <w:szCs w:val="18"/>
+        </w:rPr>
+        <w:br/>
+        <w:t>В нормальном режиме функционирования системы:</w:t>
+      </w:r>
+      <w:r>
+        <w:rPr>
+          <w:rFonts w:ascii="Tahoma" w:hAnsi="Tahoma" w:cs="Tahoma"/>
+          <w:color w:val="444444"/>
+          <w:sz w:val="18"/>
+          <w:szCs w:val="18"/>
+        </w:rPr>
+        <w:br/>
+        <w:t>- клиентское программное обеспечение и технические средства пользователей и администратора системы обеспечивают возможность функционирования в течение рабочего дня (с 09:00 до 18:00) пять дней в неделю;</w:t>
+      </w:r>
+      <w:r>
+        <w:rPr>
+          <w:rFonts w:ascii="Tahoma" w:hAnsi="Tahoma" w:cs="Tahoma"/>
+          <w:color w:val="444444"/>
+          <w:sz w:val="18"/>
+          <w:szCs w:val="18"/>
+        </w:rPr>
+        <w:br/>
+        <w:t>- серверное программное обеспечение и технические средства северов обеспечивают возможность круглосуточного функционирования, с перерывами на обслуживание;</w:t>
+      </w:r>
+      <w:r>
+        <w:rPr>
+          <w:rFonts w:ascii="Tahoma" w:hAnsi="Tahoma" w:cs="Tahoma"/>
+          <w:color w:val="444444"/>
+          <w:sz w:val="18"/>
+          <w:szCs w:val="18"/>
+        </w:rPr>
+        <w:br/>
+        <w:t>- исправно работает оборудование, составляющее комплекс технических средств;</w:t>
+      </w:r>
+      <w:r>
+        <w:rPr>
+          <w:rFonts w:ascii="Tahoma" w:hAnsi="Tahoma" w:cs="Tahoma"/>
+          <w:color w:val="444444"/>
+          <w:sz w:val="18"/>
+          <w:szCs w:val="18"/>
+        </w:rPr>
+        <w:br/>
+        <w:t>- исправно функционирует системное, базовое и прикладное программное обеспечение системы.</w:t>
+      </w:r>
+      <w:r>
+        <w:rPr>
+          <w:rFonts w:ascii="Tahoma" w:hAnsi="Tahoma" w:cs="Tahoma"/>
+          <w:color w:val="444444"/>
+          <w:sz w:val="18"/>
+          <w:szCs w:val="18"/>
+        </w:rPr>
+        <w:br/>
+        <w:t>Для обеспечения нормального режима функционирования системы необходимо выполнять требования и выдерживать условия эксплуатации программного обеспечения и комплекса технических средств системы, указанные в соответствующих технических документах (техническая документация, инструкции по эксплуатации и т.д.).</w:t>
+      </w:r>
+    </w:p>
+    <w:p>
+      <w:pPr>
+        <w:pStyle w:val="a4"/>
+        <w:shd w:val="clear" w:color="auto" w:fill="FFFFFF"/>
+        <w:spacing w:before="0" w:beforeAutospacing="0" w:after="0" w:afterAutospacing="0"/>
+        <w:rPr>
+          <w:rFonts w:ascii="Tahoma" w:hAnsi="Tahoma" w:cs="Tahoma"/>
+          <w:color w:val="444444"/>
+          <w:sz w:val="18"/>
+          <w:szCs w:val="18"/>
+        </w:rPr>
+      </w:pPr>
+      <w:r>
+        <w:rPr>
+          <w:rFonts w:ascii="Tahoma" w:hAnsi="Tahoma" w:cs="Tahoma"/>
+          <w:color w:val="444444"/>
+          <w:sz w:val="18"/>
+          <w:szCs w:val="18"/>
+        </w:rPr>
+        <w:t>Аварийный режим функционирования системы характеризуется отказом одного или нескольких компонент программного и (или) технического обеспечения.</w:t>
+      </w:r>
+      <w:r>
+        <w:rPr>
+          <w:rFonts w:ascii="Tahoma" w:hAnsi="Tahoma" w:cs="Tahoma"/>
+          <w:color w:val="444444"/>
+          <w:sz w:val="18"/>
+          <w:szCs w:val="18"/>
+        </w:rPr>
+        <w:br/>
+        <w:t>В случае перехода системы в предаварийный режим необходимо:</w:t>
+      </w:r>
+      <w:r>
+        <w:rPr>
+          <w:rFonts w:ascii="Tahoma" w:hAnsi="Tahoma" w:cs="Tahoma"/>
+          <w:color w:val="444444"/>
+          <w:sz w:val="18"/>
+          <w:szCs w:val="18"/>
+        </w:rPr>
+        <w:br/>
+        <w:t>- завершить работу всех пр</w:t>
+      </w:r>
+      <w:r>
+        <w:rPr>
+          <w:rFonts w:ascii="Tahoma" w:hAnsi="Tahoma" w:cs="Tahoma"/>
+          <w:color w:val="444444"/>
+          <w:sz w:val="18"/>
+          <w:szCs w:val="18"/>
+        </w:rPr>
+        <w:t>иложений, с сохранением данных;</w:t>
+      </w:r>
+      <w:r>
+        <w:rPr>
+          <w:rFonts w:ascii="Tahoma" w:hAnsi="Tahoma" w:cs="Tahoma"/>
+          <w:color w:val="444444"/>
+          <w:sz w:val="18"/>
+          <w:szCs w:val="18"/>
+        </w:rPr>
+        <w:br/>
+        <w:t>- выполнить резервное копирование БД.</w:t>
+      </w:r>
+      <w:r>
+        <w:rPr>
+          <w:rFonts w:ascii="Tahoma" w:hAnsi="Tahoma" w:cs="Tahoma"/>
+          <w:color w:val="444444"/>
+          <w:sz w:val="18"/>
+          <w:szCs w:val="18"/>
+        </w:rPr>
+        <w:br/>
+        <w:t>После этого необходимо выполнить комплекс мероприятий по устранению причины перехода системы в аварийный режим.</w:t>
+      </w:r>
+    </w:p>
+    <w:p>
+      <w:pPr>
+        <w:pStyle w:val="3"/>
+        <w:shd w:val="clear" w:color="auto" w:fill="FFFFFF"/>
+        <w:spacing w:before="0" w:line="450" w:lineRule="atLeast"/>
+        <w:rPr>
+          <w:rFonts w:ascii="Tahoma" w:hAnsi="Tahoma" w:cs="Tahoma"/>
+          <w:b/>
+          <w:bCs/>
+          <w:color w:val="444444"/>
+        </w:rPr>
+      </w:pPr>
+      <w:r>
+        <w:rPr>
+          <w:rFonts w:ascii="Tahoma" w:hAnsi="Tahoma" w:cs="Tahoma"/>
+          <w:color w:val="444444"/>
+        </w:rPr>
+        <w:t xml:space="preserve"> 3.5 Численность</w:t>
+      </w:r>
+      <w:r>
+        <w:rPr>
+          <w:rFonts w:ascii="Tahoma" w:hAnsi="Tahoma" w:cs="Tahoma"/>
+          <w:color w:val="444444"/>
+        </w:rPr>
+        <w:t>, функции и квалификация персонала</w:t>
+      </w:r>
+    </w:p>
+    <w:p>
+      <w:pPr>
+        <w:pStyle w:val="a4"/>
+        <w:shd w:val="clear" w:color="auto" w:fill="FFFFFF"/>
+        <w:spacing w:before="0" w:beforeAutospacing="0" w:after="0" w:afterAutospacing="0"/>
+        <w:rPr>
+          <w:rFonts w:ascii="Tahoma" w:hAnsi="Tahoma" w:cs="Tahoma"/>
+          <w:color w:val="444444"/>
+          <w:sz w:val="18"/>
+          <w:szCs w:val="18"/>
+        </w:rPr>
+      </w:pPr>
+      <w:bookmarkStart w:id="38" w:name="3_6"/>
+      <w:bookmarkEnd w:id="38"/>
+      <w:r>
+        <w:rPr>
+          <w:rFonts w:ascii="Tahoma" w:hAnsi="Tahoma" w:cs="Tahoma"/>
+          <w:color w:val="444444"/>
+          <w:sz w:val="18"/>
+          <w:szCs w:val="18"/>
+        </w:rPr>
+        <w:t>1 студент, пишущий код.</w:t>
+      </w:r>
+    </w:p>
+    <w:p>
+      <w:pPr>
+        <w:pStyle w:val="3"/>
+        <w:shd w:val="clear" w:color="auto" w:fill="FFFFFF"/>
+        <w:spacing w:before="0" w:line="450" w:lineRule="atLeast"/>
+        <w:rPr>
+          <w:rFonts w:ascii="Tahoma" w:hAnsi="Tahoma" w:cs="Tahoma"/>
+          <w:b/>
+          <w:bCs/>
+          <w:color w:val="444444"/>
+        </w:rPr>
+      </w:pPr>
+      <w:r>
+        <w:rPr>
+          <w:rFonts w:ascii="Tahoma" w:hAnsi="Tahoma" w:cs="Tahoma"/>
+          <w:color w:val="444444"/>
+        </w:rPr>
+        <w:t>3.6 Обеспечение потребительских характеристик системы</w:t>
+      </w:r>
+    </w:p>
+    <w:p>
+      <w:pPr>
+        <w:pStyle w:val="a4"/>
+        <w:shd w:val="clear" w:color="auto" w:fill="FFFFFF"/>
+        <w:spacing w:before="0" w:beforeAutospacing="0" w:after="0" w:afterAutospacing="0"/>
+        <w:rPr>
+          <w:rFonts w:ascii="Tahoma" w:hAnsi="Tahoma" w:cs="Tahoma"/>
+          <w:color w:val="444444"/>
+          <w:sz w:val="18"/>
+          <w:szCs w:val="18"/>
+        </w:rPr>
+      </w:pPr>
+      <w:r>
+        <w:rPr>
+          <w:rFonts w:ascii="Tahoma" w:hAnsi="Tahoma" w:cs="Tahoma"/>
+          <w:color w:val="444444"/>
+          <w:sz w:val="18"/>
+          <w:szCs w:val="18"/>
+        </w:rPr>
+        <w:br/>
+        <w:t>В состав основных потребительских характеристик системы входят:</w:t>
+      </w:r>
+      <w:r>
+        <w:rPr>
+          <w:rFonts w:ascii="Tahoma" w:hAnsi="Tahoma" w:cs="Tahoma"/>
+          <w:color w:val="444444"/>
+          <w:sz w:val="18"/>
+          <w:szCs w:val="18"/>
+        </w:rPr>
+        <w:br/>
+        <w:t>- надежность;</w:t>
+      </w:r>
+      <w:r>
+        <w:rPr>
+          <w:rFonts w:ascii="Tahoma" w:hAnsi="Tahoma" w:cs="Tahoma"/>
+          <w:color w:val="444444"/>
+          <w:sz w:val="18"/>
+          <w:szCs w:val="18"/>
+        </w:rPr>
+        <w:br/>
+        <w:t>- безопасность;</w:t>
+      </w:r>
+      <w:r>
+        <w:rPr>
+          <w:rFonts w:ascii="Tahoma" w:hAnsi="Tahoma" w:cs="Tahoma"/>
+          <w:color w:val="444444"/>
+          <w:sz w:val="18"/>
+          <w:szCs w:val="18"/>
+        </w:rPr>
+        <w:br/>
+        <w:t>- производительность;</w:t>
+      </w:r>
+      <w:r>
+        <w:rPr>
+          <w:rFonts w:ascii="Tahoma" w:hAnsi="Tahoma" w:cs="Tahoma"/>
+          <w:color w:val="444444"/>
+          <w:sz w:val="18"/>
+          <w:szCs w:val="18"/>
+        </w:rPr>
+        <w:br/>
+        <w:t>- масштабируемость.</w:t>
+      </w:r>
+      <w:r>
+        <w:rPr>
+          <w:rFonts w:ascii="Tahoma" w:hAnsi="Tahoma" w:cs="Tahoma"/>
+          <w:color w:val="444444"/>
+          <w:sz w:val="18"/>
+          <w:szCs w:val="18"/>
+        </w:rPr>
+        <w:br/>
+      </w:r>
+      <w:r>
+        <w:rPr>
+          <w:rFonts w:ascii="Tahoma" w:hAnsi="Tahoma" w:cs="Tahoma"/>
+          <w:color w:val="444444"/>
+          <w:sz w:val="18"/>
+          <w:szCs w:val="18"/>
+        </w:rPr>
+        <w:br/>
+      </w:r>
+    </w:p>
+    <w:p>
+      <w:pPr>
+        <w:pStyle w:val="3"/>
+        <w:shd w:val="clear" w:color="auto" w:fill="FFFFFF"/>
+        <w:spacing w:before="0" w:line="450" w:lineRule="atLeast"/>
+        <w:rPr>
+          <w:rFonts w:ascii="Tahoma" w:hAnsi="Tahoma" w:cs="Tahoma"/>
+          <w:color w:val="444444"/>
+          <w:sz w:val="18"/>
+          <w:szCs w:val="18"/>
+        </w:rPr>
+      </w:pPr>
+      <w:bookmarkStart w:id="39" w:name="3_7"/>
+      <w:bookmarkEnd w:id="39"/>
+      <w:r>
+        <w:rPr>
+          <w:rFonts w:ascii="Tahoma" w:hAnsi="Tahoma" w:cs="Tahoma"/>
+          <w:color w:val="444444"/>
+        </w:rPr>
+        <w:t>3.7 Функции, выполняемые системой</w:t>
+      </w:r>
+      <w:bookmarkStart w:id="40" w:name="3_8"/>
+      <w:bookmarkEnd w:id="40"/>
+    </w:p>
+    <w:p>
+      <w:pPr>
+        <w:pStyle w:val="3"/>
+        <w:shd w:val="clear" w:color="auto" w:fill="FFFFFF"/>
+        <w:spacing w:before="0" w:line="450" w:lineRule="atLeast"/>
+        <w:rPr>
+          <w:rFonts w:ascii="Tahoma" w:hAnsi="Tahoma" w:cs="Tahoma"/>
+          <w:b/>
+          <w:bCs/>
+          <w:color w:val="444444"/>
+          <w:sz w:val="18"/>
+          <w:szCs w:val="18"/>
+        </w:rPr>
+      </w:pPr>
+      <w:r>
+        <w:rPr>
+          <w:rFonts w:ascii="Tahoma" w:hAnsi="Tahoma" w:cs="Tahoma"/>
+          <w:color w:val="444444"/>
+          <w:sz w:val="18"/>
+          <w:szCs w:val="18"/>
+        </w:rPr>
+        <w:t>Выводит массив с числами, вычисляемые по формулам:</w:t>
+      </w:r>
+    </w:p>
+    <w:p>
+      <w:pPr>
+        <w:pStyle w:val="3"/>
+        <w:shd w:val="clear" w:color="auto" w:fill="FFFFFF"/>
+        <w:spacing w:before="0" w:line="450" w:lineRule="atLeast"/>
+        <w:rPr>
+          <w:rFonts w:ascii="Tahoma" w:hAnsi="Tahoma" w:cs="Tahoma"/>
+          <w:b/>
+          <w:bCs/>
+          <w:color w:val="444444"/>
+        </w:rPr>
+      </w:pPr>
+      <w:r>
+        <w:rPr>
+          <w:rFonts w:ascii="Tahoma" w:hAnsi="Tahoma" w:cs="Tahoma"/>
+          <w:color w:val="444444"/>
+          <w:sz w:val="18"/>
+          <w:szCs w:val="18"/>
+        </w:rPr>
+        <w:t>х=х*х*х*х...</w:t>
+      </w:r>
+    </w:p>
+    <w:p>
+      <w:pPr>
+        <w:pStyle w:val="3"/>
+        <w:shd w:val="clear" w:color="auto" w:fill="FFFFFF"/>
+        <w:spacing w:before="0" w:line="450" w:lineRule="atLeast"/>
+        <w:rPr>
+          <w:rFonts w:ascii="Tahoma" w:hAnsi="Tahoma" w:cs="Tahoma"/>
+          <w:b/>
+          <w:bCs/>
+          <w:color w:val="444444"/>
+        </w:rPr>
+      </w:pPr>
+      <w:r>
+        <w:rPr>
+          <w:rFonts w:ascii="Tahoma" w:hAnsi="Tahoma" w:cs="Tahoma"/>
+          <w:color w:val="444444"/>
+        </w:rPr>
+        <w:t>3.8 Комплекс технических средств</w:t>
+      </w:r>
+    </w:p>
+    <w:p>
+      <w:pPr>
+        <w:pStyle w:val="3"/>
+        <w:shd w:val="clear" w:color="auto" w:fill="FFFFFF"/>
+        <w:spacing w:before="0" w:line="450" w:lineRule="atLeast"/>
+        <w:rPr>
+          <w:rFonts w:ascii="Tahoma" w:hAnsi="Tahoma" w:cs="Tahoma"/>
+          <w:b/>
+          <w:bCs/>
+          <w:color w:val="444444"/>
+          <w:sz w:val="18"/>
+          <w:szCs w:val="18"/>
+        </w:rPr>
+      </w:pPr>
+      <w:bookmarkStart w:id="41" w:name="3_9"/>
+      <w:bookmarkEnd w:id="41"/>
+      <w:r>
+        <w:rPr>
+          <w:rFonts w:ascii="Tahoma" w:hAnsi="Tahoma" w:cs="Tahoma"/>
+          <w:color w:val="444444"/>
+          <w:sz w:val="18"/>
+          <w:szCs w:val="18"/>
+        </w:rPr>
+        <w:t>Методические указания</w:t>
+      </w:r>
+    </w:p>
+    <w:p>
+      <w:pPr>
+        <w:pStyle w:val="3"/>
+        <w:shd w:val="clear" w:color="auto" w:fill="FFFFFF"/>
+        <w:spacing w:before="0" w:line="450" w:lineRule="atLeast"/>
+        <w:rPr>
+          <w:rFonts w:ascii="Tahoma" w:hAnsi="Tahoma" w:cs="Tahoma"/>
+          <w:b/>
+          <w:bCs/>
+          <w:color w:val="444444"/>
+        </w:rPr>
+      </w:pPr>
+      <w:r>
+        <w:rPr>
+          <w:rFonts w:ascii="Tahoma" w:hAnsi="Tahoma" w:cs="Tahoma"/>
+          <w:color w:val="444444"/>
+        </w:rPr>
+        <w:t>3.9 Информационное обеспечение системы</w:t>
+      </w:r>
+    </w:p>
+    <w:p>
+      <w:pPr>
+        <w:numPr>
+          <w:ilvl w:val="0"/>
+          <w:numId w:val="8"/>
+        </w:numPr>
+        <w:spacing w:after="0" w:line="240" w:lineRule="auto"/>
+        <w:jc w:val="both"/>
+        <w:rPr>
+          <w:sz w:val="20"/>
+        </w:rPr>
+      </w:pPr>
+      <w:bookmarkStart w:id="42" w:name="3_10"/>
+      <w:bookmarkEnd w:id="42"/>
+      <w:r>
+        <w:rPr>
+          <w:sz w:val="20"/>
+        </w:rPr>
+        <w:t>Имя ОС</w:t>
+      </w:r>
+      <w:r>
+        <w:rPr>
+          <w:sz w:val="20"/>
+        </w:rPr>
+        <w:tab/>
+        <w:t>Майкрософт Windows 10 Корпоративная 2016 с долгосрочным обслуживанием</w:t>
+      </w:r>
+    </w:p>
+    <w:p>
+      <w:pPr>
+        <w:numPr>
+          <w:ilvl w:val="0"/>
+          <w:numId w:val="8"/>
+        </w:numPr>
+        <w:spacing w:after="0" w:line="240" w:lineRule="auto"/>
+        <w:jc w:val="both"/>
+        <w:rPr>
+          <w:sz w:val="20"/>
+        </w:rPr>
+      </w:pPr>
+      <w:r>
+        <w:rPr>
+          <w:sz w:val="20"/>
+        </w:rPr>
+        <w:t>Имя системы</w:t>
+      </w:r>
+      <w:r>
+        <w:rPr>
+          <w:sz w:val="20"/>
+        </w:rPr>
+        <w:tab/>
+        <w:t>DESKTOP-VTM965W</w:t>
+      </w:r>
+    </w:p>
+    <w:p>
+      <w:pPr>
+        <w:numPr>
+          <w:ilvl w:val="0"/>
+          <w:numId w:val="8"/>
+        </w:numPr>
+        <w:spacing w:after="0" w:line="240" w:lineRule="auto"/>
+        <w:jc w:val="both"/>
+        <w:rPr>
+          <w:sz w:val="20"/>
+        </w:rPr>
+      </w:pPr>
+      <w:r>
+        <w:rPr>
+          <w:sz w:val="20"/>
+        </w:rPr>
+        <w:t>Процессор</w:t>
+      </w:r>
+      <w:r>
+        <w:rPr>
+          <w:sz w:val="20"/>
+        </w:rPr>
+        <w:tab/>
+      </w:r>
+      <w:proofErr w:type="spellStart"/>
+      <w:r>
+        <w:rPr>
+          <w:sz w:val="20"/>
+        </w:rPr>
+        <w:t>Intel</w:t>
+      </w:r>
+      <w:proofErr w:type="spellEnd"/>
+      <w:r>
+        <w:rPr>
+          <w:sz w:val="20"/>
+        </w:rPr>
+        <w:t>(R) Pentium(R) CPU G4400 @ 3.30GHz, 3312 МГц, ядер: 2, логических процессоров: 2</w:t>
+      </w:r>
+    </w:p>
+    <w:p>
+      <w:pPr>
+        <w:numPr>
+          <w:ilvl w:val="0"/>
+          <w:numId w:val="8"/>
+        </w:numPr>
+        <w:spacing w:after="0" w:line="240" w:lineRule="auto"/>
+        <w:jc w:val="both"/>
+        <w:rPr>
+          <w:sz w:val="20"/>
+        </w:rPr>
+      </w:pPr>
+      <w:r>
+        <w:rPr>
+          <w:sz w:val="20"/>
+        </w:rPr>
+        <w:t>Установленная оперативная память (RAM) 4,00 ГБ</w:t>
+      </w:r>
+    </w:p>
+    <w:p>
+      <w:pPr>
+        <w:numPr>
+          <w:ilvl w:val="0"/>
+          <w:numId w:val="8"/>
+        </w:numPr>
+        <w:spacing w:after="0" w:line="240" w:lineRule="auto"/>
+        <w:jc w:val="both"/>
+        <w:rPr>
+          <w:sz w:val="20"/>
+        </w:rPr>
+      </w:pPr>
+      <w:r>
+        <w:rPr>
+          <w:sz w:val="20"/>
+        </w:rPr>
+        <w:t xml:space="preserve">жесткий диск объемом 223 Гб, </w:t>
+      </w:r>
+    </w:p>
+    <w:p>
+      <w:pPr>
+        <w:numPr>
+          <w:ilvl w:val="0"/>
+          <w:numId w:val="8"/>
+        </w:numPr>
+        <w:spacing w:after="0" w:line="240" w:lineRule="auto"/>
+        <w:jc w:val="both"/>
+        <w:rPr>
+          <w:sz w:val="20"/>
+        </w:rPr>
+      </w:pPr>
+      <w:r>
+        <w:rPr>
+          <w:sz w:val="20"/>
+        </w:rPr>
+        <w:t>манипулятор типа «мышь»;</w:t>
+      </w:r>
+    </w:p>
+    <w:p>
+      <w:pPr>
+        <w:numPr>
+          <w:ilvl w:val="0"/>
+          <w:numId w:val="8"/>
+        </w:numPr>
+        <w:spacing w:after="0" w:line="240" w:lineRule="auto"/>
+        <w:jc w:val="both"/>
+        <w:rPr>
+          <w:sz w:val="20"/>
+        </w:rPr>
+      </w:pPr>
+      <w:r>
+        <w:rPr>
+          <w:sz w:val="20"/>
+        </w:rPr>
+        <w:t xml:space="preserve">Монитор </w:t>
+      </w:r>
+      <w:r>
+        <w:rPr>
+          <w:sz w:val="20"/>
+          <w:lang w:val="en-US"/>
+        </w:rPr>
+        <w:t>acer k22hql</w:t>
+      </w:r>
+    </w:p>
+    <w:p>
+      <w:pPr>
+        <w:numPr>
+          <w:ilvl w:val="0"/>
+          <w:numId w:val="8"/>
+        </w:numPr>
+        <w:spacing w:after="0" w:line="240" w:lineRule="auto"/>
+        <w:jc w:val="both"/>
+        <w:rPr>
+          <w:sz w:val="20"/>
+        </w:rPr>
+      </w:pPr>
+      <w:r>
+        <w:rPr>
+          <w:sz w:val="20"/>
+        </w:rPr>
+        <w:t xml:space="preserve">Клавиатура </w:t>
+      </w:r>
+      <w:r>
+        <w:rPr>
+          <w:sz w:val="20"/>
+          <w:lang w:val="en-US"/>
+        </w:rPr>
+        <w:t>defender</w:t>
+      </w:r>
+    </w:p>
+    <w:p>
+      <w:pPr>
+        <w:pStyle w:val="3"/>
+        <w:shd w:val="clear" w:color="auto" w:fill="FFFFFF"/>
+        <w:spacing w:before="0" w:line="450" w:lineRule="atLeast"/>
+        <w:rPr>
+          <w:rFonts w:ascii="Tahoma" w:hAnsi="Tahoma" w:cs="Tahoma"/>
+          <w:b/>
+          <w:bCs/>
+          <w:color w:val="444444"/>
+        </w:rPr>
+      </w:pPr>
+      <w:r>
+        <w:rPr>
+          <w:rFonts w:ascii="Tahoma" w:hAnsi="Tahoma" w:cs="Tahoma"/>
+          <w:color w:val="444444"/>
+        </w:rPr>
+        <w:t xml:space="preserve"> </w:t>
+      </w:r>
+    </w:p>
+    <w:p>
+      <w:pPr>
+        <w:pStyle w:val="3"/>
+        <w:shd w:val="clear" w:color="auto" w:fill="FFFFFF"/>
+        <w:spacing w:before="0" w:line="450" w:lineRule="atLeast"/>
+        <w:rPr>
+          <w:rFonts w:ascii="Tahoma" w:hAnsi="Tahoma" w:cs="Tahoma"/>
+          <w:b/>
+          <w:bCs/>
+          <w:color w:val="444444"/>
+        </w:rPr>
+      </w:pPr>
+      <w:r>
+        <w:rPr>
+          <w:rFonts w:ascii="Tahoma" w:hAnsi="Tahoma" w:cs="Tahoma"/>
+          <w:color w:val="444444"/>
+        </w:rPr>
+        <w:t>3.10 Программное обеспечение системы</w:t>
+      </w:r>
+    </w:p>
+    <w:p>
+      <w:pPr>
+        <w:rPr>
+          <w:rFonts w:ascii="Tahoma" w:eastAsia="Times New Roman" w:hAnsi="Tahoma" w:cs="Tahoma"/>
+          <w:color w:val="444444"/>
+          <w:sz w:val="18"/>
+          <w:szCs w:val="18"/>
+          <w:lang w:val="en-US" w:eastAsia="ru-RU"/>
+        </w:rPr>
+      </w:pPr>
+      <w:r>
+        <w:rPr>
+          <w:rFonts w:ascii="Tahoma" w:eastAsia="Times New Roman" w:hAnsi="Tahoma" w:cs="Tahoma"/>
+          <w:color w:val="444444"/>
+          <w:sz w:val="18"/>
+          <w:szCs w:val="18"/>
+          <w:lang w:val="en-US" w:eastAsia="ru-RU"/>
+        </w:rPr>
+        <w:t>Windows 10</w:t>
+      </w:r>
+      <w:r>
+        <w:rPr>
+          <w:rFonts w:ascii="Tahoma" w:eastAsia="Times New Roman" w:hAnsi="Tahoma" w:cs="Tahoma"/>
+          <w:color w:val="444444"/>
+          <w:sz w:val="18"/>
+          <w:szCs w:val="18"/>
+          <w:lang w:val="en-US" w:eastAsia="ru-RU"/>
+        </w:rPr>
+        <w:t xml:space="preserve">, </w:t>
+      </w:r>
+      <w:r>
+        <w:rPr>
+          <w:rFonts w:ascii="Tahoma" w:eastAsia="Times New Roman" w:hAnsi="Tahoma" w:cs="Tahoma"/>
+          <w:color w:val="444444"/>
+          <w:sz w:val="18"/>
+          <w:szCs w:val="18"/>
+          <w:lang w:val="en-US" w:eastAsia="ru-RU"/>
+        </w:rPr>
+        <w:t>Visual Studio 2019, Microsoft Visio 2010</w:t>
+      </w:r>
+    </w:p>
+    <w:p>
+      <w:pPr>
+        <w:pStyle w:val="3"/>
+        <w:shd w:val="clear" w:color="auto" w:fill="FFFFFF"/>
+        <w:spacing w:before="0" w:line="450" w:lineRule="atLeast"/>
+        <w:rPr>
+          <w:rFonts w:ascii="Tahoma" w:hAnsi="Tahoma" w:cs="Tahoma"/>
+          <w:b/>
+          <w:bCs/>
+          <w:color w:val="444444"/>
+        </w:rPr>
+      </w:pPr>
+      <w:bookmarkStart w:id="43" w:name="4"/>
+      <w:bookmarkEnd w:id="43"/>
+      <w:r>
+        <w:rPr>
+          <w:rFonts w:ascii="Tahoma" w:hAnsi="Tahoma" w:cs="Tahoma"/>
+          <w:color w:val="444444"/>
+        </w:rPr>
+        <w:t>4 МЕРОПРИЯТИЯ ПО ПОДГОТОВКЕ ОБЪЕКТА АВТОМАТИЗАЦИИ К ВВОДУ СИСТЕМЫ В ДЕЙСТВИЕ</w:t>
+      </w:r>
+    </w:p>
+    <w:p>
+      <w:pPr>
+        <w:pStyle w:val="a4"/>
+        <w:shd w:val="clear" w:color="auto" w:fill="FFFFFF"/>
+        <w:spacing w:before="0" w:beforeAutospacing="0" w:after="0" w:afterAutospacing="0"/>
+        <w:rPr>
+          <w:rFonts w:ascii="Tahoma" w:hAnsi="Tahoma" w:cs="Tahoma"/>
+          <w:color w:val="444444"/>
+          <w:sz w:val="18"/>
+          <w:szCs w:val="18"/>
+        </w:rPr>
+      </w:pPr>
+      <w:r>
+        <w:rPr>
+          <w:rFonts w:ascii="Tahoma" w:hAnsi="Tahoma" w:cs="Tahoma"/>
+          <w:color w:val="444444"/>
+          <w:sz w:val="18"/>
+          <w:szCs w:val="18"/>
+        </w:rPr>
+        <w:t>УКАЗАНИЯ ГОСТ:</w:t>
+      </w:r>
+      <w:r>
+        <w:rPr>
+          <w:rFonts w:ascii="Tahoma" w:hAnsi="Tahoma" w:cs="Tahoma"/>
+          <w:color w:val="444444"/>
+          <w:sz w:val="18"/>
+          <w:szCs w:val="18"/>
+        </w:rPr>
+        <w:br/>
+        <w:t>В разделе "Мероприятия по подготовке объекта автоматизации к вводу системы в действие" приводят:</w:t>
+      </w:r>
+      <w:r>
+        <w:rPr>
+          <w:rFonts w:ascii="Tahoma" w:hAnsi="Tahoma" w:cs="Tahoma"/>
+          <w:color w:val="444444"/>
+          <w:sz w:val="18"/>
+          <w:szCs w:val="18"/>
+        </w:rPr>
+        <w:br/>
+        <w:t>1) мероприятия по приведению информации к виду, пригодному для обработки на ЭВМ;</w:t>
+      </w:r>
+      <w:r>
+        <w:rPr>
+          <w:rFonts w:ascii="Tahoma" w:hAnsi="Tahoma" w:cs="Tahoma"/>
+          <w:color w:val="444444"/>
+          <w:sz w:val="18"/>
+          <w:szCs w:val="18"/>
+        </w:rPr>
+        <w:br/>
+        <w:t>2) мероприятия по обучению и проверке квалификации персонала;</w:t>
+      </w:r>
+      <w:r>
+        <w:rPr>
+          <w:rFonts w:ascii="Tahoma" w:hAnsi="Tahoma" w:cs="Tahoma"/>
+          <w:color w:val="444444"/>
+          <w:sz w:val="18"/>
+          <w:szCs w:val="18"/>
+        </w:rPr>
+        <w:br/>
+        <w:t>3) мероприятия по созданию необходимых подразделений и рабочих мест;</w:t>
+      </w:r>
+      <w:r>
+        <w:rPr>
+          <w:rFonts w:ascii="Tahoma" w:hAnsi="Tahoma" w:cs="Tahoma"/>
+          <w:color w:val="444444"/>
+          <w:sz w:val="18"/>
+          <w:szCs w:val="18"/>
+        </w:rPr>
+        <w:br/>
+        <w:t>4) мероприятия по изменению объекта автоматизации;</w:t>
+      </w:r>
+      <w:r>
+        <w:rPr>
+          <w:rFonts w:ascii="Tahoma" w:hAnsi="Tahoma" w:cs="Tahoma"/>
+          <w:color w:val="444444"/>
+          <w:sz w:val="18"/>
+          <w:szCs w:val="18"/>
+        </w:rPr>
+        <w:br/>
+        <w:t>5) другие мероприятия, исходящие из специфических особенностей создаваемых АС.</w:t>
+      </w:r>
+    </w:p>
+    <w:p>
+      <w:pPr>
+        <w:pStyle w:val="3"/>
+        <w:shd w:val="clear" w:color="auto" w:fill="FFFFFF"/>
+        <w:spacing w:before="0" w:line="450" w:lineRule="atLeast"/>
+        <w:rPr>
+          <w:rFonts w:ascii="Tahoma" w:hAnsi="Tahoma" w:cs="Tahoma"/>
+          <w:b/>
+          <w:bCs/>
+          <w:color w:val="444444"/>
+        </w:rPr>
+      </w:pPr>
+      <w:bookmarkStart w:id="44" w:name="4_1"/>
+      <w:bookmarkEnd w:id="44"/>
+      <w:r>
+        <w:rPr>
+          <w:rFonts w:ascii="Tahoma" w:hAnsi="Tahoma" w:cs="Tahoma"/>
+          <w:color w:val="444444"/>
+        </w:rPr>
+        <w:t>4.1 Приведение информации к виду, пригодному для обработки на ЭВМ</w:t>
+      </w:r>
+    </w:p>
+    <w:p>
+      <w:pPr>
+        <w:rPr>
+          <w:rFonts w:ascii="Tahoma" w:eastAsia="Times New Roman" w:hAnsi="Tahoma" w:cs="Tahoma"/>
+          <w:color w:val="444444"/>
+          <w:sz w:val="18"/>
+          <w:szCs w:val="18"/>
+          <w:lang w:eastAsia="ru-RU"/>
+        </w:rPr>
+      </w:pPr>
+      <w:bookmarkStart w:id="45" w:name="4_2"/>
+      <w:bookmarkEnd w:id="45"/>
+      <w:r>
+        <w:rPr>
+          <w:rFonts w:ascii="Tahoma" w:eastAsia="Times New Roman" w:hAnsi="Tahoma" w:cs="Tahoma"/>
+          <w:color w:val="444444"/>
+          <w:sz w:val="18"/>
+          <w:szCs w:val="18"/>
+          <w:lang w:eastAsia="ru-RU"/>
+        </w:rPr>
+        <w:t>Мероприятия по приведению информации к виду, пригодному для обработки на ЭВМ не проводятся.</w:t>
+      </w:r>
+    </w:p>
+    <w:p>
+      <w:pPr>
+        <w:pStyle w:val="3"/>
+        <w:shd w:val="clear" w:color="auto" w:fill="FFFFFF"/>
+        <w:spacing w:before="0" w:line="450" w:lineRule="atLeast"/>
+        <w:rPr>
+          <w:rFonts w:ascii="Tahoma" w:hAnsi="Tahoma" w:cs="Tahoma"/>
+          <w:b/>
+          <w:bCs/>
+          <w:color w:val="444444"/>
+        </w:rPr>
+      </w:pPr>
+      <w:r>
+        <w:rPr>
+          <w:rFonts w:ascii="Tahoma" w:hAnsi="Tahoma" w:cs="Tahoma"/>
+          <w:color w:val="444444"/>
+        </w:rPr>
+        <w:t xml:space="preserve"> 4.2 Мероприятия по подготовке персонала</w:t>
+      </w:r>
+    </w:p>
+    <w:p>
+      <w:pPr>
+        <w:pStyle w:val="a4"/>
+        <w:shd w:val="clear" w:color="auto" w:fill="FFFFFF"/>
+        <w:spacing w:before="0" w:beforeAutospacing="0" w:after="0" w:afterAutospacing="0"/>
+        <w:rPr>
+          <w:rFonts w:ascii="Tahoma" w:hAnsi="Tahoma" w:cs="Tahoma"/>
+          <w:color w:val="444444"/>
+          <w:sz w:val="18"/>
+          <w:szCs w:val="18"/>
+        </w:rPr>
+      </w:pPr>
+      <w:r>
+        <w:rPr>
+          <w:rFonts w:ascii="Tahoma" w:hAnsi="Tahoma" w:cs="Tahoma"/>
+          <w:color w:val="444444"/>
+          <w:sz w:val="18"/>
+          <w:szCs w:val="18"/>
+        </w:rPr>
+        <w:t>Необходимо составить следующие программы обучения:</w:t>
+      </w:r>
+    </w:p>
+    <w:p>
+      <w:pPr>
+        <w:pStyle w:val="a4"/>
+        <w:shd w:val="clear" w:color="auto" w:fill="FFFFFF"/>
+        <w:spacing w:before="0" w:beforeAutospacing="0" w:after="0" w:afterAutospacing="0"/>
+        <w:rPr>
+          <w:rFonts w:ascii="Tahoma" w:hAnsi="Tahoma" w:cs="Tahoma"/>
+          <w:color w:val="444444"/>
+          <w:sz w:val="18"/>
+          <w:szCs w:val="18"/>
+        </w:rPr>
+      </w:pPr>
+      <w:r>
+        <w:rPr>
+          <w:rFonts w:ascii="Tahoma" w:hAnsi="Tahoma" w:cs="Tahoma"/>
+          <w:color w:val="444444"/>
+          <w:sz w:val="18"/>
+          <w:szCs w:val="18"/>
+        </w:rPr>
+        <w:t>– для пользователя системы;</w:t>
+      </w:r>
+    </w:p>
+    <w:p>
+      <w:pPr>
+        <w:pStyle w:val="3"/>
+        <w:shd w:val="clear" w:color="auto" w:fill="FFFFFF"/>
+        <w:spacing w:before="0" w:line="450" w:lineRule="atLeast"/>
+        <w:rPr>
+          <w:rFonts w:ascii="Tahoma" w:hAnsi="Tahoma" w:cs="Tahoma"/>
+          <w:b/>
+          <w:bCs/>
+          <w:color w:val="444444"/>
+        </w:rPr>
+      </w:pPr>
+      <w:bookmarkStart w:id="46" w:name="4_3"/>
+      <w:bookmarkEnd w:id="46"/>
+      <w:r>
+        <w:rPr>
+          <w:rFonts w:ascii="Tahoma" w:hAnsi="Tahoma" w:cs="Tahoma"/>
+          <w:color w:val="444444"/>
+        </w:rPr>
+        <w:t>4.3 Организация необходимых подразделений и рабочих мест</w:t>
+      </w:r>
+    </w:p>
+    <w:p>
+      <w:pPr>
+        <w:pStyle w:val="a4"/>
+        <w:shd w:val="clear" w:color="auto" w:fill="FFFFFF"/>
+        <w:spacing w:before="0" w:beforeAutospacing="0" w:after="0" w:afterAutospacing="0"/>
+        <w:rPr>
+          <w:rFonts w:ascii="Tahoma" w:hAnsi="Tahoma" w:cs="Tahoma"/>
+          <w:color w:val="444444"/>
+          <w:sz w:val="18"/>
+          <w:szCs w:val="18"/>
+        </w:rPr>
+      </w:pPr>
+      <w:r>
+        <w:rPr>
+          <w:rFonts w:ascii="Tahoma" w:hAnsi="Tahoma" w:cs="Tahoma"/>
+          <w:color w:val="444444"/>
+          <w:sz w:val="18"/>
+          <w:szCs w:val="18"/>
+        </w:rPr>
+        <w:t>Организация рабочего места и его элементы</w:t>
+      </w:r>
+    </w:p>
+    <w:p>
+      <w:pPr>
+        <w:pStyle w:val="a4"/>
+        <w:shd w:val="clear" w:color="auto" w:fill="FFFFFF"/>
+        <w:spacing w:before="0" w:beforeAutospacing="0" w:after="0" w:afterAutospacing="0"/>
+        <w:rPr>
+          <w:rFonts w:ascii="Tahoma" w:hAnsi="Tahoma" w:cs="Tahoma"/>
+          <w:color w:val="444444"/>
+          <w:sz w:val="18"/>
+          <w:szCs w:val="18"/>
+        </w:rPr>
+      </w:pPr>
+      <w:r>
+        <w:rPr>
+          <w:rFonts w:ascii="Tahoma" w:hAnsi="Tahoma" w:cs="Tahoma"/>
+          <w:color w:val="444444"/>
+          <w:sz w:val="18"/>
+          <w:szCs w:val="18"/>
+        </w:rPr>
+        <w:t>Включает в себя три общих элемента:</w:t>
+      </w:r>
+    </w:p>
+    <w:p>
+      <w:pPr>
+        <w:pStyle w:val="a4"/>
+        <w:shd w:val="clear" w:color="auto" w:fill="FFFFFF"/>
+        <w:spacing w:before="0" w:beforeAutospacing="0" w:after="0" w:afterAutospacing="0"/>
+        <w:rPr>
+          <w:rFonts w:ascii="Tahoma" w:hAnsi="Tahoma" w:cs="Tahoma"/>
+          <w:color w:val="444444"/>
+          <w:sz w:val="18"/>
+          <w:szCs w:val="18"/>
+        </w:rPr>
+      </w:pPr>
+      <w:r>
+        <w:rPr>
+          <w:rFonts w:ascii="Tahoma" w:hAnsi="Tahoma" w:cs="Tahoma"/>
+          <w:color w:val="444444"/>
+          <w:sz w:val="18"/>
+          <w:szCs w:val="18"/>
+        </w:rPr>
+        <w:t>оснащение</w:t>
+      </w:r>
+    </w:p>
+    <w:p>
+      <w:pPr>
+        <w:pStyle w:val="a4"/>
+        <w:shd w:val="clear" w:color="auto" w:fill="FFFFFF"/>
+        <w:spacing w:before="0" w:beforeAutospacing="0" w:after="0" w:afterAutospacing="0"/>
+        <w:rPr>
+          <w:rFonts w:ascii="Tahoma" w:hAnsi="Tahoma" w:cs="Tahoma"/>
+          <w:color w:val="444444"/>
+          <w:sz w:val="18"/>
+          <w:szCs w:val="18"/>
+        </w:rPr>
+      </w:pPr>
+      <w:r>
+        <w:rPr>
+          <w:rFonts w:ascii="Tahoma" w:hAnsi="Tahoma" w:cs="Tahoma"/>
+          <w:color w:val="444444"/>
+          <w:sz w:val="18"/>
+          <w:szCs w:val="18"/>
+        </w:rPr>
+        <w:t>планирование</w:t>
+      </w:r>
+    </w:p>
+    <w:p>
+      <w:pPr>
+        <w:pStyle w:val="a4"/>
+        <w:shd w:val="clear" w:color="auto" w:fill="FFFFFF"/>
+        <w:spacing w:before="0" w:beforeAutospacing="0" w:after="0" w:afterAutospacing="0"/>
+        <w:rPr>
+          <w:rFonts w:ascii="Tahoma" w:hAnsi="Tahoma" w:cs="Tahoma"/>
+          <w:color w:val="444444"/>
+          <w:sz w:val="18"/>
+          <w:szCs w:val="18"/>
+        </w:rPr>
+      </w:pPr>
+      <w:r>
+        <w:rPr>
+          <w:rFonts w:ascii="Tahoma" w:hAnsi="Tahoma" w:cs="Tahoma"/>
+          <w:color w:val="444444"/>
+          <w:sz w:val="18"/>
+          <w:szCs w:val="18"/>
+        </w:rPr>
+        <w:t>обслуживание</w:t>
+      </w:r>
+    </w:p>
+    <w:p>
+      <w:pPr>
+        <w:pStyle w:val="a4"/>
+        <w:shd w:val="clear" w:color="auto" w:fill="FFFFFF"/>
+        <w:spacing w:before="0" w:beforeAutospacing="0" w:after="0" w:afterAutospacing="0"/>
+        <w:rPr>
+          <w:rFonts w:ascii="Tahoma" w:hAnsi="Tahoma" w:cs="Tahoma"/>
+          <w:color w:val="444444"/>
+          <w:sz w:val="18"/>
+          <w:szCs w:val="18"/>
+        </w:rPr>
+      </w:pPr>
+      <w:r>
+        <w:rPr>
+          <w:rFonts w:ascii="Tahoma" w:hAnsi="Tahoma" w:cs="Tahoma"/>
+          <w:color w:val="444444"/>
+          <w:sz w:val="18"/>
+          <w:szCs w:val="18"/>
+        </w:rPr>
+        <w:t>Рабочие место – компьютер №11</w:t>
+      </w:r>
+    </w:p>
+    <w:p>
+      <w:pPr>
+        <w:pStyle w:val="3"/>
+        <w:shd w:val="clear" w:color="auto" w:fill="FFFFFF"/>
+        <w:spacing w:before="0" w:line="450" w:lineRule="atLeast"/>
+        <w:rPr>
+          <w:rFonts w:ascii="Tahoma" w:hAnsi="Tahoma" w:cs="Tahoma"/>
+          <w:b/>
+          <w:bCs/>
+          <w:color w:val="444444"/>
+        </w:rPr>
+      </w:pPr>
+      <w:bookmarkStart w:id="47" w:name="4_4"/>
+      <w:bookmarkEnd w:id="47"/>
+      <w:r>
+        <w:rPr>
+          <w:rFonts w:ascii="Tahoma" w:hAnsi="Tahoma" w:cs="Tahoma"/>
+          <w:color w:val="444444"/>
+        </w:rPr>
+        <w:t>4.4 Изменение объекта автоматизации</w:t>
+      </w:r>
+    </w:p>
+    <w:p>
+      <w:pPr>
+        <w:pStyle w:val="a4"/>
+        <w:shd w:val="clear" w:color="auto" w:fill="FFFFFF"/>
+        <w:spacing w:before="0" w:beforeAutospacing="0" w:after="0" w:afterAutospacing="0"/>
+        <w:rPr>
+          <w:rFonts w:ascii="Tahoma" w:hAnsi="Tahoma" w:cs="Tahoma"/>
+          <w:color w:val="444444"/>
+          <w:sz w:val="18"/>
+          <w:szCs w:val="18"/>
+        </w:rPr>
+      </w:pPr>
+      <w:bookmarkStart w:id="48" w:name="4_5"/>
+      <w:bookmarkEnd w:id="48"/>
+      <w:r>
+        <w:rPr>
+          <w:rFonts w:ascii="Tahoma" w:hAnsi="Tahoma" w:cs="Tahoma"/>
+          <w:color w:val="444444"/>
+          <w:sz w:val="18"/>
+          <w:szCs w:val="18"/>
+        </w:rPr>
+        <w:t>(См приложение Б</w:t>
+      </w:r>
+      <w:r>
+        <w:rPr>
+          <w:rFonts w:ascii="Tahoma" w:hAnsi="Tahoma" w:cs="Tahoma"/>
+          <w:color w:val="444444"/>
+          <w:sz w:val="18"/>
+          <w:szCs w:val="18"/>
+        </w:rPr>
+        <w:t xml:space="preserve">) </w:t>
+      </w:r>
+    </w:p>
+    <w:p>
+      <w:pPr>
+        <w:pStyle w:val="3"/>
+        <w:shd w:val="clear" w:color="auto" w:fill="FFFFFF"/>
+        <w:spacing w:before="0" w:line="450" w:lineRule="atLeast"/>
+        <w:rPr>
+          <w:rFonts w:ascii="Tahoma" w:hAnsi="Tahoma" w:cs="Tahoma"/>
+          <w:b/>
+          <w:bCs/>
+          <w:color w:val="444444"/>
+        </w:rPr>
+      </w:pPr>
+      <w:r>
+        <w:rPr>
+          <w:rFonts w:ascii="Tahoma" w:hAnsi="Tahoma" w:cs="Tahoma"/>
+          <w:color w:val="444444"/>
+        </w:rPr>
+        <w:t>4.5 Дополнительные мероприятия</w:t>
+      </w:r>
+    </w:p>
+    <w:p>
+      <w:pPr>
+        <w:pStyle w:val="a4"/>
+        <w:shd w:val="clear" w:color="auto" w:fill="FFFFFF"/>
+        <w:spacing w:before="0" w:beforeAutospacing="0" w:after="0" w:afterAutospacing="0"/>
+        <w:rPr>
+          <w:rFonts w:ascii="Tahoma" w:hAnsi="Tahoma" w:cs="Tahoma"/>
+          <w:color w:val="444444"/>
+          <w:sz w:val="18"/>
+          <w:szCs w:val="18"/>
+        </w:rPr>
+      </w:pPr>
+      <w:r>
+        <w:rPr>
+          <w:rFonts w:ascii="Tahoma" w:hAnsi="Tahoma" w:cs="Tahoma"/>
+          <w:color w:val="444444"/>
+          <w:sz w:val="18"/>
+          <w:szCs w:val="18"/>
+        </w:rPr>
+        <w:br/>
+        <w:t>При подготовке объекта автоматизации существуют следующие дополнительные мероприятия:</w:t>
+      </w:r>
+      <w:r>
+        <w:rPr>
+          <w:rFonts w:ascii="Tahoma" w:hAnsi="Tahoma" w:cs="Tahoma"/>
+          <w:color w:val="444444"/>
+          <w:sz w:val="18"/>
+          <w:szCs w:val="18"/>
+        </w:rPr>
+        <w:br/>
+        <w:t>- Импорт данных из старой системы в новую;</w:t>
+      </w:r>
+      <w:r>
+        <w:rPr>
+          <w:rFonts w:ascii="Tahoma" w:hAnsi="Tahoma" w:cs="Tahoma"/>
+          <w:color w:val="444444"/>
+          <w:sz w:val="18"/>
+          <w:szCs w:val="18"/>
+        </w:rPr>
+        <w:br/>
+        <w:t>- Обновление импортированных данных.</w:t>
+      </w:r>
+    </w:p>
+    <w:p>
+      <w:pPr>
+        <w:rPr>
+          <w:rFonts w:ascii="Times New Roman" w:hAnsi="Times New Roman" w:cs="Times New Roman"/>
+          <w:sz w:val="28"/>
+        </w:rPr>
+      </w:pPr>
     </w:p>
     <w:p/>
     <w:p/>
@@ -4345,6 +8312,119 @@
     </w:lvl>
   </w:abstractNum>
   <w:abstractNum w:abstractNumId="6" w15:restartNumberingAfterBreak="0">
+    <w:nsid w:val="3D5D6C23"/>
+    <w:multiLevelType w:val="multilevel"/>
+    <w:tmpl w:val="6E541FCE"/>
+    <w:lvl w:ilvl="0">
+      <w:start w:val="1"/>
+      <w:numFmt w:val="decimal"/>
+      <w:lvlText w:val="%1."/>
+      <w:lvlJc w:val="left"/>
+      <w:pPr>
+        <w:tabs>
+          <w:tab w:val="num" w:pos="720"/>
+        </w:tabs>
+        <w:ind w:left="720" w:hanging="360"/>
+      </w:pPr>
+    </w:lvl>
+    <w:lvl w:ilvl="1" w:tentative="1">
+      <w:start w:val="1"/>
+      <w:numFmt w:val="decimal"/>
+      <w:lvlText w:val="%2."/>
+      <w:lvlJc w:val="left"/>
+      <w:pPr>
+        <w:tabs>
+          <w:tab w:val="num" w:pos="1440"/>
+        </w:tabs>
+        <w:ind w:left="1440" w:hanging="360"/>
+      </w:pPr>
+    </w:lvl>
+    <w:lvl w:ilvl="2" w:tentative="1">
+      <w:start w:val="1"/>
+      <w:numFmt w:val="decimal"/>
+      <w:lvlText w:val="%3."/>
+      <w:lvlJc w:val="left"/>
+      <w:pPr>
+        <w:tabs>
+          <w:tab w:val="num" w:pos="2160"/>
+        </w:tabs>
+        <w:ind w:left="2160" w:hanging="360"/>
+      </w:pPr>
+    </w:lvl>
+    <w:lvl w:ilvl="3" w:tentative="1">
+      <w:start w:val="1"/>
+      <w:numFmt w:val="decimal"/>
+      <w:lvlText w:val="%4."/>
+      <w:lvlJc w:val="left"/>
+      <w:pPr>
+        <w:tabs>
+          <w:tab w:val="num" w:pos="2880"/>
+        </w:tabs>
+        <w:ind w:left="2880" w:hanging="360"/>
+      </w:pPr>
+    </w:lvl>
+    <w:lvl w:ilvl="4" w:tentative="1">
+      <w:start w:val="1"/>
+      <w:numFmt w:val="decimal"/>
+      <w:lvlText w:val="%5."/>
+      <w:lvlJc w:val="left"/>
+      <w:pPr>
+        <w:tabs>
+          <w:tab w:val="num" w:pos="3600"/>
+        </w:tabs>
+        <w:ind w:left="3600" w:hanging="360"/>
+      </w:pPr>
+    </w:lvl>
+    <w:lvl w:ilvl="5" w:tentative="1">
+      <w:start w:val="1"/>
+      <w:numFmt w:val="decimal"/>
+      <w:lvlText w:val="%6."/>
+      <w:lvlJc w:val="left"/>
+      <w:pPr>
+        <w:tabs>
+          <w:tab w:val="num" w:pos="4320"/>
+        </w:tabs>
+        <w:ind w:left="4320" w:hanging="360"/>
+      </w:pPr>
+    </w:lvl>
+    <w:lvl w:ilvl="6" w:tentative="1">
+      <w:start w:val="1"/>
+      <w:numFmt w:val="decimal"/>
+      <w:lvlText w:val="%7."/>
+      <w:lvlJc w:val="left"/>
+      <w:pPr>
+        <w:tabs>
+          <w:tab w:val="num" w:pos="5040"/>
+        </w:tabs>
+        <w:ind w:left="5040" w:hanging="360"/>
+      </w:pPr>
+    </w:lvl>
+    <w:lvl w:ilvl="7" w:tentative="1">
+      <w:start w:val="1"/>
+      <w:numFmt w:val="decimal"/>
+      <w:lvlText w:val="%8."/>
+      <w:lvlJc w:val="left"/>
+      <w:pPr>
+        <w:tabs>
+          <w:tab w:val="num" w:pos="5760"/>
+        </w:tabs>
+        <w:ind w:left="5760" w:hanging="360"/>
+      </w:pPr>
+    </w:lvl>
+    <w:lvl w:ilvl="8" w:tentative="1">
+      <w:start w:val="1"/>
+      <w:numFmt w:val="decimal"/>
+      <w:lvlText w:val="%9."/>
+      <w:lvlJc w:val="left"/>
+      <w:pPr>
+        <w:tabs>
+          <w:tab w:val="num" w:pos="6480"/>
+        </w:tabs>
+        <w:ind w:left="6480" w:hanging="360"/>
+      </w:pPr>
+    </w:lvl>
+  </w:abstractNum>
+  <w:abstractNum w:abstractNumId="7" w15:restartNumberingAfterBreak="0">
     <w:nsid w:val="411D2E03"/>
     <w:multiLevelType w:val="multilevel"/>
     <w:tmpl w:val="61A08C30"/>
@@ -4529,7 +8609,93 @@
       </w:pPr>
     </w:lvl>
   </w:abstractNum>
-  <w:abstractNum w:abstractNumId="7" w15:restartNumberingAfterBreak="0">
+  <w:abstractNum w:abstractNumId="8" w15:restartNumberingAfterBreak="0">
+    <w:nsid w:val="4E6F3A23"/>
+    <w:multiLevelType w:val="hybridMultilevel"/>
+    <w:tmpl w:val="0A72209A"/>
+    <w:lvl w:ilvl="0" w:tplc="0419000F">
+      <w:start w:val="1"/>
+      <w:numFmt w:val="decimal"/>
+      <w:lvlText w:val="%1."/>
+      <w:lvlJc w:val="left"/>
+      <w:pPr>
+        <w:ind w:left="720" w:hanging="360"/>
+      </w:pPr>
+    </w:lvl>
+    <w:lvl w:ilvl="1" w:tplc="04190019" w:tentative="1">
+      <w:start w:val="1"/>
+      <w:numFmt w:val="lowerLetter"/>
+      <w:lvlText w:val="%2."/>
+      <w:lvlJc w:val="left"/>
+      <w:pPr>
+        <w:ind w:left="1440" w:hanging="360"/>
+      </w:pPr>
+    </w:lvl>
+    <w:lvl w:ilvl="2" w:tplc="0419001B" w:tentative="1">
+      <w:start w:val="1"/>
+      <w:numFmt w:val="lowerRoman"/>
+      <w:lvlText w:val="%3."/>
+      <w:lvlJc w:val="right"/>
+      <w:pPr>
+        <w:ind w:left="2160" w:hanging="180"/>
+      </w:pPr>
+    </w:lvl>
+    <w:lvl w:ilvl="3" w:tplc="0419000F" w:tentative="1">
+      <w:start w:val="1"/>
+      <w:numFmt w:val="decimal"/>
+      <w:lvlText w:val="%4."/>
+      <w:lvlJc w:val="left"/>
+      <w:pPr>
+        <w:ind w:left="2880" w:hanging="360"/>
+      </w:pPr>
+    </w:lvl>
+    <w:lvl w:ilvl="4" w:tplc="04190019" w:tentative="1">
+      <w:start w:val="1"/>
+      <w:numFmt w:val="lowerLetter"/>
+      <w:lvlText w:val="%5."/>
+      <w:lvlJc w:val="left"/>
+      <w:pPr>
+        <w:ind w:left="3600" w:hanging="360"/>
+      </w:pPr>
+    </w:lvl>
+    <w:lvl w:ilvl="5" w:tplc="0419001B" w:tentative="1">
+      <w:start w:val="1"/>
+      <w:numFmt w:val="lowerRoman"/>
+      <w:lvlText w:val="%6."/>
+      <w:lvlJc w:val="right"/>
+      <w:pPr>
+        <w:ind w:left="4320" w:hanging="180"/>
+      </w:pPr>
+    </w:lvl>
+    <w:lvl w:ilvl="6" w:tplc="0419000F" w:tentative="1">
+      <w:start w:val="1"/>
+      <w:numFmt w:val="decimal"/>
+      <w:lvlText w:val="%7."/>
+      <w:lvlJc w:val="left"/>
+      <w:pPr>
+        <w:ind w:left="5040" w:hanging="360"/>
+      </w:pPr>
+    </w:lvl>
+    <w:lvl w:ilvl="7" w:tplc="04190019" w:tentative="1">
+      <w:start w:val="1"/>
+      <w:numFmt w:val="lowerLetter"/>
+      <w:lvlText w:val="%8."/>
+      <w:lvlJc w:val="left"/>
+      <w:pPr>
+        <w:ind w:left="5760" w:hanging="360"/>
+      </w:pPr>
+    </w:lvl>
+    <w:lvl w:ilvl="8" w:tplc="0419001B" w:tentative="1">
+      <w:start w:val="1"/>
+      <w:numFmt w:val="lowerRoman"/>
+      <w:lvlText w:val="%9."/>
+      <w:lvlJc w:val="right"/>
+      <w:pPr>
+        <w:ind w:left="6480" w:hanging="180"/>
+      </w:pPr>
+    </w:lvl>
+  </w:abstractNum>
+  <w:abstractNum w:abstractNumId="9" w15:restartNumberingAfterBreak="0">
     <w:nsid w:val="6DE774F2"/>
     <w:multiLevelType w:val="hybridMultilevel"/>
     <w:tmpl w:val="78F86870"/>
@@ -4670,7 +8836,7 @@
     </w:lvl>
   </w:abstractNum>
   <w:num w:numId="1">
-    <w:abstractNumId w:val="6"/>
+    <w:abstractNumId w:val="7"/>
     <w:lvlOverride w:ilvl="0">
       <w:startOverride w:val="1"/>
     </w:lvlOverride>
@@ -4761,63 +8927,24 @@
   </w:num>
   <w:num w:numId="4">
     <w:abstractNumId w:val="2"/>
-    <w:lvlOverride w:ilvl="0"/>
-    <w:lvlOverride w:ilvl="1"/>
-    <w:lvlOverride w:ilvl="2"/>
-    <w:lvlOverride w:ilvl="3"/>
-    <w:lvlOverride w:ilvl="4"/>
-    <w:lvlOverride w:ilvl="5"/>
-    <w:lvlOverride w:ilvl="6"/>
-    <w:lvlOverride w:ilvl="7"/>
-    <w:lvlOverride w:ilvl="8"/>
   </w:num>
   <w:num w:numId="5">
     <w:abstractNumId w:val="0"/>
-    <w:lvlOverride w:ilvl="0"/>
-    <w:lvlOverride w:ilvl="1"/>
-    <w:lvlOverride w:ilvl="2"/>
-    <w:lvlOverride w:ilvl="3"/>
-    <w:lvlOverride w:ilvl="4"/>
-    <w:lvlOverride w:ilvl="5"/>
-    <w:lvlOverride w:ilvl="6"/>
-    <w:lvlOverride w:ilvl="7"/>
-    <w:lvlOverride w:ilvl="8"/>
   </w:num>
   <w:num w:numId="6">
-    <w:abstractNumId w:val="7"/>
-    <w:lvlOverride w:ilvl="0"/>
-    <w:lvlOverride w:ilvl="1"/>
-    <w:lvlOverride w:ilvl="2"/>
-    <w:lvlOverride w:ilvl="3"/>
-    <w:lvlOverride w:ilvl="4"/>
-    <w:lvlOverride w:ilvl="5"/>
-    <w:lvlOverride w:ilvl="6"/>
-    <w:lvlOverride w:ilvl="7"/>
-    <w:lvlOverride w:ilvl="8"/>
+    <w:abstractNumId w:val="9"/>
   </w:num>
   <w:num w:numId="7">
     <w:abstractNumId w:val="4"/>
-    <w:lvlOverride w:ilvl="0"/>
-    <w:lvlOverride w:ilvl="1"/>
-    <w:lvlOverride w:ilvl="2"/>
-    <w:lvlOverride w:ilvl="3"/>
-    <w:lvlOverride w:ilvl="4"/>
-    <w:lvlOverride w:ilvl="5"/>
-    <w:lvlOverride w:ilvl="6"/>
-    <w:lvlOverride w:ilvl="7"/>
-    <w:lvlOverride w:ilvl="8"/>
   </w:num>
   <w:num w:numId="8">
     <w:abstractNumId w:val="5"/>
-    <w:lvlOverride w:ilvl="0"/>
-    <w:lvlOverride w:ilvl="1"/>
-    <w:lvlOverride w:ilvl="2"/>
-    <w:lvlOverride w:ilvl="3"/>
-    <w:lvlOverride w:ilvl="4"/>
-    <w:lvlOverride w:ilvl="5"/>
-    <w:lvlOverride w:ilvl="6"/>
-    <w:lvlOverride w:ilvl="7"/>
-    <w:lvlOverride w:ilvl="8"/>
+  </w:num>
+  <w:num w:numId="9">
+    <w:abstractNumId w:val="6"/>
+  </w:num>
+  <w:num w:numId="10">
+    <w:abstractNumId w:val="8"/>
   </w:num>
 </w:numbering>
 </file>
@@ -5242,6 +9369,28 @@
       <w:lang w:eastAsia="ru-RU"/>
     </w:rPr>
   </w:style>
+  <w:style w:type="paragraph" w:styleId="3">
+    <w:name w:val="heading 3"/>
+    <w:basedOn w:val="a"/>
+    <w:next w:val="a"/>
+    <w:link w:val="30"/>
+    <w:uiPriority w:val="9"/>
+    <w:unhideWhenUsed/>
+    <w:qFormat/>
+    <w:rsid w:val="00D702B9"/>
+    <w:pPr>
+      <w:keepNext/>
+      <w:keepLines/>
+      <w:spacing w:before="40" w:after="0"/>
+      <w:outlineLvl w:val="2"/>
+    </w:pPr>
+    <w:rPr>
+      <w:rFonts w:asciiTheme="majorHAnsi" w:eastAsiaTheme="majorEastAsia" w:hAnsiTheme="majorHAnsi" w:cstheme="majorBidi"/>
+      <w:color w:val="1F4D78" w:themeColor="accent1" w:themeShade="7F"/>
+      <w:sz w:val="24"/>
+      <w:szCs w:val="24"/>
+    </w:rPr>
+  </w:style>
   <w:style w:type="character" w:default="1" w:styleId="a0">
     <w:name w:val="Default Paragraph Font"/>
     <w:uiPriority w:val="1"/>
@@ -5309,7 +9458,6 @@
     <w:name w:val="Normal (Web)"/>
     <w:basedOn w:val="a"/>
     <w:uiPriority w:val="99"/>
-    <w:semiHidden/>
     <w:unhideWhenUsed/>
     <w:rsid w:val="00112079"/>
     <w:pPr>
@@ -5320,6 +9468,53 @@
       <w:sz w:val="24"/>
       <w:szCs w:val="24"/>
       <w:lang w:eastAsia="ru-RU"/>
+    </w:rPr>
+  </w:style>
+  <w:style w:type="character" w:customStyle="1" w:styleId="30">
+    <w:name w:val="Заголовок 3 Знак"/>
+    <w:basedOn w:val="a0"/>
+    <w:link w:val="3"/>
+    <w:uiPriority w:val="9"/>
+    <w:rsid w:val="00D702B9"/>
+    <w:rPr>
+      <w:rFonts w:asciiTheme="majorHAnsi" w:eastAsiaTheme="majorEastAsia" w:hAnsiTheme="majorHAnsi" w:cstheme="majorBidi"/>
+      <w:color w:val="1F4D78" w:themeColor="accent1" w:themeShade="7F"/>
+      <w:sz w:val="24"/>
+      <w:szCs w:val="24"/>
+    </w:rPr>
+  </w:style>
+  <w:style w:type="character" w:styleId="a5">
+    <w:name w:val="Hyperlink"/>
+    <w:basedOn w:val="a0"/>
+    <w:uiPriority w:val="99"/>
+    <w:unhideWhenUsed/>
+    <w:rsid w:val="00D702B9"/>
+    <w:rPr>
+      <w:color w:val="0000FF"/>
+      <w:u w:val="single"/>
+    </w:rPr>
+  </w:style>
+  <w:style w:type="paragraph" w:styleId="a6">
+    <w:name w:val="List Paragraph"/>
+    <w:basedOn w:val="a"/>
+    <w:uiPriority w:val="34"/>
+    <w:qFormat/>
+    <w:rsid w:val="00D702B9"/>
+    <w:pPr>
+      <w:ind w:left="720"/>
+      <w:contextualSpacing/>
+    </w:pPr>
+  </w:style>
+  <w:style w:type="character" w:styleId="a7">
+    <w:name w:val="FollowedHyperlink"/>
+    <w:basedOn w:val="a0"/>
+    <w:uiPriority w:val="99"/>
+    <w:semiHidden/>
+    <w:unhideWhenUsed/>
+    <w:rsid w:val="007F6A1B"/>
+    <w:rPr>
+      <w:color w:val="954F72" w:themeColor="followedHyperlink"/>
+      <w:u w:val="single"/>
     </w:rPr>
   </w:style>
 </w:styles>

--- a/Уч. практ  Отчет.docx
+++ b/Уч. практ  Отчет.docx
@@ -4394,27 +4394,7 @@
             <w:sz w:val="18"/>
             <w:szCs w:val="18"/>
           </w:rPr>
-          <w:t>4.2 Мероприя</w:t>
-        </w:r>
-        <w:r>
-          <w:rPr>
-            <w:rStyle w:val="a5"/>
-            <w:rFonts w:ascii="Tahoma" w:hAnsi="Tahoma" w:cs="Tahoma"/>
-            <w:color w:val="1FA2D6"/>
-            <w:sz w:val="18"/>
-            <w:szCs w:val="18"/>
-          </w:rPr>
-          <w:t>т</w:t>
-        </w:r>
-        <w:r>
-          <w:rPr>
-            <w:rStyle w:val="a5"/>
-            <w:rFonts w:ascii="Tahoma" w:hAnsi="Tahoma" w:cs="Tahoma"/>
-            <w:color w:val="1FA2D6"/>
-            <w:sz w:val="18"/>
-            <w:szCs w:val="18"/>
-          </w:rPr>
-          <w:t>ия по подготовке персонала</w:t>
+          <w:t>4.2 Мероприятия по подготовке персонала</w:t>
         </w:r>
       </w:hyperlink>
     </w:p>
@@ -4443,27 +4423,7 @@
             <w:sz w:val="18"/>
             <w:szCs w:val="18"/>
           </w:rPr>
-          <w:t>4.3 Орга</w:t>
-        </w:r>
-        <w:r>
-          <w:rPr>
-            <w:rStyle w:val="a5"/>
-            <w:rFonts w:ascii="Tahoma" w:hAnsi="Tahoma" w:cs="Tahoma"/>
-            <w:color w:val="1FA2D6"/>
-            <w:sz w:val="18"/>
-            <w:szCs w:val="18"/>
-          </w:rPr>
-          <w:t>н</w:t>
-        </w:r>
-        <w:r>
-          <w:rPr>
-            <w:rStyle w:val="a5"/>
-            <w:rFonts w:ascii="Tahoma" w:hAnsi="Tahoma" w:cs="Tahoma"/>
-            <w:color w:val="1FA2D6"/>
-            <w:sz w:val="18"/>
-            <w:szCs w:val="18"/>
-          </w:rPr>
-          <w:t>изация необходимых подразделений и рабочих мест</w:t>
+          <w:t>4.3 Организация необходимых подразделений и рабочих мест</w:t>
         </w:r>
       </w:hyperlink>
     </w:p>
@@ -4903,8 +4863,6 @@
         </w:rPr>
         <w:t xml:space="preserve">    4. </w:t>
       </w:r>
-      <w:bookmarkStart w:id="21" w:name="_GoBack"/>
-      <w:bookmarkEnd w:id="21"/>
       <w:r>
         <w:rPr>
           <w:rFonts w:ascii="Tahoma" w:hAnsi="Tahoma" w:cs="Tahoma"/>
@@ -4958,8 +4916,8 @@
           <w:color w:val="444444"/>
         </w:rPr>
       </w:pPr>
-      <w:bookmarkStart w:id="22" w:name="1_1"/>
-      <w:bookmarkEnd w:id="22"/>
+      <w:bookmarkStart w:id="21" w:name="1_1"/>
+      <w:bookmarkEnd w:id="21"/>
       <w:r>
         <w:rPr>
           <w:rFonts w:ascii="Tahoma" w:hAnsi="Tahoma" w:cs="Tahoma"/>
@@ -4978,9 +4936,27 @@
           <w:color w:val="444444"/>
           <w:sz w:val="18"/>
           <w:szCs w:val="18"/>
+        </w:rPr>
+      </w:pPr>
+      <w:r>
+        <w:rPr>
+          <w:rFonts w:ascii="Tahoma" w:hAnsi="Tahoma" w:cs="Tahoma"/>
+          <w:color w:val="444444"/>
+          <w:sz w:val="18"/>
+          <w:szCs w:val="18"/>
           <w:lang w:val="en-US"/>
         </w:rPr>
-      </w:pPr>
+        <w:t>Visual</w:t>
+      </w:r>
+      <w:r>
+        <w:rPr>
+          <w:rFonts w:ascii="Tahoma" w:hAnsi="Tahoma" w:cs="Tahoma"/>
+          <w:color w:val="444444"/>
+          <w:sz w:val="18"/>
+          <w:szCs w:val="18"/>
+        </w:rPr>
+        <w:t xml:space="preserve"> </w:t>
+      </w:r>
       <w:r>
         <w:rPr>
           <w:rFonts w:ascii="Tahoma" w:hAnsi="Tahoma" w:cs="Tahoma"/>
@@ -4989,7 +4965,16 @@
           <w:szCs w:val="18"/>
           <w:lang w:val="en-US"/>
         </w:rPr>
-        <w:t>Visual Studio 2019</w:t>
+        <w:t>Studio</w:t>
+      </w:r>
+      <w:r>
+        <w:rPr>
+          <w:rFonts w:ascii="Tahoma" w:hAnsi="Tahoma" w:cs="Tahoma"/>
+          <w:color w:val="444444"/>
+          <w:sz w:val="18"/>
+          <w:szCs w:val="18"/>
+        </w:rPr>
+        <w:t xml:space="preserve"> 2019</w:t>
       </w:r>
     </w:p>
     <w:p>
@@ -5017,8 +5002,8 @@
           <w:color w:val="444444"/>
         </w:rPr>
       </w:pPr>
-      <w:bookmarkStart w:id="23" w:name="1_2"/>
-      <w:bookmarkEnd w:id="23"/>
+      <w:bookmarkStart w:id="22" w:name="1_2"/>
+      <w:bookmarkEnd w:id="22"/>
       <w:r>
         <w:rPr>
           <w:rFonts w:ascii="Tahoma" w:hAnsi="Tahoma" w:cs="Tahoma"/>
@@ -5096,8 +5081,8 @@
           <w:color w:val="444444"/>
         </w:rPr>
       </w:pPr>
-      <w:bookmarkStart w:id="24" w:name="1_3"/>
-      <w:bookmarkEnd w:id="24"/>
+      <w:bookmarkStart w:id="23" w:name="1_3"/>
+      <w:bookmarkEnd w:id="23"/>
       <w:r>
         <w:rPr>
           <w:rFonts w:ascii="Tahoma" w:hAnsi="Tahoma" w:cs="Tahoma"/>
@@ -5140,8 +5125,8 @@
           <w:color w:val="444444"/>
         </w:rPr>
       </w:pPr>
-      <w:bookmarkStart w:id="25" w:name="1_4"/>
-      <w:bookmarkEnd w:id="25"/>
+      <w:bookmarkStart w:id="24" w:name="1_4"/>
+      <w:bookmarkEnd w:id="24"/>
       <w:r>
         <w:rPr>
           <w:rFonts w:ascii="Tahoma" w:hAnsi="Tahoma" w:cs="Tahoma"/>
@@ -5286,8 +5271,8 @@
           <w:color w:val="444444"/>
         </w:rPr>
       </w:pPr>
-      <w:bookmarkStart w:id="26" w:name="1_5"/>
-      <w:bookmarkEnd w:id="26"/>
+      <w:bookmarkStart w:id="25" w:name="1_5"/>
+      <w:bookmarkEnd w:id="25"/>
       <w:r>
         <w:rPr>
           <w:rFonts w:ascii="Tahoma" w:hAnsi="Tahoma" w:cs="Tahoma"/>
@@ -5330,8 +5315,8 @@
           <w:color w:val="444444"/>
         </w:rPr>
       </w:pPr>
-      <w:bookmarkStart w:id="27" w:name="1_6"/>
-      <w:bookmarkEnd w:id="27"/>
+      <w:bookmarkStart w:id="26" w:name="1_6"/>
+      <w:bookmarkEnd w:id="26"/>
       <w:r>
         <w:rPr>
           <w:rFonts w:ascii="Tahoma" w:hAnsi="Tahoma" w:cs="Tahoma"/>
@@ -5390,8 +5375,8 @@
           <w:color w:val="444444"/>
         </w:rPr>
       </w:pPr>
-      <w:bookmarkStart w:id="28" w:name="1_7"/>
-      <w:bookmarkEnd w:id="28"/>
+      <w:bookmarkStart w:id="27" w:name="1_7"/>
+      <w:bookmarkEnd w:id="27"/>
       <w:r>
         <w:rPr>
           <w:rFonts w:ascii="Tahoma" w:hAnsi="Tahoma" w:cs="Tahoma"/>
@@ -5412,8 +5397,8 @@
           <w:szCs w:val="18"/>
         </w:rPr>
       </w:pPr>
-      <w:bookmarkStart w:id="29" w:name="1_8"/>
-      <w:bookmarkEnd w:id="29"/>
+      <w:bookmarkStart w:id="28" w:name="1_8"/>
+      <w:bookmarkEnd w:id="28"/>
       <w:r>
         <w:rPr>
           <w:rFonts w:ascii="Tahoma" w:hAnsi="Tahoma" w:cs="Tahoma"/>
@@ -5539,8 +5524,8 @@
           <w:color w:val="444444"/>
         </w:rPr>
       </w:pPr>
-      <w:bookmarkStart w:id="30" w:name="1_9"/>
-      <w:bookmarkEnd w:id="30"/>
+      <w:bookmarkStart w:id="29" w:name="1_9"/>
+      <w:bookmarkEnd w:id="29"/>
       <w:r>
         <w:rPr>
           <w:rFonts w:ascii="Tahoma" w:hAnsi="Tahoma" w:cs="Tahoma"/>
@@ -5583,8 +5568,8 @@
           <w:color w:val="444444"/>
         </w:rPr>
       </w:pPr>
-      <w:bookmarkStart w:id="31" w:name="2"/>
-      <w:bookmarkEnd w:id="31"/>
+      <w:bookmarkStart w:id="30" w:name="2"/>
+      <w:bookmarkEnd w:id="30"/>
       <w:r>
         <w:rPr>
           <w:rFonts w:ascii="Tahoma" w:hAnsi="Tahoma" w:cs="Tahoma"/>
@@ -5755,8 +5740,8 @@
           <w:color w:val="444444"/>
         </w:rPr>
       </w:pPr>
-      <w:bookmarkStart w:id="32" w:name="3"/>
-      <w:bookmarkEnd w:id="32"/>
+      <w:bookmarkStart w:id="31" w:name="3"/>
+      <w:bookmarkEnd w:id="31"/>
       <w:r>
         <w:rPr>
           <w:rFonts w:ascii="Tahoma" w:hAnsi="Tahoma" w:cs="Tahoma"/>
@@ -5809,8 +5794,8 @@
           <w:color w:val="444444"/>
         </w:rPr>
       </w:pPr>
-      <w:bookmarkStart w:id="33" w:name="3_1"/>
-      <w:bookmarkEnd w:id="33"/>
+      <w:bookmarkStart w:id="32" w:name="3_1"/>
+      <w:bookmarkEnd w:id="32"/>
       <w:r>
         <w:rPr>
           <w:rFonts w:ascii="Tahoma" w:hAnsi="Tahoma" w:cs="Tahoma"/>
@@ -5928,8 +5913,8 @@
           <w:color w:val="444444"/>
         </w:rPr>
       </w:pPr>
-      <w:bookmarkStart w:id="34" w:name="3_2"/>
-      <w:bookmarkEnd w:id="34"/>
+      <w:bookmarkStart w:id="33" w:name="3_2"/>
+      <w:bookmarkEnd w:id="33"/>
       <w:r>
         <w:rPr>
           <w:rFonts w:ascii="Tahoma" w:hAnsi="Tahoma" w:cs="Tahoma"/>
@@ -5950,8 +5935,8 @@
           <w:szCs w:val="18"/>
         </w:rPr>
       </w:pPr>
-      <w:bookmarkStart w:id="35" w:name="3_3"/>
-      <w:bookmarkEnd w:id="35"/>
+      <w:bookmarkStart w:id="34" w:name="3_3"/>
+      <w:bookmarkEnd w:id="34"/>
       <w:r>
         <w:rPr>
           <w:rFonts w:ascii="Tahoma" w:hAnsi="Tahoma" w:cs="Tahoma"/>
@@ -5996,8 +5981,8 @@
           <w:szCs w:val="18"/>
         </w:rPr>
       </w:pPr>
-      <w:bookmarkStart w:id="36" w:name="3_4"/>
-      <w:bookmarkEnd w:id="36"/>
+      <w:bookmarkStart w:id="35" w:name="3_4"/>
+      <w:bookmarkEnd w:id="35"/>
       <w:r>
         <w:rPr>
           <w:rFonts w:ascii="Tahoma" w:hAnsi="Tahoma" w:cs="Tahoma"/>
@@ -6141,8 +6126,8 @@
           <w:szCs w:val="18"/>
         </w:rPr>
       </w:pPr>
-      <w:bookmarkStart w:id="37" w:name="3_5"/>
-      <w:bookmarkEnd w:id="37"/>
+      <w:bookmarkStart w:id="36" w:name="3_5"/>
+      <w:bookmarkEnd w:id="36"/>
       <w:r>
         <w:rPr>
           <w:rFonts w:ascii="Tahoma" w:hAnsi="Tahoma" w:cs="Tahoma"/>
@@ -6343,8 +6328,8 @@
           <w:szCs w:val="18"/>
         </w:rPr>
       </w:pPr>
-      <w:bookmarkStart w:id="38" w:name="3_6"/>
-      <w:bookmarkEnd w:id="38"/>
+      <w:bookmarkStart w:id="37" w:name="3_6"/>
+      <w:bookmarkEnd w:id="37"/>
       <w:r>
         <w:rPr>
           <w:rFonts w:ascii="Tahoma" w:hAnsi="Tahoma" w:cs="Tahoma"/>
@@ -6468,17 +6453,17 @@
           <w:szCs w:val="18"/>
         </w:rPr>
       </w:pPr>
-      <w:bookmarkStart w:id="39" w:name="3_7"/>
+      <w:bookmarkStart w:id="38" w:name="3_7"/>
+      <w:bookmarkEnd w:id="38"/>
+      <w:r>
+        <w:rPr>
+          <w:rFonts w:ascii="Tahoma" w:hAnsi="Tahoma" w:cs="Tahoma"/>
+          <w:color w:val="444444"/>
+        </w:rPr>
+        <w:t>3.7 Функции, выполняемые системой</w:t>
+      </w:r>
+      <w:bookmarkStart w:id="39" w:name="3_8"/>
       <w:bookmarkEnd w:id="39"/>
-      <w:r>
-        <w:rPr>
-          <w:rFonts w:ascii="Tahoma" w:hAnsi="Tahoma" w:cs="Tahoma"/>
-          <w:color w:val="444444"/>
-        </w:rPr>
-        <w:t>3.7 Функции, выполняемые системой</w:t>
-      </w:r>
-      <w:bookmarkStart w:id="40" w:name="3_8"/>
-      <w:bookmarkEnd w:id="40"/>
     </w:p>
     <w:p>
       <w:pPr>
@@ -6560,8 +6545,8 @@
           <w:szCs w:val="18"/>
         </w:rPr>
       </w:pPr>
-      <w:bookmarkStart w:id="41" w:name="3_9"/>
-      <w:bookmarkEnd w:id="41"/>
+      <w:bookmarkStart w:id="40" w:name="3_9"/>
+      <w:bookmarkEnd w:id="40"/>
       <w:r>
         <w:rPr>
           <w:rFonts w:ascii="Tahoma" w:hAnsi="Tahoma" w:cs="Tahoma"/>
@@ -6604,8 +6589,8 @@
           <w:sz w:val="20"/>
         </w:rPr>
       </w:pPr>
-      <w:bookmarkStart w:id="42" w:name="3_10"/>
-      <w:bookmarkEnd w:id="42"/>
+      <w:bookmarkStart w:id="41" w:name="3_10"/>
+      <w:bookmarkEnd w:id="41"/>
       <w:r>
         <w:rPr>
           <w:sz w:val="20"/>
@@ -6887,8 +6872,8 @@
           <w:color w:val="444444"/>
         </w:rPr>
       </w:pPr>
-      <w:bookmarkStart w:id="43" w:name="4"/>
-      <w:bookmarkEnd w:id="43"/>
+      <w:bookmarkStart w:id="42" w:name="4"/>
+      <w:bookmarkEnd w:id="42"/>
       <w:r>
         <w:rPr>
           <w:rFonts w:ascii="Tahoma" w:hAnsi="Tahoma" w:cs="Tahoma"/>
@@ -6991,28 +6976,28 @@
           <w:color w:val="444444"/>
         </w:rPr>
       </w:pPr>
-      <w:bookmarkStart w:id="44" w:name="4_1"/>
+      <w:bookmarkStart w:id="43" w:name="4_1"/>
+      <w:bookmarkEnd w:id="43"/>
+      <w:r>
+        <w:rPr>
+          <w:rFonts w:ascii="Tahoma" w:hAnsi="Tahoma" w:cs="Tahoma"/>
+          <w:color w:val="444444"/>
+        </w:rPr>
+        <w:t>4.1 Приведение информации к виду, пригодному для обработки на ЭВМ</w:t>
+      </w:r>
+    </w:p>
+    <w:p>
+      <w:pPr>
+        <w:rPr>
+          <w:rFonts w:ascii="Tahoma" w:eastAsia="Times New Roman" w:hAnsi="Tahoma" w:cs="Tahoma"/>
+          <w:color w:val="444444"/>
+          <w:sz w:val="18"/>
+          <w:szCs w:val="18"/>
+          <w:lang w:eastAsia="ru-RU"/>
+        </w:rPr>
+      </w:pPr>
+      <w:bookmarkStart w:id="44" w:name="4_2"/>
       <w:bookmarkEnd w:id="44"/>
-      <w:r>
-        <w:rPr>
-          <w:rFonts w:ascii="Tahoma" w:hAnsi="Tahoma" w:cs="Tahoma"/>
-          <w:color w:val="444444"/>
-        </w:rPr>
-        <w:t>4.1 Приведение информации к виду, пригодному для обработки на ЭВМ</w:t>
-      </w:r>
-    </w:p>
-    <w:p>
-      <w:pPr>
-        <w:rPr>
-          <w:rFonts w:ascii="Tahoma" w:eastAsia="Times New Roman" w:hAnsi="Tahoma" w:cs="Tahoma"/>
-          <w:color w:val="444444"/>
-          <w:sz w:val="18"/>
-          <w:szCs w:val="18"/>
-          <w:lang w:eastAsia="ru-RU"/>
-        </w:rPr>
-      </w:pPr>
-      <w:bookmarkStart w:id="45" w:name="4_2"/>
-      <w:bookmarkEnd w:id="45"/>
       <w:r>
         <w:rPr>
           <w:rFonts w:ascii="Tahoma" w:eastAsia="Times New Roman" w:hAnsi="Tahoma" w:cs="Tahoma"/>
@@ -7100,8 +7085,8 @@
           <w:color w:val="444444"/>
         </w:rPr>
       </w:pPr>
-      <w:bookmarkStart w:id="46" w:name="4_3"/>
-      <w:bookmarkEnd w:id="46"/>
+      <w:bookmarkStart w:id="45" w:name="4_3"/>
+      <w:bookmarkEnd w:id="45"/>
       <w:r>
         <w:rPr>
           <w:rFonts w:ascii="Tahoma" w:hAnsi="Tahoma" w:cs="Tahoma"/>
@@ -7254,8 +7239,8 @@
           <w:color w:val="444444"/>
         </w:rPr>
       </w:pPr>
-      <w:bookmarkStart w:id="47" w:name="4_4"/>
-      <w:bookmarkEnd w:id="47"/>
+      <w:bookmarkStart w:id="46" w:name="4_4"/>
+      <w:bookmarkEnd w:id="46"/>
       <w:r>
         <w:rPr>
           <w:rFonts w:ascii="Tahoma" w:hAnsi="Tahoma" w:cs="Tahoma"/>
@@ -7276,8 +7261,8 @@
           <w:szCs w:val="18"/>
         </w:rPr>
       </w:pPr>
-      <w:bookmarkStart w:id="48" w:name="4_5"/>
-      <w:bookmarkEnd w:id="48"/>
+      <w:bookmarkStart w:id="47" w:name="4_5"/>
+      <w:bookmarkEnd w:id="47"/>
       <w:r>
         <w:rPr>
           <w:rFonts w:ascii="Tahoma" w:hAnsi="Tahoma" w:cs="Tahoma"/>
@@ -7368,7 +7353,2343 @@
         </w:rPr>
       </w:pPr>
     </w:p>
-    <w:p/>
+    <w:p>
+      <w:pPr>
+        <w:jc w:val="center"/>
+        <w:rPr>
+          <w:b/>
+          <w:sz w:val="40"/>
+        </w:rPr>
+      </w:pPr>
+      <w:r>
+        <w:rPr>
+          <w:b/>
+          <w:sz w:val="40"/>
+        </w:rPr>
+        <w:t>Приложение Е</w:t>
+      </w:r>
+    </w:p>
+    <w:p>
+      <w:pPr>
+        <w:rPr>
+          <w:lang w:val="en-US"/>
+        </w:rPr>
+      </w:pPr>
+    </w:p>
+    <w:p>
+      <w:r>
+        <w:t>Задание 1</w:t>
+      </w:r>
+    </w:p>
+    <w:p>
+      <w:pPr>
+        <w:shd w:val="clear" w:color="auto" w:fill="1E1E1E"/>
+        <w:spacing w:after="0" w:line="285" w:lineRule="atLeast"/>
+        <w:rPr>
+          <w:rFonts w:ascii="Consolas" w:eastAsia="Times New Roman" w:hAnsi="Consolas" w:cs="Times New Roman"/>
+          <w:color w:val="D4D4D4"/>
+          <w:sz w:val="21"/>
+          <w:szCs w:val="21"/>
+          <w:lang w:eastAsia="ru-RU"/>
+        </w:rPr>
+      </w:pPr>
+      <w:r>
+        <w:rPr>
+          <w:rFonts w:ascii="Consolas" w:eastAsia="Times New Roman" w:hAnsi="Consolas" w:cs="Times New Roman"/>
+          <w:color w:val="6A9955"/>
+          <w:sz w:val="21"/>
+          <w:szCs w:val="21"/>
+          <w:lang w:eastAsia="ru-RU"/>
+        </w:rPr>
+        <w:t>// Дан массив, содержащий 10 элементов. Вычислить произведение элементов, стоящих после первого отрицательного элемента. Вывести исходный массив и результат вычислений</w:t>
+      </w:r>
+    </w:p>
+    <w:p>
+      <w:pPr>
+        <w:shd w:val="clear" w:color="auto" w:fill="1E1E1E"/>
+        <w:spacing w:after="0" w:line="285" w:lineRule="atLeast"/>
+        <w:rPr>
+          <w:rFonts w:ascii="Consolas" w:eastAsia="Times New Roman" w:hAnsi="Consolas" w:cs="Times New Roman"/>
+          <w:color w:val="D4D4D4"/>
+          <w:sz w:val="21"/>
+          <w:szCs w:val="21"/>
+          <w:lang w:eastAsia="ru-RU"/>
+        </w:rPr>
+      </w:pPr>
+      <w:proofErr w:type="spellStart"/>
+      <w:r>
+        <w:rPr>
+          <w:rFonts w:ascii="Consolas" w:eastAsia="Times New Roman" w:hAnsi="Consolas" w:cs="Times New Roman"/>
+          <w:color w:val="4EC9B0"/>
+          <w:sz w:val="21"/>
+          <w:szCs w:val="21"/>
+          <w:lang w:eastAsia="ru-RU"/>
+        </w:rPr>
+        <w:t>Random</w:t>
+      </w:r>
+      <w:proofErr w:type="spellEnd"/>
+      <w:r>
+        <w:rPr>
+          <w:rFonts w:ascii="Consolas" w:eastAsia="Times New Roman" w:hAnsi="Consolas" w:cs="Times New Roman"/>
+          <w:color w:val="D4D4D4"/>
+          <w:sz w:val="21"/>
+          <w:szCs w:val="21"/>
+          <w:lang w:eastAsia="ru-RU"/>
+        </w:rPr>
+        <w:t xml:space="preserve"> </w:t>
+      </w:r>
+      <w:proofErr w:type="spellStart"/>
+      <w:r>
+        <w:rPr>
+          <w:rFonts w:ascii="Consolas" w:eastAsia="Times New Roman" w:hAnsi="Consolas" w:cs="Times New Roman"/>
+          <w:color w:val="9CDCFE"/>
+          <w:sz w:val="21"/>
+          <w:szCs w:val="21"/>
+          <w:lang w:eastAsia="ru-RU"/>
+        </w:rPr>
+        <w:t>rnd</w:t>
+      </w:r>
+      <w:proofErr w:type="spellEnd"/>
+      <w:r>
+        <w:rPr>
+          <w:rFonts w:ascii="Consolas" w:eastAsia="Times New Roman" w:hAnsi="Consolas" w:cs="Times New Roman"/>
+          <w:color w:val="D4D4D4"/>
+          <w:sz w:val="21"/>
+          <w:szCs w:val="21"/>
+          <w:lang w:eastAsia="ru-RU"/>
+        </w:rPr>
+        <w:t xml:space="preserve"> = </w:t>
+      </w:r>
+      <w:proofErr w:type="spellStart"/>
+      <w:r>
+        <w:rPr>
+          <w:rFonts w:ascii="Consolas" w:eastAsia="Times New Roman" w:hAnsi="Consolas" w:cs="Times New Roman"/>
+          <w:color w:val="569CD6"/>
+          <w:sz w:val="21"/>
+          <w:szCs w:val="21"/>
+          <w:lang w:eastAsia="ru-RU"/>
+        </w:rPr>
+        <w:t>new</w:t>
+      </w:r>
+      <w:proofErr w:type="spellEnd"/>
+      <w:r>
+        <w:rPr>
+          <w:rFonts w:ascii="Consolas" w:eastAsia="Times New Roman" w:hAnsi="Consolas" w:cs="Times New Roman"/>
+          <w:color w:val="D4D4D4"/>
+          <w:sz w:val="21"/>
+          <w:szCs w:val="21"/>
+          <w:lang w:eastAsia="ru-RU"/>
+        </w:rPr>
+        <w:t xml:space="preserve"> </w:t>
+      </w:r>
+      <w:proofErr w:type="spellStart"/>
+      <w:proofErr w:type="gramStart"/>
+      <w:r>
+        <w:rPr>
+          <w:rFonts w:ascii="Consolas" w:eastAsia="Times New Roman" w:hAnsi="Consolas" w:cs="Times New Roman"/>
+          <w:color w:val="4EC9B0"/>
+          <w:sz w:val="21"/>
+          <w:szCs w:val="21"/>
+          <w:lang w:eastAsia="ru-RU"/>
+        </w:rPr>
+        <w:t>Random</w:t>
+      </w:r>
+      <w:proofErr w:type="spellEnd"/>
+      <w:r>
+        <w:rPr>
+          <w:rFonts w:ascii="Consolas" w:eastAsia="Times New Roman" w:hAnsi="Consolas" w:cs="Times New Roman"/>
+          <w:color w:val="D4D4D4"/>
+          <w:sz w:val="21"/>
+          <w:szCs w:val="21"/>
+          <w:lang w:eastAsia="ru-RU"/>
+        </w:rPr>
+        <w:t>(</w:t>
+      </w:r>
+      <w:proofErr w:type="gramEnd"/>
+      <w:r>
+        <w:rPr>
+          <w:rFonts w:ascii="Consolas" w:eastAsia="Times New Roman" w:hAnsi="Consolas" w:cs="Times New Roman"/>
+          <w:color w:val="D4D4D4"/>
+          <w:sz w:val="21"/>
+          <w:szCs w:val="21"/>
+          <w:lang w:eastAsia="ru-RU"/>
+        </w:rPr>
+        <w:t>);</w:t>
+      </w:r>
+    </w:p>
+    <w:p>
+      <w:pPr>
+        <w:shd w:val="clear" w:color="auto" w:fill="1E1E1E"/>
+        <w:spacing w:after="0" w:line="285" w:lineRule="atLeast"/>
+        <w:rPr>
+          <w:rFonts w:ascii="Consolas" w:eastAsia="Times New Roman" w:hAnsi="Consolas" w:cs="Times New Roman"/>
+          <w:color w:val="D4D4D4"/>
+          <w:sz w:val="21"/>
+          <w:szCs w:val="21"/>
+          <w:lang w:val="en-US" w:eastAsia="ru-RU"/>
+        </w:rPr>
+      </w:pPr>
+      <w:proofErr w:type="gramStart"/>
+      <w:r>
+        <w:rPr>
+          <w:rFonts w:ascii="Consolas" w:eastAsia="Times New Roman" w:hAnsi="Consolas" w:cs="Times New Roman"/>
+          <w:color w:val="569CD6"/>
+          <w:sz w:val="21"/>
+          <w:szCs w:val="21"/>
+          <w:lang w:val="en-US" w:eastAsia="ru-RU"/>
+        </w:rPr>
+        <w:t>double</w:t>
+      </w:r>
+      <w:proofErr w:type="gramEnd"/>
+      <w:r>
+        <w:rPr>
+          <w:rFonts w:ascii="Consolas" w:eastAsia="Times New Roman" w:hAnsi="Consolas" w:cs="Times New Roman"/>
+          <w:color w:val="D4D4D4"/>
+          <w:sz w:val="21"/>
+          <w:szCs w:val="21"/>
+          <w:lang w:val="en-US" w:eastAsia="ru-RU"/>
+        </w:rPr>
+        <w:t xml:space="preserve"> [] </w:t>
+      </w:r>
+      <w:r>
+        <w:rPr>
+          <w:rFonts w:ascii="Consolas" w:eastAsia="Times New Roman" w:hAnsi="Consolas" w:cs="Times New Roman"/>
+          <w:color w:val="9CDCFE"/>
+          <w:sz w:val="21"/>
+          <w:szCs w:val="21"/>
+          <w:lang w:val="en-US" w:eastAsia="ru-RU"/>
+        </w:rPr>
+        <w:t>mas</w:t>
+      </w:r>
+      <w:r>
+        <w:rPr>
+          <w:rFonts w:ascii="Consolas" w:eastAsia="Times New Roman" w:hAnsi="Consolas" w:cs="Times New Roman"/>
+          <w:color w:val="D4D4D4"/>
+          <w:sz w:val="21"/>
+          <w:szCs w:val="21"/>
+          <w:lang w:val="en-US" w:eastAsia="ru-RU"/>
+        </w:rPr>
+        <w:t xml:space="preserve"> = </w:t>
+      </w:r>
+      <w:r>
+        <w:rPr>
+          <w:rFonts w:ascii="Consolas" w:eastAsia="Times New Roman" w:hAnsi="Consolas" w:cs="Times New Roman"/>
+          <w:color w:val="569CD6"/>
+          <w:sz w:val="21"/>
+          <w:szCs w:val="21"/>
+          <w:lang w:val="en-US" w:eastAsia="ru-RU"/>
+        </w:rPr>
+        <w:t>new</w:t>
+      </w:r>
+      <w:r>
+        <w:rPr>
+          <w:rFonts w:ascii="Consolas" w:eastAsia="Times New Roman" w:hAnsi="Consolas" w:cs="Times New Roman"/>
+          <w:color w:val="D4D4D4"/>
+          <w:sz w:val="21"/>
+          <w:szCs w:val="21"/>
+          <w:lang w:val="en-US" w:eastAsia="ru-RU"/>
+        </w:rPr>
+        <w:t xml:space="preserve"> </w:t>
+      </w:r>
+      <w:r>
+        <w:rPr>
+          <w:rFonts w:ascii="Consolas" w:eastAsia="Times New Roman" w:hAnsi="Consolas" w:cs="Times New Roman"/>
+          <w:color w:val="569CD6"/>
+          <w:sz w:val="21"/>
+          <w:szCs w:val="21"/>
+          <w:lang w:val="en-US" w:eastAsia="ru-RU"/>
+        </w:rPr>
+        <w:t>double</w:t>
+      </w:r>
+      <w:r>
+        <w:rPr>
+          <w:rFonts w:ascii="Consolas" w:eastAsia="Times New Roman" w:hAnsi="Consolas" w:cs="Times New Roman"/>
+          <w:color w:val="D4D4D4"/>
+          <w:sz w:val="21"/>
+          <w:szCs w:val="21"/>
+          <w:lang w:val="en-US" w:eastAsia="ru-RU"/>
+        </w:rPr>
+        <w:t>[</w:t>
+      </w:r>
+      <w:r>
+        <w:rPr>
+          <w:rFonts w:ascii="Consolas" w:eastAsia="Times New Roman" w:hAnsi="Consolas" w:cs="Times New Roman"/>
+          <w:color w:val="B5CEA8"/>
+          <w:sz w:val="21"/>
+          <w:szCs w:val="21"/>
+          <w:lang w:val="en-US" w:eastAsia="ru-RU"/>
+        </w:rPr>
+        <w:t>10</w:t>
+      </w:r>
+      <w:r>
+        <w:rPr>
+          <w:rFonts w:ascii="Consolas" w:eastAsia="Times New Roman" w:hAnsi="Consolas" w:cs="Times New Roman"/>
+          <w:color w:val="D4D4D4"/>
+          <w:sz w:val="21"/>
+          <w:szCs w:val="21"/>
+          <w:lang w:val="en-US" w:eastAsia="ru-RU"/>
+        </w:rPr>
+        <w:t>];</w:t>
+      </w:r>
+    </w:p>
+    <w:p>
+      <w:pPr>
+        <w:shd w:val="clear" w:color="auto" w:fill="1E1E1E"/>
+        <w:spacing w:after="0" w:line="285" w:lineRule="atLeast"/>
+        <w:rPr>
+          <w:rFonts w:ascii="Consolas" w:eastAsia="Times New Roman" w:hAnsi="Consolas" w:cs="Times New Roman"/>
+          <w:color w:val="D4D4D4"/>
+          <w:sz w:val="21"/>
+          <w:szCs w:val="21"/>
+          <w:lang w:val="en-US" w:eastAsia="ru-RU"/>
+        </w:rPr>
+      </w:pPr>
+      <w:proofErr w:type="gramStart"/>
+      <w:r>
+        <w:rPr>
+          <w:rFonts w:ascii="Consolas" w:eastAsia="Times New Roman" w:hAnsi="Consolas" w:cs="Times New Roman"/>
+          <w:color w:val="569CD6"/>
+          <w:sz w:val="21"/>
+          <w:szCs w:val="21"/>
+          <w:lang w:val="en-US" w:eastAsia="ru-RU"/>
+        </w:rPr>
+        <w:t>double</w:t>
+      </w:r>
+      <w:proofErr w:type="gramEnd"/>
+      <w:r>
+        <w:rPr>
+          <w:rFonts w:ascii="Consolas" w:eastAsia="Times New Roman" w:hAnsi="Consolas" w:cs="Times New Roman"/>
+          <w:color w:val="D4D4D4"/>
+          <w:sz w:val="21"/>
+          <w:szCs w:val="21"/>
+          <w:lang w:val="en-US" w:eastAsia="ru-RU"/>
+        </w:rPr>
+        <w:t xml:space="preserve"> </w:t>
+      </w:r>
+      <w:r>
+        <w:rPr>
+          <w:rFonts w:ascii="Consolas" w:eastAsia="Times New Roman" w:hAnsi="Consolas" w:cs="Times New Roman"/>
+          <w:color w:val="9CDCFE"/>
+          <w:sz w:val="21"/>
+          <w:szCs w:val="21"/>
+          <w:lang w:val="en-US" w:eastAsia="ru-RU"/>
+        </w:rPr>
+        <w:t>s</w:t>
+      </w:r>
+      <w:r>
+        <w:rPr>
+          <w:rFonts w:ascii="Consolas" w:eastAsia="Times New Roman" w:hAnsi="Consolas" w:cs="Times New Roman"/>
+          <w:color w:val="D4D4D4"/>
+          <w:sz w:val="21"/>
+          <w:szCs w:val="21"/>
+          <w:lang w:val="en-US" w:eastAsia="ru-RU"/>
+        </w:rPr>
+        <w:t xml:space="preserve"> = </w:t>
+      </w:r>
+      <w:r>
+        <w:rPr>
+          <w:rFonts w:ascii="Consolas" w:eastAsia="Times New Roman" w:hAnsi="Consolas" w:cs="Times New Roman"/>
+          <w:color w:val="B5CEA8"/>
+          <w:sz w:val="21"/>
+          <w:szCs w:val="21"/>
+          <w:lang w:val="en-US" w:eastAsia="ru-RU"/>
+        </w:rPr>
+        <w:t>1</w:t>
+      </w:r>
+      <w:r>
+        <w:rPr>
+          <w:rFonts w:ascii="Consolas" w:eastAsia="Times New Roman" w:hAnsi="Consolas" w:cs="Times New Roman"/>
+          <w:color w:val="D4D4D4"/>
+          <w:sz w:val="21"/>
+          <w:szCs w:val="21"/>
+          <w:lang w:val="en-US" w:eastAsia="ru-RU"/>
+        </w:rPr>
+        <w:t>;</w:t>
+      </w:r>
+    </w:p>
+    <w:p>
+      <w:pPr>
+        <w:shd w:val="clear" w:color="auto" w:fill="1E1E1E"/>
+        <w:spacing w:after="0" w:line="285" w:lineRule="atLeast"/>
+        <w:rPr>
+          <w:rFonts w:ascii="Consolas" w:eastAsia="Times New Roman" w:hAnsi="Consolas" w:cs="Times New Roman"/>
+          <w:color w:val="D4D4D4"/>
+          <w:sz w:val="21"/>
+          <w:szCs w:val="21"/>
+          <w:lang w:val="en-US" w:eastAsia="ru-RU"/>
+        </w:rPr>
+      </w:pPr>
+      <w:proofErr w:type="gramStart"/>
+      <w:r>
+        <w:rPr>
+          <w:rFonts w:ascii="Consolas" w:eastAsia="Times New Roman" w:hAnsi="Consolas" w:cs="Times New Roman"/>
+          <w:color w:val="569CD6"/>
+          <w:sz w:val="21"/>
+          <w:szCs w:val="21"/>
+          <w:lang w:val="en-US" w:eastAsia="ru-RU"/>
+        </w:rPr>
+        <w:t>bool</w:t>
+      </w:r>
+      <w:proofErr w:type="gramEnd"/>
+      <w:r>
+        <w:rPr>
+          <w:rFonts w:ascii="Consolas" w:eastAsia="Times New Roman" w:hAnsi="Consolas" w:cs="Times New Roman"/>
+          <w:color w:val="D4D4D4"/>
+          <w:sz w:val="21"/>
+          <w:szCs w:val="21"/>
+          <w:lang w:val="en-US" w:eastAsia="ru-RU"/>
+        </w:rPr>
+        <w:t xml:space="preserve"> </w:t>
+      </w:r>
+      <w:proofErr w:type="spellStart"/>
+      <w:r>
+        <w:rPr>
+          <w:rFonts w:ascii="Consolas" w:eastAsia="Times New Roman" w:hAnsi="Consolas" w:cs="Times New Roman"/>
+          <w:color w:val="9CDCFE"/>
+          <w:sz w:val="21"/>
+          <w:szCs w:val="21"/>
+          <w:lang w:val="en-US" w:eastAsia="ru-RU"/>
+        </w:rPr>
+        <w:t>isNotFound</w:t>
+      </w:r>
+      <w:proofErr w:type="spellEnd"/>
+      <w:r>
+        <w:rPr>
+          <w:rFonts w:ascii="Consolas" w:eastAsia="Times New Roman" w:hAnsi="Consolas" w:cs="Times New Roman"/>
+          <w:color w:val="D4D4D4"/>
+          <w:sz w:val="21"/>
+          <w:szCs w:val="21"/>
+          <w:lang w:val="en-US" w:eastAsia="ru-RU"/>
+        </w:rPr>
+        <w:t xml:space="preserve">= </w:t>
+      </w:r>
+      <w:r>
+        <w:rPr>
+          <w:rFonts w:ascii="Consolas" w:eastAsia="Times New Roman" w:hAnsi="Consolas" w:cs="Times New Roman"/>
+          <w:color w:val="569CD6"/>
+          <w:sz w:val="21"/>
+          <w:szCs w:val="21"/>
+          <w:lang w:val="en-US" w:eastAsia="ru-RU"/>
+        </w:rPr>
+        <w:t>false</w:t>
+      </w:r>
+      <w:r>
+        <w:rPr>
+          <w:rFonts w:ascii="Consolas" w:eastAsia="Times New Roman" w:hAnsi="Consolas" w:cs="Times New Roman"/>
+          <w:color w:val="D4D4D4"/>
+          <w:sz w:val="21"/>
+          <w:szCs w:val="21"/>
+          <w:lang w:val="en-US" w:eastAsia="ru-RU"/>
+        </w:rPr>
+        <w:t>;</w:t>
+      </w:r>
+    </w:p>
+    <w:p>
+      <w:pPr>
+        <w:shd w:val="clear" w:color="auto" w:fill="1E1E1E"/>
+        <w:spacing w:after="0" w:line="285" w:lineRule="atLeast"/>
+        <w:rPr>
+          <w:rFonts w:ascii="Consolas" w:eastAsia="Times New Roman" w:hAnsi="Consolas" w:cs="Times New Roman"/>
+          <w:color w:val="D4D4D4"/>
+          <w:sz w:val="21"/>
+          <w:szCs w:val="21"/>
+          <w:lang w:val="en-US" w:eastAsia="ru-RU"/>
+        </w:rPr>
+      </w:pPr>
+      <w:proofErr w:type="gramStart"/>
+      <w:r>
+        <w:rPr>
+          <w:rFonts w:ascii="Consolas" w:eastAsia="Times New Roman" w:hAnsi="Consolas" w:cs="Times New Roman"/>
+          <w:color w:val="C586C0"/>
+          <w:sz w:val="21"/>
+          <w:szCs w:val="21"/>
+          <w:lang w:val="en-US" w:eastAsia="ru-RU"/>
+        </w:rPr>
+        <w:t>for</w:t>
+      </w:r>
+      <w:proofErr w:type="gramEnd"/>
+      <w:r>
+        <w:rPr>
+          <w:rFonts w:ascii="Consolas" w:eastAsia="Times New Roman" w:hAnsi="Consolas" w:cs="Times New Roman"/>
+          <w:color w:val="D4D4D4"/>
+          <w:sz w:val="21"/>
+          <w:szCs w:val="21"/>
+          <w:lang w:val="en-US" w:eastAsia="ru-RU"/>
+        </w:rPr>
+        <w:t xml:space="preserve"> (</w:t>
+      </w:r>
+      <w:proofErr w:type="spellStart"/>
+      <w:r>
+        <w:rPr>
+          <w:rFonts w:ascii="Consolas" w:eastAsia="Times New Roman" w:hAnsi="Consolas" w:cs="Times New Roman"/>
+          <w:color w:val="569CD6"/>
+          <w:sz w:val="21"/>
+          <w:szCs w:val="21"/>
+          <w:lang w:val="en-US" w:eastAsia="ru-RU"/>
+        </w:rPr>
+        <w:t>int</w:t>
+      </w:r>
+      <w:proofErr w:type="spellEnd"/>
+      <w:r>
+        <w:rPr>
+          <w:rFonts w:ascii="Consolas" w:eastAsia="Times New Roman" w:hAnsi="Consolas" w:cs="Times New Roman"/>
+          <w:color w:val="D4D4D4"/>
+          <w:sz w:val="21"/>
+          <w:szCs w:val="21"/>
+          <w:lang w:val="en-US" w:eastAsia="ru-RU"/>
+        </w:rPr>
+        <w:t xml:space="preserve"> </w:t>
+      </w:r>
+      <w:proofErr w:type="spellStart"/>
+      <w:r>
+        <w:rPr>
+          <w:rFonts w:ascii="Consolas" w:eastAsia="Times New Roman" w:hAnsi="Consolas" w:cs="Times New Roman"/>
+          <w:color w:val="9CDCFE"/>
+          <w:sz w:val="21"/>
+          <w:szCs w:val="21"/>
+          <w:lang w:val="en-US" w:eastAsia="ru-RU"/>
+        </w:rPr>
+        <w:t>i</w:t>
+      </w:r>
+      <w:proofErr w:type="spellEnd"/>
+      <w:r>
+        <w:rPr>
+          <w:rFonts w:ascii="Consolas" w:eastAsia="Times New Roman" w:hAnsi="Consolas" w:cs="Times New Roman"/>
+          <w:color w:val="D4D4D4"/>
+          <w:sz w:val="21"/>
+          <w:szCs w:val="21"/>
+          <w:lang w:val="en-US" w:eastAsia="ru-RU"/>
+        </w:rPr>
+        <w:t xml:space="preserve"> = </w:t>
+      </w:r>
+      <w:r>
+        <w:rPr>
+          <w:rFonts w:ascii="Consolas" w:eastAsia="Times New Roman" w:hAnsi="Consolas" w:cs="Times New Roman"/>
+          <w:color w:val="B5CEA8"/>
+          <w:sz w:val="21"/>
+          <w:szCs w:val="21"/>
+          <w:lang w:val="en-US" w:eastAsia="ru-RU"/>
+        </w:rPr>
+        <w:t>0</w:t>
+      </w:r>
+      <w:r>
+        <w:rPr>
+          <w:rFonts w:ascii="Consolas" w:eastAsia="Times New Roman" w:hAnsi="Consolas" w:cs="Times New Roman"/>
+          <w:color w:val="D4D4D4"/>
+          <w:sz w:val="21"/>
+          <w:szCs w:val="21"/>
+          <w:lang w:val="en-US" w:eastAsia="ru-RU"/>
+        </w:rPr>
+        <w:t xml:space="preserve">; </w:t>
+      </w:r>
+      <w:proofErr w:type="spellStart"/>
+      <w:r>
+        <w:rPr>
+          <w:rFonts w:ascii="Consolas" w:eastAsia="Times New Roman" w:hAnsi="Consolas" w:cs="Times New Roman"/>
+          <w:color w:val="9CDCFE"/>
+          <w:sz w:val="21"/>
+          <w:szCs w:val="21"/>
+          <w:lang w:val="en-US" w:eastAsia="ru-RU"/>
+        </w:rPr>
+        <w:t>i</w:t>
+      </w:r>
+      <w:proofErr w:type="spellEnd"/>
+      <w:r>
+        <w:rPr>
+          <w:rFonts w:ascii="Consolas" w:eastAsia="Times New Roman" w:hAnsi="Consolas" w:cs="Times New Roman"/>
+          <w:color w:val="D4D4D4"/>
+          <w:sz w:val="21"/>
+          <w:szCs w:val="21"/>
+          <w:lang w:val="en-US" w:eastAsia="ru-RU"/>
+        </w:rPr>
+        <w:t xml:space="preserve"> &lt; </w:t>
+      </w:r>
+      <w:r>
+        <w:rPr>
+          <w:rFonts w:ascii="Consolas" w:eastAsia="Times New Roman" w:hAnsi="Consolas" w:cs="Times New Roman"/>
+          <w:color w:val="B5CEA8"/>
+          <w:sz w:val="21"/>
+          <w:szCs w:val="21"/>
+          <w:lang w:val="en-US" w:eastAsia="ru-RU"/>
+        </w:rPr>
+        <w:t>10</w:t>
+      </w:r>
+      <w:r>
+        <w:rPr>
+          <w:rFonts w:ascii="Consolas" w:eastAsia="Times New Roman" w:hAnsi="Consolas" w:cs="Times New Roman"/>
+          <w:color w:val="D4D4D4"/>
+          <w:sz w:val="21"/>
+          <w:szCs w:val="21"/>
+          <w:lang w:val="en-US" w:eastAsia="ru-RU"/>
+        </w:rPr>
+        <w:t xml:space="preserve">; </w:t>
+      </w:r>
+      <w:proofErr w:type="spellStart"/>
+      <w:r>
+        <w:rPr>
+          <w:rFonts w:ascii="Consolas" w:eastAsia="Times New Roman" w:hAnsi="Consolas" w:cs="Times New Roman"/>
+          <w:color w:val="9CDCFE"/>
+          <w:sz w:val="21"/>
+          <w:szCs w:val="21"/>
+          <w:lang w:val="en-US" w:eastAsia="ru-RU"/>
+        </w:rPr>
+        <w:t>i</w:t>
+      </w:r>
+      <w:proofErr w:type="spellEnd"/>
+      <w:r>
+        <w:rPr>
+          <w:rFonts w:ascii="Consolas" w:eastAsia="Times New Roman" w:hAnsi="Consolas" w:cs="Times New Roman"/>
+          <w:color w:val="D4D4D4"/>
+          <w:sz w:val="21"/>
+          <w:szCs w:val="21"/>
+          <w:lang w:val="en-US" w:eastAsia="ru-RU"/>
+        </w:rPr>
+        <w:t>++)</w:t>
+      </w:r>
+    </w:p>
+    <w:p>
+      <w:pPr>
+        <w:shd w:val="clear" w:color="auto" w:fill="1E1E1E"/>
+        <w:spacing w:after="0" w:line="285" w:lineRule="atLeast"/>
+        <w:rPr>
+          <w:rFonts w:ascii="Consolas" w:eastAsia="Times New Roman" w:hAnsi="Consolas" w:cs="Times New Roman"/>
+          <w:color w:val="D4D4D4"/>
+          <w:sz w:val="21"/>
+          <w:szCs w:val="21"/>
+          <w:lang w:val="en-US" w:eastAsia="ru-RU"/>
+        </w:rPr>
+      </w:pPr>
+      <w:r>
+        <w:rPr>
+          <w:rFonts w:ascii="Consolas" w:eastAsia="Times New Roman" w:hAnsi="Consolas" w:cs="Times New Roman"/>
+          <w:color w:val="D4D4D4"/>
+          <w:sz w:val="21"/>
+          <w:szCs w:val="21"/>
+          <w:lang w:val="en-US" w:eastAsia="ru-RU"/>
+        </w:rPr>
+        <w:t>{</w:t>
+      </w:r>
+    </w:p>
+    <w:p>
+      <w:pPr>
+        <w:shd w:val="clear" w:color="auto" w:fill="1E1E1E"/>
+        <w:spacing w:after="0" w:line="285" w:lineRule="atLeast"/>
+        <w:rPr>
+          <w:rFonts w:ascii="Consolas" w:eastAsia="Times New Roman" w:hAnsi="Consolas" w:cs="Times New Roman"/>
+          <w:color w:val="D4D4D4"/>
+          <w:sz w:val="21"/>
+          <w:szCs w:val="21"/>
+          <w:lang w:val="en-US" w:eastAsia="ru-RU"/>
+        </w:rPr>
+      </w:pPr>
+      <w:r>
+        <w:rPr>
+          <w:rFonts w:ascii="Consolas" w:eastAsia="Times New Roman" w:hAnsi="Consolas" w:cs="Times New Roman"/>
+          <w:color w:val="D4D4D4"/>
+          <w:sz w:val="21"/>
+          <w:szCs w:val="21"/>
+          <w:lang w:val="en-US" w:eastAsia="ru-RU"/>
+        </w:rPr>
+        <w:t xml:space="preserve">    </w:t>
+      </w:r>
+      <w:proofErr w:type="gramStart"/>
+      <w:r>
+        <w:rPr>
+          <w:rFonts w:ascii="Consolas" w:eastAsia="Times New Roman" w:hAnsi="Consolas" w:cs="Times New Roman"/>
+          <w:color w:val="9CDCFE"/>
+          <w:sz w:val="21"/>
+          <w:szCs w:val="21"/>
+          <w:lang w:val="en-US" w:eastAsia="ru-RU"/>
+        </w:rPr>
+        <w:t>mas</w:t>
+      </w:r>
+      <w:r>
+        <w:rPr>
+          <w:rFonts w:ascii="Consolas" w:eastAsia="Times New Roman" w:hAnsi="Consolas" w:cs="Times New Roman"/>
+          <w:color w:val="D4D4D4"/>
+          <w:sz w:val="21"/>
+          <w:szCs w:val="21"/>
+          <w:lang w:val="en-US" w:eastAsia="ru-RU"/>
+        </w:rPr>
+        <w:t>[</w:t>
+      </w:r>
+      <w:proofErr w:type="spellStart"/>
+      <w:proofErr w:type="gramEnd"/>
+      <w:r>
+        <w:rPr>
+          <w:rFonts w:ascii="Consolas" w:eastAsia="Times New Roman" w:hAnsi="Consolas" w:cs="Times New Roman"/>
+          <w:color w:val="9CDCFE"/>
+          <w:sz w:val="21"/>
+          <w:szCs w:val="21"/>
+          <w:lang w:val="en-US" w:eastAsia="ru-RU"/>
+        </w:rPr>
+        <w:t>i</w:t>
+      </w:r>
+      <w:proofErr w:type="spellEnd"/>
+      <w:r>
+        <w:rPr>
+          <w:rFonts w:ascii="Consolas" w:eastAsia="Times New Roman" w:hAnsi="Consolas" w:cs="Times New Roman"/>
+          <w:color w:val="D4D4D4"/>
+          <w:sz w:val="21"/>
+          <w:szCs w:val="21"/>
+          <w:lang w:val="en-US" w:eastAsia="ru-RU"/>
+        </w:rPr>
+        <w:t xml:space="preserve">] = </w:t>
+      </w:r>
+      <w:proofErr w:type="spellStart"/>
+      <w:r>
+        <w:rPr>
+          <w:rFonts w:ascii="Consolas" w:eastAsia="Times New Roman" w:hAnsi="Consolas" w:cs="Times New Roman"/>
+          <w:color w:val="9CDCFE"/>
+          <w:sz w:val="21"/>
+          <w:szCs w:val="21"/>
+          <w:lang w:val="en-US" w:eastAsia="ru-RU"/>
+        </w:rPr>
+        <w:t>rnd</w:t>
+      </w:r>
+      <w:r>
+        <w:rPr>
+          <w:rFonts w:ascii="Consolas" w:eastAsia="Times New Roman" w:hAnsi="Consolas" w:cs="Times New Roman"/>
+          <w:color w:val="D4D4D4"/>
+          <w:sz w:val="21"/>
+          <w:szCs w:val="21"/>
+          <w:lang w:val="en-US" w:eastAsia="ru-RU"/>
+        </w:rPr>
+        <w:t>.</w:t>
+      </w:r>
+      <w:r>
+        <w:rPr>
+          <w:rFonts w:ascii="Consolas" w:eastAsia="Times New Roman" w:hAnsi="Consolas" w:cs="Times New Roman"/>
+          <w:color w:val="DCDCAA"/>
+          <w:sz w:val="21"/>
+          <w:szCs w:val="21"/>
+          <w:lang w:val="en-US" w:eastAsia="ru-RU"/>
+        </w:rPr>
+        <w:t>Next</w:t>
+      </w:r>
+      <w:proofErr w:type="spellEnd"/>
+      <w:r>
+        <w:rPr>
+          <w:rFonts w:ascii="Consolas" w:eastAsia="Times New Roman" w:hAnsi="Consolas" w:cs="Times New Roman"/>
+          <w:color w:val="D4D4D4"/>
+          <w:sz w:val="21"/>
+          <w:szCs w:val="21"/>
+          <w:lang w:val="en-US" w:eastAsia="ru-RU"/>
+        </w:rPr>
+        <w:t>(-</w:t>
+      </w:r>
+      <w:r>
+        <w:rPr>
+          <w:rFonts w:ascii="Consolas" w:eastAsia="Times New Roman" w:hAnsi="Consolas" w:cs="Times New Roman"/>
+          <w:color w:val="B5CEA8"/>
+          <w:sz w:val="21"/>
+          <w:szCs w:val="21"/>
+          <w:lang w:val="en-US" w:eastAsia="ru-RU"/>
+        </w:rPr>
+        <w:t>10</w:t>
+      </w:r>
+      <w:r>
+        <w:rPr>
+          <w:rFonts w:ascii="Consolas" w:eastAsia="Times New Roman" w:hAnsi="Consolas" w:cs="Times New Roman"/>
+          <w:color w:val="D4D4D4"/>
+          <w:sz w:val="21"/>
+          <w:szCs w:val="21"/>
+          <w:lang w:val="en-US" w:eastAsia="ru-RU"/>
+        </w:rPr>
+        <w:t>,</w:t>
+      </w:r>
+      <w:r>
+        <w:rPr>
+          <w:rFonts w:ascii="Consolas" w:eastAsia="Times New Roman" w:hAnsi="Consolas" w:cs="Times New Roman"/>
+          <w:color w:val="B5CEA8"/>
+          <w:sz w:val="21"/>
+          <w:szCs w:val="21"/>
+          <w:lang w:val="en-US" w:eastAsia="ru-RU"/>
+        </w:rPr>
+        <w:t>100</w:t>
+      </w:r>
+      <w:r>
+        <w:rPr>
+          <w:rFonts w:ascii="Consolas" w:eastAsia="Times New Roman" w:hAnsi="Consolas" w:cs="Times New Roman"/>
+          <w:color w:val="D4D4D4"/>
+          <w:sz w:val="21"/>
+          <w:szCs w:val="21"/>
+          <w:lang w:val="en-US" w:eastAsia="ru-RU"/>
+        </w:rPr>
+        <w:t>);</w:t>
+      </w:r>
+    </w:p>
+    <w:p>
+      <w:pPr>
+        <w:shd w:val="clear" w:color="auto" w:fill="1E1E1E"/>
+        <w:spacing w:after="0" w:line="285" w:lineRule="atLeast"/>
+        <w:rPr>
+          <w:rFonts w:ascii="Consolas" w:eastAsia="Times New Roman" w:hAnsi="Consolas" w:cs="Times New Roman"/>
+          <w:color w:val="D4D4D4"/>
+          <w:sz w:val="21"/>
+          <w:szCs w:val="21"/>
+          <w:lang w:val="en-US" w:eastAsia="ru-RU"/>
+        </w:rPr>
+      </w:pPr>
+      <w:r>
+        <w:rPr>
+          <w:rFonts w:ascii="Consolas" w:eastAsia="Times New Roman" w:hAnsi="Consolas" w:cs="Times New Roman"/>
+          <w:color w:val="D4D4D4"/>
+          <w:sz w:val="21"/>
+          <w:szCs w:val="21"/>
+          <w:lang w:val="en-US" w:eastAsia="ru-RU"/>
+        </w:rPr>
+        <w:t xml:space="preserve">    </w:t>
+      </w:r>
+      <w:proofErr w:type="spellStart"/>
+      <w:proofErr w:type="gramStart"/>
+      <w:r>
+        <w:rPr>
+          <w:rFonts w:ascii="Consolas" w:eastAsia="Times New Roman" w:hAnsi="Consolas" w:cs="Times New Roman"/>
+          <w:color w:val="9CDCFE"/>
+          <w:sz w:val="21"/>
+          <w:szCs w:val="21"/>
+          <w:lang w:val="en-US" w:eastAsia="ru-RU"/>
+        </w:rPr>
+        <w:t>Console</w:t>
+      </w:r>
+      <w:r>
+        <w:rPr>
+          <w:rFonts w:ascii="Consolas" w:eastAsia="Times New Roman" w:hAnsi="Consolas" w:cs="Times New Roman"/>
+          <w:color w:val="D4D4D4"/>
+          <w:sz w:val="21"/>
+          <w:szCs w:val="21"/>
+          <w:lang w:val="en-US" w:eastAsia="ru-RU"/>
+        </w:rPr>
+        <w:t>.</w:t>
+      </w:r>
+      <w:r>
+        <w:rPr>
+          <w:rFonts w:ascii="Consolas" w:eastAsia="Times New Roman" w:hAnsi="Consolas" w:cs="Times New Roman"/>
+          <w:color w:val="DCDCAA"/>
+          <w:sz w:val="21"/>
+          <w:szCs w:val="21"/>
+          <w:lang w:val="en-US" w:eastAsia="ru-RU"/>
+        </w:rPr>
+        <w:t>WriteLine</w:t>
+      </w:r>
+      <w:proofErr w:type="spellEnd"/>
+      <w:r>
+        <w:rPr>
+          <w:rFonts w:ascii="Consolas" w:eastAsia="Times New Roman" w:hAnsi="Consolas" w:cs="Times New Roman"/>
+          <w:color w:val="D4D4D4"/>
+          <w:sz w:val="21"/>
+          <w:szCs w:val="21"/>
+          <w:lang w:val="en-US" w:eastAsia="ru-RU"/>
+        </w:rPr>
+        <w:t>(</w:t>
+      </w:r>
+      <w:proofErr w:type="gramEnd"/>
+      <w:r>
+        <w:rPr>
+          <w:rFonts w:ascii="Consolas" w:eastAsia="Times New Roman" w:hAnsi="Consolas" w:cs="Times New Roman"/>
+          <w:color w:val="CE9178"/>
+          <w:sz w:val="21"/>
+          <w:szCs w:val="21"/>
+          <w:lang w:val="en-US" w:eastAsia="ru-RU"/>
+        </w:rPr>
+        <w:t>"{0},"</w:t>
+      </w:r>
+      <w:r>
+        <w:rPr>
+          <w:rFonts w:ascii="Consolas" w:eastAsia="Times New Roman" w:hAnsi="Consolas" w:cs="Times New Roman"/>
+          <w:color w:val="D4D4D4"/>
+          <w:sz w:val="21"/>
+          <w:szCs w:val="21"/>
+          <w:lang w:val="en-US" w:eastAsia="ru-RU"/>
+        </w:rPr>
+        <w:t xml:space="preserve">, </w:t>
+      </w:r>
+      <w:r>
+        <w:rPr>
+          <w:rFonts w:ascii="Consolas" w:eastAsia="Times New Roman" w:hAnsi="Consolas" w:cs="Times New Roman"/>
+          <w:color w:val="9CDCFE"/>
+          <w:sz w:val="21"/>
+          <w:szCs w:val="21"/>
+          <w:lang w:val="en-US" w:eastAsia="ru-RU"/>
+        </w:rPr>
+        <w:t>mas</w:t>
+      </w:r>
+      <w:r>
+        <w:rPr>
+          <w:rFonts w:ascii="Consolas" w:eastAsia="Times New Roman" w:hAnsi="Consolas" w:cs="Times New Roman"/>
+          <w:color w:val="D4D4D4"/>
+          <w:sz w:val="21"/>
+          <w:szCs w:val="21"/>
+          <w:lang w:val="en-US" w:eastAsia="ru-RU"/>
+        </w:rPr>
+        <w:t>[</w:t>
+      </w:r>
+      <w:proofErr w:type="spellStart"/>
+      <w:r>
+        <w:rPr>
+          <w:rFonts w:ascii="Consolas" w:eastAsia="Times New Roman" w:hAnsi="Consolas" w:cs="Times New Roman"/>
+          <w:color w:val="9CDCFE"/>
+          <w:sz w:val="21"/>
+          <w:szCs w:val="21"/>
+          <w:lang w:val="en-US" w:eastAsia="ru-RU"/>
+        </w:rPr>
+        <w:t>i</w:t>
+      </w:r>
+      <w:proofErr w:type="spellEnd"/>
+      <w:r>
+        <w:rPr>
+          <w:rFonts w:ascii="Consolas" w:eastAsia="Times New Roman" w:hAnsi="Consolas" w:cs="Times New Roman"/>
+          <w:color w:val="D4D4D4"/>
+          <w:sz w:val="21"/>
+          <w:szCs w:val="21"/>
+          <w:lang w:val="en-US" w:eastAsia="ru-RU"/>
+        </w:rPr>
+        <w:t>]);</w:t>
+      </w:r>
+    </w:p>
+    <w:p>
+      <w:pPr>
+        <w:shd w:val="clear" w:color="auto" w:fill="1E1E1E"/>
+        <w:spacing w:after="0" w:line="285" w:lineRule="atLeast"/>
+        <w:rPr>
+          <w:rFonts w:ascii="Consolas" w:eastAsia="Times New Roman" w:hAnsi="Consolas" w:cs="Times New Roman"/>
+          <w:color w:val="D4D4D4"/>
+          <w:sz w:val="21"/>
+          <w:szCs w:val="21"/>
+          <w:lang w:val="en-US" w:eastAsia="ru-RU"/>
+        </w:rPr>
+      </w:pPr>
+      <w:r>
+        <w:rPr>
+          <w:rFonts w:ascii="Consolas" w:eastAsia="Times New Roman" w:hAnsi="Consolas" w:cs="Times New Roman"/>
+          <w:color w:val="D4D4D4"/>
+          <w:sz w:val="21"/>
+          <w:szCs w:val="21"/>
+          <w:lang w:val="en-US" w:eastAsia="ru-RU"/>
+        </w:rPr>
+        <w:t xml:space="preserve">    </w:t>
+      </w:r>
+      <w:proofErr w:type="gramStart"/>
+      <w:r>
+        <w:rPr>
+          <w:rFonts w:ascii="Consolas" w:eastAsia="Times New Roman" w:hAnsi="Consolas" w:cs="Times New Roman"/>
+          <w:color w:val="C586C0"/>
+          <w:sz w:val="21"/>
+          <w:szCs w:val="21"/>
+          <w:lang w:val="en-US" w:eastAsia="ru-RU"/>
+        </w:rPr>
+        <w:t>if</w:t>
+      </w:r>
+      <w:proofErr w:type="gramEnd"/>
+      <w:r>
+        <w:rPr>
+          <w:rFonts w:ascii="Consolas" w:eastAsia="Times New Roman" w:hAnsi="Consolas" w:cs="Times New Roman"/>
+          <w:color w:val="D4D4D4"/>
+          <w:sz w:val="21"/>
+          <w:szCs w:val="21"/>
+          <w:lang w:val="en-US" w:eastAsia="ru-RU"/>
+        </w:rPr>
+        <w:t xml:space="preserve"> (</w:t>
+      </w:r>
+      <w:proofErr w:type="spellStart"/>
+      <w:r>
+        <w:rPr>
+          <w:rFonts w:ascii="Consolas" w:eastAsia="Times New Roman" w:hAnsi="Consolas" w:cs="Times New Roman"/>
+          <w:color w:val="9CDCFE"/>
+          <w:sz w:val="21"/>
+          <w:szCs w:val="21"/>
+          <w:lang w:val="en-US" w:eastAsia="ru-RU"/>
+        </w:rPr>
+        <w:t>isNotFound</w:t>
+      </w:r>
+      <w:proofErr w:type="spellEnd"/>
+      <w:r>
+        <w:rPr>
+          <w:rFonts w:ascii="Consolas" w:eastAsia="Times New Roman" w:hAnsi="Consolas" w:cs="Times New Roman"/>
+          <w:color w:val="D4D4D4"/>
+          <w:sz w:val="21"/>
+          <w:szCs w:val="21"/>
+          <w:lang w:val="en-US" w:eastAsia="ru-RU"/>
+        </w:rPr>
+        <w:t>){</w:t>
+      </w:r>
+      <w:r>
+        <w:rPr>
+          <w:rFonts w:ascii="Consolas" w:eastAsia="Times New Roman" w:hAnsi="Consolas" w:cs="Times New Roman"/>
+          <w:color w:val="9CDCFE"/>
+          <w:sz w:val="21"/>
+          <w:szCs w:val="21"/>
+          <w:lang w:val="en-US" w:eastAsia="ru-RU"/>
+        </w:rPr>
+        <w:t>s</w:t>
+      </w:r>
+      <w:r>
+        <w:rPr>
+          <w:rFonts w:ascii="Consolas" w:eastAsia="Times New Roman" w:hAnsi="Consolas" w:cs="Times New Roman"/>
+          <w:color w:val="D4D4D4"/>
+          <w:sz w:val="21"/>
+          <w:szCs w:val="21"/>
+          <w:lang w:val="en-US" w:eastAsia="ru-RU"/>
+        </w:rPr>
+        <w:t xml:space="preserve"> = </w:t>
+      </w:r>
+      <w:r>
+        <w:rPr>
+          <w:rFonts w:ascii="Consolas" w:eastAsia="Times New Roman" w:hAnsi="Consolas" w:cs="Times New Roman"/>
+          <w:color w:val="9CDCFE"/>
+          <w:sz w:val="21"/>
+          <w:szCs w:val="21"/>
+          <w:lang w:val="en-US" w:eastAsia="ru-RU"/>
+        </w:rPr>
+        <w:t>s</w:t>
+      </w:r>
+      <w:r>
+        <w:rPr>
+          <w:rFonts w:ascii="Consolas" w:eastAsia="Times New Roman" w:hAnsi="Consolas" w:cs="Times New Roman"/>
+          <w:color w:val="D4D4D4"/>
+          <w:sz w:val="21"/>
+          <w:szCs w:val="21"/>
+          <w:lang w:val="en-US" w:eastAsia="ru-RU"/>
+        </w:rPr>
+        <w:t xml:space="preserve"> * </w:t>
+      </w:r>
+      <w:r>
+        <w:rPr>
+          <w:rFonts w:ascii="Consolas" w:eastAsia="Times New Roman" w:hAnsi="Consolas" w:cs="Times New Roman"/>
+          <w:color w:val="9CDCFE"/>
+          <w:sz w:val="21"/>
+          <w:szCs w:val="21"/>
+          <w:lang w:val="en-US" w:eastAsia="ru-RU"/>
+        </w:rPr>
+        <w:t>mas</w:t>
+      </w:r>
+      <w:r>
+        <w:rPr>
+          <w:rFonts w:ascii="Consolas" w:eastAsia="Times New Roman" w:hAnsi="Consolas" w:cs="Times New Roman"/>
+          <w:color w:val="D4D4D4"/>
+          <w:sz w:val="21"/>
+          <w:szCs w:val="21"/>
+          <w:lang w:val="en-US" w:eastAsia="ru-RU"/>
+        </w:rPr>
+        <w:t>[</w:t>
+      </w:r>
+      <w:proofErr w:type="spellStart"/>
+      <w:r>
+        <w:rPr>
+          <w:rFonts w:ascii="Consolas" w:eastAsia="Times New Roman" w:hAnsi="Consolas" w:cs="Times New Roman"/>
+          <w:color w:val="9CDCFE"/>
+          <w:sz w:val="21"/>
+          <w:szCs w:val="21"/>
+          <w:lang w:val="en-US" w:eastAsia="ru-RU"/>
+        </w:rPr>
+        <w:t>i</w:t>
+      </w:r>
+      <w:proofErr w:type="spellEnd"/>
+      <w:r>
+        <w:rPr>
+          <w:rFonts w:ascii="Consolas" w:eastAsia="Times New Roman" w:hAnsi="Consolas" w:cs="Times New Roman"/>
+          <w:color w:val="D4D4D4"/>
+          <w:sz w:val="21"/>
+          <w:szCs w:val="21"/>
+          <w:lang w:val="en-US" w:eastAsia="ru-RU"/>
+        </w:rPr>
+        <w:t>];}</w:t>
+      </w:r>
+    </w:p>
+    <w:p>
+      <w:pPr>
+        <w:shd w:val="clear" w:color="auto" w:fill="1E1E1E"/>
+        <w:spacing w:after="0" w:line="285" w:lineRule="atLeast"/>
+        <w:rPr>
+          <w:rFonts w:ascii="Consolas" w:eastAsia="Times New Roman" w:hAnsi="Consolas" w:cs="Times New Roman"/>
+          <w:color w:val="D4D4D4"/>
+          <w:sz w:val="21"/>
+          <w:szCs w:val="21"/>
+          <w:lang w:val="en-US" w:eastAsia="ru-RU"/>
+        </w:rPr>
+      </w:pPr>
+      <w:r>
+        <w:rPr>
+          <w:rFonts w:ascii="Consolas" w:eastAsia="Times New Roman" w:hAnsi="Consolas" w:cs="Times New Roman"/>
+          <w:color w:val="D4D4D4"/>
+          <w:sz w:val="21"/>
+          <w:szCs w:val="21"/>
+          <w:lang w:val="en-US" w:eastAsia="ru-RU"/>
+        </w:rPr>
+        <w:t xml:space="preserve">    </w:t>
+      </w:r>
+      <w:proofErr w:type="spellStart"/>
+      <w:r>
+        <w:rPr>
+          <w:rFonts w:ascii="Consolas" w:eastAsia="Times New Roman" w:hAnsi="Consolas" w:cs="Times New Roman"/>
+          <w:color w:val="9CDCFE"/>
+          <w:sz w:val="21"/>
+          <w:szCs w:val="21"/>
+          <w:lang w:val="en-US" w:eastAsia="ru-RU"/>
+        </w:rPr>
+        <w:t>isNotFound</w:t>
+      </w:r>
+      <w:proofErr w:type="spellEnd"/>
+      <w:r>
+        <w:rPr>
+          <w:rFonts w:ascii="Consolas" w:eastAsia="Times New Roman" w:hAnsi="Consolas" w:cs="Times New Roman"/>
+          <w:color w:val="D4D4D4"/>
+          <w:sz w:val="21"/>
+          <w:szCs w:val="21"/>
+          <w:lang w:val="en-US" w:eastAsia="ru-RU"/>
+        </w:rPr>
+        <w:t xml:space="preserve">|= </w:t>
+      </w:r>
+      <w:r>
+        <w:rPr>
+          <w:rFonts w:ascii="Consolas" w:eastAsia="Times New Roman" w:hAnsi="Consolas" w:cs="Times New Roman"/>
+          <w:color w:val="9CDCFE"/>
+          <w:sz w:val="21"/>
+          <w:szCs w:val="21"/>
+          <w:lang w:val="en-US" w:eastAsia="ru-RU"/>
+        </w:rPr>
+        <w:t>mas</w:t>
+      </w:r>
+      <w:r>
+        <w:rPr>
+          <w:rFonts w:ascii="Consolas" w:eastAsia="Times New Roman" w:hAnsi="Consolas" w:cs="Times New Roman"/>
+          <w:color w:val="D4D4D4"/>
+          <w:sz w:val="21"/>
+          <w:szCs w:val="21"/>
+          <w:lang w:val="en-US" w:eastAsia="ru-RU"/>
+        </w:rPr>
+        <w:t>[</w:t>
+      </w:r>
+      <w:proofErr w:type="spellStart"/>
+      <w:r>
+        <w:rPr>
+          <w:rFonts w:ascii="Consolas" w:eastAsia="Times New Roman" w:hAnsi="Consolas" w:cs="Times New Roman"/>
+          <w:color w:val="9CDCFE"/>
+          <w:sz w:val="21"/>
+          <w:szCs w:val="21"/>
+          <w:lang w:val="en-US" w:eastAsia="ru-RU"/>
+        </w:rPr>
+        <w:t>i</w:t>
+      </w:r>
+      <w:proofErr w:type="spellEnd"/>
+      <w:r>
+        <w:rPr>
+          <w:rFonts w:ascii="Consolas" w:eastAsia="Times New Roman" w:hAnsi="Consolas" w:cs="Times New Roman"/>
+          <w:color w:val="D4D4D4"/>
+          <w:sz w:val="21"/>
+          <w:szCs w:val="21"/>
+          <w:lang w:val="en-US" w:eastAsia="ru-RU"/>
+        </w:rPr>
+        <w:t xml:space="preserve">] &lt; </w:t>
+      </w:r>
+      <w:r>
+        <w:rPr>
+          <w:rFonts w:ascii="Consolas" w:eastAsia="Times New Roman" w:hAnsi="Consolas" w:cs="Times New Roman"/>
+          <w:color w:val="B5CEA8"/>
+          <w:sz w:val="21"/>
+          <w:szCs w:val="21"/>
+          <w:lang w:val="en-US" w:eastAsia="ru-RU"/>
+        </w:rPr>
+        <w:t>0</w:t>
+      </w:r>
+      <w:r>
+        <w:rPr>
+          <w:rFonts w:ascii="Consolas" w:eastAsia="Times New Roman" w:hAnsi="Consolas" w:cs="Times New Roman"/>
+          <w:color w:val="D4D4D4"/>
+          <w:sz w:val="21"/>
+          <w:szCs w:val="21"/>
+          <w:lang w:val="en-US" w:eastAsia="ru-RU"/>
+        </w:rPr>
+        <w:t>;</w:t>
+      </w:r>
+    </w:p>
+    <w:p>
+      <w:pPr>
+        <w:shd w:val="clear" w:color="auto" w:fill="1E1E1E"/>
+        <w:spacing w:after="0" w:line="285" w:lineRule="atLeast"/>
+        <w:rPr>
+          <w:rFonts w:ascii="Consolas" w:eastAsia="Times New Roman" w:hAnsi="Consolas" w:cs="Times New Roman"/>
+          <w:color w:val="D4D4D4"/>
+          <w:sz w:val="21"/>
+          <w:szCs w:val="21"/>
+          <w:lang w:val="en-US" w:eastAsia="ru-RU"/>
+        </w:rPr>
+      </w:pPr>
+      <w:r>
+        <w:rPr>
+          <w:rFonts w:ascii="Consolas" w:eastAsia="Times New Roman" w:hAnsi="Consolas" w:cs="Times New Roman"/>
+          <w:color w:val="D4D4D4"/>
+          <w:sz w:val="21"/>
+          <w:szCs w:val="21"/>
+          <w:lang w:val="en-US" w:eastAsia="ru-RU"/>
+        </w:rPr>
+        <w:t>}</w:t>
+      </w:r>
+    </w:p>
+    <w:p>
+      <w:pPr>
+        <w:shd w:val="clear" w:color="auto" w:fill="1E1E1E"/>
+        <w:spacing w:after="0" w:line="285" w:lineRule="atLeast"/>
+        <w:rPr>
+          <w:rFonts w:ascii="Consolas" w:eastAsia="Times New Roman" w:hAnsi="Consolas" w:cs="Times New Roman"/>
+          <w:color w:val="D4D4D4"/>
+          <w:sz w:val="21"/>
+          <w:szCs w:val="21"/>
+          <w:lang w:val="en-US" w:eastAsia="ru-RU"/>
+        </w:rPr>
+      </w:pPr>
+      <w:proofErr w:type="spellStart"/>
+      <w:proofErr w:type="gramStart"/>
+      <w:r>
+        <w:rPr>
+          <w:rFonts w:ascii="Consolas" w:eastAsia="Times New Roman" w:hAnsi="Consolas" w:cs="Times New Roman"/>
+          <w:color w:val="9CDCFE"/>
+          <w:sz w:val="21"/>
+          <w:szCs w:val="21"/>
+          <w:lang w:val="en-US" w:eastAsia="ru-RU"/>
+        </w:rPr>
+        <w:t>Console</w:t>
+      </w:r>
+      <w:r>
+        <w:rPr>
+          <w:rFonts w:ascii="Consolas" w:eastAsia="Times New Roman" w:hAnsi="Consolas" w:cs="Times New Roman"/>
+          <w:color w:val="D4D4D4"/>
+          <w:sz w:val="21"/>
+          <w:szCs w:val="21"/>
+          <w:lang w:val="en-US" w:eastAsia="ru-RU"/>
+        </w:rPr>
+        <w:t>.</w:t>
+      </w:r>
+      <w:r>
+        <w:rPr>
+          <w:rFonts w:ascii="Consolas" w:eastAsia="Times New Roman" w:hAnsi="Consolas" w:cs="Times New Roman"/>
+          <w:color w:val="DCDCAA"/>
+          <w:sz w:val="21"/>
+          <w:szCs w:val="21"/>
+          <w:lang w:val="en-US" w:eastAsia="ru-RU"/>
+        </w:rPr>
+        <w:t>WriteLine</w:t>
+      </w:r>
+      <w:proofErr w:type="spellEnd"/>
+      <w:r>
+        <w:rPr>
+          <w:rFonts w:ascii="Consolas" w:eastAsia="Times New Roman" w:hAnsi="Consolas" w:cs="Times New Roman"/>
+          <w:color w:val="D4D4D4"/>
+          <w:sz w:val="21"/>
+          <w:szCs w:val="21"/>
+          <w:lang w:val="en-US" w:eastAsia="ru-RU"/>
+        </w:rPr>
+        <w:t>(</w:t>
+      </w:r>
+      <w:proofErr w:type="gramEnd"/>
+      <w:r>
+        <w:rPr>
+          <w:rFonts w:ascii="Consolas" w:eastAsia="Times New Roman" w:hAnsi="Consolas" w:cs="Times New Roman"/>
+          <w:color w:val="CE9178"/>
+          <w:sz w:val="21"/>
+          <w:szCs w:val="21"/>
+          <w:lang w:val="en-US" w:eastAsia="ru-RU"/>
+        </w:rPr>
+        <w:t>"s={0},"</w:t>
+      </w:r>
+      <w:r>
+        <w:rPr>
+          <w:rFonts w:ascii="Consolas" w:eastAsia="Times New Roman" w:hAnsi="Consolas" w:cs="Times New Roman"/>
+          <w:color w:val="D4D4D4"/>
+          <w:sz w:val="21"/>
+          <w:szCs w:val="21"/>
+          <w:lang w:val="en-US" w:eastAsia="ru-RU"/>
+        </w:rPr>
+        <w:t xml:space="preserve">, </w:t>
+      </w:r>
+      <w:r>
+        <w:rPr>
+          <w:rFonts w:ascii="Consolas" w:eastAsia="Times New Roman" w:hAnsi="Consolas" w:cs="Times New Roman"/>
+          <w:color w:val="9CDCFE"/>
+          <w:sz w:val="21"/>
+          <w:szCs w:val="21"/>
+          <w:lang w:val="en-US" w:eastAsia="ru-RU"/>
+        </w:rPr>
+        <w:t>s</w:t>
+      </w:r>
+      <w:r>
+        <w:rPr>
+          <w:rFonts w:ascii="Consolas" w:eastAsia="Times New Roman" w:hAnsi="Consolas" w:cs="Times New Roman"/>
+          <w:color w:val="D4D4D4"/>
+          <w:sz w:val="21"/>
+          <w:szCs w:val="21"/>
+          <w:lang w:val="en-US" w:eastAsia="ru-RU"/>
+        </w:rPr>
+        <w:t>);</w:t>
+      </w:r>
+    </w:p>
+    <w:p>
+      <w:r>
+        <w:t xml:space="preserve"> Задание 2</w:t>
+      </w:r>
+    </w:p>
+    <w:p>
+      <w:pPr>
+        <w:shd w:val="clear" w:color="auto" w:fill="1E1E1E"/>
+        <w:spacing w:after="0" w:line="285" w:lineRule="atLeast"/>
+        <w:rPr>
+          <w:rFonts w:ascii="Consolas" w:eastAsia="Times New Roman" w:hAnsi="Consolas" w:cs="Times New Roman"/>
+          <w:color w:val="D4D4D4"/>
+          <w:sz w:val="21"/>
+          <w:szCs w:val="21"/>
+          <w:lang w:eastAsia="ru-RU"/>
+        </w:rPr>
+      </w:pPr>
+      <w:r>
+        <w:rPr>
+          <w:rFonts w:ascii="Consolas" w:eastAsia="Times New Roman" w:hAnsi="Consolas" w:cs="Times New Roman"/>
+          <w:color w:val="6A9955"/>
+          <w:sz w:val="21"/>
+          <w:szCs w:val="21"/>
+          <w:lang w:eastAsia="ru-RU"/>
+        </w:rPr>
+        <w:t>// Написать метод, который вычисляет значения x = a2 и y = √</w:t>
+      </w:r>
+      <w:proofErr w:type="spellStart"/>
+      <w:r>
+        <w:rPr>
+          <w:rFonts w:ascii="Consolas" w:eastAsia="Times New Roman" w:hAnsi="Consolas" w:cs="Times New Roman"/>
+          <w:color w:val="6A9955"/>
+          <w:sz w:val="21"/>
+          <w:szCs w:val="21"/>
+          <w:lang w:eastAsia="ru-RU"/>
+        </w:rPr>
+        <w:t>a.Напечатать</w:t>
+      </w:r>
+      <w:proofErr w:type="spellEnd"/>
+      <w:r>
+        <w:rPr>
+          <w:rFonts w:ascii="Consolas" w:eastAsia="Times New Roman" w:hAnsi="Consolas" w:cs="Times New Roman"/>
+          <w:color w:val="6A9955"/>
+          <w:sz w:val="21"/>
+          <w:szCs w:val="21"/>
+          <w:lang w:eastAsia="ru-RU"/>
+        </w:rPr>
+        <w:t xml:space="preserve"> таблицу значений от –10 до 10 с шагом 1</w:t>
+      </w:r>
+    </w:p>
+    <w:p>
+      <w:pPr>
+        <w:shd w:val="clear" w:color="auto" w:fill="1E1E1E"/>
+        <w:spacing w:after="0" w:line="285" w:lineRule="atLeast"/>
+        <w:rPr>
+          <w:rFonts w:ascii="Consolas" w:eastAsia="Times New Roman" w:hAnsi="Consolas" w:cs="Times New Roman"/>
+          <w:color w:val="D4D4D4"/>
+          <w:sz w:val="21"/>
+          <w:szCs w:val="21"/>
+          <w:lang w:val="en-US" w:eastAsia="ru-RU"/>
+        </w:rPr>
+      </w:pPr>
+      <w:proofErr w:type="spellStart"/>
+      <w:proofErr w:type="gramStart"/>
+      <w:r>
+        <w:rPr>
+          <w:rFonts w:ascii="Consolas" w:eastAsia="Times New Roman" w:hAnsi="Consolas" w:cs="Times New Roman"/>
+          <w:color w:val="9CDCFE"/>
+          <w:sz w:val="21"/>
+          <w:szCs w:val="21"/>
+          <w:lang w:val="en-US" w:eastAsia="ru-RU"/>
+        </w:rPr>
+        <w:t>Console</w:t>
+      </w:r>
+      <w:r>
+        <w:rPr>
+          <w:rFonts w:ascii="Consolas" w:eastAsia="Times New Roman" w:hAnsi="Consolas" w:cs="Times New Roman"/>
+          <w:color w:val="D4D4D4"/>
+          <w:sz w:val="21"/>
+          <w:szCs w:val="21"/>
+          <w:lang w:val="en-US" w:eastAsia="ru-RU"/>
+        </w:rPr>
+        <w:t>.</w:t>
+      </w:r>
+      <w:r>
+        <w:rPr>
+          <w:rFonts w:ascii="Consolas" w:eastAsia="Times New Roman" w:hAnsi="Consolas" w:cs="Times New Roman"/>
+          <w:color w:val="DCDCAA"/>
+          <w:sz w:val="21"/>
+          <w:szCs w:val="21"/>
+          <w:lang w:val="en-US" w:eastAsia="ru-RU"/>
+        </w:rPr>
+        <w:t>WriteLine</w:t>
+      </w:r>
+      <w:proofErr w:type="spellEnd"/>
+      <w:r>
+        <w:rPr>
+          <w:rFonts w:ascii="Consolas" w:eastAsia="Times New Roman" w:hAnsi="Consolas" w:cs="Times New Roman"/>
+          <w:color w:val="D4D4D4"/>
+          <w:sz w:val="21"/>
+          <w:szCs w:val="21"/>
+          <w:lang w:val="en-US" w:eastAsia="ru-RU"/>
+        </w:rPr>
+        <w:t>(</w:t>
+      </w:r>
+      <w:proofErr w:type="gramEnd"/>
+      <w:r>
+        <w:rPr>
+          <w:rFonts w:ascii="Consolas" w:eastAsia="Times New Roman" w:hAnsi="Consolas" w:cs="Times New Roman"/>
+          <w:color w:val="CE9178"/>
+          <w:sz w:val="21"/>
+          <w:szCs w:val="21"/>
+          <w:lang w:val="en-US" w:eastAsia="ru-RU"/>
+        </w:rPr>
+        <w:t>"Hello, World!"</w:t>
+      </w:r>
+      <w:r>
+        <w:rPr>
+          <w:rFonts w:ascii="Consolas" w:eastAsia="Times New Roman" w:hAnsi="Consolas" w:cs="Times New Roman"/>
+          <w:color w:val="D4D4D4"/>
+          <w:sz w:val="21"/>
+          <w:szCs w:val="21"/>
+          <w:lang w:val="en-US" w:eastAsia="ru-RU"/>
+        </w:rPr>
+        <w:t>);</w:t>
+      </w:r>
+    </w:p>
+    <w:p>
+      <w:pPr>
+        <w:shd w:val="clear" w:color="auto" w:fill="1E1E1E"/>
+        <w:spacing w:after="0" w:line="285" w:lineRule="atLeast"/>
+        <w:rPr>
+          <w:rFonts w:ascii="Consolas" w:eastAsia="Times New Roman" w:hAnsi="Consolas" w:cs="Times New Roman"/>
+          <w:color w:val="D4D4D4"/>
+          <w:sz w:val="21"/>
+          <w:szCs w:val="21"/>
+          <w:lang w:val="en-US" w:eastAsia="ru-RU"/>
+        </w:rPr>
+      </w:pPr>
+      <w:proofErr w:type="spellStart"/>
+      <w:proofErr w:type="gramStart"/>
+      <w:r>
+        <w:rPr>
+          <w:rFonts w:ascii="Consolas" w:eastAsia="Times New Roman" w:hAnsi="Consolas" w:cs="Times New Roman"/>
+          <w:color w:val="9CDCFE"/>
+          <w:sz w:val="21"/>
+          <w:szCs w:val="21"/>
+          <w:lang w:val="en-US" w:eastAsia="ru-RU"/>
+        </w:rPr>
+        <w:t>int</w:t>
+      </w:r>
+      <w:proofErr w:type="spellEnd"/>
+      <w:proofErr w:type="gramEnd"/>
+      <w:r>
+        <w:rPr>
+          <w:rFonts w:ascii="Consolas" w:eastAsia="Times New Roman" w:hAnsi="Consolas" w:cs="Times New Roman"/>
+          <w:color w:val="D4D4D4"/>
+          <w:sz w:val="21"/>
+          <w:szCs w:val="21"/>
+          <w:lang w:val="en-US" w:eastAsia="ru-RU"/>
+        </w:rPr>
+        <w:t xml:space="preserve"> []</w:t>
+      </w:r>
+      <w:r>
+        <w:rPr>
+          <w:rFonts w:ascii="Consolas" w:eastAsia="Times New Roman" w:hAnsi="Consolas" w:cs="Times New Roman"/>
+          <w:color w:val="9CDCFE"/>
+          <w:sz w:val="21"/>
+          <w:szCs w:val="21"/>
+          <w:lang w:val="en-US" w:eastAsia="ru-RU"/>
+        </w:rPr>
+        <w:t>mas</w:t>
+      </w:r>
+      <w:r>
+        <w:rPr>
+          <w:rFonts w:ascii="Consolas" w:eastAsia="Times New Roman" w:hAnsi="Consolas" w:cs="Times New Roman"/>
+          <w:color w:val="D4D4D4"/>
+          <w:sz w:val="21"/>
+          <w:szCs w:val="21"/>
+          <w:lang w:val="en-US" w:eastAsia="ru-RU"/>
+        </w:rPr>
+        <w:t xml:space="preserve"> = </w:t>
+      </w:r>
+      <w:r>
+        <w:rPr>
+          <w:rFonts w:ascii="Consolas" w:eastAsia="Times New Roman" w:hAnsi="Consolas" w:cs="Times New Roman"/>
+          <w:color w:val="569CD6"/>
+          <w:sz w:val="21"/>
+          <w:szCs w:val="21"/>
+          <w:lang w:val="en-US" w:eastAsia="ru-RU"/>
+        </w:rPr>
+        <w:t>new</w:t>
+      </w:r>
+      <w:r>
+        <w:rPr>
+          <w:rFonts w:ascii="Consolas" w:eastAsia="Times New Roman" w:hAnsi="Consolas" w:cs="Times New Roman"/>
+          <w:color w:val="D4D4D4"/>
+          <w:sz w:val="21"/>
+          <w:szCs w:val="21"/>
+          <w:lang w:val="en-US" w:eastAsia="ru-RU"/>
+        </w:rPr>
+        <w:t xml:space="preserve"> </w:t>
+      </w:r>
+      <w:proofErr w:type="spellStart"/>
+      <w:r>
+        <w:rPr>
+          <w:rFonts w:ascii="Consolas" w:eastAsia="Times New Roman" w:hAnsi="Consolas" w:cs="Times New Roman"/>
+          <w:color w:val="9CDCFE"/>
+          <w:sz w:val="21"/>
+          <w:szCs w:val="21"/>
+          <w:lang w:val="en-US" w:eastAsia="ru-RU"/>
+        </w:rPr>
+        <w:t>int</w:t>
+      </w:r>
+      <w:proofErr w:type="spellEnd"/>
+      <w:r>
+        <w:rPr>
+          <w:rFonts w:ascii="Consolas" w:eastAsia="Times New Roman" w:hAnsi="Consolas" w:cs="Times New Roman"/>
+          <w:color w:val="D4D4D4"/>
+          <w:sz w:val="21"/>
+          <w:szCs w:val="21"/>
+          <w:lang w:val="en-US" w:eastAsia="ru-RU"/>
+        </w:rPr>
+        <w:t>[</w:t>
+      </w:r>
+      <w:r>
+        <w:rPr>
+          <w:rFonts w:ascii="Consolas" w:eastAsia="Times New Roman" w:hAnsi="Consolas" w:cs="Times New Roman"/>
+          <w:color w:val="B5CEA8"/>
+          <w:sz w:val="21"/>
+          <w:szCs w:val="21"/>
+          <w:lang w:val="en-US" w:eastAsia="ru-RU"/>
+        </w:rPr>
+        <w:t>20</w:t>
+      </w:r>
+      <w:r>
+        <w:rPr>
+          <w:rFonts w:ascii="Consolas" w:eastAsia="Times New Roman" w:hAnsi="Consolas" w:cs="Times New Roman"/>
+          <w:color w:val="D4D4D4"/>
+          <w:sz w:val="21"/>
+          <w:szCs w:val="21"/>
+          <w:lang w:val="en-US" w:eastAsia="ru-RU"/>
+        </w:rPr>
+        <w:t>];</w:t>
+      </w:r>
+    </w:p>
+    <w:p>
+      <w:pPr>
+        <w:shd w:val="clear" w:color="auto" w:fill="1E1E1E"/>
+        <w:spacing w:after="0" w:line="285" w:lineRule="atLeast"/>
+        <w:rPr>
+          <w:rFonts w:ascii="Consolas" w:eastAsia="Times New Roman" w:hAnsi="Consolas" w:cs="Times New Roman"/>
+          <w:color w:val="D4D4D4"/>
+          <w:sz w:val="21"/>
+          <w:szCs w:val="21"/>
+          <w:lang w:val="en-US" w:eastAsia="ru-RU"/>
+        </w:rPr>
+      </w:pPr>
+      <w:r>
+        <w:rPr>
+          <w:rFonts w:ascii="Consolas" w:eastAsia="Times New Roman" w:hAnsi="Consolas" w:cs="Times New Roman"/>
+          <w:color w:val="C586C0"/>
+          <w:sz w:val="21"/>
+          <w:szCs w:val="21"/>
+          <w:lang w:val="en-US" w:eastAsia="ru-RU"/>
+        </w:rPr>
+        <w:t>for</w:t>
+      </w:r>
+      <w:r>
+        <w:rPr>
+          <w:rFonts w:ascii="Consolas" w:eastAsia="Times New Roman" w:hAnsi="Consolas" w:cs="Times New Roman"/>
+          <w:color w:val="D4D4D4"/>
+          <w:sz w:val="21"/>
+          <w:szCs w:val="21"/>
+          <w:lang w:val="en-US" w:eastAsia="ru-RU"/>
+        </w:rPr>
+        <w:t xml:space="preserve"> (</w:t>
+      </w:r>
+      <w:proofErr w:type="spellStart"/>
+      <w:r>
+        <w:rPr>
+          <w:rFonts w:ascii="Consolas" w:eastAsia="Times New Roman" w:hAnsi="Consolas" w:cs="Times New Roman"/>
+          <w:color w:val="569CD6"/>
+          <w:sz w:val="21"/>
+          <w:szCs w:val="21"/>
+          <w:lang w:val="en-US" w:eastAsia="ru-RU"/>
+        </w:rPr>
+        <w:t>int</w:t>
+      </w:r>
+      <w:proofErr w:type="spellEnd"/>
+      <w:r>
+        <w:rPr>
+          <w:rFonts w:ascii="Consolas" w:eastAsia="Times New Roman" w:hAnsi="Consolas" w:cs="Times New Roman"/>
+          <w:color w:val="D4D4D4"/>
+          <w:sz w:val="21"/>
+          <w:szCs w:val="21"/>
+          <w:lang w:val="en-US" w:eastAsia="ru-RU"/>
+        </w:rPr>
+        <w:t xml:space="preserve"> </w:t>
+      </w:r>
+      <w:proofErr w:type="spellStart"/>
+      <w:r>
+        <w:rPr>
+          <w:rFonts w:ascii="Consolas" w:eastAsia="Times New Roman" w:hAnsi="Consolas" w:cs="Times New Roman"/>
+          <w:color w:val="9CDCFE"/>
+          <w:sz w:val="21"/>
+          <w:szCs w:val="21"/>
+          <w:lang w:val="en-US" w:eastAsia="ru-RU"/>
+        </w:rPr>
+        <w:t>i</w:t>
+      </w:r>
+      <w:proofErr w:type="spellEnd"/>
+      <w:r>
+        <w:rPr>
+          <w:rFonts w:ascii="Consolas" w:eastAsia="Times New Roman" w:hAnsi="Consolas" w:cs="Times New Roman"/>
+          <w:color w:val="D4D4D4"/>
+          <w:sz w:val="21"/>
+          <w:szCs w:val="21"/>
+          <w:lang w:val="en-US" w:eastAsia="ru-RU"/>
+        </w:rPr>
+        <w:t xml:space="preserve"> = </w:t>
+      </w:r>
+      <w:r>
+        <w:rPr>
+          <w:rFonts w:ascii="Consolas" w:eastAsia="Times New Roman" w:hAnsi="Consolas" w:cs="Times New Roman"/>
+          <w:color w:val="B5CEA8"/>
+          <w:sz w:val="21"/>
+          <w:szCs w:val="21"/>
+          <w:lang w:val="en-US" w:eastAsia="ru-RU"/>
+        </w:rPr>
+        <w:t>0</w:t>
+      </w:r>
+      <w:r>
+        <w:rPr>
+          <w:rFonts w:ascii="Consolas" w:eastAsia="Times New Roman" w:hAnsi="Consolas" w:cs="Times New Roman"/>
+          <w:color w:val="D4D4D4"/>
+          <w:sz w:val="21"/>
+          <w:szCs w:val="21"/>
+          <w:lang w:val="en-US" w:eastAsia="ru-RU"/>
+        </w:rPr>
+        <w:t xml:space="preserve">; </w:t>
+      </w:r>
+      <w:proofErr w:type="spellStart"/>
+      <w:r>
+        <w:rPr>
+          <w:rFonts w:ascii="Consolas" w:eastAsia="Times New Roman" w:hAnsi="Consolas" w:cs="Times New Roman"/>
+          <w:color w:val="9CDCFE"/>
+          <w:sz w:val="21"/>
+          <w:szCs w:val="21"/>
+          <w:lang w:val="en-US" w:eastAsia="ru-RU"/>
+        </w:rPr>
+        <w:t>i</w:t>
+      </w:r>
+      <w:proofErr w:type="spellEnd"/>
+      <w:r>
+        <w:rPr>
+          <w:rFonts w:ascii="Consolas" w:eastAsia="Times New Roman" w:hAnsi="Consolas" w:cs="Times New Roman"/>
+          <w:color w:val="D4D4D4"/>
+          <w:sz w:val="21"/>
+          <w:szCs w:val="21"/>
+          <w:lang w:val="en-US" w:eastAsia="ru-RU"/>
+        </w:rPr>
+        <w:t xml:space="preserve"> &lt; </w:t>
+      </w:r>
+      <w:r>
+        <w:rPr>
+          <w:rFonts w:ascii="Consolas" w:eastAsia="Times New Roman" w:hAnsi="Consolas" w:cs="Times New Roman"/>
+          <w:color w:val="B5CEA8"/>
+          <w:sz w:val="21"/>
+          <w:szCs w:val="21"/>
+          <w:lang w:val="en-US" w:eastAsia="ru-RU"/>
+        </w:rPr>
+        <w:t>20</w:t>
+      </w:r>
+      <w:r>
+        <w:rPr>
+          <w:rFonts w:ascii="Consolas" w:eastAsia="Times New Roman" w:hAnsi="Consolas" w:cs="Times New Roman"/>
+          <w:color w:val="D4D4D4"/>
+          <w:sz w:val="21"/>
+          <w:szCs w:val="21"/>
+          <w:lang w:val="en-US" w:eastAsia="ru-RU"/>
+        </w:rPr>
+        <w:t xml:space="preserve">; </w:t>
+      </w:r>
+      <w:proofErr w:type="spellStart"/>
+      <w:r>
+        <w:rPr>
+          <w:rFonts w:ascii="Consolas" w:eastAsia="Times New Roman" w:hAnsi="Consolas" w:cs="Times New Roman"/>
+          <w:color w:val="9CDCFE"/>
+          <w:sz w:val="21"/>
+          <w:szCs w:val="21"/>
+          <w:lang w:val="en-US" w:eastAsia="ru-RU"/>
+        </w:rPr>
+        <w:t>i</w:t>
+      </w:r>
+      <w:proofErr w:type="spellEnd"/>
+      <w:r>
+        <w:rPr>
+          <w:rFonts w:ascii="Consolas" w:eastAsia="Times New Roman" w:hAnsi="Consolas" w:cs="Times New Roman"/>
+          <w:color w:val="D4D4D4"/>
+          <w:sz w:val="21"/>
+          <w:szCs w:val="21"/>
+          <w:lang w:val="en-US" w:eastAsia="ru-RU"/>
+        </w:rPr>
+        <w:t>++)</w:t>
+      </w:r>
+      <w:bookmarkStart w:id="48" w:name="_GoBack"/>
+      <w:bookmarkEnd w:id="48"/>
+    </w:p>
+    <w:p>
+      <w:pPr>
+        <w:shd w:val="clear" w:color="auto" w:fill="1E1E1E"/>
+        <w:spacing w:after="0" w:line="285" w:lineRule="atLeast"/>
+        <w:rPr>
+          <w:rFonts w:ascii="Consolas" w:eastAsia="Times New Roman" w:hAnsi="Consolas" w:cs="Times New Roman"/>
+          <w:color w:val="D4D4D4"/>
+          <w:sz w:val="21"/>
+          <w:szCs w:val="21"/>
+          <w:lang w:val="en-US" w:eastAsia="ru-RU"/>
+        </w:rPr>
+      </w:pPr>
+      <w:r>
+        <w:rPr>
+          <w:rFonts w:ascii="Consolas" w:eastAsia="Times New Roman" w:hAnsi="Consolas" w:cs="Times New Roman"/>
+          <w:color w:val="D4D4D4"/>
+          <w:sz w:val="21"/>
+          <w:szCs w:val="21"/>
+          <w:lang w:val="en-US" w:eastAsia="ru-RU"/>
+        </w:rPr>
+        <w:t>{</w:t>
+      </w:r>
+    </w:p>
+    <w:p>
+      <w:pPr>
+        <w:shd w:val="clear" w:color="auto" w:fill="1E1E1E"/>
+        <w:spacing w:after="0" w:line="285" w:lineRule="atLeast"/>
+        <w:rPr>
+          <w:rFonts w:ascii="Consolas" w:eastAsia="Times New Roman" w:hAnsi="Consolas" w:cs="Times New Roman"/>
+          <w:color w:val="D4D4D4"/>
+          <w:sz w:val="21"/>
+          <w:szCs w:val="21"/>
+          <w:lang w:val="en-US" w:eastAsia="ru-RU"/>
+        </w:rPr>
+      </w:pPr>
+      <w:proofErr w:type="gramStart"/>
+      <w:r>
+        <w:rPr>
+          <w:rFonts w:ascii="Consolas" w:eastAsia="Times New Roman" w:hAnsi="Consolas" w:cs="Times New Roman"/>
+          <w:color w:val="9CDCFE"/>
+          <w:sz w:val="21"/>
+          <w:szCs w:val="21"/>
+          <w:lang w:val="en-US" w:eastAsia="ru-RU"/>
+        </w:rPr>
+        <w:t>mas</w:t>
+      </w:r>
+      <w:r>
+        <w:rPr>
+          <w:rFonts w:ascii="Consolas" w:eastAsia="Times New Roman" w:hAnsi="Consolas" w:cs="Times New Roman"/>
+          <w:color w:val="D4D4D4"/>
+          <w:sz w:val="21"/>
+          <w:szCs w:val="21"/>
+          <w:lang w:val="en-US" w:eastAsia="ru-RU"/>
+        </w:rPr>
+        <w:t>[</w:t>
+      </w:r>
+      <w:proofErr w:type="spellStart"/>
+      <w:proofErr w:type="gramEnd"/>
+      <w:r>
+        <w:rPr>
+          <w:rFonts w:ascii="Consolas" w:eastAsia="Times New Roman" w:hAnsi="Consolas" w:cs="Times New Roman"/>
+          <w:color w:val="9CDCFE"/>
+          <w:sz w:val="21"/>
+          <w:szCs w:val="21"/>
+          <w:lang w:val="en-US" w:eastAsia="ru-RU"/>
+        </w:rPr>
+        <w:t>i</w:t>
+      </w:r>
+      <w:proofErr w:type="spellEnd"/>
+      <w:r>
+        <w:rPr>
+          <w:rFonts w:ascii="Consolas" w:eastAsia="Times New Roman" w:hAnsi="Consolas" w:cs="Times New Roman"/>
+          <w:color w:val="D4D4D4"/>
+          <w:sz w:val="21"/>
+          <w:szCs w:val="21"/>
+          <w:lang w:val="en-US" w:eastAsia="ru-RU"/>
+        </w:rPr>
+        <w:t xml:space="preserve">] = </w:t>
+      </w:r>
+      <w:proofErr w:type="spellStart"/>
+      <w:r>
+        <w:rPr>
+          <w:rFonts w:ascii="Consolas" w:eastAsia="Times New Roman" w:hAnsi="Consolas" w:cs="Times New Roman"/>
+          <w:color w:val="9CDCFE"/>
+          <w:sz w:val="21"/>
+          <w:szCs w:val="21"/>
+          <w:lang w:val="en-US" w:eastAsia="ru-RU"/>
+        </w:rPr>
+        <w:t>i</w:t>
+      </w:r>
+      <w:proofErr w:type="spellEnd"/>
+      <w:r>
+        <w:rPr>
+          <w:rFonts w:ascii="Consolas" w:eastAsia="Times New Roman" w:hAnsi="Consolas" w:cs="Times New Roman"/>
+          <w:color w:val="D4D4D4"/>
+          <w:sz w:val="21"/>
+          <w:szCs w:val="21"/>
+          <w:lang w:val="en-US" w:eastAsia="ru-RU"/>
+        </w:rPr>
+        <w:t xml:space="preserve"> - </w:t>
+      </w:r>
+      <w:r>
+        <w:rPr>
+          <w:rFonts w:ascii="Consolas" w:eastAsia="Times New Roman" w:hAnsi="Consolas" w:cs="Times New Roman"/>
+          <w:color w:val="B5CEA8"/>
+          <w:sz w:val="21"/>
+          <w:szCs w:val="21"/>
+          <w:lang w:val="en-US" w:eastAsia="ru-RU"/>
+        </w:rPr>
+        <w:t>10</w:t>
+      </w:r>
+      <w:r>
+        <w:rPr>
+          <w:rFonts w:ascii="Consolas" w:eastAsia="Times New Roman" w:hAnsi="Consolas" w:cs="Times New Roman"/>
+          <w:color w:val="D4D4D4"/>
+          <w:sz w:val="21"/>
+          <w:szCs w:val="21"/>
+          <w:lang w:val="en-US" w:eastAsia="ru-RU"/>
+        </w:rPr>
+        <w:t>;</w:t>
+      </w:r>
+    </w:p>
+    <w:p>
+      <w:pPr>
+        <w:shd w:val="clear" w:color="auto" w:fill="1E1E1E"/>
+        <w:spacing w:after="0" w:line="285" w:lineRule="atLeast"/>
+        <w:rPr>
+          <w:rFonts w:ascii="Consolas" w:eastAsia="Times New Roman" w:hAnsi="Consolas" w:cs="Times New Roman"/>
+          <w:color w:val="D4D4D4"/>
+          <w:sz w:val="21"/>
+          <w:szCs w:val="21"/>
+          <w:lang w:val="en-US" w:eastAsia="ru-RU"/>
+        </w:rPr>
+      </w:pPr>
+      <w:proofErr w:type="gramStart"/>
+      <w:r>
+        <w:rPr>
+          <w:rFonts w:ascii="Consolas" w:eastAsia="Times New Roman" w:hAnsi="Consolas" w:cs="Times New Roman"/>
+          <w:color w:val="569CD6"/>
+          <w:sz w:val="21"/>
+          <w:szCs w:val="21"/>
+          <w:lang w:val="en-US" w:eastAsia="ru-RU"/>
+        </w:rPr>
+        <w:t>double</w:t>
+      </w:r>
+      <w:proofErr w:type="gramEnd"/>
+      <w:r>
+        <w:rPr>
+          <w:rFonts w:ascii="Consolas" w:eastAsia="Times New Roman" w:hAnsi="Consolas" w:cs="Times New Roman"/>
+          <w:color w:val="D4D4D4"/>
+          <w:sz w:val="21"/>
+          <w:szCs w:val="21"/>
+          <w:lang w:val="en-US" w:eastAsia="ru-RU"/>
+        </w:rPr>
+        <w:t xml:space="preserve"> </w:t>
+      </w:r>
+      <w:r>
+        <w:rPr>
+          <w:rFonts w:ascii="Consolas" w:eastAsia="Times New Roman" w:hAnsi="Consolas" w:cs="Times New Roman"/>
+          <w:color w:val="9CDCFE"/>
+          <w:sz w:val="21"/>
+          <w:szCs w:val="21"/>
+          <w:lang w:val="en-US" w:eastAsia="ru-RU"/>
+        </w:rPr>
+        <w:t>x</w:t>
+      </w:r>
+      <w:r>
+        <w:rPr>
+          <w:rFonts w:ascii="Consolas" w:eastAsia="Times New Roman" w:hAnsi="Consolas" w:cs="Times New Roman"/>
+          <w:color w:val="D4D4D4"/>
+          <w:sz w:val="21"/>
+          <w:szCs w:val="21"/>
+          <w:lang w:val="en-US" w:eastAsia="ru-RU"/>
+        </w:rPr>
+        <w:t xml:space="preserve">= </w:t>
+      </w:r>
+      <w:proofErr w:type="spellStart"/>
+      <w:r>
+        <w:rPr>
+          <w:rFonts w:ascii="Consolas" w:eastAsia="Times New Roman" w:hAnsi="Consolas" w:cs="Times New Roman"/>
+          <w:color w:val="9CDCFE"/>
+          <w:sz w:val="21"/>
+          <w:szCs w:val="21"/>
+          <w:lang w:val="en-US" w:eastAsia="ru-RU"/>
+        </w:rPr>
+        <w:t>Math</w:t>
+      </w:r>
+      <w:r>
+        <w:rPr>
+          <w:rFonts w:ascii="Consolas" w:eastAsia="Times New Roman" w:hAnsi="Consolas" w:cs="Times New Roman"/>
+          <w:color w:val="D4D4D4"/>
+          <w:sz w:val="21"/>
+          <w:szCs w:val="21"/>
+          <w:lang w:val="en-US" w:eastAsia="ru-RU"/>
+        </w:rPr>
+        <w:t>.</w:t>
+      </w:r>
+      <w:r>
+        <w:rPr>
+          <w:rFonts w:ascii="Consolas" w:eastAsia="Times New Roman" w:hAnsi="Consolas" w:cs="Times New Roman"/>
+          <w:color w:val="DCDCAA"/>
+          <w:sz w:val="21"/>
+          <w:szCs w:val="21"/>
+          <w:lang w:val="en-US" w:eastAsia="ru-RU"/>
+        </w:rPr>
+        <w:t>Pow</w:t>
+      </w:r>
+      <w:proofErr w:type="spellEnd"/>
+      <w:r>
+        <w:rPr>
+          <w:rFonts w:ascii="Consolas" w:eastAsia="Times New Roman" w:hAnsi="Consolas" w:cs="Times New Roman"/>
+          <w:color w:val="D4D4D4"/>
+          <w:sz w:val="21"/>
+          <w:szCs w:val="21"/>
+          <w:lang w:val="en-US" w:eastAsia="ru-RU"/>
+        </w:rPr>
+        <w:t>(</w:t>
+      </w:r>
+      <w:r>
+        <w:rPr>
+          <w:rFonts w:ascii="Consolas" w:eastAsia="Times New Roman" w:hAnsi="Consolas" w:cs="Times New Roman"/>
+          <w:color w:val="9CDCFE"/>
+          <w:sz w:val="21"/>
+          <w:szCs w:val="21"/>
+          <w:lang w:val="en-US" w:eastAsia="ru-RU"/>
+        </w:rPr>
+        <w:t>mas</w:t>
+      </w:r>
+      <w:r>
+        <w:rPr>
+          <w:rFonts w:ascii="Consolas" w:eastAsia="Times New Roman" w:hAnsi="Consolas" w:cs="Times New Roman"/>
+          <w:color w:val="D4D4D4"/>
+          <w:sz w:val="21"/>
+          <w:szCs w:val="21"/>
+          <w:lang w:val="en-US" w:eastAsia="ru-RU"/>
+        </w:rPr>
+        <w:t>[</w:t>
+      </w:r>
+      <w:proofErr w:type="spellStart"/>
+      <w:r>
+        <w:rPr>
+          <w:rFonts w:ascii="Consolas" w:eastAsia="Times New Roman" w:hAnsi="Consolas" w:cs="Times New Roman"/>
+          <w:color w:val="9CDCFE"/>
+          <w:sz w:val="21"/>
+          <w:szCs w:val="21"/>
+          <w:lang w:val="en-US" w:eastAsia="ru-RU"/>
+        </w:rPr>
+        <w:t>i</w:t>
+      </w:r>
+      <w:proofErr w:type="spellEnd"/>
+      <w:r>
+        <w:rPr>
+          <w:rFonts w:ascii="Consolas" w:eastAsia="Times New Roman" w:hAnsi="Consolas" w:cs="Times New Roman"/>
+          <w:color w:val="D4D4D4"/>
+          <w:sz w:val="21"/>
+          <w:szCs w:val="21"/>
+          <w:lang w:val="en-US" w:eastAsia="ru-RU"/>
+        </w:rPr>
+        <w:t>],</w:t>
+      </w:r>
+      <w:r>
+        <w:rPr>
+          <w:rFonts w:ascii="Consolas" w:eastAsia="Times New Roman" w:hAnsi="Consolas" w:cs="Times New Roman"/>
+          <w:color w:val="B5CEA8"/>
+          <w:sz w:val="21"/>
+          <w:szCs w:val="21"/>
+          <w:lang w:val="en-US" w:eastAsia="ru-RU"/>
+        </w:rPr>
+        <w:t>2</w:t>
+      </w:r>
+      <w:r>
+        <w:rPr>
+          <w:rFonts w:ascii="Consolas" w:eastAsia="Times New Roman" w:hAnsi="Consolas" w:cs="Times New Roman"/>
+          <w:color w:val="D4D4D4"/>
+          <w:sz w:val="21"/>
+          <w:szCs w:val="21"/>
+          <w:lang w:val="en-US" w:eastAsia="ru-RU"/>
+        </w:rPr>
+        <w:t>);</w:t>
+      </w:r>
+    </w:p>
+    <w:p>
+      <w:pPr>
+        <w:shd w:val="clear" w:color="auto" w:fill="1E1E1E"/>
+        <w:spacing w:after="0" w:line="285" w:lineRule="atLeast"/>
+        <w:rPr>
+          <w:rFonts w:ascii="Consolas" w:eastAsia="Times New Roman" w:hAnsi="Consolas" w:cs="Times New Roman"/>
+          <w:color w:val="D4D4D4"/>
+          <w:sz w:val="21"/>
+          <w:szCs w:val="21"/>
+          <w:lang w:val="en-US" w:eastAsia="ru-RU"/>
+        </w:rPr>
+      </w:pPr>
+      <w:proofErr w:type="spellStart"/>
+      <w:proofErr w:type="gramStart"/>
+      <w:r>
+        <w:rPr>
+          <w:rFonts w:ascii="Consolas" w:eastAsia="Times New Roman" w:hAnsi="Consolas" w:cs="Times New Roman"/>
+          <w:color w:val="9CDCFE"/>
+          <w:sz w:val="21"/>
+          <w:szCs w:val="21"/>
+          <w:lang w:val="en-US" w:eastAsia="ru-RU"/>
+        </w:rPr>
+        <w:t>Console</w:t>
+      </w:r>
+      <w:r>
+        <w:rPr>
+          <w:rFonts w:ascii="Consolas" w:eastAsia="Times New Roman" w:hAnsi="Consolas" w:cs="Times New Roman"/>
+          <w:color w:val="D4D4D4"/>
+          <w:sz w:val="21"/>
+          <w:szCs w:val="21"/>
+          <w:lang w:val="en-US" w:eastAsia="ru-RU"/>
+        </w:rPr>
+        <w:t>.</w:t>
+      </w:r>
+      <w:r>
+        <w:rPr>
+          <w:rFonts w:ascii="Consolas" w:eastAsia="Times New Roman" w:hAnsi="Consolas" w:cs="Times New Roman"/>
+          <w:color w:val="DCDCAA"/>
+          <w:sz w:val="21"/>
+          <w:szCs w:val="21"/>
+          <w:lang w:val="en-US" w:eastAsia="ru-RU"/>
+        </w:rPr>
+        <w:t>WriteLine</w:t>
+      </w:r>
+      <w:proofErr w:type="spellEnd"/>
+      <w:r>
+        <w:rPr>
+          <w:rFonts w:ascii="Consolas" w:eastAsia="Times New Roman" w:hAnsi="Consolas" w:cs="Times New Roman"/>
+          <w:color w:val="D4D4D4"/>
+          <w:sz w:val="21"/>
+          <w:szCs w:val="21"/>
+          <w:lang w:val="en-US" w:eastAsia="ru-RU"/>
+        </w:rPr>
+        <w:t>(</w:t>
+      </w:r>
+      <w:proofErr w:type="gramEnd"/>
+      <w:r>
+        <w:rPr>
+          <w:rFonts w:ascii="Consolas" w:eastAsia="Times New Roman" w:hAnsi="Consolas" w:cs="Times New Roman"/>
+          <w:color w:val="CE9178"/>
+          <w:sz w:val="21"/>
+          <w:szCs w:val="21"/>
+          <w:lang w:val="en-US" w:eastAsia="ru-RU"/>
+        </w:rPr>
+        <w:t>"x={0},"</w:t>
+      </w:r>
+      <w:r>
+        <w:rPr>
+          <w:rFonts w:ascii="Consolas" w:eastAsia="Times New Roman" w:hAnsi="Consolas" w:cs="Times New Roman"/>
+          <w:color w:val="D4D4D4"/>
+          <w:sz w:val="21"/>
+          <w:szCs w:val="21"/>
+          <w:lang w:val="en-US" w:eastAsia="ru-RU"/>
+        </w:rPr>
+        <w:t xml:space="preserve">, </w:t>
+      </w:r>
+      <w:r>
+        <w:rPr>
+          <w:rFonts w:ascii="Consolas" w:eastAsia="Times New Roman" w:hAnsi="Consolas" w:cs="Times New Roman"/>
+          <w:color w:val="9CDCFE"/>
+          <w:sz w:val="21"/>
+          <w:szCs w:val="21"/>
+          <w:lang w:val="en-US" w:eastAsia="ru-RU"/>
+        </w:rPr>
+        <w:t>x</w:t>
+      </w:r>
+      <w:r>
+        <w:rPr>
+          <w:rFonts w:ascii="Consolas" w:eastAsia="Times New Roman" w:hAnsi="Consolas" w:cs="Times New Roman"/>
+          <w:color w:val="D4D4D4"/>
+          <w:sz w:val="21"/>
+          <w:szCs w:val="21"/>
+          <w:lang w:val="en-US" w:eastAsia="ru-RU"/>
+        </w:rPr>
+        <w:t>);</w:t>
+      </w:r>
+    </w:p>
+    <w:p>
+      <w:pPr>
+        <w:shd w:val="clear" w:color="auto" w:fill="1E1E1E"/>
+        <w:spacing w:after="0" w:line="285" w:lineRule="atLeast"/>
+        <w:rPr>
+          <w:rFonts w:ascii="Consolas" w:eastAsia="Times New Roman" w:hAnsi="Consolas" w:cs="Times New Roman"/>
+          <w:color w:val="D4D4D4"/>
+          <w:sz w:val="21"/>
+          <w:szCs w:val="21"/>
+          <w:lang w:val="en-US" w:eastAsia="ru-RU"/>
+        </w:rPr>
+      </w:pPr>
+      <w:proofErr w:type="gramStart"/>
+      <w:r>
+        <w:rPr>
+          <w:rFonts w:ascii="Consolas" w:eastAsia="Times New Roman" w:hAnsi="Consolas" w:cs="Times New Roman"/>
+          <w:color w:val="569CD6"/>
+          <w:sz w:val="21"/>
+          <w:szCs w:val="21"/>
+          <w:lang w:val="en-US" w:eastAsia="ru-RU"/>
+        </w:rPr>
+        <w:t>double</w:t>
+      </w:r>
+      <w:proofErr w:type="gramEnd"/>
+      <w:r>
+        <w:rPr>
+          <w:rFonts w:ascii="Consolas" w:eastAsia="Times New Roman" w:hAnsi="Consolas" w:cs="Times New Roman"/>
+          <w:color w:val="D4D4D4"/>
+          <w:sz w:val="21"/>
+          <w:szCs w:val="21"/>
+          <w:lang w:val="en-US" w:eastAsia="ru-RU"/>
+        </w:rPr>
+        <w:t xml:space="preserve"> </w:t>
+      </w:r>
+      <w:r>
+        <w:rPr>
+          <w:rFonts w:ascii="Consolas" w:eastAsia="Times New Roman" w:hAnsi="Consolas" w:cs="Times New Roman"/>
+          <w:color w:val="9CDCFE"/>
+          <w:sz w:val="21"/>
+          <w:szCs w:val="21"/>
+          <w:lang w:val="en-US" w:eastAsia="ru-RU"/>
+        </w:rPr>
+        <w:t>y</w:t>
+      </w:r>
+      <w:r>
+        <w:rPr>
+          <w:rFonts w:ascii="Consolas" w:eastAsia="Times New Roman" w:hAnsi="Consolas" w:cs="Times New Roman"/>
+          <w:color w:val="D4D4D4"/>
+          <w:sz w:val="21"/>
+          <w:szCs w:val="21"/>
+          <w:lang w:val="en-US" w:eastAsia="ru-RU"/>
+        </w:rPr>
+        <w:t xml:space="preserve">= </w:t>
+      </w:r>
+      <w:proofErr w:type="spellStart"/>
+      <w:r>
+        <w:rPr>
+          <w:rFonts w:ascii="Consolas" w:eastAsia="Times New Roman" w:hAnsi="Consolas" w:cs="Times New Roman"/>
+          <w:color w:val="9CDCFE"/>
+          <w:sz w:val="21"/>
+          <w:szCs w:val="21"/>
+          <w:lang w:val="en-US" w:eastAsia="ru-RU"/>
+        </w:rPr>
+        <w:t>Math</w:t>
+      </w:r>
+      <w:r>
+        <w:rPr>
+          <w:rFonts w:ascii="Consolas" w:eastAsia="Times New Roman" w:hAnsi="Consolas" w:cs="Times New Roman"/>
+          <w:color w:val="D4D4D4"/>
+          <w:sz w:val="21"/>
+          <w:szCs w:val="21"/>
+          <w:lang w:val="en-US" w:eastAsia="ru-RU"/>
+        </w:rPr>
+        <w:t>.</w:t>
+      </w:r>
+      <w:r>
+        <w:rPr>
+          <w:rFonts w:ascii="Consolas" w:eastAsia="Times New Roman" w:hAnsi="Consolas" w:cs="Times New Roman"/>
+          <w:color w:val="DCDCAA"/>
+          <w:sz w:val="21"/>
+          <w:szCs w:val="21"/>
+          <w:lang w:val="en-US" w:eastAsia="ru-RU"/>
+        </w:rPr>
+        <w:t>Sqrt</w:t>
+      </w:r>
+      <w:proofErr w:type="spellEnd"/>
+      <w:r>
+        <w:rPr>
+          <w:rFonts w:ascii="Consolas" w:eastAsia="Times New Roman" w:hAnsi="Consolas" w:cs="Times New Roman"/>
+          <w:color w:val="D4D4D4"/>
+          <w:sz w:val="21"/>
+          <w:szCs w:val="21"/>
+          <w:lang w:val="en-US" w:eastAsia="ru-RU"/>
+        </w:rPr>
+        <w:t>(</w:t>
+      </w:r>
+      <w:r>
+        <w:rPr>
+          <w:rFonts w:ascii="Consolas" w:eastAsia="Times New Roman" w:hAnsi="Consolas" w:cs="Times New Roman"/>
+          <w:color w:val="9CDCFE"/>
+          <w:sz w:val="21"/>
+          <w:szCs w:val="21"/>
+          <w:lang w:val="en-US" w:eastAsia="ru-RU"/>
+        </w:rPr>
+        <w:t>mas</w:t>
+      </w:r>
+      <w:r>
+        <w:rPr>
+          <w:rFonts w:ascii="Consolas" w:eastAsia="Times New Roman" w:hAnsi="Consolas" w:cs="Times New Roman"/>
+          <w:color w:val="D4D4D4"/>
+          <w:sz w:val="21"/>
+          <w:szCs w:val="21"/>
+          <w:lang w:val="en-US" w:eastAsia="ru-RU"/>
+        </w:rPr>
+        <w:t>[</w:t>
+      </w:r>
+      <w:proofErr w:type="spellStart"/>
+      <w:r>
+        <w:rPr>
+          <w:rFonts w:ascii="Consolas" w:eastAsia="Times New Roman" w:hAnsi="Consolas" w:cs="Times New Roman"/>
+          <w:color w:val="9CDCFE"/>
+          <w:sz w:val="21"/>
+          <w:szCs w:val="21"/>
+          <w:lang w:val="en-US" w:eastAsia="ru-RU"/>
+        </w:rPr>
+        <w:t>i</w:t>
+      </w:r>
+      <w:proofErr w:type="spellEnd"/>
+      <w:r>
+        <w:rPr>
+          <w:rFonts w:ascii="Consolas" w:eastAsia="Times New Roman" w:hAnsi="Consolas" w:cs="Times New Roman"/>
+          <w:color w:val="D4D4D4"/>
+          <w:sz w:val="21"/>
+          <w:szCs w:val="21"/>
+          <w:lang w:val="en-US" w:eastAsia="ru-RU"/>
+        </w:rPr>
+        <w:t>]);</w:t>
+      </w:r>
+    </w:p>
+    <w:p>
+      <w:pPr>
+        <w:shd w:val="clear" w:color="auto" w:fill="1E1E1E"/>
+        <w:spacing w:after="0" w:line="285" w:lineRule="atLeast"/>
+        <w:rPr>
+          <w:rFonts w:ascii="Consolas" w:eastAsia="Times New Roman" w:hAnsi="Consolas" w:cs="Times New Roman"/>
+          <w:color w:val="D4D4D4"/>
+          <w:sz w:val="21"/>
+          <w:szCs w:val="21"/>
+          <w:lang w:eastAsia="ru-RU"/>
+        </w:rPr>
+      </w:pPr>
+      <w:proofErr w:type="spellStart"/>
+      <w:r>
+        <w:rPr>
+          <w:rFonts w:ascii="Consolas" w:eastAsia="Times New Roman" w:hAnsi="Consolas" w:cs="Times New Roman"/>
+          <w:color w:val="9CDCFE"/>
+          <w:sz w:val="21"/>
+          <w:szCs w:val="21"/>
+          <w:lang w:eastAsia="ru-RU"/>
+        </w:rPr>
+        <w:t>Console</w:t>
+      </w:r>
+      <w:r>
+        <w:rPr>
+          <w:rFonts w:ascii="Consolas" w:eastAsia="Times New Roman" w:hAnsi="Consolas" w:cs="Times New Roman"/>
+          <w:color w:val="D4D4D4"/>
+          <w:sz w:val="21"/>
+          <w:szCs w:val="21"/>
+          <w:lang w:eastAsia="ru-RU"/>
+        </w:rPr>
+        <w:t>.</w:t>
+      </w:r>
+      <w:r>
+        <w:rPr>
+          <w:rFonts w:ascii="Consolas" w:eastAsia="Times New Roman" w:hAnsi="Consolas" w:cs="Times New Roman"/>
+          <w:color w:val="DCDCAA"/>
+          <w:sz w:val="21"/>
+          <w:szCs w:val="21"/>
+          <w:lang w:eastAsia="ru-RU"/>
+        </w:rPr>
+        <w:t>WriteLine</w:t>
+      </w:r>
+      <w:proofErr w:type="spellEnd"/>
+      <w:r>
+        <w:rPr>
+          <w:rFonts w:ascii="Consolas" w:eastAsia="Times New Roman" w:hAnsi="Consolas" w:cs="Times New Roman"/>
+          <w:color w:val="D4D4D4"/>
+          <w:sz w:val="21"/>
+          <w:szCs w:val="21"/>
+          <w:lang w:eastAsia="ru-RU"/>
+        </w:rPr>
+        <w:t>(</w:t>
+      </w:r>
+      <w:r>
+        <w:rPr>
+          <w:rFonts w:ascii="Consolas" w:eastAsia="Times New Roman" w:hAnsi="Consolas" w:cs="Times New Roman"/>
+          <w:color w:val="CE9178"/>
+          <w:sz w:val="21"/>
+          <w:szCs w:val="21"/>
+          <w:lang w:eastAsia="ru-RU"/>
+        </w:rPr>
+        <w:t>"y</w:t>
+      </w:r>
+      <w:proofErr w:type="gramStart"/>
+      <w:r>
+        <w:rPr>
+          <w:rFonts w:ascii="Consolas" w:eastAsia="Times New Roman" w:hAnsi="Consolas" w:cs="Times New Roman"/>
+          <w:color w:val="CE9178"/>
+          <w:sz w:val="21"/>
+          <w:szCs w:val="21"/>
+          <w:lang w:eastAsia="ru-RU"/>
+        </w:rPr>
+        <w:t>={</w:t>
+      </w:r>
+      <w:proofErr w:type="gramEnd"/>
+      <w:r>
+        <w:rPr>
+          <w:rFonts w:ascii="Consolas" w:eastAsia="Times New Roman" w:hAnsi="Consolas" w:cs="Times New Roman"/>
+          <w:color w:val="CE9178"/>
+          <w:sz w:val="21"/>
+          <w:szCs w:val="21"/>
+          <w:lang w:eastAsia="ru-RU"/>
+        </w:rPr>
+        <w:t>0},"</w:t>
+      </w:r>
+      <w:r>
+        <w:rPr>
+          <w:rFonts w:ascii="Consolas" w:eastAsia="Times New Roman" w:hAnsi="Consolas" w:cs="Times New Roman"/>
+          <w:color w:val="D4D4D4"/>
+          <w:sz w:val="21"/>
+          <w:szCs w:val="21"/>
+          <w:lang w:eastAsia="ru-RU"/>
+        </w:rPr>
+        <w:t xml:space="preserve">, </w:t>
+      </w:r>
+      <w:r>
+        <w:rPr>
+          <w:rFonts w:ascii="Consolas" w:eastAsia="Times New Roman" w:hAnsi="Consolas" w:cs="Times New Roman"/>
+          <w:color w:val="9CDCFE"/>
+          <w:sz w:val="21"/>
+          <w:szCs w:val="21"/>
+          <w:lang w:eastAsia="ru-RU"/>
+        </w:rPr>
+        <w:t>y</w:t>
+      </w:r>
+      <w:r>
+        <w:rPr>
+          <w:rFonts w:ascii="Consolas" w:eastAsia="Times New Roman" w:hAnsi="Consolas" w:cs="Times New Roman"/>
+          <w:color w:val="D4D4D4"/>
+          <w:sz w:val="21"/>
+          <w:szCs w:val="21"/>
+          <w:lang w:eastAsia="ru-RU"/>
+        </w:rPr>
+        <w:t>);</w:t>
+      </w:r>
+    </w:p>
+    <w:p>
+      <w:pPr>
+        <w:shd w:val="clear" w:color="auto" w:fill="1E1E1E"/>
+        <w:spacing w:after="0" w:line="285" w:lineRule="atLeast"/>
+        <w:rPr>
+          <w:rFonts w:ascii="Consolas" w:eastAsia="Times New Roman" w:hAnsi="Consolas" w:cs="Times New Roman"/>
+          <w:color w:val="D4D4D4"/>
+          <w:sz w:val="21"/>
+          <w:szCs w:val="21"/>
+          <w:lang w:eastAsia="ru-RU"/>
+        </w:rPr>
+      </w:pPr>
+      <w:r>
+        <w:rPr>
+          <w:rFonts w:ascii="Consolas" w:eastAsia="Times New Roman" w:hAnsi="Consolas" w:cs="Times New Roman"/>
+          <w:color w:val="D4D4D4"/>
+          <w:sz w:val="21"/>
+          <w:szCs w:val="21"/>
+          <w:lang w:eastAsia="ru-RU"/>
+        </w:rPr>
+        <w:t>}</w:t>
+      </w:r>
+    </w:p>
     <w:p/>
     <w:sectPr>
       <w:pgSz w:w="11906" w:h="16838"/>

--- a/Уч. практ  Отчет.docx
+++ b/Уч. практ  Отчет.docx
@@ -116,6 +116,7 @@
           <w:noProof/>
           <w:lang w:eastAsia="ru-RU"/>
         </w:rPr>
+        <w:lastRenderedPageBreak/>
         <w:drawing>
           <wp:inline distT="0" distB="0" distL="0" distR="0">
             <wp:extent cx="1555115" cy="8700797"/>
@@ -169,6 +170,7 @@
     <w:p/>
     <w:p>
       <w:r>
+        <w:lastRenderedPageBreak/>
         <w:t>Презентация</w:t>
       </w:r>
     </w:p>
@@ -716,6 +718,7 @@
                 <w:b/>
                 <w:sz w:val="28"/>
               </w:rPr>
+              <w:lastRenderedPageBreak/>
               <w:t>-результат – конечное значение массива.</w:t>
             </w:r>
           </w:p>
@@ -739,6 +742,7 @@
                 <w:rFonts w:ascii="Times New Roman" w:hAnsi="Times New Roman" w:cs="Times New Roman"/>
                 <w:sz w:val="28"/>
               </w:rPr>
+              <w:lastRenderedPageBreak/>
               <w:t>Дополнительно</w:t>
             </w:r>
           </w:p>
@@ -1925,6 +1929,7 @@
           <w:noProof/>
           <w:lang w:eastAsia="ru-RU"/>
         </w:rPr>
+        <w:lastRenderedPageBreak/>
         <w:drawing>
           <wp:inline distT="0" distB="0" distL="0" distR="0" wp14:anchorId="4BC48B76" wp14:editId="344A8442">
             <wp:extent cx="6105525" cy="3952875"/>
@@ -2040,6 +2045,7 @@
         <w:rPr>
           <w:sz w:val="20"/>
         </w:rPr>
+        <w:lastRenderedPageBreak/>
         <w:t>Настоящее техническое задание распространяется на разработку программы для поиска сотрудника, отвечающего требованиям руководителей фирмы и для поиска подходящей работы, которая предназначена для автоматизации работы кадрового агентства</w:t>
       </w:r>
       <w:r>
@@ -2955,6 +2961,7 @@
         <w:rPr>
           <w:sz w:val="20"/>
         </w:rPr>
+        <w:lastRenderedPageBreak/>
         <w:t>задачи установки (инсталляции) и поддержания работоспособности системных программных средств - операционной системы;</w:t>
       </w:r>
     </w:p>
@@ -3122,7 +3129,21 @@
         <w:rPr>
           <w:sz w:val="20"/>
         </w:rPr>
-        <w:t>(R) Pentium(R) CPU G4400 @ 3.30GHz, 3312 МГц, ядер: 2, логических процессоров: 2</w:t>
+        <w:t xml:space="preserve">(R) </w:t>
+      </w:r>
+      <w:proofErr w:type="spellStart"/>
+      <w:r>
+        <w:rPr>
+          <w:sz w:val="20"/>
+        </w:rPr>
+        <w:t>Pentium</w:t>
+      </w:r>
+      <w:proofErr w:type="spellEnd"/>
+      <w:r>
+        <w:rPr>
+          <w:sz w:val="20"/>
+        </w:rPr>
+        <w:t>(R) CPU G4400 @ 3.30GHz, 3312 МГц, ядер: 2, логических процессоров: 2</w:t>
       </w:r>
     </w:p>
     <w:p>
@@ -3522,6 +3543,7 @@
           <w:noProof/>
           <w:lang w:eastAsia="ru-RU"/>
         </w:rPr>
+        <w:lastRenderedPageBreak/>
         <w:drawing>
           <wp:inline distT="0" distB="0" distL="0" distR="0" wp14:anchorId="40CFADD8" wp14:editId="09BC7F1F">
             <wp:extent cx="10648950" cy="5210175"/>
@@ -5278,6 +5300,7 @@
           <w:rFonts w:ascii="Tahoma" w:hAnsi="Tahoma" w:cs="Tahoma"/>
           <w:color w:val="444444"/>
         </w:rPr>
+        <w:lastRenderedPageBreak/>
         <w:t>1.5 Цели, назначение и области использования</w:t>
       </w:r>
     </w:p>
@@ -6195,6 +6218,15 @@
           <w:szCs w:val="18"/>
         </w:rPr>
         <w:br/>
+      </w:r>
+      <w:r>
+        <w:rPr>
+          <w:rFonts w:ascii="Tahoma" w:hAnsi="Tahoma" w:cs="Tahoma"/>
+          <w:color w:val="444444"/>
+          <w:sz w:val="18"/>
+          <w:szCs w:val="18"/>
+        </w:rPr>
+        <w:lastRenderedPageBreak/>
         <w:t>- исправно работает оборудование, составляющее комплекс технических средств;</w:t>
       </w:r>
       <w:r>
@@ -6667,7 +6699,21 @@
         <w:rPr>
           <w:sz w:val="20"/>
         </w:rPr>
-        <w:t>(R) Pentium(R) CPU G4400 @ 3.30GHz, 3312 МГц, ядер: 2, логических процессоров: 2</w:t>
+        <w:t xml:space="preserve">(R) </w:t>
+      </w:r>
+      <w:proofErr w:type="spellStart"/>
+      <w:r>
+        <w:rPr>
+          <w:sz w:val="20"/>
+        </w:rPr>
+        <w:t>Pentium</w:t>
+      </w:r>
+      <w:proofErr w:type="spellEnd"/>
+      <w:r>
+        <w:rPr>
+          <w:sz w:val="20"/>
+        </w:rPr>
+        <w:t>(R) CPU G4400 @ 3.30GHz, 3312 МГц, ядер: 2, логических процессоров: 2</w:t>
       </w:r>
     </w:p>
     <w:p>
@@ -6983,6 +7029,7 @@
           <w:rFonts w:ascii="Tahoma" w:hAnsi="Tahoma" w:cs="Tahoma"/>
           <w:color w:val="444444"/>
         </w:rPr>
+        <w:lastRenderedPageBreak/>
         <w:t>4.1 Приведение информации к виду, пригодному для обработки на ЭВМ</w:t>
       </w:r>
     </w:p>
@@ -7369,13 +7416,7 @@
         <w:t>Приложение Е</w:t>
       </w:r>
     </w:p>
-    <w:p>
-      <w:pPr>
-        <w:rPr>
-          <w:lang w:val="en-US"/>
-        </w:rPr>
-      </w:pPr>
-    </w:p>
+    <w:p/>
     <w:p>
       <w:r>
         <w:t>Задание 1</w:t>
@@ -7413,20 +7454,339 @@
           <w:color w:val="D4D4D4"/>
           <w:sz w:val="21"/>
           <w:szCs w:val="21"/>
-          <w:lang w:eastAsia="ru-RU"/>
-        </w:rPr>
-      </w:pPr>
+          <w:lang w:val="en-US" w:eastAsia="ru-RU"/>
+        </w:rPr>
+      </w:pPr>
+      <w:r>
+        <w:rPr>
+          <w:rFonts w:ascii="Consolas" w:eastAsia="Times New Roman" w:hAnsi="Consolas" w:cs="Times New Roman"/>
+          <w:color w:val="4EC9B0"/>
+          <w:sz w:val="21"/>
+          <w:szCs w:val="21"/>
+          <w:lang w:val="en-US" w:eastAsia="ru-RU"/>
+        </w:rPr>
+        <w:t>Random</w:t>
+      </w:r>
+      <w:r>
+        <w:rPr>
+          <w:rFonts w:ascii="Consolas" w:eastAsia="Times New Roman" w:hAnsi="Consolas" w:cs="Times New Roman"/>
+          <w:color w:val="D4D4D4"/>
+          <w:sz w:val="21"/>
+          <w:szCs w:val="21"/>
+          <w:lang w:val="en-US" w:eastAsia="ru-RU"/>
+        </w:rPr>
+        <w:t xml:space="preserve"> </w:t>
+      </w:r>
       <w:proofErr w:type="spellStart"/>
       <w:r>
         <w:rPr>
           <w:rFonts w:ascii="Consolas" w:eastAsia="Times New Roman" w:hAnsi="Consolas" w:cs="Times New Roman"/>
+          <w:color w:val="9CDCFE"/>
+          <w:sz w:val="21"/>
+          <w:szCs w:val="21"/>
+          <w:lang w:val="en-US" w:eastAsia="ru-RU"/>
+        </w:rPr>
+        <w:t>rnd</w:t>
+      </w:r>
+      <w:proofErr w:type="spellEnd"/>
+      <w:r>
+        <w:rPr>
+          <w:rFonts w:ascii="Consolas" w:eastAsia="Times New Roman" w:hAnsi="Consolas" w:cs="Times New Roman"/>
+          <w:color w:val="D4D4D4"/>
+          <w:sz w:val="21"/>
+          <w:szCs w:val="21"/>
+          <w:lang w:val="en-US" w:eastAsia="ru-RU"/>
+        </w:rPr>
+        <w:t xml:space="preserve"> = </w:t>
+      </w:r>
+      <w:r>
+        <w:rPr>
+          <w:rFonts w:ascii="Consolas" w:eastAsia="Times New Roman" w:hAnsi="Consolas" w:cs="Times New Roman"/>
+          <w:color w:val="569CD6"/>
+          <w:sz w:val="21"/>
+          <w:szCs w:val="21"/>
+          <w:lang w:val="en-US" w:eastAsia="ru-RU"/>
+        </w:rPr>
+        <w:t>new</w:t>
+      </w:r>
+      <w:r>
+        <w:rPr>
+          <w:rFonts w:ascii="Consolas" w:eastAsia="Times New Roman" w:hAnsi="Consolas" w:cs="Times New Roman"/>
+          <w:color w:val="D4D4D4"/>
+          <w:sz w:val="21"/>
+          <w:szCs w:val="21"/>
+          <w:lang w:val="en-US" w:eastAsia="ru-RU"/>
+        </w:rPr>
+        <w:t xml:space="preserve"> </w:t>
+      </w:r>
+      <w:proofErr w:type="gramStart"/>
+      <w:r>
+        <w:rPr>
+          <w:rFonts w:ascii="Consolas" w:eastAsia="Times New Roman" w:hAnsi="Consolas" w:cs="Times New Roman"/>
           <w:color w:val="4EC9B0"/>
           <w:sz w:val="21"/>
           <w:szCs w:val="21"/>
-          <w:lang w:eastAsia="ru-RU"/>
+          <w:lang w:val="en-US" w:eastAsia="ru-RU"/>
         </w:rPr>
         <w:t>Random</w:t>
       </w:r>
+      <w:r>
+        <w:rPr>
+          <w:rFonts w:ascii="Consolas" w:eastAsia="Times New Roman" w:hAnsi="Consolas" w:cs="Times New Roman"/>
+          <w:color w:val="D4D4D4"/>
+          <w:sz w:val="21"/>
+          <w:szCs w:val="21"/>
+          <w:lang w:val="en-US" w:eastAsia="ru-RU"/>
+        </w:rPr>
+        <w:t>(</w:t>
+      </w:r>
+      <w:proofErr w:type="gramEnd"/>
+      <w:r>
+        <w:rPr>
+          <w:rFonts w:ascii="Consolas" w:eastAsia="Times New Roman" w:hAnsi="Consolas" w:cs="Times New Roman"/>
+          <w:color w:val="D4D4D4"/>
+          <w:sz w:val="21"/>
+          <w:szCs w:val="21"/>
+          <w:lang w:val="en-US" w:eastAsia="ru-RU"/>
+        </w:rPr>
+        <w:t>);</w:t>
+      </w:r>
+    </w:p>
+    <w:p>
+      <w:pPr>
+        <w:shd w:val="clear" w:color="auto" w:fill="1E1E1E"/>
+        <w:spacing w:after="0" w:line="285" w:lineRule="atLeast"/>
+        <w:rPr>
+          <w:rFonts w:ascii="Consolas" w:eastAsia="Times New Roman" w:hAnsi="Consolas" w:cs="Times New Roman"/>
+          <w:color w:val="D4D4D4"/>
+          <w:sz w:val="21"/>
+          <w:szCs w:val="21"/>
+          <w:lang w:val="en-US" w:eastAsia="ru-RU"/>
+        </w:rPr>
+      </w:pPr>
+      <w:proofErr w:type="gramStart"/>
+      <w:r>
+        <w:rPr>
+          <w:rFonts w:ascii="Consolas" w:eastAsia="Times New Roman" w:hAnsi="Consolas" w:cs="Times New Roman"/>
+          <w:color w:val="569CD6"/>
+          <w:sz w:val="21"/>
+          <w:szCs w:val="21"/>
+          <w:lang w:val="en-US" w:eastAsia="ru-RU"/>
+        </w:rPr>
+        <w:t>double</w:t>
+      </w:r>
+      <w:proofErr w:type="gramEnd"/>
+      <w:r>
+        <w:rPr>
+          <w:rFonts w:ascii="Consolas" w:eastAsia="Times New Roman" w:hAnsi="Consolas" w:cs="Times New Roman"/>
+          <w:color w:val="D4D4D4"/>
+          <w:sz w:val="21"/>
+          <w:szCs w:val="21"/>
+          <w:lang w:val="en-US" w:eastAsia="ru-RU"/>
+        </w:rPr>
+        <w:t xml:space="preserve"> [] </w:t>
+      </w:r>
+      <w:r>
+        <w:rPr>
+          <w:rFonts w:ascii="Consolas" w:eastAsia="Times New Roman" w:hAnsi="Consolas" w:cs="Times New Roman"/>
+          <w:color w:val="9CDCFE"/>
+          <w:sz w:val="21"/>
+          <w:szCs w:val="21"/>
+          <w:lang w:val="en-US" w:eastAsia="ru-RU"/>
+        </w:rPr>
+        <w:t>mas</w:t>
+      </w:r>
+      <w:r>
+        <w:rPr>
+          <w:rFonts w:ascii="Consolas" w:eastAsia="Times New Roman" w:hAnsi="Consolas" w:cs="Times New Roman"/>
+          <w:color w:val="D4D4D4"/>
+          <w:sz w:val="21"/>
+          <w:szCs w:val="21"/>
+          <w:lang w:val="en-US" w:eastAsia="ru-RU"/>
+        </w:rPr>
+        <w:t xml:space="preserve"> = </w:t>
+      </w:r>
+      <w:r>
+        <w:rPr>
+          <w:rFonts w:ascii="Consolas" w:eastAsia="Times New Roman" w:hAnsi="Consolas" w:cs="Times New Roman"/>
+          <w:color w:val="569CD6"/>
+          <w:sz w:val="21"/>
+          <w:szCs w:val="21"/>
+          <w:lang w:val="en-US" w:eastAsia="ru-RU"/>
+        </w:rPr>
+        <w:t>new</w:t>
+      </w:r>
+      <w:r>
+        <w:rPr>
+          <w:rFonts w:ascii="Consolas" w:eastAsia="Times New Roman" w:hAnsi="Consolas" w:cs="Times New Roman"/>
+          <w:color w:val="D4D4D4"/>
+          <w:sz w:val="21"/>
+          <w:szCs w:val="21"/>
+          <w:lang w:val="en-US" w:eastAsia="ru-RU"/>
+        </w:rPr>
+        <w:t xml:space="preserve"> </w:t>
+      </w:r>
+      <w:r>
+        <w:rPr>
+          <w:rFonts w:ascii="Consolas" w:eastAsia="Times New Roman" w:hAnsi="Consolas" w:cs="Times New Roman"/>
+          <w:color w:val="569CD6"/>
+          <w:sz w:val="21"/>
+          <w:szCs w:val="21"/>
+          <w:lang w:val="en-US" w:eastAsia="ru-RU"/>
+        </w:rPr>
+        <w:t>double</w:t>
+      </w:r>
+      <w:r>
+        <w:rPr>
+          <w:rFonts w:ascii="Consolas" w:eastAsia="Times New Roman" w:hAnsi="Consolas" w:cs="Times New Roman"/>
+          <w:color w:val="D4D4D4"/>
+          <w:sz w:val="21"/>
+          <w:szCs w:val="21"/>
+          <w:lang w:val="en-US" w:eastAsia="ru-RU"/>
+        </w:rPr>
+        <w:t>[</w:t>
+      </w:r>
+      <w:r>
+        <w:rPr>
+          <w:rFonts w:ascii="Consolas" w:eastAsia="Times New Roman" w:hAnsi="Consolas" w:cs="Times New Roman"/>
+          <w:color w:val="B5CEA8"/>
+          <w:sz w:val="21"/>
+          <w:szCs w:val="21"/>
+          <w:lang w:val="en-US" w:eastAsia="ru-RU"/>
+        </w:rPr>
+        <w:t>10</w:t>
+      </w:r>
+      <w:r>
+        <w:rPr>
+          <w:rFonts w:ascii="Consolas" w:eastAsia="Times New Roman" w:hAnsi="Consolas" w:cs="Times New Roman"/>
+          <w:color w:val="D4D4D4"/>
+          <w:sz w:val="21"/>
+          <w:szCs w:val="21"/>
+          <w:lang w:val="en-US" w:eastAsia="ru-RU"/>
+        </w:rPr>
+        <w:t>];</w:t>
+      </w:r>
+    </w:p>
+    <w:p>
+      <w:pPr>
+        <w:shd w:val="clear" w:color="auto" w:fill="1E1E1E"/>
+        <w:spacing w:after="0" w:line="285" w:lineRule="atLeast"/>
+        <w:rPr>
+          <w:rFonts w:ascii="Consolas" w:eastAsia="Times New Roman" w:hAnsi="Consolas" w:cs="Times New Roman"/>
+          <w:color w:val="D4D4D4"/>
+          <w:sz w:val="21"/>
+          <w:szCs w:val="21"/>
+          <w:lang w:val="en-US" w:eastAsia="ru-RU"/>
+        </w:rPr>
+      </w:pPr>
+      <w:proofErr w:type="gramStart"/>
+      <w:r>
+        <w:rPr>
+          <w:rFonts w:ascii="Consolas" w:eastAsia="Times New Roman" w:hAnsi="Consolas" w:cs="Times New Roman"/>
+          <w:color w:val="569CD6"/>
+          <w:sz w:val="21"/>
+          <w:szCs w:val="21"/>
+          <w:lang w:val="en-US" w:eastAsia="ru-RU"/>
+        </w:rPr>
+        <w:t>double</w:t>
+      </w:r>
+      <w:proofErr w:type="gramEnd"/>
+      <w:r>
+        <w:rPr>
+          <w:rFonts w:ascii="Consolas" w:eastAsia="Times New Roman" w:hAnsi="Consolas" w:cs="Times New Roman"/>
+          <w:color w:val="D4D4D4"/>
+          <w:sz w:val="21"/>
+          <w:szCs w:val="21"/>
+          <w:lang w:val="en-US" w:eastAsia="ru-RU"/>
+        </w:rPr>
+        <w:t xml:space="preserve"> </w:t>
+      </w:r>
+      <w:r>
+        <w:rPr>
+          <w:rFonts w:ascii="Consolas" w:eastAsia="Times New Roman" w:hAnsi="Consolas" w:cs="Times New Roman"/>
+          <w:color w:val="9CDCFE"/>
+          <w:sz w:val="21"/>
+          <w:szCs w:val="21"/>
+          <w:lang w:val="en-US" w:eastAsia="ru-RU"/>
+        </w:rPr>
+        <w:t>s</w:t>
+      </w:r>
+      <w:r>
+        <w:rPr>
+          <w:rFonts w:ascii="Consolas" w:eastAsia="Times New Roman" w:hAnsi="Consolas" w:cs="Times New Roman"/>
+          <w:color w:val="D4D4D4"/>
+          <w:sz w:val="21"/>
+          <w:szCs w:val="21"/>
+          <w:lang w:val="en-US" w:eastAsia="ru-RU"/>
+        </w:rPr>
+        <w:t xml:space="preserve"> = </w:t>
+      </w:r>
+      <w:r>
+        <w:rPr>
+          <w:rFonts w:ascii="Consolas" w:eastAsia="Times New Roman" w:hAnsi="Consolas" w:cs="Times New Roman"/>
+          <w:color w:val="B5CEA8"/>
+          <w:sz w:val="21"/>
+          <w:szCs w:val="21"/>
+          <w:lang w:val="en-US" w:eastAsia="ru-RU"/>
+        </w:rPr>
+        <w:t>1</w:t>
+      </w:r>
+      <w:r>
+        <w:rPr>
+          <w:rFonts w:ascii="Consolas" w:eastAsia="Times New Roman" w:hAnsi="Consolas" w:cs="Times New Roman"/>
+          <w:color w:val="D4D4D4"/>
+          <w:sz w:val="21"/>
+          <w:szCs w:val="21"/>
+          <w:lang w:val="en-US" w:eastAsia="ru-RU"/>
+        </w:rPr>
+        <w:t>;</w:t>
+      </w:r>
+    </w:p>
+    <w:p>
+      <w:pPr>
+        <w:shd w:val="clear" w:color="auto" w:fill="1E1E1E"/>
+        <w:spacing w:after="0" w:line="285" w:lineRule="atLeast"/>
+        <w:rPr>
+          <w:rFonts w:ascii="Consolas" w:eastAsia="Times New Roman" w:hAnsi="Consolas" w:cs="Times New Roman"/>
+          <w:color w:val="D4D4D4"/>
+          <w:sz w:val="21"/>
+          <w:szCs w:val="21"/>
+          <w:lang w:val="en-US" w:eastAsia="ru-RU"/>
+        </w:rPr>
+      </w:pPr>
+      <w:proofErr w:type="gramStart"/>
+      <w:r>
+        <w:rPr>
+          <w:rFonts w:ascii="Consolas" w:eastAsia="Times New Roman" w:hAnsi="Consolas" w:cs="Times New Roman"/>
+          <w:color w:val="569CD6"/>
+          <w:sz w:val="21"/>
+          <w:szCs w:val="21"/>
+          <w:lang w:val="en-US" w:eastAsia="ru-RU"/>
+        </w:rPr>
+        <w:t>bool</w:t>
+      </w:r>
+      <w:proofErr w:type="gramEnd"/>
+      <w:r>
+        <w:rPr>
+          <w:rFonts w:ascii="Consolas" w:eastAsia="Times New Roman" w:hAnsi="Consolas" w:cs="Times New Roman"/>
+          <w:color w:val="D4D4D4"/>
+          <w:sz w:val="21"/>
+          <w:szCs w:val="21"/>
+          <w:lang w:val="en-US" w:eastAsia="ru-RU"/>
+        </w:rPr>
+        <w:t xml:space="preserve"> </w:t>
+      </w:r>
+      <w:proofErr w:type="spellStart"/>
+      <w:r>
+        <w:rPr>
+          <w:rFonts w:ascii="Consolas" w:eastAsia="Times New Roman" w:hAnsi="Consolas" w:cs="Times New Roman"/>
+          <w:color w:val="9CDCFE"/>
+          <w:sz w:val="21"/>
+          <w:szCs w:val="21"/>
+          <w:lang w:val="en-US" w:eastAsia="ru-RU"/>
+        </w:rPr>
+        <w:t>isNotFound</w:t>
+      </w:r>
       <w:proofErr w:type="spellEnd"/>
       <w:r>
         <w:rPr>
@@ -7434,7 +7794,84 @@
           <w:color w:val="D4D4D4"/>
           <w:sz w:val="21"/>
           <w:szCs w:val="21"/>
-          <w:lang w:eastAsia="ru-RU"/>
+          <w:lang w:val="en-US" w:eastAsia="ru-RU"/>
+        </w:rPr>
+        <w:t xml:space="preserve">= </w:t>
+      </w:r>
+      <w:r>
+        <w:rPr>
+          <w:rFonts w:ascii="Consolas" w:eastAsia="Times New Roman" w:hAnsi="Consolas" w:cs="Times New Roman"/>
+          <w:color w:val="569CD6"/>
+          <w:sz w:val="21"/>
+          <w:szCs w:val="21"/>
+          <w:lang w:val="en-US" w:eastAsia="ru-RU"/>
+        </w:rPr>
+        <w:t>false</w:t>
+      </w:r>
+      <w:r>
+        <w:rPr>
+          <w:rFonts w:ascii="Consolas" w:eastAsia="Times New Roman" w:hAnsi="Consolas" w:cs="Times New Roman"/>
+          <w:color w:val="D4D4D4"/>
+          <w:sz w:val="21"/>
+          <w:szCs w:val="21"/>
+          <w:lang w:val="en-US" w:eastAsia="ru-RU"/>
+        </w:rPr>
+        <w:t>;</w:t>
+      </w:r>
+    </w:p>
+    <w:p>
+      <w:pPr>
+        <w:shd w:val="clear" w:color="auto" w:fill="1E1E1E"/>
+        <w:spacing w:after="0" w:line="285" w:lineRule="atLeast"/>
+        <w:rPr>
+          <w:rFonts w:ascii="Consolas" w:eastAsia="Times New Roman" w:hAnsi="Consolas" w:cs="Times New Roman"/>
+          <w:color w:val="D4D4D4"/>
+          <w:sz w:val="21"/>
+          <w:szCs w:val="21"/>
+          <w:lang w:val="en-US" w:eastAsia="ru-RU"/>
+        </w:rPr>
+      </w:pPr>
+      <w:proofErr w:type="gramStart"/>
+      <w:r>
+        <w:rPr>
+          <w:rFonts w:ascii="Consolas" w:eastAsia="Times New Roman" w:hAnsi="Consolas" w:cs="Times New Roman"/>
+          <w:color w:val="C586C0"/>
+          <w:sz w:val="21"/>
+          <w:szCs w:val="21"/>
+          <w:lang w:val="en-US" w:eastAsia="ru-RU"/>
+        </w:rPr>
+        <w:t>for</w:t>
+      </w:r>
+      <w:proofErr w:type="gramEnd"/>
+      <w:r>
+        <w:rPr>
+          <w:rFonts w:ascii="Consolas" w:eastAsia="Times New Roman" w:hAnsi="Consolas" w:cs="Times New Roman"/>
+          <w:color w:val="D4D4D4"/>
+          <w:sz w:val="21"/>
+          <w:szCs w:val="21"/>
+          <w:lang w:val="en-US" w:eastAsia="ru-RU"/>
+        </w:rPr>
+        <w:t xml:space="preserve"> (</w:t>
+      </w:r>
+      <w:proofErr w:type="spellStart"/>
+      <w:r>
+        <w:rPr>
+          <w:rFonts w:ascii="Consolas" w:eastAsia="Times New Roman" w:hAnsi="Consolas" w:cs="Times New Roman"/>
+          <w:color w:val="569CD6"/>
+          <w:sz w:val="21"/>
+          <w:szCs w:val="21"/>
+          <w:lang w:val="en-US" w:eastAsia="ru-RU"/>
+        </w:rPr>
+        <w:t>int</w:t>
+      </w:r>
+      <w:proofErr w:type="spellEnd"/>
+      <w:r>
+        <w:rPr>
+          <w:rFonts w:ascii="Consolas" w:eastAsia="Times New Roman" w:hAnsi="Consolas" w:cs="Times New Roman"/>
+          <w:color w:val="D4D4D4"/>
+          <w:sz w:val="21"/>
+          <w:szCs w:val="21"/>
+          <w:lang w:val="en-US" w:eastAsia="ru-RU"/>
         </w:rPr>
         <w:t xml:space="preserve"> </w:t>
       </w:r>
@@ -7445,10 +7882,226 @@
           <w:color w:val="9CDCFE"/>
           <w:sz w:val="21"/>
           <w:szCs w:val="21"/>
-          <w:lang w:eastAsia="ru-RU"/>
+          <w:lang w:val="en-US" w:eastAsia="ru-RU"/>
+        </w:rPr>
+        <w:t>i</w:t>
+      </w:r>
+      <w:proofErr w:type="spellEnd"/>
+      <w:r>
+        <w:rPr>
+          <w:rFonts w:ascii="Consolas" w:eastAsia="Times New Roman" w:hAnsi="Consolas" w:cs="Times New Roman"/>
+          <w:color w:val="D4D4D4"/>
+          <w:sz w:val="21"/>
+          <w:szCs w:val="21"/>
+          <w:lang w:val="en-US" w:eastAsia="ru-RU"/>
+        </w:rPr>
+        <w:t xml:space="preserve"> = </w:t>
+      </w:r>
+      <w:r>
+        <w:rPr>
+          <w:rFonts w:ascii="Consolas" w:eastAsia="Times New Roman" w:hAnsi="Consolas" w:cs="Times New Roman"/>
+          <w:color w:val="B5CEA8"/>
+          <w:sz w:val="21"/>
+          <w:szCs w:val="21"/>
+          <w:lang w:val="en-US" w:eastAsia="ru-RU"/>
+        </w:rPr>
+        <w:t>0</w:t>
+      </w:r>
+      <w:r>
+        <w:rPr>
+          <w:rFonts w:ascii="Consolas" w:eastAsia="Times New Roman" w:hAnsi="Consolas" w:cs="Times New Roman"/>
+          <w:color w:val="D4D4D4"/>
+          <w:sz w:val="21"/>
+          <w:szCs w:val="21"/>
+          <w:lang w:val="en-US" w:eastAsia="ru-RU"/>
+        </w:rPr>
+        <w:t xml:space="preserve">; </w:t>
+      </w:r>
+      <w:proofErr w:type="spellStart"/>
+      <w:r>
+        <w:rPr>
+          <w:rFonts w:ascii="Consolas" w:eastAsia="Times New Roman" w:hAnsi="Consolas" w:cs="Times New Roman"/>
+          <w:color w:val="9CDCFE"/>
+          <w:sz w:val="21"/>
+          <w:szCs w:val="21"/>
+          <w:lang w:val="en-US" w:eastAsia="ru-RU"/>
+        </w:rPr>
+        <w:t>i</w:t>
+      </w:r>
+      <w:proofErr w:type="spellEnd"/>
+      <w:r>
+        <w:rPr>
+          <w:rFonts w:ascii="Consolas" w:eastAsia="Times New Roman" w:hAnsi="Consolas" w:cs="Times New Roman"/>
+          <w:color w:val="D4D4D4"/>
+          <w:sz w:val="21"/>
+          <w:szCs w:val="21"/>
+          <w:lang w:val="en-US" w:eastAsia="ru-RU"/>
+        </w:rPr>
+        <w:t xml:space="preserve"> &lt; </w:t>
+      </w:r>
+      <w:r>
+        <w:rPr>
+          <w:rFonts w:ascii="Consolas" w:eastAsia="Times New Roman" w:hAnsi="Consolas" w:cs="Times New Roman"/>
+          <w:color w:val="B5CEA8"/>
+          <w:sz w:val="21"/>
+          <w:szCs w:val="21"/>
+          <w:lang w:val="en-US" w:eastAsia="ru-RU"/>
+        </w:rPr>
+        <w:t>10</w:t>
+      </w:r>
+      <w:r>
+        <w:rPr>
+          <w:rFonts w:ascii="Consolas" w:eastAsia="Times New Roman" w:hAnsi="Consolas" w:cs="Times New Roman"/>
+          <w:color w:val="D4D4D4"/>
+          <w:sz w:val="21"/>
+          <w:szCs w:val="21"/>
+          <w:lang w:val="en-US" w:eastAsia="ru-RU"/>
+        </w:rPr>
+        <w:t xml:space="preserve">; </w:t>
+      </w:r>
+      <w:proofErr w:type="spellStart"/>
+      <w:r>
+        <w:rPr>
+          <w:rFonts w:ascii="Consolas" w:eastAsia="Times New Roman" w:hAnsi="Consolas" w:cs="Times New Roman"/>
+          <w:color w:val="9CDCFE"/>
+          <w:sz w:val="21"/>
+          <w:szCs w:val="21"/>
+          <w:lang w:val="en-US" w:eastAsia="ru-RU"/>
+        </w:rPr>
+        <w:t>i</w:t>
+      </w:r>
+      <w:proofErr w:type="spellEnd"/>
+      <w:r>
+        <w:rPr>
+          <w:rFonts w:ascii="Consolas" w:eastAsia="Times New Roman" w:hAnsi="Consolas" w:cs="Times New Roman"/>
+          <w:color w:val="D4D4D4"/>
+          <w:sz w:val="21"/>
+          <w:szCs w:val="21"/>
+          <w:lang w:val="en-US" w:eastAsia="ru-RU"/>
+        </w:rPr>
+        <w:t>++)</w:t>
+      </w:r>
+    </w:p>
+    <w:p>
+      <w:pPr>
+        <w:shd w:val="clear" w:color="auto" w:fill="1E1E1E"/>
+        <w:spacing w:after="0" w:line="285" w:lineRule="atLeast"/>
+        <w:rPr>
+          <w:rFonts w:ascii="Consolas" w:eastAsia="Times New Roman" w:hAnsi="Consolas" w:cs="Times New Roman"/>
+          <w:color w:val="D4D4D4"/>
+          <w:sz w:val="21"/>
+          <w:szCs w:val="21"/>
+          <w:lang w:val="en-US" w:eastAsia="ru-RU"/>
+        </w:rPr>
+      </w:pPr>
+      <w:r>
+        <w:rPr>
+          <w:rFonts w:ascii="Consolas" w:eastAsia="Times New Roman" w:hAnsi="Consolas" w:cs="Times New Roman"/>
+          <w:color w:val="D4D4D4"/>
+          <w:sz w:val="21"/>
+          <w:szCs w:val="21"/>
+          <w:lang w:val="en-US" w:eastAsia="ru-RU"/>
+        </w:rPr>
+        <w:t>{</w:t>
+      </w:r>
+    </w:p>
+    <w:p>
+      <w:pPr>
+        <w:shd w:val="clear" w:color="auto" w:fill="1E1E1E"/>
+        <w:spacing w:after="0" w:line="285" w:lineRule="atLeast"/>
+        <w:rPr>
+          <w:rFonts w:ascii="Consolas" w:eastAsia="Times New Roman" w:hAnsi="Consolas" w:cs="Times New Roman"/>
+          <w:color w:val="D4D4D4"/>
+          <w:sz w:val="21"/>
+          <w:szCs w:val="21"/>
+          <w:lang w:val="en-US" w:eastAsia="ru-RU"/>
+        </w:rPr>
+      </w:pPr>
+      <w:r>
+        <w:rPr>
+          <w:rFonts w:ascii="Consolas" w:eastAsia="Times New Roman" w:hAnsi="Consolas" w:cs="Times New Roman"/>
+          <w:color w:val="D4D4D4"/>
+          <w:sz w:val="21"/>
+          <w:szCs w:val="21"/>
+          <w:lang w:val="en-US" w:eastAsia="ru-RU"/>
+        </w:rPr>
+        <w:t xml:space="preserve">    </w:t>
+      </w:r>
+      <w:proofErr w:type="gramStart"/>
+      <w:r>
+        <w:rPr>
+          <w:rFonts w:ascii="Consolas" w:eastAsia="Times New Roman" w:hAnsi="Consolas" w:cs="Times New Roman"/>
+          <w:color w:val="9CDCFE"/>
+          <w:sz w:val="21"/>
+          <w:szCs w:val="21"/>
+          <w:lang w:val="en-US" w:eastAsia="ru-RU"/>
+        </w:rPr>
+        <w:t>mas</w:t>
+      </w:r>
+      <w:r>
+        <w:rPr>
+          <w:rFonts w:ascii="Consolas" w:eastAsia="Times New Roman" w:hAnsi="Consolas" w:cs="Times New Roman"/>
+          <w:color w:val="D4D4D4"/>
+          <w:sz w:val="21"/>
+          <w:szCs w:val="21"/>
+          <w:lang w:val="en-US" w:eastAsia="ru-RU"/>
+        </w:rPr>
+        <w:t>[</w:t>
+      </w:r>
+      <w:proofErr w:type="spellStart"/>
+      <w:proofErr w:type="gramEnd"/>
+      <w:r>
+        <w:rPr>
+          <w:rFonts w:ascii="Consolas" w:eastAsia="Times New Roman" w:hAnsi="Consolas" w:cs="Times New Roman"/>
+          <w:color w:val="9CDCFE"/>
+          <w:sz w:val="21"/>
+          <w:szCs w:val="21"/>
+          <w:lang w:val="en-US" w:eastAsia="ru-RU"/>
+        </w:rPr>
+        <w:t>i</w:t>
+      </w:r>
+      <w:proofErr w:type="spellEnd"/>
+      <w:r>
+        <w:rPr>
+          <w:rFonts w:ascii="Consolas" w:eastAsia="Times New Roman" w:hAnsi="Consolas" w:cs="Times New Roman"/>
+          <w:color w:val="D4D4D4"/>
+          <w:sz w:val="21"/>
+          <w:szCs w:val="21"/>
+          <w:lang w:val="en-US" w:eastAsia="ru-RU"/>
+        </w:rPr>
+        <w:t xml:space="preserve">] = </w:t>
+      </w:r>
+      <w:proofErr w:type="spellStart"/>
+      <w:r>
+        <w:rPr>
+          <w:rFonts w:ascii="Consolas" w:eastAsia="Times New Roman" w:hAnsi="Consolas" w:cs="Times New Roman"/>
+          <w:color w:val="9CDCFE"/>
+          <w:sz w:val="21"/>
+          <w:szCs w:val="21"/>
+          <w:lang w:val="en-US" w:eastAsia="ru-RU"/>
         </w:rPr>
         <w:t>rnd</w:t>
       </w:r>
+      <w:r>
+        <w:rPr>
+          <w:rFonts w:ascii="Consolas" w:eastAsia="Times New Roman" w:hAnsi="Consolas" w:cs="Times New Roman"/>
+          <w:color w:val="D4D4D4"/>
+          <w:sz w:val="21"/>
+          <w:szCs w:val="21"/>
+          <w:lang w:val="en-US" w:eastAsia="ru-RU"/>
+        </w:rPr>
+        <w:t>.</w:t>
+      </w:r>
+      <w:r>
+        <w:rPr>
+          <w:rFonts w:ascii="Consolas" w:eastAsia="Times New Roman" w:hAnsi="Consolas" w:cs="Times New Roman"/>
+          <w:color w:val="DCDCAA"/>
+          <w:sz w:val="21"/>
+          <w:szCs w:val="21"/>
+          <w:lang w:val="en-US" w:eastAsia="ru-RU"/>
+        </w:rPr>
+        <w:t>Next</w:t>
+      </w:r>
       <w:proofErr w:type="spellEnd"/>
       <w:r>
         <w:rPr>
@@ -7456,43 +8109,104 @@
           <w:color w:val="D4D4D4"/>
           <w:sz w:val="21"/>
           <w:szCs w:val="21"/>
-          <w:lang w:eastAsia="ru-RU"/>
-        </w:rPr>
-        <w:t xml:space="preserve"> = </w:t>
-      </w:r>
-      <w:proofErr w:type="spellStart"/>
-      <w:r>
-        <w:rPr>
-          <w:rFonts w:ascii="Consolas" w:eastAsia="Times New Roman" w:hAnsi="Consolas" w:cs="Times New Roman"/>
-          <w:color w:val="569CD6"/>
-          <w:sz w:val="21"/>
-          <w:szCs w:val="21"/>
-          <w:lang w:eastAsia="ru-RU"/>
-        </w:rPr>
-        <w:t>new</w:t>
-      </w:r>
-      <w:proofErr w:type="spellEnd"/>
+          <w:lang w:val="en-US" w:eastAsia="ru-RU"/>
+        </w:rPr>
+        <w:t>(-</w:t>
+      </w:r>
+      <w:r>
+        <w:rPr>
+          <w:rFonts w:ascii="Consolas" w:eastAsia="Times New Roman" w:hAnsi="Consolas" w:cs="Times New Roman"/>
+          <w:color w:val="B5CEA8"/>
+          <w:sz w:val="21"/>
+          <w:szCs w:val="21"/>
+          <w:lang w:val="en-US" w:eastAsia="ru-RU"/>
+        </w:rPr>
+        <w:t>10</w:t>
+      </w:r>
       <w:r>
         <w:rPr>
           <w:rFonts w:ascii="Consolas" w:eastAsia="Times New Roman" w:hAnsi="Consolas" w:cs="Times New Roman"/>
           <w:color w:val="D4D4D4"/>
           <w:sz w:val="21"/>
           <w:szCs w:val="21"/>
-          <w:lang w:eastAsia="ru-RU"/>
-        </w:rPr>
-        <w:t xml:space="preserve"> </w:t>
+          <w:lang w:val="en-US" w:eastAsia="ru-RU"/>
+        </w:rPr>
+        <w:t>,</w:t>
+      </w:r>
+      <w:r>
+        <w:rPr>
+          <w:rFonts w:ascii="Consolas" w:eastAsia="Times New Roman" w:hAnsi="Consolas" w:cs="Times New Roman"/>
+          <w:color w:val="B5CEA8"/>
+          <w:sz w:val="21"/>
+          <w:szCs w:val="21"/>
+          <w:lang w:val="en-US" w:eastAsia="ru-RU"/>
+        </w:rPr>
+        <w:t>100</w:t>
+      </w:r>
+      <w:r>
+        <w:rPr>
+          <w:rFonts w:ascii="Consolas" w:eastAsia="Times New Roman" w:hAnsi="Consolas" w:cs="Times New Roman"/>
+          <w:color w:val="D4D4D4"/>
+          <w:sz w:val="21"/>
+          <w:szCs w:val="21"/>
+          <w:lang w:val="en-US" w:eastAsia="ru-RU"/>
+        </w:rPr>
+        <w:t>);</w:t>
+      </w:r>
+    </w:p>
+    <w:p>
+      <w:pPr>
+        <w:shd w:val="clear" w:color="auto" w:fill="1E1E1E"/>
+        <w:spacing w:after="0" w:line="285" w:lineRule="atLeast"/>
+        <w:rPr>
+          <w:rFonts w:ascii="Consolas" w:eastAsia="Times New Roman" w:hAnsi="Consolas" w:cs="Times New Roman"/>
+          <w:color w:val="D4D4D4"/>
+          <w:sz w:val="21"/>
+          <w:szCs w:val="21"/>
+          <w:lang w:val="en-US" w:eastAsia="ru-RU"/>
+        </w:rPr>
+      </w:pPr>
+      <w:r>
+        <w:rPr>
+          <w:rFonts w:ascii="Consolas" w:eastAsia="Times New Roman" w:hAnsi="Consolas" w:cs="Times New Roman"/>
+          <w:color w:val="D4D4D4"/>
+          <w:sz w:val="21"/>
+          <w:szCs w:val="21"/>
+          <w:lang w:val="en-US" w:eastAsia="ru-RU"/>
+        </w:rPr>
+        <w:t xml:space="preserve">    </w:t>
       </w:r>
       <w:proofErr w:type="spellStart"/>
       <w:proofErr w:type="gramStart"/>
       <w:r>
         <w:rPr>
           <w:rFonts w:ascii="Consolas" w:eastAsia="Times New Roman" w:hAnsi="Consolas" w:cs="Times New Roman"/>
-          <w:color w:val="4EC9B0"/>
-          <w:sz w:val="21"/>
-          <w:szCs w:val="21"/>
-          <w:lang w:eastAsia="ru-RU"/>
-        </w:rPr>
-        <w:t>Random</w:t>
+          <w:color w:val="9CDCFE"/>
+          <w:sz w:val="21"/>
+          <w:szCs w:val="21"/>
+          <w:lang w:val="en-US" w:eastAsia="ru-RU"/>
+        </w:rPr>
+        <w:t>Console</w:t>
+      </w:r>
+      <w:r>
+        <w:rPr>
+          <w:rFonts w:ascii="Consolas" w:eastAsia="Times New Roman" w:hAnsi="Consolas" w:cs="Times New Roman"/>
+          <w:color w:val="D4D4D4"/>
+          <w:sz w:val="21"/>
+          <w:szCs w:val="21"/>
+          <w:lang w:val="en-US" w:eastAsia="ru-RU"/>
+        </w:rPr>
+        <w:t>.</w:t>
+      </w:r>
+      <w:r>
+        <w:rPr>
+          <w:rFonts w:ascii="Consolas" w:eastAsia="Times New Roman" w:hAnsi="Consolas" w:cs="Times New Roman"/>
+          <w:color w:val="DCDCAA"/>
+          <w:sz w:val="21"/>
+          <w:szCs w:val="21"/>
+          <w:lang w:val="en-US" w:eastAsia="ru-RU"/>
+        </w:rPr>
+        <w:t>WriteLine</w:t>
       </w:r>
       <w:proofErr w:type="spellEnd"/>
       <w:r>
@@ -7501,7 +8215,7 @@
           <w:color w:val="D4D4D4"/>
           <w:sz w:val="21"/>
           <w:szCs w:val="21"/>
-          <w:lang w:eastAsia="ru-RU"/>
+          <w:lang w:val="en-US" w:eastAsia="ru-RU"/>
         </w:rPr>
         <w:t>(</w:t>
       </w:r>
@@ -7509,12 +8223,64 @@
       <w:r>
         <w:rPr>
           <w:rFonts w:ascii="Consolas" w:eastAsia="Times New Roman" w:hAnsi="Consolas" w:cs="Times New Roman"/>
+          <w:color w:val="CE9178"/>
+          <w:sz w:val="21"/>
+          <w:szCs w:val="21"/>
+          <w:lang w:val="en-US" w:eastAsia="ru-RU"/>
+        </w:rPr>
+        <w:t>"{0},"</w:t>
+      </w:r>
+      <w:r>
+        <w:rPr>
+          <w:rFonts w:ascii="Consolas" w:eastAsia="Times New Roman" w:hAnsi="Consolas" w:cs="Times New Roman"/>
           <w:color w:val="D4D4D4"/>
           <w:sz w:val="21"/>
           <w:szCs w:val="21"/>
-          <w:lang w:eastAsia="ru-RU"/>
-        </w:rPr>
-        <w:t>);</w:t>
+          <w:lang w:val="en-US" w:eastAsia="ru-RU"/>
+        </w:rPr>
+        <w:t xml:space="preserve">, </w:t>
+      </w:r>
+      <w:r>
+        <w:rPr>
+          <w:rFonts w:ascii="Consolas" w:eastAsia="Times New Roman" w:hAnsi="Consolas" w:cs="Times New Roman"/>
+          <w:color w:val="9CDCFE"/>
+          <w:sz w:val="21"/>
+          <w:szCs w:val="21"/>
+          <w:lang w:val="en-US" w:eastAsia="ru-RU"/>
+        </w:rPr>
+        <w:t>mas</w:t>
+      </w:r>
+      <w:r>
+        <w:rPr>
+          <w:rFonts w:ascii="Consolas" w:eastAsia="Times New Roman" w:hAnsi="Consolas" w:cs="Times New Roman"/>
+          <w:color w:val="D4D4D4"/>
+          <w:sz w:val="21"/>
+          <w:szCs w:val="21"/>
+          <w:lang w:val="en-US" w:eastAsia="ru-RU"/>
+        </w:rPr>
+        <w:t>[</w:t>
+      </w:r>
+      <w:proofErr w:type="spellStart"/>
+      <w:r>
+        <w:rPr>
+          <w:rFonts w:ascii="Consolas" w:eastAsia="Times New Roman" w:hAnsi="Consolas" w:cs="Times New Roman"/>
+          <w:color w:val="9CDCFE"/>
+          <w:sz w:val="21"/>
+          <w:szCs w:val="21"/>
+          <w:lang w:val="en-US" w:eastAsia="ru-RU"/>
+        </w:rPr>
+        <w:t>i</w:t>
+      </w:r>
+      <w:proofErr w:type="spellEnd"/>
+      <w:r>
+        <w:rPr>
+          <w:rFonts w:ascii="Consolas" w:eastAsia="Times New Roman" w:hAnsi="Consolas" w:cs="Times New Roman"/>
+          <w:color w:val="D4D4D4"/>
+          <w:sz w:val="21"/>
+          <w:szCs w:val="21"/>
+          <w:lang w:val="en-US" w:eastAsia="ru-RU"/>
+        </w:rPr>
+        <w:t>]);</w:t>
       </w:r>
     </w:p>
     <w:p>
@@ -7529,16 +8295,26 @@
           <w:lang w:val="en-US" w:eastAsia="ru-RU"/>
         </w:rPr>
       </w:pPr>
+      <w:r>
+        <w:rPr>
+          <w:rFonts w:ascii="Consolas" w:eastAsia="Times New Roman" w:hAnsi="Consolas" w:cs="Times New Roman"/>
+          <w:color w:val="D4D4D4"/>
+          <w:sz w:val="21"/>
+          <w:szCs w:val="21"/>
+          <w:lang w:val="en-US" w:eastAsia="ru-RU"/>
+        </w:rPr>
+        <w:t xml:space="preserve">    </w:t>
+      </w:r>
       <w:proofErr w:type="gramStart"/>
       <w:r>
         <w:rPr>
           <w:rFonts w:ascii="Consolas" w:eastAsia="Times New Roman" w:hAnsi="Consolas" w:cs="Times New Roman"/>
-          <w:color w:val="569CD6"/>
-          <w:sz w:val="21"/>
-          <w:szCs w:val="21"/>
-          <w:lang w:val="en-US" w:eastAsia="ru-RU"/>
-        </w:rPr>
-        <w:t>double</w:t>
+          <w:color w:val="C586C0"/>
+          <w:sz w:val="21"/>
+          <w:szCs w:val="21"/>
+          <w:lang w:val="en-US" w:eastAsia="ru-RU"/>
+        </w:rPr>
+        <w:t>if</w:t>
       </w:r>
       <w:proofErr w:type="gramEnd"/>
       <w:r>
@@ -7549,8 +8325,9 @@
           <w:szCs w:val="21"/>
           <w:lang w:val="en-US" w:eastAsia="ru-RU"/>
         </w:rPr>
-        <w:t xml:space="preserve"> [] </w:t>
-      </w:r>
+        <w:t xml:space="preserve"> (</w:t>
+      </w:r>
+      <w:proofErr w:type="spellStart"/>
       <w:r>
         <w:rPr>
           <w:rFonts w:ascii="Consolas" w:eastAsia="Times New Roman" w:hAnsi="Consolas" w:cs="Times New Roman"/>
@@ -7559,6 +8336,67 @@
           <w:szCs w:val="21"/>
           <w:lang w:val="en-US" w:eastAsia="ru-RU"/>
         </w:rPr>
+        <w:t>isNotFound</w:t>
+      </w:r>
+      <w:proofErr w:type="spellEnd"/>
+      <w:r>
+        <w:rPr>
+          <w:rFonts w:ascii="Consolas" w:eastAsia="Times New Roman" w:hAnsi="Consolas" w:cs="Times New Roman"/>
+          <w:color w:val="D4D4D4"/>
+          <w:sz w:val="21"/>
+          <w:szCs w:val="21"/>
+          <w:lang w:val="en-US" w:eastAsia="ru-RU"/>
+        </w:rPr>
+        <w:t>){</w:t>
+      </w:r>
+      <w:r>
+        <w:rPr>
+          <w:rFonts w:ascii="Consolas" w:eastAsia="Times New Roman" w:hAnsi="Consolas" w:cs="Times New Roman"/>
+          <w:color w:val="9CDCFE"/>
+          <w:sz w:val="21"/>
+          <w:szCs w:val="21"/>
+          <w:lang w:val="en-US" w:eastAsia="ru-RU"/>
+        </w:rPr>
+        <w:t>s</w:t>
+      </w:r>
+      <w:r>
+        <w:rPr>
+          <w:rFonts w:ascii="Consolas" w:eastAsia="Times New Roman" w:hAnsi="Consolas" w:cs="Times New Roman"/>
+          <w:color w:val="D4D4D4"/>
+          <w:sz w:val="21"/>
+          <w:szCs w:val="21"/>
+          <w:lang w:val="en-US" w:eastAsia="ru-RU"/>
+        </w:rPr>
+        <w:t xml:space="preserve"> = </w:t>
+      </w:r>
+      <w:r>
+        <w:rPr>
+          <w:rFonts w:ascii="Consolas" w:eastAsia="Times New Roman" w:hAnsi="Consolas" w:cs="Times New Roman"/>
+          <w:color w:val="9CDCFE"/>
+          <w:sz w:val="21"/>
+          <w:szCs w:val="21"/>
+          <w:lang w:val="en-US" w:eastAsia="ru-RU"/>
+        </w:rPr>
+        <w:t>s</w:t>
+      </w:r>
+      <w:r>
+        <w:rPr>
+          <w:rFonts w:ascii="Consolas" w:eastAsia="Times New Roman" w:hAnsi="Consolas" w:cs="Times New Roman"/>
+          <w:color w:val="D4D4D4"/>
+          <w:sz w:val="21"/>
+          <w:szCs w:val="21"/>
+          <w:lang w:val="en-US" w:eastAsia="ru-RU"/>
+        </w:rPr>
+        <w:t xml:space="preserve"> * </w:t>
+      </w:r>
+      <w:r>
+        <w:rPr>
+          <w:rFonts w:ascii="Consolas" w:eastAsia="Times New Roman" w:hAnsi="Consolas" w:cs="Times New Roman"/>
+          <w:color w:val="9CDCFE"/>
+          <w:sz w:val="21"/>
+          <w:szCs w:val="21"/>
+          <w:lang w:val="en-US" w:eastAsia="ru-RU"/>
+        </w:rPr>
         <w:t>mas</w:t>
       </w:r>
       <w:r>
@@ -7569,18 +8407,20 @@
           <w:szCs w:val="21"/>
           <w:lang w:val="en-US" w:eastAsia="ru-RU"/>
         </w:rPr>
-        <w:t xml:space="preserve"> = </w:t>
-      </w:r>
-      <w:r>
-        <w:rPr>
-          <w:rFonts w:ascii="Consolas" w:eastAsia="Times New Roman" w:hAnsi="Consolas" w:cs="Times New Roman"/>
-          <w:color w:val="569CD6"/>
-          <w:sz w:val="21"/>
-          <w:szCs w:val="21"/>
-          <w:lang w:val="en-US" w:eastAsia="ru-RU"/>
-        </w:rPr>
-        <w:t>new</w:t>
-      </w:r>
+        <w:t>[</w:t>
+      </w:r>
+      <w:proofErr w:type="spellStart"/>
+      <w:r>
+        <w:rPr>
+          <w:rFonts w:ascii="Consolas" w:eastAsia="Times New Roman" w:hAnsi="Consolas" w:cs="Times New Roman"/>
+          <w:color w:val="9CDCFE"/>
+          <w:sz w:val="21"/>
+          <w:szCs w:val="21"/>
+          <w:lang w:val="en-US" w:eastAsia="ru-RU"/>
+        </w:rPr>
+        <w:t>i</w:t>
+      </w:r>
+      <w:proofErr w:type="spellEnd"/>
       <w:r>
         <w:rPr>
           <w:rFonts w:ascii="Consolas" w:eastAsia="Times New Roman" w:hAnsi="Consolas" w:cs="Times New Roman"/>
@@ -7589,47 +8429,7 @@
           <w:szCs w:val="21"/>
           <w:lang w:val="en-US" w:eastAsia="ru-RU"/>
         </w:rPr>
-        <w:t xml:space="preserve"> </w:t>
-      </w:r>
-      <w:r>
-        <w:rPr>
-          <w:rFonts w:ascii="Consolas" w:eastAsia="Times New Roman" w:hAnsi="Consolas" w:cs="Times New Roman"/>
-          <w:color w:val="569CD6"/>
-          <w:sz w:val="21"/>
-          <w:szCs w:val="21"/>
-          <w:lang w:val="en-US" w:eastAsia="ru-RU"/>
-        </w:rPr>
-        <w:t>double</w:t>
-      </w:r>
-      <w:r>
-        <w:rPr>
-          <w:rFonts w:ascii="Consolas" w:eastAsia="Times New Roman" w:hAnsi="Consolas" w:cs="Times New Roman"/>
-          <w:color w:val="D4D4D4"/>
-          <w:sz w:val="21"/>
-          <w:szCs w:val="21"/>
-          <w:lang w:val="en-US" w:eastAsia="ru-RU"/>
-        </w:rPr>
-        <w:t>[</w:t>
-      </w:r>
-      <w:r>
-        <w:rPr>
-          <w:rFonts w:ascii="Consolas" w:eastAsia="Times New Roman" w:hAnsi="Consolas" w:cs="Times New Roman"/>
-          <w:color w:val="B5CEA8"/>
-          <w:sz w:val="21"/>
-          <w:szCs w:val="21"/>
-          <w:lang w:val="en-US" w:eastAsia="ru-RU"/>
-        </w:rPr>
-        <w:t>10</w:t>
-      </w:r>
-      <w:r>
-        <w:rPr>
-          <w:rFonts w:ascii="Consolas" w:eastAsia="Times New Roman" w:hAnsi="Consolas" w:cs="Times New Roman"/>
-          <w:color w:val="D4D4D4"/>
-          <w:sz w:val="21"/>
-          <w:szCs w:val="21"/>
-          <w:lang w:val="en-US" w:eastAsia="ru-RU"/>
-        </w:rPr>
-        <w:t>];</w:t>
+        <w:t>];}</w:t>
       </w:r>
     </w:p>
     <w:p>
@@ -7644,18 +8444,6 @@
           <w:lang w:val="en-US" w:eastAsia="ru-RU"/>
         </w:rPr>
       </w:pPr>
-      <w:proofErr w:type="gramStart"/>
-      <w:r>
-        <w:rPr>
-          <w:rFonts w:ascii="Consolas" w:eastAsia="Times New Roman" w:hAnsi="Consolas" w:cs="Times New Roman"/>
-          <w:color w:val="569CD6"/>
-          <w:sz w:val="21"/>
-          <w:szCs w:val="21"/>
-          <w:lang w:val="en-US" w:eastAsia="ru-RU"/>
-        </w:rPr>
-        <w:t>double</w:t>
-      </w:r>
-      <w:proofErr w:type="gramEnd"/>
       <w:r>
         <w:rPr>
           <w:rFonts w:ascii="Consolas" w:eastAsia="Times New Roman" w:hAnsi="Consolas" w:cs="Times New Roman"/>
@@ -7664,8 +8452,9 @@
           <w:szCs w:val="21"/>
           <w:lang w:val="en-US" w:eastAsia="ru-RU"/>
         </w:rPr>
-        <w:t xml:space="preserve"> </w:t>
-      </w:r>
+        <w:t xml:space="preserve">    </w:t>
+      </w:r>
+      <w:proofErr w:type="spellStart"/>
       <w:r>
         <w:rPr>
           <w:rFonts w:ascii="Consolas" w:eastAsia="Times New Roman" w:hAnsi="Consolas" w:cs="Times New Roman"/>
@@ -7674,8 +8463,9 @@
           <w:szCs w:val="21"/>
           <w:lang w:val="en-US" w:eastAsia="ru-RU"/>
         </w:rPr>
-        <w:t>s</w:t>
-      </w:r>
+        <w:t>isNotFound</w:t>
+      </w:r>
+      <w:proofErr w:type="spellEnd"/>
       <w:r>
         <w:rPr>
           <w:rFonts w:ascii="Consolas" w:eastAsia="Times New Roman" w:hAnsi="Consolas" w:cs="Times New Roman"/>
@@ -7684,7 +8474,49 @@
           <w:szCs w:val="21"/>
           <w:lang w:val="en-US" w:eastAsia="ru-RU"/>
         </w:rPr>
-        <w:t xml:space="preserve"> = </w:t>
+        <w:t xml:space="preserve">|= </w:t>
+      </w:r>
+      <w:r>
+        <w:rPr>
+          <w:rFonts w:ascii="Consolas" w:eastAsia="Times New Roman" w:hAnsi="Consolas" w:cs="Times New Roman"/>
+          <w:color w:val="9CDCFE"/>
+          <w:sz w:val="21"/>
+          <w:szCs w:val="21"/>
+          <w:lang w:val="en-US" w:eastAsia="ru-RU"/>
+        </w:rPr>
+        <w:t>mas</w:t>
+      </w:r>
+      <w:r>
+        <w:rPr>
+          <w:rFonts w:ascii="Consolas" w:eastAsia="Times New Roman" w:hAnsi="Consolas" w:cs="Times New Roman"/>
+          <w:color w:val="D4D4D4"/>
+          <w:sz w:val="21"/>
+          <w:szCs w:val="21"/>
+          <w:lang w:val="en-US" w:eastAsia="ru-RU"/>
+        </w:rPr>
+        <w:t>[</w:t>
+      </w:r>
+      <w:proofErr w:type="spellStart"/>
+      <w:r>
+        <w:rPr>
+          <w:rFonts w:ascii="Consolas" w:eastAsia="Times New Roman" w:hAnsi="Consolas" w:cs="Times New Roman"/>
+          <w:color w:val="9CDCFE"/>
+          <w:sz w:val="21"/>
+          <w:szCs w:val="21"/>
+          <w:lang w:val="en-US" w:eastAsia="ru-RU"/>
+        </w:rPr>
+        <w:t>i</w:t>
+      </w:r>
+      <w:proofErr w:type="spellEnd"/>
+      <w:r>
+        <w:rPr>
+          <w:rFonts w:ascii="Consolas" w:eastAsia="Times New Roman" w:hAnsi="Consolas" w:cs="Times New Roman"/>
+          <w:color w:val="D4D4D4"/>
+          <w:sz w:val="21"/>
+          <w:szCs w:val="21"/>
+          <w:lang w:val="en-US" w:eastAsia="ru-RU"/>
+        </w:rPr>
+        <w:t xml:space="preserve">] &lt; </w:t>
       </w:r>
       <w:r>
         <w:rPr>
@@ -7694,7 +8526,7 @@
           <w:szCs w:val="21"/>
           <w:lang w:val="en-US" w:eastAsia="ru-RU"/>
         </w:rPr>
-        <w:t>1</w:t>
+        <w:t>0</w:t>
       </w:r>
       <w:r>
         <w:rPr>
@@ -7719,18 +8551,6 @@
           <w:lang w:val="en-US" w:eastAsia="ru-RU"/>
         </w:rPr>
       </w:pPr>
-      <w:proofErr w:type="gramStart"/>
-      <w:r>
-        <w:rPr>
-          <w:rFonts w:ascii="Consolas" w:eastAsia="Times New Roman" w:hAnsi="Consolas" w:cs="Times New Roman"/>
-          <w:color w:val="569CD6"/>
-          <w:sz w:val="21"/>
-          <w:szCs w:val="21"/>
-          <w:lang w:val="en-US" w:eastAsia="ru-RU"/>
-        </w:rPr>
-        <w:t>bool</w:t>
-      </w:r>
-      <w:proofErr w:type="gramEnd"/>
       <w:r>
         <w:rPr>
           <w:rFonts w:ascii="Consolas" w:eastAsia="Times New Roman" w:hAnsi="Consolas" w:cs="Times New Roman"/>
@@ -7739,49 +8559,7 @@
           <w:szCs w:val="21"/>
           <w:lang w:val="en-US" w:eastAsia="ru-RU"/>
         </w:rPr>
-        <w:t xml:space="preserve"> </w:t>
-      </w:r>
-      <w:proofErr w:type="spellStart"/>
-      <w:r>
-        <w:rPr>
-          <w:rFonts w:ascii="Consolas" w:eastAsia="Times New Roman" w:hAnsi="Consolas" w:cs="Times New Roman"/>
-          <w:color w:val="9CDCFE"/>
-          <w:sz w:val="21"/>
-          <w:szCs w:val="21"/>
-          <w:lang w:val="en-US" w:eastAsia="ru-RU"/>
-        </w:rPr>
-        <w:t>isNotFound</w:t>
-      </w:r>
-      <w:proofErr w:type="spellEnd"/>
-      <w:r>
-        <w:rPr>
-          <w:rFonts w:ascii="Consolas" w:eastAsia="Times New Roman" w:hAnsi="Consolas" w:cs="Times New Roman"/>
-          <w:color w:val="D4D4D4"/>
-          <w:sz w:val="21"/>
-          <w:szCs w:val="21"/>
-          <w:lang w:val="en-US" w:eastAsia="ru-RU"/>
-        </w:rPr>
-        <w:t xml:space="preserve">= </w:t>
-      </w:r>
-      <w:r>
-        <w:rPr>
-          <w:rFonts w:ascii="Consolas" w:eastAsia="Times New Roman" w:hAnsi="Consolas" w:cs="Times New Roman"/>
-          <w:color w:val="569CD6"/>
-          <w:sz w:val="21"/>
-          <w:szCs w:val="21"/>
-          <w:lang w:val="en-US" w:eastAsia="ru-RU"/>
-        </w:rPr>
-        <w:t>false</w:t>
-      </w:r>
-      <w:r>
-        <w:rPr>
-          <w:rFonts w:ascii="Consolas" w:eastAsia="Times New Roman" w:hAnsi="Consolas" w:cs="Times New Roman"/>
-          <w:color w:val="D4D4D4"/>
-          <w:sz w:val="21"/>
-          <w:szCs w:val="21"/>
-          <w:lang w:val="en-US" w:eastAsia="ru-RU"/>
-        </w:rPr>
-        <w:t>;</w:t>
+        <w:t>}</w:t>
       </w:r>
     </w:p>
     <w:p>
@@ -7796,40 +8574,80 @@
           <w:lang w:val="en-US" w:eastAsia="ru-RU"/>
         </w:rPr>
       </w:pPr>
+      <w:proofErr w:type="spellStart"/>
       <w:proofErr w:type="gramStart"/>
       <w:r>
         <w:rPr>
           <w:rFonts w:ascii="Consolas" w:eastAsia="Times New Roman" w:hAnsi="Consolas" w:cs="Times New Roman"/>
-          <w:color w:val="C586C0"/>
-          <w:sz w:val="21"/>
-          <w:szCs w:val="21"/>
-          <w:lang w:val="en-US" w:eastAsia="ru-RU"/>
-        </w:rPr>
-        <w:t>for</w:t>
+          <w:color w:val="9CDCFE"/>
+          <w:sz w:val="21"/>
+          <w:szCs w:val="21"/>
+          <w:lang w:val="en-US" w:eastAsia="ru-RU"/>
+        </w:rPr>
+        <w:t>Console</w:t>
+      </w:r>
+      <w:r>
+        <w:rPr>
+          <w:rFonts w:ascii="Consolas" w:eastAsia="Times New Roman" w:hAnsi="Consolas" w:cs="Times New Roman"/>
+          <w:color w:val="D4D4D4"/>
+          <w:sz w:val="21"/>
+          <w:szCs w:val="21"/>
+          <w:lang w:val="en-US" w:eastAsia="ru-RU"/>
+        </w:rPr>
+        <w:t>.</w:t>
+      </w:r>
+      <w:r>
+        <w:rPr>
+          <w:rFonts w:ascii="Consolas" w:eastAsia="Times New Roman" w:hAnsi="Consolas" w:cs="Times New Roman"/>
+          <w:color w:val="DCDCAA"/>
+          <w:sz w:val="21"/>
+          <w:szCs w:val="21"/>
+          <w:lang w:val="en-US" w:eastAsia="ru-RU"/>
+        </w:rPr>
+        <w:t>WriteLine</w:t>
+      </w:r>
+      <w:proofErr w:type="spellEnd"/>
+      <w:r>
+        <w:rPr>
+          <w:rFonts w:ascii="Consolas" w:eastAsia="Times New Roman" w:hAnsi="Consolas" w:cs="Times New Roman"/>
+          <w:color w:val="D4D4D4"/>
+          <w:sz w:val="21"/>
+          <w:szCs w:val="21"/>
+          <w:lang w:val="en-US" w:eastAsia="ru-RU"/>
+        </w:rPr>
+        <w:t>(</w:t>
       </w:r>
       <w:proofErr w:type="gramEnd"/>
       <w:r>
         <w:rPr>
           <w:rFonts w:ascii="Consolas" w:eastAsia="Times New Roman" w:hAnsi="Consolas" w:cs="Times New Roman"/>
+          <w:color w:val="CE9178"/>
+          <w:sz w:val="21"/>
+          <w:szCs w:val="21"/>
+          <w:lang w:val="en-US" w:eastAsia="ru-RU"/>
+        </w:rPr>
+        <w:t>"s={0},"</w:t>
+      </w:r>
+      <w:r>
+        <w:rPr>
+          <w:rFonts w:ascii="Consolas" w:eastAsia="Times New Roman" w:hAnsi="Consolas" w:cs="Times New Roman"/>
           <w:color w:val="D4D4D4"/>
           <w:sz w:val="21"/>
           <w:szCs w:val="21"/>
           <w:lang w:val="en-US" w:eastAsia="ru-RU"/>
         </w:rPr>
-        <w:t xml:space="preserve"> (</w:t>
-      </w:r>
-      <w:proofErr w:type="spellStart"/>
-      <w:r>
-        <w:rPr>
-          <w:rFonts w:ascii="Consolas" w:eastAsia="Times New Roman" w:hAnsi="Consolas" w:cs="Times New Roman"/>
-          <w:color w:val="569CD6"/>
-          <w:sz w:val="21"/>
-          <w:szCs w:val="21"/>
-          <w:lang w:val="en-US" w:eastAsia="ru-RU"/>
-        </w:rPr>
-        <w:t>int</w:t>
-      </w:r>
-      <w:proofErr w:type="spellEnd"/>
+        <w:t xml:space="preserve">, </w:t>
+      </w:r>
+      <w:r>
+        <w:rPr>
+          <w:rFonts w:ascii="Consolas" w:eastAsia="Times New Roman" w:hAnsi="Consolas" w:cs="Times New Roman"/>
+          <w:color w:val="9CDCFE"/>
+          <w:sz w:val="21"/>
+          <w:szCs w:val="21"/>
+          <w:lang w:val="en-US" w:eastAsia="ru-RU"/>
+        </w:rPr>
+        <w:t>s</w:t>
+      </w:r>
       <w:r>
         <w:rPr>
           <w:rFonts w:ascii="Consolas" w:eastAsia="Times New Roman" w:hAnsi="Consolas" w:cs="Times New Roman"/>
@@ -7838,113 +8656,29 @@
           <w:szCs w:val="21"/>
           <w:lang w:val="en-US" w:eastAsia="ru-RU"/>
         </w:rPr>
+        <w:t>);</w:t>
+      </w:r>
+    </w:p>
+    <w:p>
+      <w:pPr>
+        <w:rPr>
+          <w:lang w:val="en-US"/>
+        </w:rPr>
+      </w:pPr>
+      <w:r>
+        <w:rPr>
+          <w:lang w:val="en-US"/>
+        </w:rPr>
         <w:t xml:space="preserve"> </w:t>
       </w:r>
-      <w:proofErr w:type="spellStart"/>
-      <w:r>
-        <w:rPr>
-          <w:rFonts w:ascii="Consolas" w:eastAsia="Times New Roman" w:hAnsi="Consolas" w:cs="Times New Roman"/>
-          <w:color w:val="9CDCFE"/>
-          <w:sz w:val="21"/>
-          <w:szCs w:val="21"/>
-          <w:lang w:val="en-US" w:eastAsia="ru-RU"/>
-        </w:rPr>
-        <w:t>i</w:t>
-      </w:r>
-      <w:proofErr w:type="spellEnd"/>
-      <w:r>
-        <w:rPr>
-          <w:rFonts w:ascii="Consolas" w:eastAsia="Times New Roman" w:hAnsi="Consolas" w:cs="Times New Roman"/>
-          <w:color w:val="D4D4D4"/>
-          <w:sz w:val="21"/>
-          <w:szCs w:val="21"/>
-          <w:lang w:val="en-US" w:eastAsia="ru-RU"/>
-        </w:rPr>
-        <w:t xml:space="preserve"> = </w:t>
-      </w:r>
-      <w:r>
-        <w:rPr>
-          <w:rFonts w:ascii="Consolas" w:eastAsia="Times New Roman" w:hAnsi="Consolas" w:cs="Times New Roman"/>
-          <w:color w:val="B5CEA8"/>
-          <w:sz w:val="21"/>
-          <w:szCs w:val="21"/>
-          <w:lang w:val="en-US" w:eastAsia="ru-RU"/>
-        </w:rPr>
-        <w:t>0</w:t>
-      </w:r>
-      <w:r>
-        <w:rPr>
-          <w:rFonts w:ascii="Consolas" w:eastAsia="Times New Roman" w:hAnsi="Consolas" w:cs="Times New Roman"/>
-          <w:color w:val="D4D4D4"/>
-          <w:sz w:val="21"/>
-          <w:szCs w:val="21"/>
-          <w:lang w:val="en-US" w:eastAsia="ru-RU"/>
-        </w:rPr>
-        <w:t xml:space="preserve">; </w:t>
-      </w:r>
-      <w:proofErr w:type="spellStart"/>
-      <w:r>
-        <w:rPr>
-          <w:rFonts w:ascii="Consolas" w:eastAsia="Times New Roman" w:hAnsi="Consolas" w:cs="Times New Roman"/>
-          <w:color w:val="9CDCFE"/>
-          <w:sz w:val="21"/>
-          <w:szCs w:val="21"/>
-          <w:lang w:val="en-US" w:eastAsia="ru-RU"/>
-        </w:rPr>
-        <w:t>i</w:t>
-      </w:r>
-      <w:proofErr w:type="spellEnd"/>
-      <w:r>
-        <w:rPr>
-          <w:rFonts w:ascii="Consolas" w:eastAsia="Times New Roman" w:hAnsi="Consolas" w:cs="Times New Roman"/>
-          <w:color w:val="D4D4D4"/>
-          <w:sz w:val="21"/>
-          <w:szCs w:val="21"/>
-          <w:lang w:val="en-US" w:eastAsia="ru-RU"/>
-        </w:rPr>
-        <w:t xml:space="preserve"> &lt; </w:t>
-      </w:r>
-      <w:r>
-        <w:rPr>
-          <w:rFonts w:ascii="Consolas" w:eastAsia="Times New Roman" w:hAnsi="Consolas" w:cs="Times New Roman"/>
-          <w:color w:val="B5CEA8"/>
-          <w:sz w:val="21"/>
-          <w:szCs w:val="21"/>
-          <w:lang w:val="en-US" w:eastAsia="ru-RU"/>
-        </w:rPr>
-        <w:t>10</w:t>
-      </w:r>
-      <w:r>
-        <w:rPr>
-          <w:rFonts w:ascii="Consolas" w:eastAsia="Times New Roman" w:hAnsi="Consolas" w:cs="Times New Roman"/>
-          <w:color w:val="D4D4D4"/>
-          <w:sz w:val="21"/>
-          <w:szCs w:val="21"/>
-          <w:lang w:val="en-US" w:eastAsia="ru-RU"/>
-        </w:rPr>
-        <w:t xml:space="preserve">; </w:t>
-      </w:r>
-      <w:proofErr w:type="spellStart"/>
-      <w:r>
-        <w:rPr>
-          <w:rFonts w:ascii="Consolas" w:eastAsia="Times New Roman" w:hAnsi="Consolas" w:cs="Times New Roman"/>
-          <w:color w:val="9CDCFE"/>
-          <w:sz w:val="21"/>
-          <w:szCs w:val="21"/>
-          <w:lang w:val="en-US" w:eastAsia="ru-RU"/>
-        </w:rPr>
-        <w:t>i</w:t>
-      </w:r>
-      <w:proofErr w:type="spellEnd"/>
-      <w:r>
-        <w:rPr>
-          <w:rFonts w:ascii="Consolas" w:eastAsia="Times New Roman" w:hAnsi="Consolas" w:cs="Times New Roman"/>
-          <w:color w:val="D4D4D4"/>
-          <w:sz w:val="21"/>
-          <w:szCs w:val="21"/>
-          <w:lang w:val="en-US" w:eastAsia="ru-RU"/>
-        </w:rPr>
-        <w:t>++)</w:t>
+      <w:r>
+        <w:t>Задание</w:t>
+      </w:r>
+      <w:r>
+        <w:rPr>
+          <w:lang w:val="en-US"/>
+        </w:rPr>
+        <w:t xml:space="preserve"> 2</w:t>
       </w:r>
     </w:p>
     <w:p>
@@ -7956,18 +8690,40 @@
           <w:color w:val="D4D4D4"/>
           <w:sz w:val="21"/>
           <w:szCs w:val="21"/>
-          <w:lang w:val="en-US" w:eastAsia="ru-RU"/>
-        </w:rPr>
-      </w:pPr>
-      <w:r>
-        <w:rPr>
-          <w:rFonts w:ascii="Consolas" w:eastAsia="Times New Roman" w:hAnsi="Consolas" w:cs="Times New Roman"/>
-          <w:color w:val="D4D4D4"/>
-          <w:sz w:val="21"/>
-          <w:szCs w:val="21"/>
-          <w:lang w:val="en-US" w:eastAsia="ru-RU"/>
-        </w:rPr>
-        <w:t>{</w:t>
+          <w:lang w:eastAsia="ru-RU"/>
+        </w:rPr>
+      </w:pPr>
+      <w:r>
+        <w:rPr>
+          <w:rFonts w:ascii="Consolas" w:eastAsia="Times New Roman" w:hAnsi="Consolas" w:cs="Times New Roman"/>
+          <w:color w:val="6A9955"/>
+          <w:sz w:val="21"/>
+          <w:szCs w:val="21"/>
+          <w:lang w:eastAsia="ru-RU"/>
+        </w:rPr>
+        <w:t>// Написать метод, который вычисляет значения x = a2 и y = √</w:t>
+      </w:r>
+      <w:proofErr w:type="spellStart"/>
+      <w:r>
+        <w:rPr>
+          <w:rFonts w:ascii="Consolas" w:eastAsia="Times New Roman" w:hAnsi="Consolas" w:cs="Times New Roman"/>
+          <w:color w:val="6A9955"/>
+          <w:sz w:val="21"/>
+          <w:szCs w:val="21"/>
+          <w:lang w:eastAsia="ru-RU"/>
+        </w:rPr>
+        <w:t>a.Напечатать</w:t>
+      </w:r>
+      <w:proofErr w:type="spellEnd"/>
+      <w:r>
+        <w:rPr>
+          <w:rFonts w:ascii="Consolas" w:eastAsia="Times New Roman" w:hAnsi="Consolas" w:cs="Times New Roman"/>
+          <w:color w:val="6A9955"/>
+          <w:sz w:val="21"/>
+          <w:szCs w:val="21"/>
+          <w:lang w:eastAsia="ru-RU"/>
+        </w:rPr>
+        <w:t xml:space="preserve"> таблицу значений от –10 до 10 с шагом 1</w:t>
       </w:r>
     </w:p>
     <w:p>
@@ -7982,6 +8738,18 @@
           <w:lang w:val="en-US" w:eastAsia="ru-RU"/>
         </w:rPr>
       </w:pPr>
+      <w:proofErr w:type="spellStart"/>
+      <w:proofErr w:type="gramStart"/>
+      <w:r>
+        <w:rPr>
+          <w:rFonts w:ascii="Consolas" w:eastAsia="Times New Roman" w:hAnsi="Consolas" w:cs="Times New Roman"/>
+          <w:color w:val="9CDCFE"/>
+          <w:sz w:val="21"/>
+          <w:szCs w:val="21"/>
+          <w:lang w:val="en-US" w:eastAsia="ru-RU"/>
+        </w:rPr>
+        <w:t>Console</w:t>
+      </w:r>
       <w:r>
         <w:rPr>
           <w:rFonts w:ascii="Consolas" w:eastAsia="Times New Roman" w:hAnsi="Consolas" w:cs="Times New Roman"/>
@@ -7990,8 +8758,366 @@
           <w:szCs w:val="21"/>
           <w:lang w:val="en-US" w:eastAsia="ru-RU"/>
         </w:rPr>
-        <w:t xml:space="preserve">    </w:t>
-      </w:r>
+        <w:t>.</w:t>
+      </w:r>
+      <w:r>
+        <w:rPr>
+          <w:rFonts w:ascii="Consolas" w:eastAsia="Times New Roman" w:hAnsi="Consolas" w:cs="Times New Roman"/>
+          <w:color w:val="DCDCAA"/>
+          <w:sz w:val="21"/>
+          <w:szCs w:val="21"/>
+          <w:lang w:val="en-US" w:eastAsia="ru-RU"/>
+        </w:rPr>
+        <w:t>WriteLine</w:t>
+      </w:r>
+      <w:proofErr w:type="spellEnd"/>
+      <w:r>
+        <w:rPr>
+          <w:rFonts w:ascii="Consolas" w:eastAsia="Times New Roman" w:hAnsi="Consolas" w:cs="Times New Roman"/>
+          <w:color w:val="D4D4D4"/>
+          <w:sz w:val="21"/>
+          <w:szCs w:val="21"/>
+          <w:lang w:val="en-US" w:eastAsia="ru-RU"/>
+        </w:rPr>
+        <w:t>(</w:t>
+      </w:r>
+      <w:proofErr w:type="gramEnd"/>
+      <w:r>
+        <w:rPr>
+          <w:rFonts w:ascii="Consolas" w:eastAsia="Times New Roman" w:hAnsi="Consolas" w:cs="Times New Roman"/>
+          <w:color w:val="CE9178"/>
+          <w:sz w:val="21"/>
+          <w:szCs w:val="21"/>
+          <w:lang w:val="en-US" w:eastAsia="ru-RU"/>
+        </w:rPr>
+        <w:t>"Hello, World!"</w:t>
+      </w:r>
+      <w:r>
+        <w:rPr>
+          <w:rFonts w:ascii="Consolas" w:eastAsia="Times New Roman" w:hAnsi="Consolas" w:cs="Times New Roman"/>
+          <w:color w:val="D4D4D4"/>
+          <w:sz w:val="21"/>
+          <w:szCs w:val="21"/>
+          <w:lang w:val="en-US" w:eastAsia="ru-RU"/>
+        </w:rPr>
+        <w:t>);</w:t>
+      </w:r>
+    </w:p>
+    <w:p>
+      <w:pPr>
+        <w:shd w:val="clear" w:color="auto" w:fill="1E1E1E"/>
+        <w:spacing w:after="0" w:line="285" w:lineRule="atLeast"/>
+        <w:rPr>
+          <w:rFonts w:ascii="Consolas" w:eastAsia="Times New Roman" w:hAnsi="Consolas" w:cs="Times New Roman"/>
+          <w:color w:val="D4D4D4"/>
+          <w:sz w:val="21"/>
+          <w:szCs w:val="21"/>
+          <w:lang w:val="en-US" w:eastAsia="ru-RU"/>
+        </w:rPr>
+      </w:pPr>
+      <w:proofErr w:type="spellStart"/>
+      <w:proofErr w:type="gramStart"/>
+      <w:r>
+        <w:rPr>
+          <w:rFonts w:ascii="Consolas" w:eastAsia="Times New Roman" w:hAnsi="Consolas" w:cs="Times New Roman"/>
+          <w:color w:val="9CDCFE"/>
+          <w:sz w:val="21"/>
+          <w:szCs w:val="21"/>
+          <w:lang w:val="en-US" w:eastAsia="ru-RU"/>
+        </w:rPr>
+        <w:t>int</w:t>
+      </w:r>
+      <w:proofErr w:type="spellEnd"/>
+      <w:proofErr w:type="gramEnd"/>
+      <w:r>
+        <w:rPr>
+          <w:rFonts w:ascii="Consolas" w:eastAsia="Times New Roman" w:hAnsi="Consolas" w:cs="Times New Roman"/>
+          <w:color w:val="D4D4D4"/>
+          <w:sz w:val="21"/>
+          <w:szCs w:val="21"/>
+          <w:lang w:val="en-US" w:eastAsia="ru-RU"/>
+        </w:rPr>
+        <w:t xml:space="preserve"> []</w:t>
+      </w:r>
+      <w:r>
+        <w:rPr>
+          <w:rFonts w:ascii="Consolas" w:eastAsia="Times New Roman" w:hAnsi="Consolas" w:cs="Times New Roman"/>
+          <w:color w:val="9CDCFE"/>
+          <w:sz w:val="21"/>
+          <w:szCs w:val="21"/>
+          <w:lang w:val="en-US" w:eastAsia="ru-RU"/>
+        </w:rPr>
+        <w:t>mas</w:t>
+      </w:r>
+      <w:r>
+        <w:rPr>
+          <w:rFonts w:ascii="Consolas" w:eastAsia="Times New Roman" w:hAnsi="Consolas" w:cs="Times New Roman"/>
+          <w:color w:val="D4D4D4"/>
+          <w:sz w:val="21"/>
+          <w:szCs w:val="21"/>
+          <w:lang w:val="en-US" w:eastAsia="ru-RU"/>
+        </w:rPr>
+        <w:t xml:space="preserve"> = </w:t>
+      </w:r>
+      <w:r>
+        <w:rPr>
+          <w:rFonts w:ascii="Consolas" w:eastAsia="Times New Roman" w:hAnsi="Consolas" w:cs="Times New Roman"/>
+          <w:color w:val="569CD6"/>
+          <w:sz w:val="21"/>
+          <w:szCs w:val="21"/>
+          <w:lang w:val="en-US" w:eastAsia="ru-RU"/>
+        </w:rPr>
+        <w:t>new</w:t>
+      </w:r>
+      <w:r>
+        <w:rPr>
+          <w:rFonts w:ascii="Consolas" w:eastAsia="Times New Roman" w:hAnsi="Consolas" w:cs="Times New Roman"/>
+          <w:color w:val="D4D4D4"/>
+          <w:sz w:val="21"/>
+          <w:szCs w:val="21"/>
+          <w:lang w:val="en-US" w:eastAsia="ru-RU"/>
+        </w:rPr>
+        <w:t xml:space="preserve"> </w:t>
+      </w:r>
+      <w:proofErr w:type="spellStart"/>
+      <w:r>
+        <w:rPr>
+          <w:rFonts w:ascii="Consolas" w:eastAsia="Times New Roman" w:hAnsi="Consolas" w:cs="Times New Roman"/>
+          <w:color w:val="9CDCFE"/>
+          <w:sz w:val="21"/>
+          <w:szCs w:val="21"/>
+          <w:lang w:val="en-US" w:eastAsia="ru-RU"/>
+        </w:rPr>
+        <w:t>int</w:t>
+      </w:r>
+      <w:proofErr w:type="spellEnd"/>
+      <w:r>
+        <w:rPr>
+          <w:rFonts w:ascii="Consolas" w:eastAsia="Times New Roman" w:hAnsi="Consolas" w:cs="Times New Roman"/>
+          <w:color w:val="D4D4D4"/>
+          <w:sz w:val="21"/>
+          <w:szCs w:val="21"/>
+          <w:lang w:val="en-US" w:eastAsia="ru-RU"/>
+        </w:rPr>
+        <w:t>[</w:t>
+      </w:r>
+      <w:r>
+        <w:rPr>
+          <w:rFonts w:ascii="Consolas" w:eastAsia="Times New Roman" w:hAnsi="Consolas" w:cs="Times New Roman"/>
+          <w:color w:val="B5CEA8"/>
+          <w:sz w:val="21"/>
+          <w:szCs w:val="21"/>
+          <w:lang w:val="en-US" w:eastAsia="ru-RU"/>
+        </w:rPr>
+        <w:t>20</w:t>
+      </w:r>
+      <w:r>
+        <w:rPr>
+          <w:rFonts w:ascii="Consolas" w:eastAsia="Times New Roman" w:hAnsi="Consolas" w:cs="Times New Roman"/>
+          <w:color w:val="D4D4D4"/>
+          <w:sz w:val="21"/>
+          <w:szCs w:val="21"/>
+          <w:lang w:val="en-US" w:eastAsia="ru-RU"/>
+        </w:rPr>
+        <w:t>];</w:t>
+      </w:r>
+    </w:p>
+    <w:p>
+      <w:pPr>
+        <w:shd w:val="clear" w:color="auto" w:fill="1E1E1E"/>
+        <w:spacing w:after="0" w:line="285" w:lineRule="atLeast"/>
+        <w:rPr>
+          <w:rFonts w:ascii="Consolas" w:eastAsia="Times New Roman" w:hAnsi="Consolas" w:cs="Times New Roman"/>
+          <w:color w:val="D4D4D4"/>
+          <w:sz w:val="21"/>
+          <w:szCs w:val="21"/>
+          <w:lang w:val="en-US" w:eastAsia="ru-RU"/>
+        </w:rPr>
+      </w:pPr>
+      <w:r>
+        <w:rPr>
+          <w:rFonts w:ascii="Consolas" w:eastAsia="Times New Roman" w:hAnsi="Consolas" w:cs="Times New Roman"/>
+          <w:color w:val="C586C0"/>
+          <w:sz w:val="21"/>
+          <w:szCs w:val="21"/>
+          <w:lang w:val="en-US" w:eastAsia="ru-RU"/>
+        </w:rPr>
+        <w:t>for</w:t>
+      </w:r>
+      <w:r>
+        <w:rPr>
+          <w:rFonts w:ascii="Consolas" w:eastAsia="Times New Roman" w:hAnsi="Consolas" w:cs="Times New Roman"/>
+          <w:color w:val="D4D4D4"/>
+          <w:sz w:val="21"/>
+          <w:szCs w:val="21"/>
+          <w:lang w:val="en-US" w:eastAsia="ru-RU"/>
+        </w:rPr>
+        <w:t xml:space="preserve"> (</w:t>
+      </w:r>
+      <w:proofErr w:type="spellStart"/>
+      <w:r>
+        <w:rPr>
+          <w:rFonts w:ascii="Consolas" w:eastAsia="Times New Roman" w:hAnsi="Consolas" w:cs="Times New Roman"/>
+          <w:color w:val="569CD6"/>
+          <w:sz w:val="21"/>
+          <w:szCs w:val="21"/>
+          <w:lang w:val="en-US" w:eastAsia="ru-RU"/>
+        </w:rPr>
+        <w:t>int</w:t>
+      </w:r>
+      <w:proofErr w:type="spellEnd"/>
+      <w:r>
+        <w:rPr>
+          <w:rFonts w:ascii="Consolas" w:eastAsia="Times New Roman" w:hAnsi="Consolas" w:cs="Times New Roman"/>
+          <w:color w:val="D4D4D4"/>
+          <w:sz w:val="21"/>
+          <w:szCs w:val="21"/>
+          <w:lang w:val="en-US" w:eastAsia="ru-RU"/>
+        </w:rPr>
+        <w:t xml:space="preserve"> </w:t>
+      </w:r>
+      <w:proofErr w:type="spellStart"/>
+      <w:r>
+        <w:rPr>
+          <w:rFonts w:ascii="Consolas" w:eastAsia="Times New Roman" w:hAnsi="Consolas" w:cs="Times New Roman"/>
+          <w:color w:val="9CDCFE"/>
+          <w:sz w:val="21"/>
+          <w:szCs w:val="21"/>
+          <w:lang w:val="en-US" w:eastAsia="ru-RU"/>
+        </w:rPr>
+        <w:t>i</w:t>
+      </w:r>
+      <w:proofErr w:type="spellEnd"/>
+      <w:r>
+        <w:rPr>
+          <w:rFonts w:ascii="Consolas" w:eastAsia="Times New Roman" w:hAnsi="Consolas" w:cs="Times New Roman"/>
+          <w:color w:val="D4D4D4"/>
+          <w:sz w:val="21"/>
+          <w:szCs w:val="21"/>
+          <w:lang w:val="en-US" w:eastAsia="ru-RU"/>
+        </w:rPr>
+        <w:t xml:space="preserve"> = </w:t>
+      </w:r>
+      <w:r>
+        <w:rPr>
+          <w:rFonts w:ascii="Consolas" w:eastAsia="Times New Roman" w:hAnsi="Consolas" w:cs="Times New Roman"/>
+          <w:color w:val="B5CEA8"/>
+          <w:sz w:val="21"/>
+          <w:szCs w:val="21"/>
+          <w:lang w:val="en-US" w:eastAsia="ru-RU"/>
+        </w:rPr>
+        <w:t>0</w:t>
+      </w:r>
+      <w:r>
+        <w:rPr>
+          <w:rFonts w:ascii="Consolas" w:eastAsia="Times New Roman" w:hAnsi="Consolas" w:cs="Times New Roman"/>
+          <w:color w:val="D4D4D4"/>
+          <w:sz w:val="21"/>
+          <w:szCs w:val="21"/>
+          <w:lang w:val="en-US" w:eastAsia="ru-RU"/>
+        </w:rPr>
+        <w:t xml:space="preserve">; </w:t>
+      </w:r>
+      <w:proofErr w:type="spellStart"/>
+      <w:r>
+        <w:rPr>
+          <w:rFonts w:ascii="Consolas" w:eastAsia="Times New Roman" w:hAnsi="Consolas" w:cs="Times New Roman"/>
+          <w:color w:val="9CDCFE"/>
+          <w:sz w:val="21"/>
+          <w:szCs w:val="21"/>
+          <w:lang w:val="en-US" w:eastAsia="ru-RU"/>
+        </w:rPr>
+        <w:t>i</w:t>
+      </w:r>
+      <w:proofErr w:type="spellEnd"/>
+      <w:r>
+        <w:rPr>
+          <w:rFonts w:ascii="Consolas" w:eastAsia="Times New Roman" w:hAnsi="Consolas" w:cs="Times New Roman"/>
+          <w:color w:val="D4D4D4"/>
+          <w:sz w:val="21"/>
+          <w:szCs w:val="21"/>
+          <w:lang w:val="en-US" w:eastAsia="ru-RU"/>
+        </w:rPr>
+        <w:t xml:space="preserve"> &lt; </w:t>
+      </w:r>
+      <w:r>
+        <w:rPr>
+          <w:rFonts w:ascii="Consolas" w:eastAsia="Times New Roman" w:hAnsi="Consolas" w:cs="Times New Roman"/>
+          <w:color w:val="B5CEA8"/>
+          <w:sz w:val="21"/>
+          <w:szCs w:val="21"/>
+          <w:lang w:val="en-US" w:eastAsia="ru-RU"/>
+        </w:rPr>
+        <w:t>20</w:t>
+      </w:r>
+      <w:r>
+        <w:rPr>
+          <w:rFonts w:ascii="Consolas" w:eastAsia="Times New Roman" w:hAnsi="Consolas" w:cs="Times New Roman"/>
+          <w:color w:val="D4D4D4"/>
+          <w:sz w:val="21"/>
+          <w:szCs w:val="21"/>
+          <w:lang w:val="en-US" w:eastAsia="ru-RU"/>
+        </w:rPr>
+        <w:t xml:space="preserve">; </w:t>
+      </w:r>
+      <w:proofErr w:type="spellStart"/>
+      <w:r>
+        <w:rPr>
+          <w:rFonts w:ascii="Consolas" w:eastAsia="Times New Roman" w:hAnsi="Consolas" w:cs="Times New Roman"/>
+          <w:color w:val="9CDCFE"/>
+          <w:sz w:val="21"/>
+          <w:szCs w:val="21"/>
+          <w:lang w:val="en-US" w:eastAsia="ru-RU"/>
+        </w:rPr>
+        <w:t>i</w:t>
+      </w:r>
+      <w:proofErr w:type="spellEnd"/>
+      <w:r>
+        <w:rPr>
+          <w:rFonts w:ascii="Consolas" w:eastAsia="Times New Roman" w:hAnsi="Consolas" w:cs="Times New Roman"/>
+          <w:color w:val="D4D4D4"/>
+          <w:sz w:val="21"/>
+          <w:szCs w:val="21"/>
+          <w:lang w:val="en-US" w:eastAsia="ru-RU"/>
+        </w:rPr>
+        <w:t>++)</w:t>
+      </w:r>
+    </w:p>
+    <w:p>
+      <w:pPr>
+        <w:shd w:val="clear" w:color="auto" w:fill="1E1E1E"/>
+        <w:spacing w:after="0" w:line="285" w:lineRule="atLeast"/>
+        <w:rPr>
+          <w:rFonts w:ascii="Consolas" w:eastAsia="Times New Roman" w:hAnsi="Consolas" w:cs="Times New Roman"/>
+          <w:color w:val="D4D4D4"/>
+          <w:sz w:val="21"/>
+          <w:szCs w:val="21"/>
+          <w:lang w:val="en-US" w:eastAsia="ru-RU"/>
+        </w:rPr>
+      </w:pPr>
+      <w:r>
+        <w:rPr>
+          <w:rFonts w:ascii="Consolas" w:eastAsia="Times New Roman" w:hAnsi="Consolas" w:cs="Times New Roman"/>
+          <w:color w:val="D4D4D4"/>
+          <w:sz w:val="21"/>
+          <w:szCs w:val="21"/>
+          <w:lang w:val="en-US" w:eastAsia="ru-RU"/>
+        </w:rPr>
+        <w:t>{</w:t>
+      </w:r>
+    </w:p>
+    <w:p>
+      <w:pPr>
+        <w:shd w:val="clear" w:color="auto" w:fill="1E1E1E"/>
+        <w:spacing w:after="0" w:line="285" w:lineRule="atLeast"/>
+        <w:rPr>
+          <w:rFonts w:ascii="Consolas" w:eastAsia="Times New Roman" w:hAnsi="Consolas" w:cs="Times New Roman"/>
+          <w:color w:val="D4D4D4"/>
+          <w:sz w:val="21"/>
+          <w:szCs w:val="21"/>
+          <w:lang w:val="en-US" w:eastAsia="ru-RU"/>
+        </w:rPr>
+      </w:pPr>
       <w:proofErr w:type="gramStart"/>
       <w:r>
         <w:rPr>
@@ -8045,8 +9171,9 @@
           <w:szCs w:val="21"/>
           <w:lang w:val="en-US" w:eastAsia="ru-RU"/>
         </w:rPr>
-        <w:t>rnd</w:t>
-      </w:r>
+        <w:t>i</w:t>
+      </w:r>
+      <w:proofErr w:type="spellEnd"/>
       <w:r>
         <w:rPr>
           <w:rFonts w:ascii="Consolas" w:eastAsia="Times New Roman" w:hAnsi="Consolas" w:cs="Times New Roman"/>
@@ -8055,19 +9182,18 @@
           <w:szCs w:val="21"/>
           <w:lang w:val="en-US" w:eastAsia="ru-RU"/>
         </w:rPr>
-        <w:t>.</w:t>
-      </w:r>
-      <w:r>
-        <w:rPr>
-          <w:rFonts w:ascii="Consolas" w:eastAsia="Times New Roman" w:hAnsi="Consolas" w:cs="Times New Roman"/>
-          <w:color w:val="DCDCAA"/>
-          <w:sz w:val="21"/>
-          <w:szCs w:val="21"/>
-          <w:lang w:val="en-US" w:eastAsia="ru-RU"/>
-        </w:rPr>
-        <w:t>Next</w:t>
-      </w:r>
-      <w:proofErr w:type="spellEnd"/>
+        <w:t xml:space="preserve"> - </w:t>
+      </w:r>
+      <w:r>
+        <w:rPr>
+          <w:rFonts w:ascii="Consolas" w:eastAsia="Times New Roman" w:hAnsi="Consolas" w:cs="Times New Roman"/>
+          <w:color w:val="B5CEA8"/>
+          <w:sz w:val="21"/>
+          <w:szCs w:val="21"/>
+          <w:lang w:val="en-US" w:eastAsia="ru-RU"/>
+        </w:rPr>
+        <w:t>10</w:t>
+      </w:r>
       <w:r>
         <w:rPr>
           <w:rFonts w:ascii="Consolas" w:eastAsia="Times New Roman" w:hAnsi="Consolas" w:cs="Times New Roman"/>
@@ -8076,47 +9202,7 @@
           <w:szCs w:val="21"/>
           <w:lang w:val="en-US" w:eastAsia="ru-RU"/>
         </w:rPr>
-        <w:t>(-</w:t>
-      </w:r>
-      <w:r>
-        <w:rPr>
-          <w:rFonts w:ascii="Consolas" w:eastAsia="Times New Roman" w:hAnsi="Consolas" w:cs="Times New Roman"/>
-          <w:color w:val="B5CEA8"/>
-          <w:sz w:val="21"/>
-          <w:szCs w:val="21"/>
-          <w:lang w:val="en-US" w:eastAsia="ru-RU"/>
-        </w:rPr>
-        <w:t>10</w:t>
-      </w:r>
-      <w:r>
-        <w:rPr>
-          <w:rFonts w:ascii="Consolas" w:eastAsia="Times New Roman" w:hAnsi="Consolas" w:cs="Times New Roman"/>
-          <w:color w:val="D4D4D4"/>
-          <w:sz w:val="21"/>
-          <w:szCs w:val="21"/>
-          <w:lang w:val="en-US" w:eastAsia="ru-RU"/>
-        </w:rPr>
-        <w:t>,</w:t>
-      </w:r>
-      <w:r>
-        <w:rPr>
-          <w:rFonts w:ascii="Consolas" w:eastAsia="Times New Roman" w:hAnsi="Consolas" w:cs="Times New Roman"/>
-          <w:color w:val="B5CEA8"/>
-          <w:sz w:val="21"/>
-          <w:szCs w:val="21"/>
-          <w:lang w:val="en-US" w:eastAsia="ru-RU"/>
-        </w:rPr>
-        <w:t>100</w:t>
-      </w:r>
-      <w:r>
-        <w:rPr>
-          <w:rFonts w:ascii="Consolas" w:eastAsia="Times New Roman" w:hAnsi="Consolas" w:cs="Times New Roman"/>
-          <w:color w:val="D4D4D4"/>
-          <w:sz w:val="21"/>
-          <w:szCs w:val="21"/>
-          <w:lang w:val="en-US" w:eastAsia="ru-RU"/>
-        </w:rPr>
-        <w:t>);</w:t>
+        <w:t>;</w:t>
       </w:r>
     </w:p>
     <w:p>
@@ -8131,6 +9217,18 @@
           <w:lang w:val="en-US" w:eastAsia="ru-RU"/>
         </w:rPr>
       </w:pPr>
+      <w:proofErr w:type="gramStart"/>
+      <w:r>
+        <w:rPr>
+          <w:rFonts w:ascii="Consolas" w:eastAsia="Times New Roman" w:hAnsi="Consolas" w:cs="Times New Roman"/>
+          <w:color w:val="569CD6"/>
+          <w:sz w:val="21"/>
+          <w:szCs w:val="21"/>
+          <w:lang w:val="en-US" w:eastAsia="ru-RU"/>
+        </w:rPr>
+        <w:t>double</w:t>
+      </w:r>
+      <w:proofErr w:type="gramEnd"/>
       <w:r>
         <w:rPr>
           <w:rFonts w:ascii="Consolas" w:eastAsia="Times New Roman" w:hAnsi="Consolas" w:cs="Times New Roman"/>
@@ -8139,8 +9237,145 @@
           <w:szCs w:val="21"/>
           <w:lang w:val="en-US" w:eastAsia="ru-RU"/>
         </w:rPr>
-        <w:t xml:space="preserve">    </w:t>
-      </w:r>
+        <w:t xml:space="preserve"> </w:t>
+      </w:r>
+      <w:r>
+        <w:rPr>
+          <w:rFonts w:ascii="Consolas" w:eastAsia="Times New Roman" w:hAnsi="Consolas" w:cs="Times New Roman"/>
+          <w:color w:val="9CDCFE"/>
+          <w:sz w:val="21"/>
+          <w:szCs w:val="21"/>
+          <w:lang w:val="en-US" w:eastAsia="ru-RU"/>
+        </w:rPr>
+        <w:t>x</w:t>
+      </w:r>
+      <w:r>
+        <w:rPr>
+          <w:rFonts w:ascii="Consolas" w:eastAsia="Times New Roman" w:hAnsi="Consolas" w:cs="Times New Roman"/>
+          <w:color w:val="D4D4D4"/>
+          <w:sz w:val="21"/>
+          <w:szCs w:val="21"/>
+          <w:lang w:val="en-US" w:eastAsia="ru-RU"/>
+        </w:rPr>
+        <w:t xml:space="preserve">= </w:t>
+      </w:r>
+      <w:proofErr w:type="spellStart"/>
+      <w:r>
+        <w:rPr>
+          <w:rFonts w:ascii="Consolas" w:eastAsia="Times New Roman" w:hAnsi="Consolas" w:cs="Times New Roman"/>
+          <w:color w:val="9CDCFE"/>
+          <w:sz w:val="21"/>
+          <w:szCs w:val="21"/>
+          <w:lang w:val="en-US" w:eastAsia="ru-RU"/>
+        </w:rPr>
+        <w:t>Math</w:t>
+      </w:r>
+      <w:r>
+        <w:rPr>
+          <w:rFonts w:ascii="Consolas" w:eastAsia="Times New Roman" w:hAnsi="Consolas" w:cs="Times New Roman"/>
+          <w:color w:val="D4D4D4"/>
+          <w:sz w:val="21"/>
+          <w:szCs w:val="21"/>
+          <w:lang w:val="en-US" w:eastAsia="ru-RU"/>
+        </w:rPr>
+        <w:t>.</w:t>
+      </w:r>
+      <w:r>
+        <w:rPr>
+          <w:rFonts w:ascii="Consolas" w:eastAsia="Times New Roman" w:hAnsi="Consolas" w:cs="Times New Roman"/>
+          <w:color w:val="DCDCAA"/>
+          <w:sz w:val="21"/>
+          <w:szCs w:val="21"/>
+          <w:lang w:val="en-US" w:eastAsia="ru-RU"/>
+        </w:rPr>
+        <w:t>Pow</w:t>
+      </w:r>
+      <w:proofErr w:type="spellEnd"/>
+      <w:r>
+        <w:rPr>
+          <w:rFonts w:ascii="Consolas" w:eastAsia="Times New Roman" w:hAnsi="Consolas" w:cs="Times New Roman"/>
+          <w:color w:val="D4D4D4"/>
+          <w:sz w:val="21"/>
+          <w:szCs w:val="21"/>
+          <w:lang w:val="en-US" w:eastAsia="ru-RU"/>
+        </w:rPr>
+        <w:t>(</w:t>
+      </w:r>
+      <w:r>
+        <w:rPr>
+          <w:rFonts w:ascii="Consolas" w:eastAsia="Times New Roman" w:hAnsi="Consolas" w:cs="Times New Roman"/>
+          <w:color w:val="9CDCFE"/>
+          <w:sz w:val="21"/>
+          <w:szCs w:val="21"/>
+          <w:lang w:val="en-US" w:eastAsia="ru-RU"/>
+        </w:rPr>
+        <w:t>mas</w:t>
+      </w:r>
+      <w:r>
+        <w:rPr>
+          <w:rFonts w:ascii="Consolas" w:eastAsia="Times New Roman" w:hAnsi="Consolas" w:cs="Times New Roman"/>
+          <w:color w:val="D4D4D4"/>
+          <w:sz w:val="21"/>
+          <w:szCs w:val="21"/>
+          <w:lang w:val="en-US" w:eastAsia="ru-RU"/>
+        </w:rPr>
+        <w:t>[</w:t>
+      </w:r>
+      <w:proofErr w:type="spellStart"/>
+      <w:r>
+        <w:rPr>
+          <w:rFonts w:ascii="Consolas" w:eastAsia="Times New Roman" w:hAnsi="Consolas" w:cs="Times New Roman"/>
+          <w:color w:val="9CDCFE"/>
+          <w:sz w:val="21"/>
+          <w:szCs w:val="21"/>
+          <w:lang w:val="en-US" w:eastAsia="ru-RU"/>
+        </w:rPr>
+        <w:t>i</w:t>
+      </w:r>
+      <w:proofErr w:type="spellEnd"/>
+      <w:r>
+        <w:rPr>
+          <w:rFonts w:ascii="Consolas" w:eastAsia="Times New Roman" w:hAnsi="Consolas" w:cs="Times New Roman"/>
+          <w:color w:val="D4D4D4"/>
+          <w:sz w:val="21"/>
+          <w:szCs w:val="21"/>
+          <w:lang w:val="en-US" w:eastAsia="ru-RU"/>
+        </w:rPr>
+        <w:t>],</w:t>
+      </w:r>
+      <w:r>
+        <w:rPr>
+          <w:rFonts w:ascii="Consolas" w:eastAsia="Times New Roman" w:hAnsi="Consolas" w:cs="Times New Roman"/>
+          <w:color w:val="B5CEA8"/>
+          <w:sz w:val="21"/>
+          <w:szCs w:val="21"/>
+          <w:lang w:val="en-US" w:eastAsia="ru-RU"/>
+        </w:rPr>
+        <w:t>2</w:t>
+      </w:r>
+      <w:r>
+        <w:rPr>
+          <w:rFonts w:ascii="Consolas" w:eastAsia="Times New Roman" w:hAnsi="Consolas" w:cs="Times New Roman"/>
+          <w:color w:val="D4D4D4"/>
+          <w:sz w:val="21"/>
+          <w:szCs w:val="21"/>
+          <w:lang w:val="en-US" w:eastAsia="ru-RU"/>
+        </w:rPr>
+        <w:t>);</w:t>
+      </w:r>
+    </w:p>
+    <w:p>
+      <w:pPr>
+        <w:shd w:val="clear" w:color="auto" w:fill="1E1E1E"/>
+        <w:spacing w:after="0" w:line="285" w:lineRule="atLeast"/>
+        <w:rPr>
+          <w:rFonts w:ascii="Consolas" w:eastAsia="Times New Roman" w:hAnsi="Consolas" w:cs="Times New Roman"/>
+          <w:color w:val="D4D4D4"/>
+          <w:sz w:val="21"/>
+          <w:szCs w:val="21"/>
+          <w:lang w:val="en-US" w:eastAsia="ru-RU"/>
+        </w:rPr>
+      </w:pPr>
       <w:proofErr w:type="spellStart"/>
       <w:proofErr w:type="gramStart"/>
       <w:r>
@@ -8151,6 +9386,7 @@
           <w:szCs w:val="21"/>
           <w:lang w:val="en-US" w:eastAsia="ru-RU"/>
         </w:rPr>
+        <w:lastRenderedPageBreak/>
         <w:t>Console</w:t>
       </w:r>
       <w:r>
@@ -8193,7 +9429,7 @@
           <w:szCs w:val="21"/>
           <w:lang w:val="en-US" w:eastAsia="ru-RU"/>
         </w:rPr>
-        <w:t>"{0},"</w:t>
+        <w:t>"x={0},"</w:t>
       </w:r>
       <w:r>
         <w:rPr>
@@ -8213,7 +9449,7 @@
           <w:szCs w:val="21"/>
           <w:lang w:val="en-US" w:eastAsia="ru-RU"/>
         </w:rPr>
-        <w:t>mas</w:t>
+        <w:t>x</w:t>
       </w:r>
       <w:r>
         <w:rPr>
@@ -8223,29 +9459,7 @@
           <w:szCs w:val="21"/>
           <w:lang w:val="en-US" w:eastAsia="ru-RU"/>
         </w:rPr>
-        <w:t>[</w:t>
-      </w:r>
-      <w:proofErr w:type="spellStart"/>
-      <w:r>
-        <w:rPr>
-          <w:rFonts w:ascii="Consolas" w:eastAsia="Times New Roman" w:hAnsi="Consolas" w:cs="Times New Roman"/>
-          <w:color w:val="9CDCFE"/>
-          <w:sz w:val="21"/>
-          <w:szCs w:val="21"/>
-          <w:lang w:val="en-US" w:eastAsia="ru-RU"/>
-        </w:rPr>
-        <w:t>i</w:t>
-      </w:r>
-      <w:proofErr w:type="spellEnd"/>
-      <w:r>
-        <w:rPr>
-          <w:rFonts w:ascii="Consolas" w:eastAsia="Times New Roman" w:hAnsi="Consolas" w:cs="Times New Roman"/>
-          <w:color w:val="D4D4D4"/>
-          <w:sz w:val="21"/>
-          <w:szCs w:val="21"/>
-          <w:lang w:val="en-US" w:eastAsia="ru-RU"/>
-        </w:rPr>
-        <w:t>]);</w:t>
+        <w:t>);</w:t>
       </w:r>
     </w:p>
     <w:p>
@@ -8260,6 +9474,18 @@
           <w:lang w:val="en-US" w:eastAsia="ru-RU"/>
         </w:rPr>
       </w:pPr>
+      <w:proofErr w:type="gramStart"/>
+      <w:r>
+        <w:rPr>
+          <w:rFonts w:ascii="Consolas" w:eastAsia="Times New Roman" w:hAnsi="Consolas" w:cs="Times New Roman"/>
+          <w:color w:val="569CD6"/>
+          <w:sz w:val="21"/>
+          <w:szCs w:val="21"/>
+          <w:lang w:val="en-US" w:eastAsia="ru-RU"/>
+        </w:rPr>
+        <w:t>double</w:t>
+      </w:r>
+      <w:proofErr w:type="gramEnd"/>
       <w:r>
         <w:rPr>
           <w:rFonts w:ascii="Consolas" w:eastAsia="Times New Roman" w:hAnsi="Consolas" w:cs="Times New Roman"/>
@@ -8268,20 +9494,18 @@
           <w:szCs w:val="21"/>
           <w:lang w:val="en-US" w:eastAsia="ru-RU"/>
         </w:rPr>
-        <w:t xml:space="preserve">    </w:t>
-      </w:r>
-      <w:proofErr w:type="gramStart"/>
-      <w:r>
-        <w:rPr>
-          <w:rFonts w:ascii="Consolas" w:eastAsia="Times New Roman" w:hAnsi="Consolas" w:cs="Times New Roman"/>
-          <w:color w:val="C586C0"/>
-          <w:sz w:val="21"/>
-          <w:szCs w:val="21"/>
-          <w:lang w:val="en-US" w:eastAsia="ru-RU"/>
-        </w:rPr>
-        <w:t>if</w:t>
-      </w:r>
-      <w:proofErr w:type="gramEnd"/>
+        <w:t xml:space="preserve"> </w:t>
+      </w:r>
+      <w:r>
+        <w:rPr>
+          <w:rFonts w:ascii="Consolas" w:eastAsia="Times New Roman" w:hAnsi="Consolas" w:cs="Times New Roman"/>
+          <w:color w:val="9CDCFE"/>
+          <w:sz w:val="21"/>
+          <w:szCs w:val="21"/>
+          <w:lang w:val="en-US" w:eastAsia="ru-RU"/>
+        </w:rPr>
+        <w:t>y</w:t>
+      </w:r>
       <w:r>
         <w:rPr>
           <w:rFonts w:ascii="Consolas" w:eastAsia="Times New Roman" w:hAnsi="Consolas" w:cs="Times New Roman"/>
@@ -8290,7 +9514,7 @@
           <w:szCs w:val="21"/>
           <w:lang w:val="en-US" w:eastAsia="ru-RU"/>
         </w:rPr>
-        <w:t xml:space="preserve"> (</w:t>
+        <w:t xml:space="preserve">= </w:t>
       </w:r>
       <w:proofErr w:type="spellStart"/>
       <w:r>
@@ -8301,7 +9525,27 @@
           <w:szCs w:val="21"/>
           <w:lang w:val="en-US" w:eastAsia="ru-RU"/>
         </w:rPr>
-        <w:t>isNotFound</w:t>
+        <w:t>Math</w:t>
+      </w:r>
+      <w:r>
+        <w:rPr>
+          <w:rFonts w:ascii="Consolas" w:eastAsia="Times New Roman" w:hAnsi="Consolas" w:cs="Times New Roman"/>
+          <w:color w:val="D4D4D4"/>
+          <w:sz w:val="21"/>
+          <w:szCs w:val="21"/>
+          <w:lang w:val="en-US" w:eastAsia="ru-RU"/>
+        </w:rPr>
+        <w:t>.</w:t>
+      </w:r>
+      <w:r>
+        <w:rPr>
+          <w:rFonts w:ascii="Consolas" w:eastAsia="Times New Roman" w:hAnsi="Consolas" w:cs="Times New Roman"/>
+          <w:color w:val="DCDCAA"/>
+          <w:sz w:val="21"/>
+          <w:szCs w:val="21"/>
+          <w:lang w:val="en-US" w:eastAsia="ru-RU"/>
+        </w:rPr>
+        <w:t>Sqrt</w:t>
       </w:r>
       <w:proofErr w:type="spellEnd"/>
       <w:r>
@@ -8312,7 +9556,7 @@
           <w:szCs w:val="21"/>
           <w:lang w:val="en-US" w:eastAsia="ru-RU"/>
         </w:rPr>
-        <w:t>){</w:t>
+        <w:t>(</w:t>
       </w:r>
       <w:r>
         <w:rPr>
@@ -8322,7 +9566,7 @@
           <w:szCs w:val="21"/>
           <w:lang w:val="en-US" w:eastAsia="ru-RU"/>
         </w:rPr>
-        <w:t>s</w:t>
+        <w:t>mas</w:t>
       </w:r>
       <w:r>
         <w:rPr>
@@ -8332,8 +9576,9 @@
           <w:szCs w:val="21"/>
           <w:lang w:val="en-US" w:eastAsia="ru-RU"/>
         </w:rPr>
-        <w:t xml:space="preserve"> = </w:t>
-      </w:r>
+        <w:t>[</w:t>
+      </w:r>
+      <w:proofErr w:type="spellStart"/>
       <w:r>
         <w:rPr>
           <w:rFonts w:ascii="Consolas" w:eastAsia="Times New Roman" w:hAnsi="Consolas" w:cs="Times New Roman"/>
@@ -8342,8 +9587,9 @@
           <w:szCs w:val="21"/>
           <w:lang w:val="en-US" w:eastAsia="ru-RU"/>
         </w:rPr>
-        <w:t>s</w:t>
-      </w:r>
+        <w:t>i</w:t>
+      </w:r>
+      <w:proofErr w:type="spellEnd"/>
       <w:r>
         <w:rPr>
           <w:rFonts w:ascii="Consolas" w:eastAsia="Times New Roman" w:hAnsi="Consolas" w:cs="Times New Roman"/>
@@ -8352,49 +9598,7 @@
           <w:szCs w:val="21"/>
           <w:lang w:val="en-US" w:eastAsia="ru-RU"/>
         </w:rPr>
-        <w:t xml:space="preserve"> * </w:t>
-      </w:r>
-      <w:r>
-        <w:rPr>
-          <w:rFonts w:ascii="Consolas" w:eastAsia="Times New Roman" w:hAnsi="Consolas" w:cs="Times New Roman"/>
-          <w:color w:val="9CDCFE"/>
-          <w:sz w:val="21"/>
-          <w:szCs w:val="21"/>
-          <w:lang w:val="en-US" w:eastAsia="ru-RU"/>
-        </w:rPr>
-        <w:t>mas</w:t>
-      </w:r>
-      <w:r>
-        <w:rPr>
-          <w:rFonts w:ascii="Consolas" w:eastAsia="Times New Roman" w:hAnsi="Consolas" w:cs="Times New Roman"/>
-          <w:color w:val="D4D4D4"/>
-          <w:sz w:val="21"/>
-          <w:szCs w:val="21"/>
-          <w:lang w:val="en-US" w:eastAsia="ru-RU"/>
-        </w:rPr>
-        <w:t>[</w:t>
-      </w:r>
-      <w:proofErr w:type="spellStart"/>
-      <w:r>
-        <w:rPr>
-          <w:rFonts w:ascii="Consolas" w:eastAsia="Times New Roman" w:hAnsi="Consolas" w:cs="Times New Roman"/>
-          <w:color w:val="9CDCFE"/>
-          <w:sz w:val="21"/>
-          <w:szCs w:val="21"/>
-          <w:lang w:val="en-US" w:eastAsia="ru-RU"/>
-        </w:rPr>
-        <w:t>i</w:t>
-      </w:r>
-      <w:proofErr w:type="spellEnd"/>
-      <w:r>
-        <w:rPr>
-          <w:rFonts w:ascii="Consolas" w:eastAsia="Times New Roman" w:hAnsi="Consolas" w:cs="Times New Roman"/>
-          <w:color w:val="D4D4D4"/>
-          <w:sz w:val="21"/>
-          <w:szCs w:val="21"/>
-          <w:lang w:val="en-US" w:eastAsia="ru-RU"/>
-        </w:rPr>
-        <w:t>];}</w:t>
+        <w:t>]);</w:t>
       </w:r>
     </w:p>
     <w:p>
@@ -8409,6 +9613,18 @@
           <w:lang w:val="en-US" w:eastAsia="ru-RU"/>
         </w:rPr>
       </w:pPr>
+      <w:proofErr w:type="spellStart"/>
+      <w:proofErr w:type="gramStart"/>
+      <w:r>
+        <w:rPr>
+          <w:rFonts w:ascii="Consolas" w:eastAsia="Times New Roman" w:hAnsi="Consolas" w:cs="Times New Roman"/>
+          <w:color w:val="9CDCFE"/>
+          <w:sz w:val="21"/>
+          <w:szCs w:val="21"/>
+          <w:lang w:val="en-US" w:eastAsia="ru-RU"/>
+        </w:rPr>
+        <w:t>Console</w:t>
+      </w:r>
       <w:r>
         <w:rPr>
           <w:rFonts w:ascii="Consolas" w:eastAsia="Times New Roman" w:hAnsi="Consolas" w:cs="Times New Roman"/>
@@ -8417,9 +9633,50 @@
           <w:szCs w:val="21"/>
           <w:lang w:val="en-US" w:eastAsia="ru-RU"/>
         </w:rPr>
-        <w:t xml:space="preserve">    </w:t>
-      </w:r>
-      <w:proofErr w:type="spellStart"/>
+        <w:t>.</w:t>
+      </w:r>
+      <w:r>
+        <w:rPr>
+          <w:rFonts w:ascii="Consolas" w:eastAsia="Times New Roman" w:hAnsi="Consolas" w:cs="Times New Roman"/>
+          <w:color w:val="DCDCAA"/>
+          <w:sz w:val="21"/>
+          <w:szCs w:val="21"/>
+          <w:lang w:val="en-US" w:eastAsia="ru-RU"/>
+        </w:rPr>
+        <w:t>WriteLine</w:t>
+      </w:r>
+      <w:proofErr w:type="spellEnd"/>
+      <w:r>
+        <w:rPr>
+          <w:rFonts w:ascii="Consolas" w:eastAsia="Times New Roman" w:hAnsi="Consolas" w:cs="Times New Roman"/>
+          <w:color w:val="D4D4D4"/>
+          <w:sz w:val="21"/>
+          <w:szCs w:val="21"/>
+          <w:lang w:val="en-US" w:eastAsia="ru-RU"/>
+        </w:rPr>
+        <w:t>(</w:t>
+      </w:r>
+      <w:proofErr w:type="gramEnd"/>
+      <w:r>
+        <w:rPr>
+          <w:rFonts w:ascii="Consolas" w:eastAsia="Times New Roman" w:hAnsi="Consolas" w:cs="Times New Roman"/>
+          <w:color w:val="CE9178"/>
+          <w:sz w:val="21"/>
+          <w:szCs w:val="21"/>
+          <w:lang w:val="en-US" w:eastAsia="ru-RU"/>
+        </w:rPr>
+        <w:t>"y={0},"</w:t>
+      </w:r>
+      <w:r>
+        <w:rPr>
+          <w:rFonts w:ascii="Consolas" w:eastAsia="Times New Roman" w:hAnsi="Consolas" w:cs="Times New Roman"/>
+          <w:color w:val="D4D4D4"/>
+          <w:sz w:val="21"/>
+          <w:szCs w:val="21"/>
+          <w:lang w:val="en-US" w:eastAsia="ru-RU"/>
+        </w:rPr>
+        <w:t xml:space="preserve">, </w:t>
+      </w:r>
       <w:r>
         <w:rPr>
           <w:rFonts w:ascii="Consolas" w:eastAsia="Times New Roman" w:hAnsi="Consolas" w:cs="Times New Roman"/>
@@ -8428,9 +9685,8 @@
           <w:szCs w:val="21"/>
           <w:lang w:val="en-US" w:eastAsia="ru-RU"/>
         </w:rPr>
-        <w:t>isNotFound</w:t>
-      </w:r>
-      <w:proofErr w:type="spellEnd"/>
+        <w:t>y</w:t>
+      </w:r>
       <w:r>
         <w:rPr>
           <w:rFonts w:ascii="Consolas" w:eastAsia="Times New Roman" w:hAnsi="Consolas" w:cs="Times New Roman"/>
@@ -8439,69 +9695,7 @@
           <w:szCs w:val="21"/>
           <w:lang w:val="en-US" w:eastAsia="ru-RU"/>
         </w:rPr>
-        <w:t xml:space="preserve">|= </w:t>
-      </w:r>
-      <w:r>
-        <w:rPr>
-          <w:rFonts w:ascii="Consolas" w:eastAsia="Times New Roman" w:hAnsi="Consolas" w:cs="Times New Roman"/>
-          <w:color w:val="9CDCFE"/>
-          <w:sz w:val="21"/>
-          <w:szCs w:val="21"/>
-          <w:lang w:val="en-US" w:eastAsia="ru-RU"/>
-        </w:rPr>
-        <w:t>mas</w:t>
-      </w:r>
-      <w:r>
-        <w:rPr>
-          <w:rFonts w:ascii="Consolas" w:eastAsia="Times New Roman" w:hAnsi="Consolas" w:cs="Times New Roman"/>
-          <w:color w:val="D4D4D4"/>
-          <w:sz w:val="21"/>
-          <w:szCs w:val="21"/>
-          <w:lang w:val="en-US" w:eastAsia="ru-RU"/>
-        </w:rPr>
-        <w:t>[</w:t>
-      </w:r>
-      <w:proofErr w:type="spellStart"/>
-      <w:r>
-        <w:rPr>
-          <w:rFonts w:ascii="Consolas" w:eastAsia="Times New Roman" w:hAnsi="Consolas" w:cs="Times New Roman"/>
-          <w:color w:val="9CDCFE"/>
-          <w:sz w:val="21"/>
-          <w:szCs w:val="21"/>
-          <w:lang w:val="en-US" w:eastAsia="ru-RU"/>
-        </w:rPr>
-        <w:t>i</w:t>
-      </w:r>
-      <w:proofErr w:type="spellEnd"/>
-      <w:r>
-        <w:rPr>
-          <w:rFonts w:ascii="Consolas" w:eastAsia="Times New Roman" w:hAnsi="Consolas" w:cs="Times New Roman"/>
-          <w:color w:val="D4D4D4"/>
-          <w:sz w:val="21"/>
-          <w:szCs w:val="21"/>
-          <w:lang w:val="en-US" w:eastAsia="ru-RU"/>
-        </w:rPr>
-        <w:t xml:space="preserve">] &lt; </w:t>
-      </w:r>
-      <w:r>
-        <w:rPr>
-          <w:rFonts w:ascii="Consolas" w:eastAsia="Times New Roman" w:hAnsi="Consolas" w:cs="Times New Roman"/>
-          <w:color w:val="B5CEA8"/>
-          <w:sz w:val="21"/>
-          <w:szCs w:val="21"/>
-          <w:lang w:val="en-US" w:eastAsia="ru-RU"/>
-        </w:rPr>
-        <w:t>0</w:t>
-      </w:r>
-      <w:r>
-        <w:rPr>
-          <w:rFonts w:ascii="Consolas" w:eastAsia="Times New Roman" w:hAnsi="Consolas" w:cs="Times New Roman"/>
-          <w:color w:val="D4D4D4"/>
-          <w:sz w:val="21"/>
-          <w:szCs w:val="21"/>
-          <w:lang w:val="en-US" w:eastAsia="ru-RU"/>
-        </w:rPr>
-        <w:t>;</w:t>
+        <w:t>);</w:t>
       </w:r>
     </w:p>
     <w:p>
@@ -8529,1168 +9723,270 @@
     </w:p>
     <w:p>
       <w:pPr>
-        <w:shd w:val="clear" w:color="auto" w:fill="1E1E1E"/>
-        <w:spacing w:after="0" w:line="285" w:lineRule="atLeast"/>
-        <w:rPr>
-          <w:rFonts w:ascii="Consolas" w:eastAsia="Times New Roman" w:hAnsi="Consolas" w:cs="Times New Roman"/>
-          <w:color w:val="D4D4D4"/>
-          <w:sz w:val="21"/>
-          <w:szCs w:val="21"/>
-          <w:lang w:val="en-US" w:eastAsia="ru-RU"/>
-        </w:rPr>
-      </w:pPr>
-      <w:proofErr w:type="spellStart"/>
-      <w:proofErr w:type="gramStart"/>
-      <w:r>
-        <w:rPr>
-          <w:rFonts w:ascii="Consolas" w:eastAsia="Times New Roman" w:hAnsi="Consolas" w:cs="Times New Roman"/>
-          <w:color w:val="9CDCFE"/>
-          <w:sz w:val="21"/>
-          <w:szCs w:val="21"/>
-          <w:lang w:val="en-US" w:eastAsia="ru-RU"/>
-        </w:rPr>
-        <w:t>Console</w:t>
-      </w:r>
-      <w:r>
-        <w:rPr>
-          <w:rFonts w:ascii="Consolas" w:eastAsia="Times New Roman" w:hAnsi="Consolas" w:cs="Times New Roman"/>
-          <w:color w:val="D4D4D4"/>
-          <w:sz w:val="21"/>
-          <w:szCs w:val="21"/>
-          <w:lang w:val="en-US" w:eastAsia="ru-RU"/>
-        </w:rPr>
-        <w:t>.</w:t>
-      </w:r>
-      <w:r>
-        <w:rPr>
-          <w:rFonts w:ascii="Consolas" w:eastAsia="Times New Roman" w:hAnsi="Consolas" w:cs="Times New Roman"/>
-          <w:color w:val="DCDCAA"/>
-          <w:sz w:val="21"/>
-          <w:szCs w:val="21"/>
-          <w:lang w:val="en-US" w:eastAsia="ru-RU"/>
-        </w:rPr>
-        <w:t>WriteLine</w:t>
-      </w:r>
-      <w:proofErr w:type="spellEnd"/>
-      <w:r>
-        <w:rPr>
-          <w:rFonts w:ascii="Consolas" w:eastAsia="Times New Roman" w:hAnsi="Consolas" w:cs="Times New Roman"/>
-          <w:color w:val="D4D4D4"/>
-          <w:sz w:val="21"/>
-          <w:szCs w:val="21"/>
-          <w:lang w:val="en-US" w:eastAsia="ru-RU"/>
-        </w:rPr>
-        <w:t>(</w:t>
-      </w:r>
-      <w:proofErr w:type="gramEnd"/>
-      <w:r>
-        <w:rPr>
-          <w:rFonts w:ascii="Consolas" w:eastAsia="Times New Roman" w:hAnsi="Consolas" w:cs="Times New Roman"/>
-          <w:color w:val="CE9178"/>
-          <w:sz w:val="21"/>
-          <w:szCs w:val="21"/>
-          <w:lang w:val="en-US" w:eastAsia="ru-RU"/>
-        </w:rPr>
-        <w:t>"s={0},"</w:t>
-      </w:r>
-      <w:r>
-        <w:rPr>
-          <w:rFonts w:ascii="Consolas" w:eastAsia="Times New Roman" w:hAnsi="Consolas" w:cs="Times New Roman"/>
-          <w:color w:val="D4D4D4"/>
-          <w:sz w:val="21"/>
-          <w:szCs w:val="21"/>
-          <w:lang w:val="en-US" w:eastAsia="ru-RU"/>
-        </w:rPr>
-        <w:t xml:space="preserve">, </w:t>
-      </w:r>
-      <w:r>
-        <w:rPr>
-          <w:rFonts w:ascii="Consolas" w:eastAsia="Times New Roman" w:hAnsi="Consolas" w:cs="Times New Roman"/>
-          <w:color w:val="9CDCFE"/>
-          <w:sz w:val="21"/>
-          <w:szCs w:val="21"/>
-          <w:lang w:val="en-US" w:eastAsia="ru-RU"/>
-        </w:rPr>
-        <w:t>s</w:t>
-      </w:r>
-      <w:r>
-        <w:rPr>
-          <w:rFonts w:ascii="Consolas" w:eastAsia="Times New Roman" w:hAnsi="Consolas" w:cs="Times New Roman"/>
-          <w:color w:val="D4D4D4"/>
-          <w:sz w:val="21"/>
-          <w:szCs w:val="21"/>
-          <w:lang w:val="en-US" w:eastAsia="ru-RU"/>
-        </w:rPr>
-        <w:t>);</w:t>
-      </w:r>
-    </w:p>
-    <w:p>
-      <w:r>
-        <w:t xml:space="preserve"> Задание 2</w:t>
-      </w:r>
-    </w:p>
-    <w:p>
-      <w:pPr>
-        <w:shd w:val="clear" w:color="auto" w:fill="1E1E1E"/>
-        <w:spacing w:after="0" w:line="285" w:lineRule="atLeast"/>
-        <w:rPr>
-          <w:rFonts w:ascii="Consolas" w:eastAsia="Times New Roman" w:hAnsi="Consolas" w:cs="Times New Roman"/>
-          <w:color w:val="D4D4D4"/>
-          <w:sz w:val="21"/>
-          <w:szCs w:val="21"/>
+        <w:rPr>
+          <w:lang w:val="en-US"/>
+        </w:rPr>
+      </w:pPr>
+    </w:p>
+    <w:p>
+      <w:pPr>
+        <w:rPr>
+          <w:lang w:val="en-US"/>
+        </w:rPr>
+      </w:pPr>
+      <w:r>
+        <w:t>Задание</w:t>
+      </w:r>
+      <w:r>
+        <w:rPr>
+          <w:lang w:val="en-US"/>
+        </w:rPr>
+        <w:t xml:space="preserve"> 3</w:t>
+      </w:r>
+    </w:p>
+    <w:p>
+      <w:pPr>
+        <w:rPr>
+          <w:lang w:val="en-US"/>
+        </w:rPr>
+      </w:pPr>
+      <w:r>
+        <w:rPr>
+          <w:noProof/>
           <w:lang w:eastAsia="ru-RU"/>
         </w:rPr>
-      </w:pPr>
-      <w:r>
-        <w:rPr>
-          <w:rFonts w:ascii="Consolas" w:eastAsia="Times New Roman" w:hAnsi="Consolas" w:cs="Times New Roman"/>
-          <w:color w:val="6A9955"/>
-          <w:sz w:val="21"/>
-          <w:szCs w:val="21"/>
+        <w:drawing>
+          <wp:inline distT="0" distB="0" distL="0" distR="0" wp14:anchorId="32F06604" wp14:editId="6610918C">
+            <wp:extent cx="5429250" cy="3076575"/>
+            <wp:effectExtent l="0" t="0" r="0" b="9525"/>
+            <wp:docPr id="6" name="Рисунок 6"/>
+            <wp:cNvGraphicFramePr>
+              <a:graphicFrameLocks xmlns:a="http://schemas.openxmlformats.org/drawingml/2006/main" noChangeAspect="1"/>
+            </wp:cNvGraphicFramePr>
+            <a:graphic xmlns:a="http://schemas.openxmlformats.org/drawingml/2006/main">
+              <a:graphicData uri="http://schemas.openxmlformats.org/drawingml/2006/picture">
+                <pic:pic xmlns:pic="http://schemas.openxmlformats.org/drawingml/2006/picture">
+                  <pic:nvPicPr>
+                    <pic:cNvPr id="1" name=""/>
+                    <pic:cNvPicPr/>
+                  </pic:nvPicPr>
+                  <pic:blipFill>
+                    <a:blip r:embed="rId39"/>
+                    <a:stretch>
+                      <a:fillRect/>
+                    </a:stretch>
+                  </pic:blipFill>
+                  <pic:spPr>
+                    <a:xfrm>
+                      <a:off x="0" y="0"/>
+                      <a:ext cx="5429250" cy="3076575"/>
+                    </a:xfrm>
+                    <a:prstGeom prst="rect">
+                      <a:avLst/>
+                    </a:prstGeom>
+                  </pic:spPr>
+                </pic:pic>
+              </a:graphicData>
+            </a:graphic>
+          </wp:inline>
+        </w:drawing>
+      </w:r>
+    </w:p>
+    <w:p>
+      <w:pPr>
+        <w:rPr>
+          <w:lang w:val="en-US"/>
+        </w:rPr>
+      </w:pPr>
+    </w:p>
+    <w:p>
+      <w:pPr>
+        <w:jc w:val="center"/>
+        <w:rPr>
+          <w:b/>
+          <w:sz w:val="40"/>
+        </w:rPr>
+      </w:pPr>
+      <w:r>
+        <w:rPr>
+          <w:b/>
+          <w:sz w:val="40"/>
+        </w:rPr>
+        <w:t>Приложение Ж</w:t>
+      </w:r>
+    </w:p>
+    <w:p>
+      <w:pPr>
+        <w:pStyle w:val="2"/>
+      </w:pPr>
+      <w:r>
+        <w:t>Установка точки останова</w:t>
+      </w:r>
+    </w:p>
+    <w:p/>
+    <w:p>
+      <w:r>
+        <w:rPr>
+          <w:noProof/>
           <w:lang w:eastAsia="ru-RU"/>
         </w:rPr>
-        <w:t>// Написать метод, который вычисляет значения x = a2 и y = √</w:t>
-      </w:r>
-      <w:proofErr w:type="spellStart"/>
-      <w:r>
-        <w:rPr>
-          <w:rFonts w:ascii="Consolas" w:eastAsia="Times New Roman" w:hAnsi="Consolas" w:cs="Times New Roman"/>
-          <w:color w:val="6A9955"/>
-          <w:sz w:val="21"/>
-          <w:szCs w:val="21"/>
+        <w:drawing>
+          <wp:inline distT="0" distB="0" distL="0" distR="0" wp14:anchorId="02D293FC" wp14:editId="6383DC99">
+            <wp:extent cx="5429250" cy="3076575"/>
+            <wp:effectExtent l="0" t="0" r="0" b="9525"/>
+            <wp:docPr id="9" name="Рисунок 9"/>
+            <wp:cNvGraphicFramePr>
+              <a:graphicFrameLocks xmlns:a="http://schemas.openxmlformats.org/drawingml/2006/main" noChangeAspect="1"/>
+            </wp:cNvGraphicFramePr>
+            <a:graphic xmlns:a="http://schemas.openxmlformats.org/drawingml/2006/main">
+              <a:graphicData uri="http://schemas.openxmlformats.org/drawingml/2006/picture">
+                <pic:pic xmlns:pic="http://schemas.openxmlformats.org/drawingml/2006/picture">
+                  <pic:nvPicPr>
+                    <pic:cNvPr id="1" name=""/>
+                    <pic:cNvPicPr/>
+                  </pic:nvPicPr>
+                  <pic:blipFill>
+                    <a:blip r:embed="rId39"/>
+                    <a:stretch>
+                      <a:fillRect/>
+                    </a:stretch>
+                  </pic:blipFill>
+                  <pic:spPr>
+                    <a:xfrm>
+                      <a:off x="0" y="0"/>
+                      <a:ext cx="5429250" cy="3076575"/>
+                    </a:xfrm>
+                    <a:prstGeom prst="rect">
+                      <a:avLst/>
+                    </a:prstGeom>
+                  </pic:spPr>
+                </pic:pic>
+              </a:graphicData>
+            </a:graphic>
+          </wp:inline>
+        </w:drawing>
+      </w:r>
+    </w:p>
+    <w:p/>
+    <w:p>
+      <w:pPr>
+        <w:pStyle w:val="2"/>
+      </w:pPr>
+      <w:r>
+        <w:lastRenderedPageBreak/>
+        <w:t>Настройка входных данных терминала</w:t>
+      </w:r>
+    </w:p>
+    <w:p/>
+    <w:p>
+      <w:r>
+        <w:rPr>
+          <w:noProof/>
           <w:lang w:eastAsia="ru-RU"/>
         </w:rPr>
-        <w:t>a.Напечатать</w:t>
-      </w:r>
-      <w:proofErr w:type="spellEnd"/>
-      <w:r>
-        <w:rPr>
-          <w:rFonts w:ascii="Consolas" w:eastAsia="Times New Roman" w:hAnsi="Consolas" w:cs="Times New Roman"/>
-          <w:color w:val="6A9955"/>
-          <w:sz w:val="21"/>
-          <w:szCs w:val="21"/>
+        <w:drawing>
+          <wp:inline distT="0" distB="0" distL="0" distR="0" wp14:anchorId="255D04B7" wp14:editId="6F770057">
+            <wp:extent cx="5486400" cy="2057400"/>
+            <wp:effectExtent l="0" t="0" r="0" b="0"/>
+            <wp:docPr id="8" name="Рисунок 8"/>
+            <wp:cNvGraphicFramePr>
+              <a:graphicFrameLocks xmlns:a="http://schemas.openxmlformats.org/drawingml/2006/main" noChangeAspect="1"/>
+            </wp:cNvGraphicFramePr>
+            <a:graphic xmlns:a="http://schemas.openxmlformats.org/drawingml/2006/main">
+              <a:graphicData uri="http://schemas.openxmlformats.org/drawingml/2006/picture">
+                <pic:pic xmlns:pic="http://schemas.openxmlformats.org/drawingml/2006/picture">
+                  <pic:nvPicPr>
+                    <pic:cNvPr id="1" name=""/>
+                    <pic:cNvPicPr/>
+                  </pic:nvPicPr>
+                  <pic:blipFill>
+                    <a:blip r:embed="rId40"/>
+                    <a:stretch>
+                      <a:fillRect/>
+                    </a:stretch>
+                  </pic:blipFill>
+                  <pic:spPr>
+                    <a:xfrm>
+                      <a:off x="0" y="0"/>
+                      <a:ext cx="5486400" cy="2057400"/>
+                    </a:xfrm>
+                    <a:prstGeom prst="rect">
+                      <a:avLst/>
+                    </a:prstGeom>
+                  </pic:spPr>
+                </pic:pic>
+              </a:graphicData>
+            </a:graphic>
+          </wp:inline>
+        </w:drawing>
+      </w:r>
+    </w:p>
+    <w:p/>
+    <w:p>
+      <w:pPr>
+        <w:pStyle w:val="2"/>
+      </w:pPr>
+      <w:r>
+        <w:t>Начать отладку</w:t>
+      </w:r>
+    </w:p>
+    <w:p>
+      <w:r>
+        <w:rPr>
+          <w:noProof/>
           <w:lang w:eastAsia="ru-RU"/>
         </w:rPr>
-        <w:t xml:space="preserve"> таблицу значений от –10 до 10 с шагом 1</w:t>
-      </w:r>
-    </w:p>
-    <w:p>
-      <w:pPr>
-        <w:shd w:val="clear" w:color="auto" w:fill="1E1E1E"/>
-        <w:spacing w:after="0" w:line="285" w:lineRule="atLeast"/>
-        <w:rPr>
-          <w:rFonts w:ascii="Consolas" w:eastAsia="Times New Roman" w:hAnsi="Consolas" w:cs="Times New Roman"/>
-          <w:color w:val="D4D4D4"/>
-          <w:sz w:val="21"/>
-          <w:szCs w:val="21"/>
-          <w:lang w:val="en-US" w:eastAsia="ru-RU"/>
-        </w:rPr>
-      </w:pPr>
-      <w:proofErr w:type="spellStart"/>
-      <w:proofErr w:type="gramStart"/>
-      <w:r>
-        <w:rPr>
-          <w:rFonts w:ascii="Consolas" w:eastAsia="Times New Roman" w:hAnsi="Consolas" w:cs="Times New Roman"/>
-          <w:color w:val="9CDCFE"/>
-          <w:sz w:val="21"/>
-          <w:szCs w:val="21"/>
-          <w:lang w:val="en-US" w:eastAsia="ru-RU"/>
-        </w:rPr>
-        <w:t>Console</w:t>
-      </w:r>
-      <w:r>
-        <w:rPr>
-          <w:rFonts w:ascii="Consolas" w:eastAsia="Times New Roman" w:hAnsi="Consolas" w:cs="Times New Roman"/>
-          <w:color w:val="D4D4D4"/>
-          <w:sz w:val="21"/>
-          <w:szCs w:val="21"/>
-          <w:lang w:val="en-US" w:eastAsia="ru-RU"/>
-        </w:rPr>
-        <w:t>.</w:t>
-      </w:r>
-      <w:r>
-        <w:rPr>
-          <w:rFonts w:ascii="Consolas" w:eastAsia="Times New Roman" w:hAnsi="Consolas" w:cs="Times New Roman"/>
-          <w:color w:val="DCDCAA"/>
-          <w:sz w:val="21"/>
-          <w:szCs w:val="21"/>
-          <w:lang w:val="en-US" w:eastAsia="ru-RU"/>
-        </w:rPr>
-        <w:t>WriteLine</w:t>
-      </w:r>
-      <w:proofErr w:type="spellEnd"/>
-      <w:r>
-        <w:rPr>
-          <w:rFonts w:ascii="Consolas" w:eastAsia="Times New Roman" w:hAnsi="Consolas" w:cs="Times New Roman"/>
-          <w:color w:val="D4D4D4"/>
-          <w:sz w:val="21"/>
-          <w:szCs w:val="21"/>
-          <w:lang w:val="en-US" w:eastAsia="ru-RU"/>
-        </w:rPr>
-        <w:t>(</w:t>
-      </w:r>
-      <w:proofErr w:type="gramEnd"/>
-      <w:r>
-        <w:rPr>
-          <w:rFonts w:ascii="Consolas" w:eastAsia="Times New Roman" w:hAnsi="Consolas" w:cs="Times New Roman"/>
-          <w:color w:val="CE9178"/>
-          <w:sz w:val="21"/>
-          <w:szCs w:val="21"/>
-          <w:lang w:val="en-US" w:eastAsia="ru-RU"/>
-        </w:rPr>
-        <w:t>"Hello, World!"</w:t>
-      </w:r>
-      <w:r>
-        <w:rPr>
-          <w:rFonts w:ascii="Consolas" w:eastAsia="Times New Roman" w:hAnsi="Consolas" w:cs="Times New Roman"/>
-          <w:color w:val="D4D4D4"/>
-          <w:sz w:val="21"/>
-          <w:szCs w:val="21"/>
-          <w:lang w:val="en-US" w:eastAsia="ru-RU"/>
-        </w:rPr>
-        <w:t>);</w:t>
-      </w:r>
-    </w:p>
-    <w:p>
-      <w:pPr>
-        <w:shd w:val="clear" w:color="auto" w:fill="1E1E1E"/>
-        <w:spacing w:after="0" w:line="285" w:lineRule="atLeast"/>
-        <w:rPr>
-          <w:rFonts w:ascii="Consolas" w:eastAsia="Times New Roman" w:hAnsi="Consolas" w:cs="Times New Roman"/>
-          <w:color w:val="D4D4D4"/>
-          <w:sz w:val="21"/>
-          <w:szCs w:val="21"/>
-          <w:lang w:val="en-US" w:eastAsia="ru-RU"/>
-        </w:rPr>
-      </w:pPr>
-      <w:proofErr w:type="spellStart"/>
-      <w:proofErr w:type="gramStart"/>
-      <w:r>
-        <w:rPr>
-          <w:rFonts w:ascii="Consolas" w:eastAsia="Times New Roman" w:hAnsi="Consolas" w:cs="Times New Roman"/>
-          <w:color w:val="9CDCFE"/>
-          <w:sz w:val="21"/>
-          <w:szCs w:val="21"/>
-          <w:lang w:val="en-US" w:eastAsia="ru-RU"/>
-        </w:rPr>
-        <w:t>int</w:t>
-      </w:r>
-      <w:proofErr w:type="spellEnd"/>
-      <w:proofErr w:type="gramEnd"/>
-      <w:r>
-        <w:rPr>
-          <w:rFonts w:ascii="Consolas" w:eastAsia="Times New Roman" w:hAnsi="Consolas" w:cs="Times New Roman"/>
-          <w:color w:val="D4D4D4"/>
-          <w:sz w:val="21"/>
-          <w:szCs w:val="21"/>
-          <w:lang w:val="en-US" w:eastAsia="ru-RU"/>
-        </w:rPr>
-        <w:t xml:space="preserve"> []</w:t>
-      </w:r>
-      <w:r>
-        <w:rPr>
-          <w:rFonts w:ascii="Consolas" w:eastAsia="Times New Roman" w:hAnsi="Consolas" w:cs="Times New Roman"/>
-          <w:color w:val="9CDCFE"/>
-          <w:sz w:val="21"/>
-          <w:szCs w:val="21"/>
-          <w:lang w:val="en-US" w:eastAsia="ru-RU"/>
-        </w:rPr>
-        <w:t>mas</w:t>
-      </w:r>
-      <w:r>
-        <w:rPr>
-          <w:rFonts w:ascii="Consolas" w:eastAsia="Times New Roman" w:hAnsi="Consolas" w:cs="Times New Roman"/>
-          <w:color w:val="D4D4D4"/>
-          <w:sz w:val="21"/>
-          <w:szCs w:val="21"/>
-          <w:lang w:val="en-US" w:eastAsia="ru-RU"/>
-        </w:rPr>
-        <w:t xml:space="preserve"> = </w:t>
-      </w:r>
-      <w:r>
-        <w:rPr>
-          <w:rFonts w:ascii="Consolas" w:eastAsia="Times New Roman" w:hAnsi="Consolas" w:cs="Times New Roman"/>
-          <w:color w:val="569CD6"/>
-          <w:sz w:val="21"/>
-          <w:szCs w:val="21"/>
-          <w:lang w:val="en-US" w:eastAsia="ru-RU"/>
-        </w:rPr>
-        <w:t>new</w:t>
-      </w:r>
-      <w:r>
-        <w:rPr>
-          <w:rFonts w:ascii="Consolas" w:eastAsia="Times New Roman" w:hAnsi="Consolas" w:cs="Times New Roman"/>
-          <w:color w:val="D4D4D4"/>
-          <w:sz w:val="21"/>
-          <w:szCs w:val="21"/>
-          <w:lang w:val="en-US" w:eastAsia="ru-RU"/>
-        </w:rPr>
-        <w:t xml:space="preserve"> </w:t>
-      </w:r>
-      <w:proofErr w:type="spellStart"/>
-      <w:r>
-        <w:rPr>
-          <w:rFonts w:ascii="Consolas" w:eastAsia="Times New Roman" w:hAnsi="Consolas" w:cs="Times New Roman"/>
-          <w:color w:val="9CDCFE"/>
-          <w:sz w:val="21"/>
-          <w:szCs w:val="21"/>
-          <w:lang w:val="en-US" w:eastAsia="ru-RU"/>
-        </w:rPr>
-        <w:t>int</w:t>
-      </w:r>
-      <w:proofErr w:type="spellEnd"/>
-      <w:r>
-        <w:rPr>
-          <w:rFonts w:ascii="Consolas" w:eastAsia="Times New Roman" w:hAnsi="Consolas" w:cs="Times New Roman"/>
-          <w:color w:val="D4D4D4"/>
-          <w:sz w:val="21"/>
-          <w:szCs w:val="21"/>
-          <w:lang w:val="en-US" w:eastAsia="ru-RU"/>
-        </w:rPr>
-        <w:t>[</w:t>
-      </w:r>
-      <w:r>
-        <w:rPr>
-          <w:rFonts w:ascii="Consolas" w:eastAsia="Times New Roman" w:hAnsi="Consolas" w:cs="Times New Roman"/>
-          <w:color w:val="B5CEA8"/>
-          <w:sz w:val="21"/>
-          <w:szCs w:val="21"/>
-          <w:lang w:val="en-US" w:eastAsia="ru-RU"/>
-        </w:rPr>
-        <w:t>20</w:t>
-      </w:r>
-      <w:r>
-        <w:rPr>
-          <w:rFonts w:ascii="Consolas" w:eastAsia="Times New Roman" w:hAnsi="Consolas" w:cs="Times New Roman"/>
-          <w:color w:val="D4D4D4"/>
-          <w:sz w:val="21"/>
-          <w:szCs w:val="21"/>
-          <w:lang w:val="en-US" w:eastAsia="ru-RU"/>
-        </w:rPr>
-        <w:t>];</w:t>
-      </w:r>
-    </w:p>
-    <w:p>
-      <w:pPr>
-        <w:shd w:val="clear" w:color="auto" w:fill="1E1E1E"/>
-        <w:spacing w:after="0" w:line="285" w:lineRule="atLeast"/>
-        <w:rPr>
-          <w:rFonts w:ascii="Consolas" w:eastAsia="Times New Roman" w:hAnsi="Consolas" w:cs="Times New Roman"/>
-          <w:color w:val="D4D4D4"/>
-          <w:sz w:val="21"/>
-          <w:szCs w:val="21"/>
-          <w:lang w:val="en-US" w:eastAsia="ru-RU"/>
-        </w:rPr>
-      </w:pPr>
-      <w:r>
-        <w:rPr>
-          <w:rFonts w:ascii="Consolas" w:eastAsia="Times New Roman" w:hAnsi="Consolas" w:cs="Times New Roman"/>
-          <w:color w:val="C586C0"/>
-          <w:sz w:val="21"/>
-          <w:szCs w:val="21"/>
-          <w:lang w:val="en-US" w:eastAsia="ru-RU"/>
-        </w:rPr>
-        <w:t>for</w:t>
-      </w:r>
-      <w:r>
-        <w:rPr>
-          <w:rFonts w:ascii="Consolas" w:eastAsia="Times New Roman" w:hAnsi="Consolas" w:cs="Times New Roman"/>
-          <w:color w:val="D4D4D4"/>
-          <w:sz w:val="21"/>
-          <w:szCs w:val="21"/>
-          <w:lang w:val="en-US" w:eastAsia="ru-RU"/>
-        </w:rPr>
-        <w:t xml:space="preserve"> (</w:t>
-      </w:r>
-      <w:proofErr w:type="spellStart"/>
-      <w:r>
-        <w:rPr>
-          <w:rFonts w:ascii="Consolas" w:eastAsia="Times New Roman" w:hAnsi="Consolas" w:cs="Times New Roman"/>
-          <w:color w:val="569CD6"/>
-          <w:sz w:val="21"/>
-          <w:szCs w:val="21"/>
-          <w:lang w:val="en-US" w:eastAsia="ru-RU"/>
-        </w:rPr>
-        <w:t>int</w:t>
-      </w:r>
-      <w:proofErr w:type="spellEnd"/>
-      <w:r>
-        <w:rPr>
-          <w:rFonts w:ascii="Consolas" w:eastAsia="Times New Roman" w:hAnsi="Consolas" w:cs="Times New Roman"/>
-          <w:color w:val="D4D4D4"/>
-          <w:sz w:val="21"/>
-          <w:szCs w:val="21"/>
-          <w:lang w:val="en-US" w:eastAsia="ru-RU"/>
-        </w:rPr>
-        <w:t xml:space="preserve"> </w:t>
-      </w:r>
-      <w:proofErr w:type="spellStart"/>
-      <w:r>
-        <w:rPr>
-          <w:rFonts w:ascii="Consolas" w:eastAsia="Times New Roman" w:hAnsi="Consolas" w:cs="Times New Roman"/>
-          <w:color w:val="9CDCFE"/>
-          <w:sz w:val="21"/>
-          <w:szCs w:val="21"/>
-          <w:lang w:val="en-US" w:eastAsia="ru-RU"/>
-        </w:rPr>
-        <w:t>i</w:t>
-      </w:r>
-      <w:proofErr w:type="spellEnd"/>
-      <w:r>
-        <w:rPr>
-          <w:rFonts w:ascii="Consolas" w:eastAsia="Times New Roman" w:hAnsi="Consolas" w:cs="Times New Roman"/>
-          <w:color w:val="D4D4D4"/>
-          <w:sz w:val="21"/>
-          <w:szCs w:val="21"/>
-          <w:lang w:val="en-US" w:eastAsia="ru-RU"/>
-        </w:rPr>
-        <w:t xml:space="preserve"> = </w:t>
-      </w:r>
-      <w:r>
-        <w:rPr>
-          <w:rFonts w:ascii="Consolas" w:eastAsia="Times New Roman" w:hAnsi="Consolas" w:cs="Times New Roman"/>
-          <w:color w:val="B5CEA8"/>
-          <w:sz w:val="21"/>
-          <w:szCs w:val="21"/>
-          <w:lang w:val="en-US" w:eastAsia="ru-RU"/>
-        </w:rPr>
-        <w:t>0</w:t>
-      </w:r>
-      <w:r>
-        <w:rPr>
-          <w:rFonts w:ascii="Consolas" w:eastAsia="Times New Roman" w:hAnsi="Consolas" w:cs="Times New Roman"/>
-          <w:color w:val="D4D4D4"/>
-          <w:sz w:val="21"/>
-          <w:szCs w:val="21"/>
-          <w:lang w:val="en-US" w:eastAsia="ru-RU"/>
-        </w:rPr>
-        <w:t xml:space="preserve">; </w:t>
-      </w:r>
-      <w:proofErr w:type="spellStart"/>
-      <w:r>
-        <w:rPr>
-          <w:rFonts w:ascii="Consolas" w:eastAsia="Times New Roman" w:hAnsi="Consolas" w:cs="Times New Roman"/>
-          <w:color w:val="9CDCFE"/>
-          <w:sz w:val="21"/>
-          <w:szCs w:val="21"/>
-          <w:lang w:val="en-US" w:eastAsia="ru-RU"/>
-        </w:rPr>
-        <w:t>i</w:t>
-      </w:r>
-      <w:proofErr w:type="spellEnd"/>
-      <w:r>
-        <w:rPr>
-          <w:rFonts w:ascii="Consolas" w:eastAsia="Times New Roman" w:hAnsi="Consolas" w:cs="Times New Roman"/>
-          <w:color w:val="D4D4D4"/>
-          <w:sz w:val="21"/>
-          <w:szCs w:val="21"/>
-          <w:lang w:val="en-US" w:eastAsia="ru-RU"/>
-        </w:rPr>
-        <w:t xml:space="preserve"> &lt; </w:t>
-      </w:r>
-      <w:r>
-        <w:rPr>
-          <w:rFonts w:ascii="Consolas" w:eastAsia="Times New Roman" w:hAnsi="Consolas" w:cs="Times New Roman"/>
-          <w:color w:val="B5CEA8"/>
-          <w:sz w:val="21"/>
-          <w:szCs w:val="21"/>
-          <w:lang w:val="en-US" w:eastAsia="ru-RU"/>
-        </w:rPr>
-        <w:t>20</w:t>
-      </w:r>
-      <w:r>
-        <w:rPr>
-          <w:rFonts w:ascii="Consolas" w:eastAsia="Times New Roman" w:hAnsi="Consolas" w:cs="Times New Roman"/>
-          <w:color w:val="D4D4D4"/>
-          <w:sz w:val="21"/>
-          <w:szCs w:val="21"/>
-          <w:lang w:val="en-US" w:eastAsia="ru-RU"/>
-        </w:rPr>
-        <w:t xml:space="preserve">; </w:t>
-      </w:r>
-      <w:proofErr w:type="spellStart"/>
-      <w:r>
-        <w:rPr>
-          <w:rFonts w:ascii="Consolas" w:eastAsia="Times New Roman" w:hAnsi="Consolas" w:cs="Times New Roman"/>
-          <w:color w:val="9CDCFE"/>
-          <w:sz w:val="21"/>
-          <w:szCs w:val="21"/>
-          <w:lang w:val="en-US" w:eastAsia="ru-RU"/>
-        </w:rPr>
-        <w:t>i</w:t>
-      </w:r>
-      <w:proofErr w:type="spellEnd"/>
-      <w:r>
-        <w:rPr>
-          <w:rFonts w:ascii="Consolas" w:eastAsia="Times New Roman" w:hAnsi="Consolas" w:cs="Times New Roman"/>
-          <w:color w:val="D4D4D4"/>
-          <w:sz w:val="21"/>
-          <w:szCs w:val="21"/>
-          <w:lang w:val="en-US" w:eastAsia="ru-RU"/>
-        </w:rPr>
-        <w:t>++)</w:t>
-      </w:r>
+        <w:drawing>
+          <wp:inline distT="0" distB="0" distL="0" distR="0" wp14:anchorId="352ABA90" wp14:editId="10B0124D">
+            <wp:extent cx="5940425" cy="3446780"/>
+            <wp:effectExtent l="0" t="0" r="3175" b="1270"/>
+            <wp:docPr id="10" name="Рисунок 10"/>
+            <wp:cNvGraphicFramePr>
+              <a:graphicFrameLocks xmlns:a="http://schemas.openxmlformats.org/drawingml/2006/main" noChangeAspect="1"/>
+            </wp:cNvGraphicFramePr>
+            <a:graphic xmlns:a="http://schemas.openxmlformats.org/drawingml/2006/main">
+              <a:graphicData uri="http://schemas.openxmlformats.org/drawingml/2006/picture">
+                <pic:pic xmlns:pic="http://schemas.openxmlformats.org/drawingml/2006/picture">
+                  <pic:nvPicPr>
+                    <pic:cNvPr id="1" name=""/>
+                    <pic:cNvPicPr/>
+                  </pic:nvPicPr>
+                  <pic:blipFill>
+                    <a:blip r:embed="rId41"/>
+                    <a:stretch>
+                      <a:fillRect/>
+                    </a:stretch>
+                  </pic:blipFill>
+                  <pic:spPr>
+                    <a:xfrm>
+                      <a:off x="0" y="0"/>
+                      <a:ext cx="5940425" cy="3446780"/>
+                    </a:xfrm>
+                    <a:prstGeom prst="rect">
+                      <a:avLst/>
+                    </a:prstGeom>
+                  </pic:spPr>
+                </pic:pic>
+              </a:graphicData>
+            </a:graphic>
+          </wp:inline>
+        </w:drawing>
+      </w:r>
+    </w:p>
+    <w:p/>
+    <w:p>
       <w:bookmarkStart w:id="48" w:name="_GoBack"/>
       <w:bookmarkEnd w:id="48"/>
     </w:p>
     <w:p>
       <w:pPr>
-        <w:shd w:val="clear" w:color="auto" w:fill="1E1E1E"/>
-        <w:spacing w:after="0" w:line="285" w:lineRule="atLeast"/>
-        <w:rPr>
-          <w:rFonts w:ascii="Consolas" w:eastAsia="Times New Roman" w:hAnsi="Consolas" w:cs="Times New Roman"/>
-          <w:color w:val="D4D4D4"/>
-          <w:sz w:val="21"/>
-          <w:szCs w:val="21"/>
-          <w:lang w:val="en-US" w:eastAsia="ru-RU"/>
-        </w:rPr>
-      </w:pPr>
-      <w:r>
-        <w:rPr>
-          <w:rFonts w:ascii="Consolas" w:eastAsia="Times New Roman" w:hAnsi="Consolas" w:cs="Times New Roman"/>
-          <w:color w:val="D4D4D4"/>
-          <w:sz w:val="21"/>
-          <w:szCs w:val="21"/>
-          <w:lang w:val="en-US" w:eastAsia="ru-RU"/>
-        </w:rPr>
-        <w:t>{</w:t>
-      </w:r>
-    </w:p>
-    <w:p>
-      <w:pPr>
-        <w:shd w:val="clear" w:color="auto" w:fill="1E1E1E"/>
-        <w:spacing w:after="0" w:line="285" w:lineRule="atLeast"/>
-        <w:rPr>
-          <w:rFonts w:ascii="Consolas" w:eastAsia="Times New Roman" w:hAnsi="Consolas" w:cs="Times New Roman"/>
-          <w:color w:val="D4D4D4"/>
-          <w:sz w:val="21"/>
-          <w:szCs w:val="21"/>
-          <w:lang w:val="en-US" w:eastAsia="ru-RU"/>
-        </w:rPr>
-      </w:pPr>
-      <w:proofErr w:type="gramStart"/>
-      <w:r>
-        <w:rPr>
-          <w:rFonts w:ascii="Consolas" w:eastAsia="Times New Roman" w:hAnsi="Consolas" w:cs="Times New Roman"/>
-          <w:color w:val="9CDCFE"/>
-          <w:sz w:val="21"/>
-          <w:szCs w:val="21"/>
-          <w:lang w:val="en-US" w:eastAsia="ru-RU"/>
-        </w:rPr>
-        <w:t>mas</w:t>
-      </w:r>
-      <w:r>
-        <w:rPr>
-          <w:rFonts w:ascii="Consolas" w:eastAsia="Times New Roman" w:hAnsi="Consolas" w:cs="Times New Roman"/>
-          <w:color w:val="D4D4D4"/>
-          <w:sz w:val="21"/>
-          <w:szCs w:val="21"/>
-          <w:lang w:val="en-US" w:eastAsia="ru-RU"/>
-        </w:rPr>
-        <w:t>[</w:t>
-      </w:r>
-      <w:proofErr w:type="spellStart"/>
-      <w:proofErr w:type="gramEnd"/>
-      <w:r>
-        <w:rPr>
-          <w:rFonts w:ascii="Consolas" w:eastAsia="Times New Roman" w:hAnsi="Consolas" w:cs="Times New Roman"/>
-          <w:color w:val="9CDCFE"/>
-          <w:sz w:val="21"/>
-          <w:szCs w:val="21"/>
-          <w:lang w:val="en-US" w:eastAsia="ru-RU"/>
-        </w:rPr>
-        <w:t>i</w:t>
-      </w:r>
-      <w:proofErr w:type="spellEnd"/>
-      <w:r>
-        <w:rPr>
-          <w:rFonts w:ascii="Consolas" w:eastAsia="Times New Roman" w:hAnsi="Consolas" w:cs="Times New Roman"/>
-          <w:color w:val="D4D4D4"/>
-          <w:sz w:val="21"/>
-          <w:szCs w:val="21"/>
-          <w:lang w:val="en-US" w:eastAsia="ru-RU"/>
-        </w:rPr>
-        <w:t xml:space="preserve">] = </w:t>
-      </w:r>
-      <w:proofErr w:type="spellStart"/>
-      <w:r>
-        <w:rPr>
-          <w:rFonts w:ascii="Consolas" w:eastAsia="Times New Roman" w:hAnsi="Consolas" w:cs="Times New Roman"/>
-          <w:color w:val="9CDCFE"/>
-          <w:sz w:val="21"/>
-          <w:szCs w:val="21"/>
-          <w:lang w:val="en-US" w:eastAsia="ru-RU"/>
-        </w:rPr>
-        <w:t>i</w:t>
-      </w:r>
-      <w:proofErr w:type="spellEnd"/>
-      <w:r>
-        <w:rPr>
-          <w:rFonts w:ascii="Consolas" w:eastAsia="Times New Roman" w:hAnsi="Consolas" w:cs="Times New Roman"/>
-          <w:color w:val="D4D4D4"/>
-          <w:sz w:val="21"/>
-          <w:szCs w:val="21"/>
-          <w:lang w:val="en-US" w:eastAsia="ru-RU"/>
-        </w:rPr>
-        <w:t xml:space="preserve"> - </w:t>
-      </w:r>
-      <w:r>
-        <w:rPr>
-          <w:rFonts w:ascii="Consolas" w:eastAsia="Times New Roman" w:hAnsi="Consolas" w:cs="Times New Roman"/>
-          <w:color w:val="B5CEA8"/>
-          <w:sz w:val="21"/>
-          <w:szCs w:val="21"/>
-          <w:lang w:val="en-US" w:eastAsia="ru-RU"/>
-        </w:rPr>
-        <w:t>10</w:t>
-      </w:r>
-      <w:r>
-        <w:rPr>
-          <w:rFonts w:ascii="Consolas" w:eastAsia="Times New Roman" w:hAnsi="Consolas" w:cs="Times New Roman"/>
-          <w:color w:val="D4D4D4"/>
-          <w:sz w:val="21"/>
-          <w:szCs w:val="21"/>
-          <w:lang w:val="en-US" w:eastAsia="ru-RU"/>
-        </w:rPr>
-        <w:t>;</w:t>
-      </w:r>
-    </w:p>
-    <w:p>
-      <w:pPr>
-        <w:shd w:val="clear" w:color="auto" w:fill="1E1E1E"/>
-        <w:spacing w:after="0" w:line="285" w:lineRule="atLeast"/>
-        <w:rPr>
-          <w:rFonts w:ascii="Consolas" w:eastAsia="Times New Roman" w:hAnsi="Consolas" w:cs="Times New Roman"/>
-          <w:color w:val="D4D4D4"/>
-          <w:sz w:val="21"/>
-          <w:szCs w:val="21"/>
-          <w:lang w:val="en-US" w:eastAsia="ru-RU"/>
-        </w:rPr>
-      </w:pPr>
-      <w:proofErr w:type="gramStart"/>
-      <w:r>
-        <w:rPr>
-          <w:rFonts w:ascii="Consolas" w:eastAsia="Times New Roman" w:hAnsi="Consolas" w:cs="Times New Roman"/>
-          <w:color w:val="569CD6"/>
-          <w:sz w:val="21"/>
-          <w:szCs w:val="21"/>
-          <w:lang w:val="en-US" w:eastAsia="ru-RU"/>
-        </w:rPr>
-        <w:t>double</w:t>
-      </w:r>
-      <w:proofErr w:type="gramEnd"/>
-      <w:r>
-        <w:rPr>
-          <w:rFonts w:ascii="Consolas" w:eastAsia="Times New Roman" w:hAnsi="Consolas" w:cs="Times New Roman"/>
-          <w:color w:val="D4D4D4"/>
-          <w:sz w:val="21"/>
-          <w:szCs w:val="21"/>
-          <w:lang w:val="en-US" w:eastAsia="ru-RU"/>
-        </w:rPr>
-        <w:t xml:space="preserve"> </w:t>
-      </w:r>
-      <w:r>
-        <w:rPr>
-          <w:rFonts w:ascii="Consolas" w:eastAsia="Times New Roman" w:hAnsi="Consolas" w:cs="Times New Roman"/>
-          <w:color w:val="9CDCFE"/>
-          <w:sz w:val="21"/>
-          <w:szCs w:val="21"/>
-          <w:lang w:val="en-US" w:eastAsia="ru-RU"/>
-        </w:rPr>
-        <w:t>x</w:t>
-      </w:r>
-      <w:r>
-        <w:rPr>
-          <w:rFonts w:ascii="Consolas" w:eastAsia="Times New Roman" w:hAnsi="Consolas" w:cs="Times New Roman"/>
-          <w:color w:val="D4D4D4"/>
-          <w:sz w:val="21"/>
-          <w:szCs w:val="21"/>
-          <w:lang w:val="en-US" w:eastAsia="ru-RU"/>
-        </w:rPr>
-        <w:t xml:space="preserve">= </w:t>
-      </w:r>
-      <w:proofErr w:type="spellStart"/>
-      <w:r>
-        <w:rPr>
-          <w:rFonts w:ascii="Consolas" w:eastAsia="Times New Roman" w:hAnsi="Consolas" w:cs="Times New Roman"/>
-          <w:color w:val="9CDCFE"/>
-          <w:sz w:val="21"/>
-          <w:szCs w:val="21"/>
-          <w:lang w:val="en-US" w:eastAsia="ru-RU"/>
-        </w:rPr>
-        <w:t>Math</w:t>
-      </w:r>
-      <w:r>
-        <w:rPr>
-          <w:rFonts w:ascii="Consolas" w:eastAsia="Times New Roman" w:hAnsi="Consolas" w:cs="Times New Roman"/>
-          <w:color w:val="D4D4D4"/>
-          <w:sz w:val="21"/>
-          <w:szCs w:val="21"/>
-          <w:lang w:val="en-US" w:eastAsia="ru-RU"/>
-        </w:rPr>
-        <w:t>.</w:t>
-      </w:r>
-      <w:r>
-        <w:rPr>
-          <w:rFonts w:ascii="Consolas" w:eastAsia="Times New Roman" w:hAnsi="Consolas" w:cs="Times New Roman"/>
-          <w:color w:val="DCDCAA"/>
-          <w:sz w:val="21"/>
-          <w:szCs w:val="21"/>
-          <w:lang w:val="en-US" w:eastAsia="ru-RU"/>
-        </w:rPr>
-        <w:t>Pow</w:t>
-      </w:r>
-      <w:proofErr w:type="spellEnd"/>
-      <w:r>
-        <w:rPr>
-          <w:rFonts w:ascii="Consolas" w:eastAsia="Times New Roman" w:hAnsi="Consolas" w:cs="Times New Roman"/>
-          <w:color w:val="D4D4D4"/>
-          <w:sz w:val="21"/>
-          <w:szCs w:val="21"/>
-          <w:lang w:val="en-US" w:eastAsia="ru-RU"/>
-        </w:rPr>
-        <w:t>(</w:t>
-      </w:r>
-      <w:r>
-        <w:rPr>
-          <w:rFonts w:ascii="Consolas" w:eastAsia="Times New Roman" w:hAnsi="Consolas" w:cs="Times New Roman"/>
-          <w:color w:val="9CDCFE"/>
-          <w:sz w:val="21"/>
-          <w:szCs w:val="21"/>
-          <w:lang w:val="en-US" w:eastAsia="ru-RU"/>
-        </w:rPr>
-        <w:t>mas</w:t>
-      </w:r>
-      <w:r>
-        <w:rPr>
-          <w:rFonts w:ascii="Consolas" w:eastAsia="Times New Roman" w:hAnsi="Consolas" w:cs="Times New Roman"/>
-          <w:color w:val="D4D4D4"/>
-          <w:sz w:val="21"/>
-          <w:szCs w:val="21"/>
-          <w:lang w:val="en-US" w:eastAsia="ru-RU"/>
-        </w:rPr>
-        <w:t>[</w:t>
-      </w:r>
-      <w:proofErr w:type="spellStart"/>
-      <w:r>
-        <w:rPr>
-          <w:rFonts w:ascii="Consolas" w:eastAsia="Times New Roman" w:hAnsi="Consolas" w:cs="Times New Roman"/>
-          <w:color w:val="9CDCFE"/>
-          <w:sz w:val="21"/>
-          <w:szCs w:val="21"/>
-          <w:lang w:val="en-US" w:eastAsia="ru-RU"/>
-        </w:rPr>
-        <w:t>i</w:t>
-      </w:r>
-      <w:proofErr w:type="spellEnd"/>
-      <w:r>
-        <w:rPr>
-          <w:rFonts w:ascii="Consolas" w:eastAsia="Times New Roman" w:hAnsi="Consolas" w:cs="Times New Roman"/>
-          <w:color w:val="D4D4D4"/>
-          <w:sz w:val="21"/>
-          <w:szCs w:val="21"/>
-          <w:lang w:val="en-US" w:eastAsia="ru-RU"/>
-        </w:rPr>
-        <w:t>],</w:t>
-      </w:r>
-      <w:r>
-        <w:rPr>
-          <w:rFonts w:ascii="Consolas" w:eastAsia="Times New Roman" w:hAnsi="Consolas" w:cs="Times New Roman"/>
-          <w:color w:val="B5CEA8"/>
-          <w:sz w:val="21"/>
-          <w:szCs w:val="21"/>
-          <w:lang w:val="en-US" w:eastAsia="ru-RU"/>
-        </w:rPr>
-        <w:t>2</w:t>
-      </w:r>
-      <w:r>
-        <w:rPr>
-          <w:rFonts w:ascii="Consolas" w:eastAsia="Times New Roman" w:hAnsi="Consolas" w:cs="Times New Roman"/>
-          <w:color w:val="D4D4D4"/>
-          <w:sz w:val="21"/>
-          <w:szCs w:val="21"/>
-          <w:lang w:val="en-US" w:eastAsia="ru-RU"/>
-        </w:rPr>
-        <w:t>);</w:t>
-      </w:r>
-    </w:p>
-    <w:p>
-      <w:pPr>
-        <w:shd w:val="clear" w:color="auto" w:fill="1E1E1E"/>
-        <w:spacing w:after="0" w:line="285" w:lineRule="atLeast"/>
-        <w:rPr>
-          <w:rFonts w:ascii="Consolas" w:eastAsia="Times New Roman" w:hAnsi="Consolas" w:cs="Times New Roman"/>
-          <w:color w:val="D4D4D4"/>
-          <w:sz w:val="21"/>
-          <w:szCs w:val="21"/>
-          <w:lang w:val="en-US" w:eastAsia="ru-RU"/>
-        </w:rPr>
-      </w:pPr>
-      <w:proofErr w:type="spellStart"/>
-      <w:proofErr w:type="gramStart"/>
-      <w:r>
-        <w:rPr>
-          <w:rFonts w:ascii="Consolas" w:eastAsia="Times New Roman" w:hAnsi="Consolas" w:cs="Times New Roman"/>
-          <w:color w:val="9CDCFE"/>
-          <w:sz w:val="21"/>
-          <w:szCs w:val="21"/>
-          <w:lang w:val="en-US" w:eastAsia="ru-RU"/>
-        </w:rPr>
-        <w:t>Console</w:t>
-      </w:r>
-      <w:r>
-        <w:rPr>
-          <w:rFonts w:ascii="Consolas" w:eastAsia="Times New Roman" w:hAnsi="Consolas" w:cs="Times New Roman"/>
-          <w:color w:val="D4D4D4"/>
-          <w:sz w:val="21"/>
-          <w:szCs w:val="21"/>
-          <w:lang w:val="en-US" w:eastAsia="ru-RU"/>
-        </w:rPr>
-        <w:t>.</w:t>
-      </w:r>
-      <w:r>
-        <w:rPr>
-          <w:rFonts w:ascii="Consolas" w:eastAsia="Times New Roman" w:hAnsi="Consolas" w:cs="Times New Roman"/>
-          <w:color w:val="DCDCAA"/>
-          <w:sz w:val="21"/>
-          <w:szCs w:val="21"/>
-          <w:lang w:val="en-US" w:eastAsia="ru-RU"/>
-        </w:rPr>
-        <w:t>WriteLine</w:t>
-      </w:r>
-      <w:proofErr w:type="spellEnd"/>
-      <w:r>
-        <w:rPr>
-          <w:rFonts w:ascii="Consolas" w:eastAsia="Times New Roman" w:hAnsi="Consolas" w:cs="Times New Roman"/>
-          <w:color w:val="D4D4D4"/>
-          <w:sz w:val="21"/>
-          <w:szCs w:val="21"/>
-          <w:lang w:val="en-US" w:eastAsia="ru-RU"/>
-        </w:rPr>
-        <w:t>(</w:t>
-      </w:r>
-      <w:proofErr w:type="gramEnd"/>
-      <w:r>
-        <w:rPr>
-          <w:rFonts w:ascii="Consolas" w:eastAsia="Times New Roman" w:hAnsi="Consolas" w:cs="Times New Roman"/>
-          <w:color w:val="CE9178"/>
-          <w:sz w:val="21"/>
-          <w:szCs w:val="21"/>
-          <w:lang w:val="en-US" w:eastAsia="ru-RU"/>
-        </w:rPr>
-        <w:t>"x={0},"</w:t>
-      </w:r>
-      <w:r>
-        <w:rPr>
-          <w:rFonts w:ascii="Consolas" w:eastAsia="Times New Roman" w:hAnsi="Consolas" w:cs="Times New Roman"/>
-          <w:color w:val="D4D4D4"/>
-          <w:sz w:val="21"/>
-          <w:szCs w:val="21"/>
-          <w:lang w:val="en-US" w:eastAsia="ru-RU"/>
-        </w:rPr>
-        <w:t xml:space="preserve">, </w:t>
-      </w:r>
-      <w:r>
-        <w:rPr>
-          <w:rFonts w:ascii="Consolas" w:eastAsia="Times New Roman" w:hAnsi="Consolas" w:cs="Times New Roman"/>
-          <w:color w:val="9CDCFE"/>
-          <w:sz w:val="21"/>
-          <w:szCs w:val="21"/>
-          <w:lang w:val="en-US" w:eastAsia="ru-RU"/>
-        </w:rPr>
-        <w:t>x</w:t>
-      </w:r>
-      <w:r>
-        <w:rPr>
-          <w:rFonts w:ascii="Consolas" w:eastAsia="Times New Roman" w:hAnsi="Consolas" w:cs="Times New Roman"/>
-          <w:color w:val="D4D4D4"/>
-          <w:sz w:val="21"/>
-          <w:szCs w:val="21"/>
-          <w:lang w:val="en-US" w:eastAsia="ru-RU"/>
-        </w:rPr>
-        <w:t>);</w:t>
-      </w:r>
-    </w:p>
-    <w:p>
-      <w:pPr>
-        <w:shd w:val="clear" w:color="auto" w:fill="1E1E1E"/>
-        <w:spacing w:after="0" w:line="285" w:lineRule="atLeast"/>
-        <w:rPr>
-          <w:rFonts w:ascii="Consolas" w:eastAsia="Times New Roman" w:hAnsi="Consolas" w:cs="Times New Roman"/>
-          <w:color w:val="D4D4D4"/>
-          <w:sz w:val="21"/>
-          <w:szCs w:val="21"/>
-          <w:lang w:val="en-US" w:eastAsia="ru-RU"/>
-        </w:rPr>
-      </w:pPr>
-      <w:proofErr w:type="gramStart"/>
-      <w:r>
-        <w:rPr>
-          <w:rFonts w:ascii="Consolas" w:eastAsia="Times New Roman" w:hAnsi="Consolas" w:cs="Times New Roman"/>
-          <w:color w:val="569CD6"/>
-          <w:sz w:val="21"/>
-          <w:szCs w:val="21"/>
-          <w:lang w:val="en-US" w:eastAsia="ru-RU"/>
-        </w:rPr>
-        <w:t>double</w:t>
-      </w:r>
-      <w:proofErr w:type="gramEnd"/>
-      <w:r>
-        <w:rPr>
-          <w:rFonts w:ascii="Consolas" w:eastAsia="Times New Roman" w:hAnsi="Consolas" w:cs="Times New Roman"/>
-          <w:color w:val="D4D4D4"/>
-          <w:sz w:val="21"/>
-          <w:szCs w:val="21"/>
-          <w:lang w:val="en-US" w:eastAsia="ru-RU"/>
-        </w:rPr>
-        <w:t xml:space="preserve"> </w:t>
-      </w:r>
-      <w:r>
-        <w:rPr>
-          <w:rFonts w:ascii="Consolas" w:eastAsia="Times New Roman" w:hAnsi="Consolas" w:cs="Times New Roman"/>
-          <w:color w:val="9CDCFE"/>
-          <w:sz w:val="21"/>
-          <w:szCs w:val="21"/>
-          <w:lang w:val="en-US" w:eastAsia="ru-RU"/>
-        </w:rPr>
-        <w:t>y</w:t>
-      </w:r>
-      <w:r>
-        <w:rPr>
-          <w:rFonts w:ascii="Consolas" w:eastAsia="Times New Roman" w:hAnsi="Consolas" w:cs="Times New Roman"/>
-          <w:color w:val="D4D4D4"/>
-          <w:sz w:val="21"/>
-          <w:szCs w:val="21"/>
-          <w:lang w:val="en-US" w:eastAsia="ru-RU"/>
-        </w:rPr>
-        <w:t xml:space="preserve">= </w:t>
-      </w:r>
-      <w:proofErr w:type="spellStart"/>
-      <w:r>
-        <w:rPr>
-          <w:rFonts w:ascii="Consolas" w:eastAsia="Times New Roman" w:hAnsi="Consolas" w:cs="Times New Roman"/>
-          <w:color w:val="9CDCFE"/>
-          <w:sz w:val="21"/>
-          <w:szCs w:val="21"/>
-          <w:lang w:val="en-US" w:eastAsia="ru-RU"/>
-        </w:rPr>
-        <w:t>Math</w:t>
-      </w:r>
-      <w:r>
-        <w:rPr>
-          <w:rFonts w:ascii="Consolas" w:eastAsia="Times New Roman" w:hAnsi="Consolas" w:cs="Times New Roman"/>
-          <w:color w:val="D4D4D4"/>
-          <w:sz w:val="21"/>
-          <w:szCs w:val="21"/>
-          <w:lang w:val="en-US" w:eastAsia="ru-RU"/>
-        </w:rPr>
-        <w:t>.</w:t>
-      </w:r>
-      <w:r>
-        <w:rPr>
-          <w:rFonts w:ascii="Consolas" w:eastAsia="Times New Roman" w:hAnsi="Consolas" w:cs="Times New Roman"/>
-          <w:color w:val="DCDCAA"/>
-          <w:sz w:val="21"/>
-          <w:szCs w:val="21"/>
-          <w:lang w:val="en-US" w:eastAsia="ru-RU"/>
-        </w:rPr>
-        <w:t>Sqrt</w:t>
-      </w:r>
-      <w:proofErr w:type="spellEnd"/>
-      <w:r>
-        <w:rPr>
-          <w:rFonts w:ascii="Consolas" w:eastAsia="Times New Roman" w:hAnsi="Consolas" w:cs="Times New Roman"/>
-          <w:color w:val="D4D4D4"/>
-          <w:sz w:val="21"/>
-          <w:szCs w:val="21"/>
-          <w:lang w:val="en-US" w:eastAsia="ru-RU"/>
-        </w:rPr>
-        <w:t>(</w:t>
-      </w:r>
-      <w:r>
-        <w:rPr>
-          <w:rFonts w:ascii="Consolas" w:eastAsia="Times New Roman" w:hAnsi="Consolas" w:cs="Times New Roman"/>
-          <w:color w:val="9CDCFE"/>
-          <w:sz w:val="21"/>
-          <w:szCs w:val="21"/>
-          <w:lang w:val="en-US" w:eastAsia="ru-RU"/>
-        </w:rPr>
-        <w:t>mas</w:t>
-      </w:r>
-      <w:r>
-        <w:rPr>
-          <w:rFonts w:ascii="Consolas" w:eastAsia="Times New Roman" w:hAnsi="Consolas" w:cs="Times New Roman"/>
-          <w:color w:val="D4D4D4"/>
-          <w:sz w:val="21"/>
-          <w:szCs w:val="21"/>
-          <w:lang w:val="en-US" w:eastAsia="ru-RU"/>
-        </w:rPr>
-        <w:t>[</w:t>
-      </w:r>
-      <w:proofErr w:type="spellStart"/>
-      <w:r>
-        <w:rPr>
-          <w:rFonts w:ascii="Consolas" w:eastAsia="Times New Roman" w:hAnsi="Consolas" w:cs="Times New Roman"/>
-          <w:color w:val="9CDCFE"/>
-          <w:sz w:val="21"/>
-          <w:szCs w:val="21"/>
-          <w:lang w:val="en-US" w:eastAsia="ru-RU"/>
-        </w:rPr>
-        <w:t>i</w:t>
-      </w:r>
-      <w:proofErr w:type="spellEnd"/>
-      <w:r>
-        <w:rPr>
-          <w:rFonts w:ascii="Consolas" w:eastAsia="Times New Roman" w:hAnsi="Consolas" w:cs="Times New Roman"/>
-          <w:color w:val="D4D4D4"/>
-          <w:sz w:val="21"/>
-          <w:szCs w:val="21"/>
-          <w:lang w:val="en-US" w:eastAsia="ru-RU"/>
-        </w:rPr>
-        <w:t>]);</w:t>
-      </w:r>
-    </w:p>
-    <w:p>
-      <w:pPr>
-        <w:shd w:val="clear" w:color="auto" w:fill="1E1E1E"/>
-        <w:spacing w:after="0" w:line="285" w:lineRule="atLeast"/>
-        <w:rPr>
-          <w:rFonts w:ascii="Consolas" w:eastAsia="Times New Roman" w:hAnsi="Consolas" w:cs="Times New Roman"/>
-          <w:color w:val="D4D4D4"/>
-          <w:sz w:val="21"/>
-          <w:szCs w:val="21"/>
-          <w:lang w:eastAsia="ru-RU"/>
-        </w:rPr>
-      </w:pPr>
-      <w:proofErr w:type="spellStart"/>
-      <w:r>
-        <w:rPr>
-          <w:rFonts w:ascii="Consolas" w:eastAsia="Times New Roman" w:hAnsi="Consolas" w:cs="Times New Roman"/>
-          <w:color w:val="9CDCFE"/>
-          <w:sz w:val="21"/>
-          <w:szCs w:val="21"/>
-          <w:lang w:eastAsia="ru-RU"/>
-        </w:rPr>
-        <w:t>Console</w:t>
-      </w:r>
-      <w:r>
-        <w:rPr>
-          <w:rFonts w:ascii="Consolas" w:eastAsia="Times New Roman" w:hAnsi="Consolas" w:cs="Times New Roman"/>
-          <w:color w:val="D4D4D4"/>
-          <w:sz w:val="21"/>
-          <w:szCs w:val="21"/>
-          <w:lang w:eastAsia="ru-RU"/>
-        </w:rPr>
-        <w:t>.</w:t>
-      </w:r>
-      <w:r>
-        <w:rPr>
-          <w:rFonts w:ascii="Consolas" w:eastAsia="Times New Roman" w:hAnsi="Consolas" w:cs="Times New Roman"/>
-          <w:color w:val="DCDCAA"/>
-          <w:sz w:val="21"/>
-          <w:szCs w:val="21"/>
-          <w:lang w:eastAsia="ru-RU"/>
-        </w:rPr>
-        <w:t>WriteLine</w:t>
-      </w:r>
-      <w:proofErr w:type="spellEnd"/>
-      <w:r>
-        <w:rPr>
-          <w:rFonts w:ascii="Consolas" w:eastAsia="Times New Roman" w:hAnsi="Consolas" w:cs="Times New Roman"/>
-          <w:color w:val="D4D4D4"/>
-          <w:sz w:val="21"/>
-          <w:szCs w:val="21"/>
-          <w:lang w:eastAsia="ru-RU"/>
-        </w:rPr>
-        <w:t>(</w:t>
-      </w:r>
-      <w:r>
-        <w:rPr>
-          <w:rFonts w:ascii="Consolas" w:eastAsia="Times New Roman" w:hAnsi="Consolas" w:cs="Times New Roman"/>
-          <w:color w:val="CE9178"/>
-          <w:sz w:val="21"/>
-          <w:szCs w:val="21"/>
-          <w:lang w:eastAsia="ru-RU"/>
-        </w:rPr>
-        <w:t>"y</w:t>
-      </w:r>
-      <w:proofErr w:type="gramStart"/>
-      <w:r>
-        <w:rPr>
-          <w:rFonts w:ascii="Consolas" w:eastAsia="Times New Roman" w:hAnsi="Consolas" w:cs="Times New Roman"/>
-          <w:color w:val="CE9178"/>
-          <w:sz w:val="21"/>
-          <w:szCs w:val="21"/>
-          <w:lang w:eastAsia="ru-RU"/>
-        </w:rPr>
-        <w:t>={</w:t>
-      </w:r>
-      <w:proofErr w:type="gramEnd"/>
-      <w:r>
-        <w:rPr>
-          <w:rFonts w:ascii="Consolas" w:eastAsia="Times New Roman" w:hAnsi="Consolas" w:cs="Times New Roman"/>
-          <w:color w:val="CE9178"/>
-          <w:sz w:val="21"/>
-          <w:szCs w:val="21"/>
-          <w:lang w:eastAsia="ru-RU"/>
-        </w:rPr>
-        <w:t>0},"</w:t>
-      </w:r>
-      <w:r>
-        <w:rPr>
-          <w:rFonts w:ascii="Consolas" w:eastAsia="Times New Roman" w:hAnsi="Consolas" w:cs="Times New Roman"/>
-          <w:color w:val="D4D4D4"/>
-          <w:sz w:val="21"/>
-          <w:szCs w:val="21"/>
-          <w:lang w:eastAsia="ru-RU"/>
-        </w:rPr>
-        <w:t xml:space="preserve">, </w:t>
-      </w:r>
-      <w:r>
-        <w:rPr>
-          <w:rFonts w:ascii="Consolas" w:eastAsia="Times New Roman" w:hAnsi="Consolas" w:cs="Times New Roman"/>
-          <w:color w:val="9CDCFE"/>
-          <w:sz w:val="21"/>
-          <w:szCs w:val="21"/>
-          <w:lang w:eastAsia="ru-RU"/>
-        </w:rPr>
-        <w:t>y</w:t>
-      </w:r>
-      <w:r>
-        <w:rPr>
-          <w:rFonts w:ascii="Consolas" w:eastAsia="Times New Roman" w:hAnsi="Consolas" w:cs="Times New Roman"/>
-          <w:color w:val="D4D4D4"/>
-          <w:sz w:val="21"/>
-          <w:szCs w:val="21"/>
-          <w:lang w:eastAsia="ru-RU"/>
-        </w:rPr>
-        <w:t>);</w:t>
-      </w:r>
-    </w:p>
-    <w:p>
-      <w:pPr>
-        <w:shd w:val="clear" w:color="auto" w:fill="1E1E1E"/>
-        <w:spacing w:after="0" w:line="285" w:lineRule="atLeast"/>
-        <w:rPr>
-          <w:rFonts w:ascii="Consolas" w:eastAsia="Times New Roman" w:hAnsi="Consolas" w:cs="Times New Roman"/>
-          <w:color w:val="D4D4D4"/>
-          <w:sz w:val="21"/>
-          <w:szCs w:val="21"/>
-          <w:lang w:eastAsia="ru-RU"/>
-        </w:rPr>
-      </w:pPr>
-      <w:r>
-        <w:rPr>
-          <w:rFonts w:ascii="Consolas" w:eastAsia="Times New Roman" w:hAnsi="Consolas" w:cs="Times New Roman"/>
-          <w:color w:val="D4D4D4"/>
-          <w:sz w:val="21"/>
-          <w:szCs w:val="21"/>
-          <w:lang w:eastAsia="ru-RU"/>
-        </w:rPr>
-        <w:t>}</w:t>
-      </w:r>
-    </w:p>
-    <w:p/>
+        <w:jc w:val="center"/>
+        <w:rPr>
+          <w:b/>
+          <w:sz w:val="40"/>
+        </w:rPr>
+      </w:pPr>
+    </w:p>
     <w:sectPr>
       <w:pgSz w:w="11906" w:h="16838"/>
       <w:pgMar w:top="1134" w:right="850" w:bottom="1134" w:left="1701" w:header="708" w:footer="708" w:gutter="0"/>

--- a/Уч. практ  Отчет.docx
+++ b/Уч. практ  Отчет.docx
@@ -9974,10 +9974,120 @@
       </w:r>
     </w:p>
     <w:p/>
+    <w:p/>
+    <w:p/>
+    <w:p/>
+    <w:p/>
+    <w:p/>
+    <w:p/>
+    <w:p/>
+    <w:p/>
+    <w:p>
+      <w:pPr>
+        <w:jc w:val="center"/>
+        <w:rPr>
+          <w:b/>
+          <w:sz w:val="40"/>
+        </w:rPr>
+      </w:pPr>
+      <w:r>
+        <w:rPr>
+          <w:b/>
+          <w:sz w:val="40"/>
+        </w:rPr>
+        <w:t>Приложение З</w:t>
+      </w:r>
+    </w:p>
+    <w:p>
+      <w:pPr>
+        <w:rPr>
+          <w:rFonts w:asciiTheme="majorHAnsi" w:eastAsiaTheme="majorEastAsia" w:hAnsiTheme="majorHAnsi" w:cstheme="majorBidi"/>
+          <w:b/>
+          <w:color w:val="2E74B5" w:themeColor="accent1" w:themeShade="BF"/>
+          <w:sz w:val="32"/>
+          <w:szCs w:val="32"/>
+        </w:rPr>
+      </w:pPr>
+      <w:r>
+        <w:rPr>
+          <w:rFonts w:asciiTheme="majorHAnsi" w:eastAsiaTheme="majorEastAsia" w:hAnsiTheme="majorHAnsi" w:cstheme="majorBidi"/>
+          <w:b/>
+          <w:color w:val="2E74B5" w:themeColor="accent1" w:themeShade="BF"/>
+          <w:sz w:val="32"/>
+          <w:szCs w:val="32"/>
+        </w:rPr>
+        <w:t>Выполнение</w:t>
+      </w:r>
+      <w:r>
+        <w:rPr>
+          <w:rFonts w:asciiTheme="majorHAnsi" w:eastAsiaTheme="majorEastAsia" w:hAnsiTheme="majorHAnsi" w:cstheme="majorBidi"/>
+          <w:b/>
+          <w:color w:val="2E74B5" w:themeColor="accent1" w:themeShade="BF"/>
+          <w:sz w:val="32"/>
+          <w:szCs w:val="32"/>
+        </w:rPr>
+        <w:t xml:space="preserve"> работ по разработке сервисной части программы</w:t>
+      </w:r>
+      <w:r>
+        <w:rPr>
+          <w:rFonts w:asciiTheme="majorHAnsi" w:eastAsiaTheme="majorEastAsia" w:hAnsiTheme="majorHAnsi" w:cstheme="majorBidi"/>
+          <w:b/>
+          <w:color w:val="2E74B5" w:themeColor="accent1" w:themeShade="BF"/>
+          <w:sz w:val="32"/>
+          <w:szCs w:val="32"/>
+        </w:rPr>
+        <w:t xml:space="preserve"> </w:t>
+      </w:r>
+    </w:p>
     <w:p>
       <w:bookmarkStart w:id="48" w:name="_GoBack"/>
       <w:bookmarkEnd w:id="48"/>
     </w:p>
+    <w:p/>
+    <w:p>
+      <w:r>
+        <w:rPr>
+          <w:noProof/>
+          <w:lang w:eastAsia="ru-RU"/>
+        </w:rPr>
+        <w:drawing>
+          <wp:inline distT="0" distB="0" distL="0" distR="0" wp14:anchorId="1CDAC36E" wp14:editId="0407AB5A">
+            <wp:extent cx="5940425" cy="6652895"/>
+            <wp:effectExtent l="0" t="0" r="3175" b="0"/>
+            <wp:docPr id="11" name="Рисунок 11"/>
+            <wp:cNvGraphicFramePr>
+              <a:graphicFrameLocks xmlns:a="http://schemas.openxmlformats.org/drawingml/2006/main" noChangeAspect="1"/>
+            </wp:cNvGraphicFramePr>
+            <a:graphic xmlns:a="http://schemas.openxmlformats.org/drawingml/2006/main">
+              <a:graphicData uri="http://schemas.openxmlformats.org/drawingml/2006/picture">
+                <pic:pic xmlns:pic="http://schemas.openxmlformats.org/drawingml/2006/picture">
+                  <pic:nvPicPr>
+                    <pic:cNvPr id="1" name=""/>
+                    <pic:cNvPicPr/>
+                  </pic:nvPicPr>
+                  <pic:blipFill>
+                    <a:blip r:embed="rId42"/>
+                    <a:stretch>
+                      <a:fillRect/>
+                    </a:stretch>
+                  </pic:blipFill>
+                  <pic:spPr>
+                    <a:xfrm>
+                      <a:off x="0" y="0"/>
+                      <a:ext cx="5940425" cy="6652895"/>
+                    </a:xfrm>
+                    <a:prstGeom prst="rect">
+                      <a:avLst/>
+                    </a:prstGeom>
+                  </pic:spPr>
+                </pic:pic>
+              </a:graphicData>
+            </a:graphic>
+          </wp:inline>
+        </w:drawing>
+      </w:r>
+    </w:p>
+    <w:p/>
     <w:p>
       <w:pPr>
         <w:jc w:val="center"/>
